--- a/docs/analysis and design/ktpm1_Group06_software_architecture_document_Ver2.docx
+++ b/docs/analysis and design/ktpm1_Group06_software_architecture_document_Ver2.docx
@@ -269,45 +269,8 @@
               <w:pStyle w:val="Tabletext"/>
             </w:pPr>
             <w:r>
-              <w:t xml:space="preserve">Phạm </w:t>
-            </w:r>
-            <w:proofErr w:type="spellStart"/>
-            <w:r>
-              <w:t>Vũ</w:t>
-            </w:r>
-            <w:proofErr w:type="spellEnd"/>
-            <w:r>
-              <w:t xml:space="preserve"> Duy, </w:t>
-            </w:r>
-            <w:proofErr w:type="spellStart"/>
-            <w:r>
-              <w:t>Hồ</w:t>
-            </w:r>
-            <w:proofErr w:type="spellEnd"/>
-            <w:r>
-              <w:t xml:space="preserve"> </w:t>
-            </w:r>
-            <w:proofErr w:type="spellStart"/>
-            <w:r>
-              <w:t>Nguyễn</w:t>
-            </w:r>
-            <w:proofErr w:type="spellEnd"/>
-            <w:r>
-              <w:t xml:space="preserve"> </w:t>
-            </w:r>
-            <w:proofErr w:type="spellStart"/>
-            <w:r>
-              <w:t>Huy</w:t>
-            </w:r>
-            <w:proofErr w:type="spellEnd"/>
-            <w:r>
-              <w:t xml:space="preserve"> </w:t>
-            </w:r>
-            <w:proofErr w:type="spellStart"/>
-            <w:r>
-              <w:t>Hoàng</w:t>
-            </w:r>
-            <w:proofErr w:type="spellEnd"/>
+              <w:t>Phạm Vũ Duy, Hồ Nguyễn Huy Hoàng</w:t>
+            </w:r>
           </w:p>
         </w:tc>
       </w:tr>
@@ -363,45 +326,8 @@
               <w:pStyle w:val="Tabletext"/>
             </w:pPr>
             <w:r>
-              <w:t xml:space="preserve">Phạm </w:t>
-            </w:r>
-            <w:proofErr w:type="spellStart"/>
-            <w:r>
-              <w:t>Vũ</w:t>
-            </w:r>
-            <w:proofErr w:type="spellEnd"/>
-            <w:r>
-              <w:t xml:space="preserve"> Duy, </w:t>
-            </w:r>
-            <w:proofErr w:type="spellStart"/>
-            <w:r>
-              <w:t>Hồ</w:t>
-            </w:r>
-            <w:proofErr w:type="spellEnd"/>
-            <w:r>
-              <w:t xml:space="preserve"> </w:t>
-            </w:r>
-            <w:proofErr w:type="spellStart"/>
-            <w:r>
-              <w:t>Nguyễn</w:t>
-            </w:r>
-            <w:proofErr w:type="spellEnd"/>
-            <w:r>
-              <w:t xml:space="preserve"> </w:t>
-            </w:r>
-            <w:proofErr w:type="spellStart"/>
-            <w:r>
-              <w:t>Huy</w:t>
-            </w:r>
-            <w:proofErr w:type="spellEnd"/>
-            <w:r>
-              <w:t xml:space="preserve"> </w:t>
-            </w:r>
-            <w:proofErr w:type="spellStart"/>
-            <w:r>
-              <w:t>Hoàng</w:t>
-            </w:r>
-            <w:proofErr w:type="spellEnd"/>
+              <w:t>Phạm Vũ Duy, Hồ Nguyễn Huy Hoàng</w:t>
+            </w:r>
           </w:p>
         </w:tc>
       </w:tr>
@@ -460,45 +386,8 @@
               <w:pStyle w:val="Tabletext"/>
             </w:pPr>
             <w:r>
-              <w:t xml:space="preserve">Phạm </w:t>
-            </w:r>
-            <w:proofErr w:type="spellStart"/>
-            <w:r>
-              <w:t>Vũ</w:t>
-            </w:r>
-            <w:proofErr w:type="spellEnd"/>
-            <w:r>
-              <w:t xml:space="preserve"> Duy, </w:t>
-            </w:r>
-            <w:proofErr w:type="spellStart"/>
-            <w:r>
-              <w:t>Hồ</w:t>
-            </w:r>
-            <w:proofErr w:type="spellEnd"/>
-            <w:r>
-              <w:t xml:space="preserve"> </w:t>
-            </w:r>
-            <w:proofErr w:type="spellStart"/>
-            <w:r>
-              <w:t>Nguyễn</w:t>
-            </w:r>
-            <w:proofErr w:type="spellEnd"/>
-            <w:r>
-              <w:t xml:space="preserve"> </w:t>
-            </w:r>
-            <w:proofErr w:type="spellStart"/>
-            <w:r>
-              <w:t>Huy</w:t>
-            </w:r>
-            <w:proofErr w:type="spellEnd"/>
-            <w:r>
-              <w:t xml:space="preserve"> </w:t>
-            </w:r>
-            <w:proofErr w:type="spellStart"/>
-            <w:r>
-              <w:t>Hoàng</w:t>
-            </w:r>
-            <w:proofErr w:type="spellEnd"/>
+              <w:t>Phạm Vũ Duy, Hồ Nguyễn Huy Hoàng</w:t>
+            </w:r>
           </w:p>
         </w:tc>
       </w:tr>
@@ -5332,13 +5221,8 @@
       <w:r>
         <w:t>“</w:t>
       </w:r>
-      <w:proofErr w:type="spellStart"/>
-      <w:r>
-        <w:t>Dang’s</w:t>
-      </w:r>
-      <w:proofErr w:type="spellEnd"/>
-      <w:r>
-        <w:t xml:space="preserve"> Company</w:t>
+      <w:r>
+        <w:t>Dang’s Company</w:t>
       </w:r>
       <w:r>
         <w:t>”</w:t>
@@ -5367,23 +5251,7 @@
           <w:color w:val="000000"/>
           <w:shd w:val="clear" w:color="auto" w:fill="FFFFFF"/>
         </w:rPr>
-        <w:t xml:space="preserve"> document elaborates the software architecture document for the “</w:t>
-      </w:r>
-      <w:proofErr w:type="spellStart"/>
-      <w:r>
-        <w:rPr>
-          <w:color w:val="000000"/>
-          <w:shd w:val="clear" w:color="auto" w:fill="FFFFFF"/>
-        </w:rPr>
-        <w:t>Dang’s</w:t>
-      </w:r>
-      <w:proofErr w:type="spellEnd"/>
-      <w:r>
-        <w:rPr>
-          <w:color w:val="000000"/>
-          <w:shd w:val="clear" w:color="auto" w:fill="FFFFFF"/>
-        </w:rPr>
-        <w:t xml:space="preserve"> Company E-commerce Web Application”. The system architecture is abstracted into many view and components which will be explain in this document.</w:t>
+        <w:t xml:space="preserve"> document elaborates the software architecture document for the “Dang’s Company E-commerce Web Application”. The system architecture is abstracted into many view and components which will be explain in this document.</w:t>
       </w:r>
     </w:p>
     <w:p>
@@ -5415,23 +5283,7 @@
           <w:color w:val="000000"/>
           <w:shd w:val="clear" w:color="auto" w:fill="FFFFFF"/>
         </w:rPr>
-        <w:t xml:space="preserve">This document provides a comprehensive architectural overview of the system, using </w:t>
-      </w:r>
-      <w:proofErr w:type="gramStart"/>
-      <w:r>
-        <w:rPr>
-          <w:color w:val="000000"/>
-          <w:shd w:val="clear" w:color="auto" w:fill="FFFFFF"/>
-        </w:rPr>
-        <w:t>a number of</w:t>
-      </w:r>
-      <w:proofErr w:type="gramEnd"/>
-      <w:r>
-        <w:rPr>
-          <w:color w:val="000000"/>
-          <w:shd w:val="clear" w:color="auto" w:fill="FFFFFF"/>
-        </w:rPr>
-        <w:t xml:space="preserve"> different architectural views to depict different aspects of the system. It is intended to capture the significant architectural decisions which have been made on the system.</w:t>
+        <w:t>This document provides a comprehensive architectural overview of the system, using a number of different architectural views to depict different aspects of the system. It is intended to capture the significant architectural decisions which have been made on the system.</w:t>
       </w:r>
     </w:p>
     <w:p>
@@ -5492,15 +5344,7 @@
         <w:ind w:left="720"/>
       </w:pPr>
       <w:r>
-        <w:t xml:space="preserve">DWA - </w:t>
-      </w:r>
-      <w:proofErr w:type="spellStart"/>
-      <w:r>
-        <w:t>Dang’s</w:t>
-      </w:r>
-      <w:proofErr w:type="spellEnd"/>
-      <w:r>
-        <w:t xml:space="preserve"> Company E-commerce Web Application</w:t>
+        <w:t>DWA - Dang’s Company E-commerce Web Application</w:t>
       </w:r>
     </w:p>
     <w:p>
@@ -5508,13 +5352,8 @@
         <w:ind w:left="720"/>
       </w:pPr>
       <w:r>
-        <w:t xml:space="preserve">DB – </w:t>
-      </w:r>
-      <w:proofErr w:type="spellStart"/>
-      <w:r>
-        <w:t>DataBase</w:t>
-      </w:r>
-      <w:proofErr w:type="spellEnd"/>
+        <w:t>DB – DataBase</w:t>
+      </w:r>
     </w:p>
     <w:p>
       <w:pPr>
@@ -5585,15 +5424,7 @@
         <w:pStyle w:val="BodyText"/>
       </w:pPr>
       <w:r>
-        <w:t xml:space="preserve">This document will present a detailed analysis of the architecture of </w:t>
-      </w:r>
-      <w:proofErr w:type="spellStart"/>
-      <w:r>
-        <w:t>Dang’s</w:t>
-      </w:r>
-      <w:proofErr w:type="spellEnd"/>
-      <w:r>
-        <w:t xml:space="preserve"> Company E-commerce Web Application. The further section will cover the architectural goals including the architectural constraints.</w:t>
+        <w:t>This document will present a detailed analysis of the architecture of Dang’s Company E-commerce Web Application. The further section will cover the architectural goals including the architectural constraints.</w:t>
       </w:r>
     </w:p>
     <w:p>
@@ -6474,15 +6305,7 @@
         <w:t>is</w:t>
       </w:r>
       <w:r>
-        <w:t xml:space="preserve"> encrypted both on database or on communication process between client and server </w:t>
-      </w:r>
-      <w:proofErr w:type="gramStart"/>
-      <w:r>
-        <w:t>in order to</w:t>
-      </w:r>
-      <w:proofErr w:type="gramEnd"/>
-      <w:r>
-        <w:t xml:space="preserve"> ensure high level of security. The user information will only be seen by the shop owner and the administrator.</w:t>
+        <w:t xml:space="preserve"> encrypted both on database or on communication process between client and server in order to ensure high level of security. The user information will only be seen by the shop owner and the administrator.</w:t>
       </w:r>
     </w:p>
     <w:p>
@@ -6515,15 +6338,7 @@
         <w:t>.</w:t>
       </w:r>
       <w:r>
-        <w:t xml:space="preserve"> The DB </w:t>
-      </w:r>
-      <w:proofErr w:type="gramStart"/>
-      <w:r>
-        <w:t>Central</w:t>
-      </w:r>
-      <w:proofErr w:type="gramEnd"/>
-      <w:r>
-        <w:t xml:space="preserve"> which is placed on </w:t>
+        <w:t xml:space="preserve"> The DB Central which is placed on </w:t>
       </w:r>
       <w:r>
         <w:t>Amazon</w:t>
@@ -6562,18 +6377,10 @@
         <w:t>s</w:t>
       </w:r>
       <w:r>
-        <w:t xml:space="preserve"> to any request from client within the web script timeouts (30 seconds), also the system performance can depend on available hardware, </w:t>
-      </w:r>
-      <w:proofErr w:type="gramStart"/>
-      <w:r>
-        <w:t>network</w:t>
-      </w:r>
-      <w:r>
-        <w:t>s</w:t>
-      </w:r>
-      <w:proofErr w:type="gramEnd"/>
-      <w:r>
-        <w:t xml:space="preserve"> </w:t>
+        <w:t xml:space="preserve"> to any request from client within the web script timeouts (30 seconds), also the system performance can depend on available hardware, network</w:t>
+      </w:r>
+      <w:r>
+        <w:t xml:space="preserve">s </w:t>
       </w:r>
       <w:r>
         <w:t>and internet connection capabilities. Therefore, the actual performance can be determined only after the system is deployed and tested.</w:t>
@@ -6598,29 +6405,13 @@
         <w:ind w:left="720"/>
       </w:pPr>
       <w:r>
-        <w:t xml:space="preserve">The DWA is </w:t>
-      </w:r>
-      <w:proofErr w:type="gramStart"/>
-      <w:r>
-        <w:t>design</w:t>
-      </w:r>
-      <w:proofErr w:type="gramEnd"/>
-      <w:r>
-        <w:t xml:space="preserve"> to be a complete cosmetic website. But can be extend to sale many kind</w:t>
+        <w:t>The DWA is design to be a complete cosmetic website. But can be extend to sale many kind</w:t>
       </w:r>
       <w:r>
         <w:t>s</w:t>
       </w:r>
       <w:r>
-        <w:t xml:space="preserve"> of product. </w:t>
-      </w:r>
-      <w:proofErr w:type="gramStart"/>
-      <w:r>
-        <w:t>In order to</w:t>
-      </w:r>
-      <w:proofErr w:type="gramEnd"/>
-      <w:r>
-        <w:t xml:space="preserve"> maintain reusability, the </w:t>
+        <w:t xml:space="preserve"> of product. In order to maintain reusability, the </w:t>
       </w:r>
       <w:r>
         <w:t>web using</w:t>
@@ -6680,13 +6471,8 @@
         <w:t>UI Prototype</w:t>
       </w:r>
       <w:r>
-        <w:t xml:space="preserve">: </w:t>
-      </w:r>
-      <w:proofErr w:type="spellStart"/>
-      <w:r>
-        <w:t>figma</w:t>
-      </w:r>
-      <w:proofErr w:type="spellEnd"/>
+        <w:t>: figma</w:t>
+      </w:r>
     </w:p>
     <w:p>
       <w:pPr>
@@ -6805,14 +6591,12 @@
         <w:t xml:space="preserve">*Due to the limitation of </w:t>
       </w:r>
       <w:hyperlink r:id="rId14" w:history="1">
-        <w:proofErr w:type="spellStart"/>
         <w:r>
           <w:rPr>
             <w:rStyle w:val="Hyperlink"/>
           </w:rPr>
           <w:t>Zoho</w:t>
         </w:r>
-        <w:proofErr w:type="spellEnd"/>
       </w:hyperlink>
       <w:r>
         <w:t xml:space="preserve"> Free-trial version that only allow maximum 3 member in each project. So, we </w:t>
@@ -6907,7 +6691,6 @@
                 <w:color w:val="auto"/>
               </w:rPr>
             </w:pPr>
-            <w:proofErr w:type="spellStart"/>
             <w:r>
               <w:rPr>
                 <w:b/>
@@ -6916,18 +6699,7 @@
                 <w:iCs w:val="0"/>
                 <w:color w:val="auto"/>
               </w:rPr>
-              <w:t>Interation</w:t>
-            </w:r>
-            <w:proofErr w:type="spellEnd"/>
-            <w:r>
-              <w:rPr>
-                <w:b/>
-                <w:bCs/>
-                <w:i w:val="0"/>
-                <w:iCs w:val="0"/>
-                <w:color w:val="auto"/>
-              </w:rPr>
-              <w:t xml:space="preserve"> No.</w:t>
+              <w:t>Interation No.</w:t>
             </w:r>
           </w:p>
         </w:tc>
@@ -7177,52 +6949,14 @@
                 <w:color w:val="auto"/>
               </w:rPr>
             </w:pPr>
-            <w:proofErr w:type="spellStart"/>
             <w:r>
               <w:rPr>
                 <w:i w:val="0"/>
                 <w:iCs w:val="0"/>
                 <w:color w:val="auto"/>
               </w:rPr>
-              <w:t>Nguyễn</w:t>
-            </w:r>
-            <w:proofErr w:type="spellEnd"/>
-            <w:r>
-              <w:rPr>
-                <w:i w:val="0"/>
-                <w:iCs w:val="0"/>
-                <w:color w:val="auto"/>
-              </w:rPr>
-              <w:t xml:space="preserve"> </w:t>
-            </w:r>
-            <w:proofErr w:type="spellStart"/>
-            <w:r>
-              <w:rPr>
-                <w:i w:val="0"/>
-                <w:iCs w:val="0"/>
-                <w:color w:val="auto"/>
-              </w:rPr>
-              <w:t>Phúc</w:t>
-            </w:r>
-            <w:proofErr w:type="spellEnd"/>
-            <w:r>
-              <w:rPr>
-                <w:i w:val="0"/>
-                <w:iCs w:val="0"/>
-                <w:color w:val="auto"/>
-              </w:rPr>
-              <w:t xml:space="preserve"> </w:t>
-            </w:r>
-            <w:proofErr w:type="spellStart"/>
-            <w:r>
-              <w:rPr>
-                <w:i w:val="0"/>
-                <w:iCs w:val="0"/>
-                <w:color w:val="auto"/>
-              </w:rPr>
-              <w:t>Thịnh</w:t>
-            </w:r>
-            <w:proofErr w:type="spellEnd"/>
+              <w:t>Nguyễn Phúc Thịnh</w:t>
+            </w:r>
           </w:p>
         </w:tc>
         <w:tc>
@@ -7395,41 +7129,13 @@
                 <w:color w:val="auto"/>
               </w:rPr>
             </w:pPr>
-            <w:proofErr w:type="spellStart"/>
             <w:r>
               <w:rPr>
                 <w:i w:val="0"/>
                 <w:iCs w:val="0"/>
                 <w:color w:val="auto"/>
               </w:rPr>
-              <w:t>Huỳnh</w:t>
-            </w:r>
-            <w:proofErr w:type="spellEnd"/>
-            <w:r>
-              <w:rPr>
-                <w:i w:val="0"/>
-                <w:iCs w:val="0"/>
-                <w:color w:val="auto"/>
-              </w:rPr>
-              <w:t xml:space="preserve"> </w:t>
-            </w:r>
-            <w:proofErr w:type="spellStart"/>
-            <w:r>
-              <w:rPr>
-                <w:i w:val="0"/>
-                <w:iCs w:val="0"/>
-                <w:color w:val="auto"/>
-              </w:rPr>
-              <w:t>Nhật</w:t>
-            </w:r>
-            <w:proofErr w:type="spellEnd"/>
-            <w:r>
-              <w:rPr>
-                <w:i w:val="0"/>
-                <w:iCs w:val="0"/>
-                <w:color w:val="auto"/>
-              </w:rPr>
-              <w:t xml:space="preserve"> Nam</w:t>
+              <w:t>Huỳnh Nhật Nam</w:t>
             </w:r>
           </w:p>
         </w:tc>
@@ -7585,41 +7291,13 @@
                 <w:color w:val="auto"/>
               </w:rPr>
             </w:pPr>
-            <w:proofErr w:type="spellStart"/>
             <w:r>
               <w:rPr>
                 <w:i w:val="0"/>
                 <w:iCs w:val="0"/>
                 <w:color w:val="auto"/>
               </w:rPr>
-              <w:t>Huỳnh</w:t>
-            </w:r>
-            <w:proofErr w:type="spellEnd"/>
-            <w:r>
-              <w:rPr>
-                <w:i w:val="0"/>
-                <w:iCs w:val="0"/>
-                <w:color w:val="auto"/>
-              </w:rPr>
-              <w:t xml:space="preserve"> </w:t>
-            </w:r>
-            <w:proofErr w:type="spellStart"/>
-            <w:r>
-              <w:rPr>
-                <w:i w:val="0"/>
-                <w:iCs w:val="0"/>
-                <w:color w:val="auto"/>
-              </w:rPr>
-              <w:t>Nhật</w:t>
-            </w:r>
-            <w:proofErr w:type="spellEnd"/>
-            <w:r>
-              <w:rPr>
-                <w:i w:val="0"/>
-                <w:iCs w:val="0"/>
-                <w:color w:val="auto"/>
-              </w:rPr>
-              <w:t xml:space="preserve"> Nam</w:t>
+              <w:t>Huỳnh Nhật Nam</w:t>
             </w:r>
           </w:p>
         </w:tc>
@@ -7785,52 +7463,14 @@
                 <w:color w:val="auto"/>
               </w:rPr>
             </w:pPr>
-            <w:proofErr w:type="spellStart"/>
             <w:r>
               <w:rPr>
                 <w:i w:val="0"/>
                 <w:iCs w:val="0"/>
                 <w:color w:val="auto"/>
               </w:rPr>
-              <w:t>Nguyễn</w:t>
-            </w:r>
-            <w:proofErr w:type="spellEnd"/>
-            <w:r>
-              <w:rPr>
-                <w:i w:val="0"/>
-                <w:iCs w:val="0"/>
-                <w:color w:val="auto"/>
-              </w:rPr>
-              <w:t xml:space="preserve"> </w:t>
-            </w:r>
-            <w:proofErr w:type="spellStart"/>
-            <w:r>
-              <w:rPr>
-                <w:i w:val="0"/>
-                <w:iCs w:val="0"/>
-                <w:color w:val="auto"/>
-              </w:rPr>
-              <w:t>Phúc</w:t>
-            </w:r>
-            <w:proofErr w:type="spellEnd"/>
-            <w:r>
-              <w:rPr>
-                <w:i w:val="0"/>
-                <w:iCs w:val="0"/>
-                <w:color w:val="auto"/>
-              </w:rPr>
-              <w:t xml:space="preserve"> </w:t>
-            </w:r>
-            <w:proofErr w:type="spellStart"/>
-            <w:r>
-              <w:rPr>
-                <w:i w:val="0"/>
-                <w:iCs w:val="0"/>
-                <w:color w:val="auto"/>
-              </w:rPr>
-              <w:t>Thịnh</w:t>
-            </w:r>
-            <w:proofErr w:type="spellEnd"/>
+              <w:t>Nguyễn Phúc Thịnh</w:t>
+            </w:r>
           </w:p>
         </w:tc>
         <w:tc>
@@ -7959,88 +7599,14 @@
                 <w:color w:val="auto"/>
               </w:rPr>
             </w:pPr>
-            <w:proofErr w:type="spellStart"/>
             <w:r>
               <w:rPr>
                 <w:i w:val="0"/>
                 <w:iCs w:val="0"/>
                 <w:color w:val="auto"/>
               </w:rPr>
-              <w:t>Huỳnh</w:t>
-            </w:r>
-            <w:proofErr w:type="spellEnd"/>
-            <w:r>
-              <w:rPr>
-                <w:i w:val="0"/>
-                <w:iCs w:val="0"/>
-                <w:color w:val="auto"/>
-              </w:rPr>
-              <w:t xml:space="preserve"> </w:t>
-            </w:r>
-            <w:proofErr w:type="spellStart"/>
-            <w:r>
-              <w:rPr>
-                <w:i w:val="0"/>
-                <w:iCs w:val="0"/>
-                <w:color w:val="auto"/>
-              </w:rPr>
-              <w:t>Nhật</w:t>
-            </w:r>
-            <w:proofErr w:type="spellEnd"/>
-            <w:r>
-              <w:rPr>
-                <w:i w:val="0"/>
-                <w:iCs w:val="0"/>
-                <w:color w:val="auto"/>
-              </w:rPr>
-              <w:t xml:space="preserve"> Nam, </w:t>
-            </w:r>
-            <w:proofErr w:type="spellStart"/>
-            <w:r>
-              <w:rPr>
-                <w:i w:val="0"/>
-                <w:iCs w:val="0"/>
-                <w:color w:val="auto"/>
-              </w:rPr>
-              <w:t>Nguyễn</w:t>
-            </w:r>
-            <w:proofErr w:type="spellEnd"/>
-            <w:r>
-              <w:rPr>
-                <w:i w:val="0"/>
-                <w:iCs w:val="0"/>
-                <w:color w:val="auto"/>
-              </w:rPr>
-              <w:t xml:space="preserve"> </w:t>
-            </w:r>
-            <w:proofErr w:type="spellStart"/>
-            <w:r>
-              <w:rPr>
-                <w:i w:val="0"/>
-                <w:iCs w:val="0"/>
-                <w:color w:val="auto"/>
-              </w:rPr>
-              <w:t>Phúc</w:t>
-            </w:r>
-            <w:proofErr w:type="spellEnd"/>
-            <w:r>
-              <w:rPr>
-                <w:i w:val="0"/>
-                <w:iCs w:val="0"/>
-                <w:color w:val="auto"/>
-              </w:rPr>
-              <w:t xml:space="preserve"> </w:t>
-            </w:r>
-            <w:proofErr w:type="spellStart"/>
-            <w:r>
-              <w:rPr>
-                <w:i w:val="0"/>
-                <w:iCs w:val="0"/>
-                <w:color w:val="auto"/>
-              </w:rPr>
-              <w:t>Thịnh</w:t>
-            </w:r>
-            <w:proofErr w:type="spellEnd"/>
+              <w:t>Huỳnh Nhật Nam, Nguyễn Phúc Thịnh</w:t>
+            </w:r>
           </w:p>
         </w:tc>
         <w:tc>
@@ -8203,88 +7769,14 @@
                 <w:color w:val="auto"/>
               </w:rPr>
             </w:pPr>
-            <w:proofErr w:type="spellStart"/>
             <w:r>
               <w:rPr>
                 <w:i w:val="0"/>
                 <w:iCs w:val="0"/>
                 <w:color w:val="auto"/>
               </w:rPr>
-              <w:t>Huỳnh</w:t>
-            </w:r>
-            <w:proofErr w:type="spellEnd"/>
-            <w:r>
-              <w:rPr>
-                <w:i w:val="0"/>
-                <w:iCs w:val="0"/>
-                <w:color w:val="auto"/>
-              </w:rPr>
-              <w:t xml:space="preserve"> </w:t>
-            </w:r>
-            <w:proofErr w:type="spellStart"/>
-            <w:r>
-              <w:rPr>
-                <w:i w:val="0"/>
-                <w:iCs w:val="0"/>
-                <w:color w:val="auto"/>
-              </w:rPr>
-              <w:t>Nhật</w:t>
-            </w:r>
-            <w:proofErr w:type="spellEnd"/>
-            <w:r>
-              <w:rPr>
-                <w:i w:val="0"/>
-                <w:iCs w:val="0"/>
-                <w:color w:val="auto"/>
-              </w:rPr>
-              <w:t xml:space="preserve"> Nam, </w:t>
-            </w:r>
-            <w:proofErr w:type="spellStart"/>
-            <w:r>
-              <w:rPr>
-                <w:i w:val="0"/>
-                <w:iCs w:val="0"/>
-                <w:color w:val="auto"/>
-              </w:rPr>
-              <w:t>Nguyễn</w:t>
-            </w:r>
-            <w:proofErr w:type="spellEnd"/>
-            <w:r>
-              <w:rPr>
-                <w:i w:val="0"/>
-                <w:iCs w:val="0"/>
-                <w:color w:val="auto"/>
-              </w:rPr>
-              <w:t xml:space="preserve"> </w:t>
-            </w:r>
-            <w:proofErr w:type="spellStart"/>
-            <w:r>
-              <w:rPr>
-                <w:i w:val="0"/>
-                <w:iCs w:val="0"/>
-                <w:color w:val="auto"/>
-              </w:rPr>
-              <w:t>Phúc</w:t>
-            </w:r>
-            <w:proofErr w:type="spellEnd"/>
-            <w:r>
-              <w:rPr>
-                <w:i w:val="0"/>
-                <w:iCs w:val="0"/>
-                <w:color w:val="auto"/>
-              </w:rPr>
-              <w:t xml:space="preserve"> </w:t>
-            </w:r>
-            <w:proofErr w:type="spellStart"/>
-            <w:r>
-              <w:rPr>
-                <w:i w:val="0"/>
-                <w:iCs w:val="0"/>
-                <w:color w:val="auto"/>
-              </w:rPr>
-              <w:t>Thịnh</w:t>
-            </w:r>
-            <w:proofErr w:type="spellEnd"/>
+              <w:t>Huỳnh Nhật Nam, Nguyễn Phúc Thịnh</w:t>
+            </w:r>
           </w:p>
         </w:tc>
         <w:tc>
@@ -8471,90 +7963,8 @@
                 <w:iCs w:val="0"/>
                 <w:color w:val="auto"/>
               </w:rPr>
-              <w:t xml:space="preserve">Phạm </w:t>
-            </w:r>
-            <w:proofErr w:type="spellStart"/>
-            <w:r>
-              <w:rPr>
-                <w:i w:val="0"/>
-                <w:iCs w:val="0"/>
-                <w:color w:val="auto"/>
-              </w:rPr>
-              <w:t>Vũ</w:t>
-            </w:r>
-            <w:proofErr w:type="spellEnd"/>
-            <w:r>
-              <w:rPr>
-                <w:i w:val="0"/>
-                <w:iCs w:val="0"/>
-                <w:color w:val="auto"/>
-              </w:rPr>
-              <w:t xml:space="preserve"> Duy, </w:t>
-            </w:r>
-            <w:proofErr w:type="spellStart"/>
-            <w:r>
-              <w:rPr>
-                <w:i w:val="0"/>
-                <w:iCs w:val="0"/>
-                <w:color w:val="auto"/>
-              </w:rPr>
-              <w:t>Hồ</w:t>
-            </w:r>
-            <w:proofErr w:type="spellEnd"/>
-            <w:r>
-              <w:rPr>
-                <w:i w:val="0"/>
-                <w:iCs w:val="0"/>
-                <w:color w:val="auto"/>
-              </w:rPr>
-              <w:t xml:space="preserve"> </w:t>
-            </w:r>
-            <w:proofErr w:type="spellStart"/>
-            <w:r>
-              <w:rPr>
-                <w:i w:val="0"/>
-                <w:iCs w:val="0"/>
-                <w:color w:val="auto"/>
-              </w:rPr>
-              <w:t>Nguyễn</w:t>
-            </w:r>
-            <w:proofErr w:type="spellEnd"/>
-            <w:r>
-              <w:rPr>
-                <w:i w:val="0"/>
-                <w:iCs w:val="0"/>
-                <w:color w:val="auto"/>
-              </w:rPr>
-              <w:t xml:space="preserve"> </w:t>
-            </w:r>
-            <w:proofErr w:type="spellStart"/>
-            <w:r>
-              <w:rPr>
-                <w:i w:val="0"/>
-                <w:iCs w:val="0"/>
-                <w:color w:val="auto"/>
-              </w:rPr>
-              <w:t>Huy</w:t>
-            </w:r>
-            <w:proofErr w:type="spellEnd"/>
-            <w:r>
-              <w:rPr>
-                <w:i w:val="0"/>
-                <w:iCs w:val="0"/>
-                <w:color w:val="auto"/>
-              </w:rPr>
-              <w:t xml:space="preserve"> </w:t>
-            </w:r>
-            <w:proofErr w:type="spellStart"/>
-            <w:r>
-              <w:rPr>
-                <w:i w:val="0"/>
-                <w:iCs w:val="0"/>
-                <w:color w:val="auto"/>
-              </w:rPr>
-              <w:t>Hoàng</w:t>
-            </w:r>
-            <w:proofErr w:type="spellEnd"/>
+              <w:t>Phạm Vũ Duy, Hồ Nguyễn Huy Hoàng</w:t>
+            </w:r>
           </w:p>
         </w:tc>
         <w:tc>
@@ -8689,90 +8099,8 @@
                 <w:iCs w:val="0"/>
                 <w:color w:val="auto"/>
               </w:rPr>
-              <w:t xml:space="preserve">Phạm </w:t>
-            </w:r>
-            <w:proofErr w:type="spellStart"/>
-            <w:r>
-              <w:rPr>
-                <w:i w:val="0"/>
-                <w:iCs w:val="0"/>
-                <w:color w:val="auto"/>
-              </w:rPr>
-              <w:t>Vũ</w:t>
-            </w:r>
-            <w:proofErr w:type="spellEnd"/>
-            <w:r>
-              <w:rPr>
-                <w:i w:val="0"/>
-                <w:iCs w:val="0"/>
-                <w:color w:val="auto"/>
-              </w:rPr>
-              <w:t xml:space="preserve"> Duy, </w:t>
-            </w:r>
-            <w:proofErr w:type="spellStart"/>
-            <w:r>
-              <w:rPr>
-                <w:i w:val="0"/>
-                <w:iCs w:val="0"/>
-                <w:color w:val="auto"/>
-              </w:rPr>
-              <w:t>Hồ</w:t>
-            </w:r>
-            <w:proofErr w:type="spellEnd"/>
-            <w:r>
-              <w:rPr>
-                <w:i w:val="0"/>
-                <w:iCs w:val="0"/>
-                <w:color w:val="auto"/>
-              </w:rPr>
-              <w:t xml:space="preserve"> </w:t>
-            </w:r>
-            <w:proofErr w:type="spellStart"/>
-            <w:r>
-              <w:rPr>
-                <w:i w:val="0"/>
-                <w:iCs w:val="0"/>
-                <w:color w:val="auto"/>
-              </w:rPr>
-              <w:t>Nguyễn</w:t>
-            </w:r>
-            <w:proofErr w:type="spellEnd"/>
-            <w:r>
-              <w:rPr>
-                <w:i w:val="0"/>
-                <w:iCs w:val="0"/>
-                <w:color w:val="auto"/>
-              </w:rPr>
-              <w:t xml:space="preserve"> </w:t>
-            </w:r>
-            <w:proofErr w:type="spellStart"/>
-            <w:r>
-              <w:rPr>
-                <w:i w:val="0"/>
-                <w:iCs w:val="0"/>
-                <w:color w:val="auto"/>
-              </w:rPr>
-              <w:t>Huy</w:t>
-            </w:r>
-            <w:proofErr w:type="spellEnd"/>
-            <w:r>
-              <w:rPr>
-                <w:i w:val="0"/>
-                <w:iCs w:val="0"/>
-                <w:color w:val="auto"/>
-              </w:rPr>
-              <w:t xml:space="preserve"> </w:t>
-            </w:r>
-            <w:proofErr w:type="spellStart"/>
-            <w:r>
-              <w:rPr>
-                <w:i w:val="0"/>
-                <w:iCs w:val="0"/>
-                <w:color w:val="auto"/>
-              </w:rPr>
-              <w:t>Hoàng</w:t>
-            </w:r>
-            <w:proofErr w:type="spellEnd"/>
+              <w:t>Phạm Vũ Duy, Hồ Nguyễn Huy Hoàng</w:t>
+            </w:r>
           </w:p>
         </w:tc>
         <w:tc>
@@ -8933,90 +8261,8 @@
                 <w:iCs w:val="0"/>
                 <w:color w:val="auto"/>
               </w:rPr>
-              <w:t xml:space="preserve">Phạm </w:t>
-            </w:r>
-            <w:proofErr w:type="spellStart"/>
-            <w:r>
-              <w:rPr>
-                <w:i w:val="0"/>
-                <w:iCs w:val="0"/>
-                <w:color w:val="auto"/>
-              </w:rPr>
-              <w:t>Vũ</w:t>
-            </w:r>
-            <w:proofErr w:type="spellEnd"/>
-            <w:r>
-              <w:rPr>
-                <w:i w:val="0"/>
-                <w:iCs w:val="0"/>
-                <w:color w:val="auto"/>
-              </w:rPr>
-              <w:t xml:space="preserve"> Duy, </w:t>
-            </w:r>
-            <w:proofErr w:type="spellStart"/>
-            <w:r>
-              <w:rPr>
-                <w:i w:val="0"/>
-                <w:iCs w:val="0"/>
-                <w:color w:val="auto"/>
-              </w:rPr>
-              <w:t>Hồ</w:t>
-            </w:r>
-            <w:proofErr w:type="spellEnd"/>
-            <w:r>
-              <w:rPr>
-                <w:i w:val="0"/>
-                <w:iCs w:val="0"/>
-                <w:color w:val="auto"/>
-              </w:rPr>
-              <w:t xml:space="preserve"> </w:t>
-            </w:r>
-            <w:proofErr w:type="spellStart"/>
-            <w:r>
-              <w:rPr>
-                <w:i w:val="0"/>
-                <w:iCs w:val="0"/>
-                <w:color w:val="auto"/>
-              </w:rPr>
-              <w:t>Nguyễn</w:t>
-            </w:r>
-            <w:proofErr w:type="spellEnd"/>
-            <w:r>
-              <w:rPr>
-                <w:i w:val="0"/>
-                <w:iCs w:val="0"/>
-                <w:color w:val="auto"/>
-              </w:rPr>
-              <w:t xml:space="preserve"> </w:t>
-            </w:r>
-            <w:proofErr w:type="spellStart"/>
-            <w:r>
-              <w:rPr>
-                <w:i w:val="0"/>
-                <w:iCs w:val="0"/>
-                <w:color w:val="auto"/>
-              </w:rPr>
-              <w:t>Huy</w:t>
-            </w:r>
-            <w:proofErr w:type="spellEnd"/>
-            <w:r>
-              <w:rPr>
-                <w:i w:val="0"/>
-                <w:iCs w:val="0"/>
-                <w:color w:val="auto"/>
-              </w:rPr>
-              <w:t xml:space="preserve"> </w:t>
-            </w:r>
-            <w:proofErr w:type="spellStart"/>
-            <w:r>
-              <w:rPr>
-                <w:i w:val="0"/>
-                <w:iCs w:val="0"/>
-                <w:color w:val="auto"/>
-              </w:rPr>
-              <w:t>Hoàng</w:t>
-            </w:r>
-            <w:proofErr w:type="spellEnd"/>
+              <w:t>Phạm Vũ Duy, Hồ Nguyễn Huy Hoàng</w:t>
+            </w:r>
           </w:p>
         </w:tc>
         <w:tc>
@@ -9215,91 +8461,17 @@
                 <w:iCs w:val="0"/>
                 <w:color w:val="auto"/>
               </w:rPr>
-              <w:t xml:space="preserve">Phạm </w:t>
-            </w:r>
-            <w:proofErr w:type="spellStart"/>
+              <w:t xml:space="preserve">Phạm Vũ Duy, Hồ </w:t>
+            </w:r>
             <w:r>
               <w:rPr>
                 <w:i w:val="0"/>
                 <w:iCs w:val="0"/>
                 <w:color w:val="auto"/>
               </w:rPr>
-              <w:t>Vũ</w:t>
-            </w:r>
-            <w:proofErr w:type="spellEnd"/>
-            <w:r>
-              <w:rPr>
-                <w:i w:val="0"/>
-                <w:iCs w:val="0"/>
-                <w:color w:val="auto"/>
-              </w:rPr>
-              <w:t xml:space="preserve"> Duy, </w:t>
-            </w:r>
-            <w:proofErr w:type="spellStart"/>
-            <w:r>
-              <w:rPr>
-                <w:i w:val="0"/>
-                <w:iCs w:val="0"/>
-                <w:color w:val="auto"/>
-              </w:rPr>
-              <w:t>Hồ</w:t>
-            </w:r>
-            <w:proofErr w:type="spellEnd"/>
-            <w:r>
-              <w:rPr>
-                <w:i w:val="0"/>
-                <w:iCs w:val="0"/>
-                <w:color w:val="auto"/>
-              </w:rPr>
-              <w:t xml:space="preserve"> </w:t>
-            </w:r>
-            <w:proofErr w:type="spellStart"/>
-            <w:r>
-              <w:rPr>
-                <w:i w:val="0"/>
-                <w:iCs w:val="0"/>
-                <w:color w:val="auto"/>
-              </w:rPr>
               <w:lastRenderedPageBreak/>
-              <w:t>Nguyễn</w:t>
-            </w:r>
-            <w:proofErr w:type="spellEnd"/>
-            <w:r>
-              <w:rPr>
-                <w:i w:val="0"/>
-                <w:iCs w:val="0"/>
-                <w:color w:val="auto"/>
-              </w:rPr>
-              <w:t xml:space="preserve"> </w:t>
-            </w:r>
-            <w:proofErr w:type="spellStart"/>
-            <w:r>
-              <w:rPr>
-                <w:i w:val="0"/>
-                <w:iCs w:val="0"/>
-                <w:color w:val="auto"/>
-              </w:rPr>
-              <w:t>Huy</w:t>
-            </w:r>
-            <w:proofErr w:type="spellEnd"/>
-            <w:r>
-              <w:rPr>
-                <w:i w:val="0"/>
-                <w:iCs w:val="0"/>
-                <w:color w:val="auto"/>
-              </w:rPr>
-              <w:t xml:space="preserve"> </w:t>
-            </w:r>
-            <w:proofErr w:type="spellStart"/>
-            <w:r>
-              <w:rPr>
-                <w:i w:val="0"/>
-                <w:iCs w:val="0"/>
-                <w:color w:val="auto"/>
-              </w:rPr>
-              <w:t>Hoàng</w:t>
-            </w:r>
-            <w:proofErr w:type="spellEnd"/>
+              <w:t>Nguyễn Huy Hoàng</w:t>
+            </w:r>
           </w:p>
         </w:tc>
         <w:tc>
@@ -9595,36 +8767,8 @@
                 <w:iCs w:val="0"/>
                 <w:color w:val="auto"/>
               </w:rPr>
-              <w:t xml:space="preserve">Mai </w:t>
-            </w:r>
-            <w:proofErr w:type="spellStart"/>
-            <w:r>
-              <w:rPr>
-                <w:i w:val="0"/>
-                <w:iCs w:val="0"/>
-                <w:color w:val="auto"/>
-              </w:rPr>
-              <w:t>Đăng</w:t>
-            </w:r>
-            <w:proofErr w:type="spellEnd"/>
-            <w:r>
-              <w:rPr>
-                <w:i w:val="0"/>
-                <w:iCs w:val="0"/>
-                <w:color w:val="auto"/>
-              </w:rPr>
-              <w:t xml:space="preserve"> </w:t>
-            </w:r>
-            <w:proofErr w:type="spellStart"/>
-            <w:r>
-              <w:rPr>
-                <w:i w:val="0"/>
-                <w:iCs w:val="0"/>
-                <w:color w:val="auto"/>
-              </w:rPr>
-              <w:t>Khánh</w:t>
-            </w:r>
-            <w:proofErr w:type="spellEnd"/>
+              <w:t>Mai Đăng Khánh</w:t>
+            </w:r>
           </w:p>
         </w:tc>
         <w:tc>
@@ -9758,70 +8902,14 @@
                 <w:color w:val="auto"/>
               </w:rPr>
             </w:pPr>
-            <w:proofErr w:type="spellStart"/>
             <w:r>
               <w:rPr>
                 <w:i w:val="0"/>
                 <w:iCs w:val="0"/>
                 <w:color w:val="auto"/>
               </w:rPr>
-              <w:t>Hồ</w:t>
-            </w:r>
-            <w:proofErr w:type="spellEnd"/>
-            <w:r>
-              <w:rPr>
-                <w:i w:val="0"/>
-                <w:iCs w:val="0"/>
-                <w:color w:val="auto"/>
-              </w:rPr>
-              <w:t xml:space="preserve"> </w:t>
-            </w:r>
-            <w:proofErr w:type="spellStart"/>
-            <w:r>
-              <w:rPr>
-                <w:i w:val="0"/>
-                <w:iCs w:val="0"/>
-                <w:color w:val="auto"/>
-              </w:rPr>
-              <w:t>Nguyễn</w:t>
-            </w:r>
-            <w:proofErr w:type="spellEnd"/>
-            <w:r>
-              <w:rPr>
-                <w:i w:val="0"/>
-                <w:iCs w:val="0"/>
-                <w:color w:val="auto"/>
-              </w:rPr>
-              <w:t xml:space="preserve"> </w:t>
-            </w:r>
-            <w:proofErr w:type="spellStart"/>
-            <w:r>
-              <w:rPr>
-                <w:i w:val="0"/>
-                <w:iCs w:val="0"/>
-                <w:color w:val="auto"/>
-              </w:rPr>
-              <w:t>Huy</w:t>
-            </w:r>
-            <w:proofErr w:type="spellEnd"/>
-            <w:r>
-              <w:rPr>
-                <w:i w:val="0"/>
-                <w:iCs w:val="0"/>
-                <w:color w:val="auto"/>
-              </w:rPr>
-              <w:t xml:space="preserve"> </w:t>
-            </w:r>
-            <w:proofErr w:type="spellStart"/>
-            <w:r>
-              <w:rPr>
-                <w:i w:val="0"/>
-                <w:iCs w:val="0"/>
-                <w:color w:val="auto"/>
-              </w:rPr>
-              <w:t>Hoàng</w:t>
-            </w:r>
-            <w:proofErr w:type="spellEnd"/>
+              <w:t>Hồ Nguyễn Huy Hoàng</w:t>
+            </w:r>
           </w:p>
         </w:tc>
         <w:tc>
@@ -9994,36 +9082,8 @@
                 <w:iCs w:val="0"/>
                 <w:color w:val="auto"/>
               </w:rPr>
-              <w:t xml:space="preserve">Mai </w:t>
-            </w:r>
-            <w:proofErr w:type="spellStart"/>
-            <w:r>
-              <w:rPr>
-                <w:i w:val="0"/>
-                <w:iCs w:val="0"/>
-                <w:color w:val="auto"/>
-              </w:rPr>
-              <w:t>Đăng</w:t>
-            </w:r>
-            <w:proofErr w:type="spellEnd"/>
-            <w:r>
-              <w:rPr>
-                <w:i w:val="0"/>
-                <w:iCs w:val="0"/>
-                <w:color w:val="auto"/>
-              </w:rPr>
-              <w:t xml:space="preserve"> </w:t>
-            </w:r>
-            <w:proofErr w:type="spellStart"/>
-            <w:r>
-              <w:rPr>
-                <w:i w:val="0"/>
-                <w:iCs w:val="0"/>
-                <w:color w:val="auto"/>
-              </w:rPr>
-              <w:t>Khánh</w:t>
-            </w:r>
-            <w:proofErr w:type="spellEnd"/>
+              <w:t>Mai Đăng Khánh</w:t>
+            </w:r>
           </w:p>
         </w:tc>
         <w:tc>
@@ -10621,6042 +9681,19 @@
     </w:p>
     <w:p>
       <w:pPr>
-        <w:pStyle w:val="BodyText"/>
-        <w:ind w:left="0"/>
-      </w:pPr>
-    </w:p>
-    <w:p>
-      <w:pPr>
-        <w:pStyle w:val="Heading2"/>
-      </w:pPr>
-      <w:bookmarkStart w:id="22" w:name="_Toc57053969"/>
-      <w:bookmarkStart w:id="23" w:name="_Toc59040937"/>
-      <w:r>
-        <w:t>Use-case</w:t>
-      </w:r>
-      <w:bookmarkEnd w:id="22"/>
-      <w:r>
-        <w:t xml:space="preserve"> Specifications</w:t>
-      </w:r>
-      <w:bookmarkEnd w:id="23"/>
-    </w:p>
-    <w:p>
-      <w:pPr>
-        <w:pStyle w:val="Heading3"/>
-      </w:pPr>
-      <w:bookmarkStart w:id="24" w:name="_Toc59040938"/>
-      <w:r>
-        <w:t>Use-case: Sign in</w:t>
-      </w:r>
-      <w:bookmarkEnd w:id="24"/>
-    </w:p>
-    <w:p/>
-    <w:tbl>
-      <w:tblPr>
-        <w:tblStyle w:val="TableGrid"/>
-        <w:tblW w:w="0" w:type="auto"/>
-        <w:tblLook w:val="04A0" w:firstRow="1" w:lastRow="0" w:firstColumn="1" w:lastColumn="0" w:noHBand="0" w:noVBand="1"/>
-      </w:tblPr>
-      <w:tblGrid>
-        <w:gridCol w:w="2054"/>
-        <w:gridCol w:w="7296"/>
-      </w:tblGrid>
-      <w:tr>
-        <w:tc>
-          <w:tcPr>
-            <w:tcW w:w="2088" w:type="dxa"/>
-          </w:tcPr>
-          <w:p>
-            <w:r>
-              <w:t>Use case Name</w:t>
-            </w:r>
-          </w:p>
-        </w:tc>
-        <w:tc>
-          <w:tcPr>
-            <w:tcW w:w="7488" w:type="dxa"/>
-          </w:tcPr>
-          <w:p>
-            <w:r>
-              <w:t>Sign in</w:t>
-            </w:r>
-          </w:p>
-        </w:tc>
-      </w:tr>
-      <w:tr>
-        <w:tc>
-          <w:tcPr>
-            <w:tcW w:w="2088" w:type="dxa"/>
-          </w:tcPr>
-          <w:p>
-            <w:r>
-              <w:t>Brief description</w:t>
-            </w:r>
-          </w:p>
-        </w:tc>
-        <w:tc>
-          <w:tcPr>
-            <w:tcW w:w="7488" w:type="dxa"/>
-          </w:tcPr>
-          <w:p>
-            <w:r>
-              <w:t xml:space="preserve">This use case describes how </w:t>
-            </w:r>
-            <w:r>
-              <w:t>a user can sign in</w:t>
-            </w:r>
-          </w:p>
-        </w:tc>
-      </w:tr>
-      <w:tr>
-        <w:tc>
-          <w:tcPr>
-            <w:tcW w:w="2088" w:type="dxa"/>
-          </w:tcPr>
-          <w:p>
-            <w:r>
-              <w:t>Actors</w:t>
-            </w:r>
-          </w:p>
-        </w:tc>
-        <w:tc>
-          <w:tcPr>
-            <w:tcW w:w="7488" w:type="dxa"/>
-          </w:tcPr>
-          <w:p>
-            <w:r>
-              <w:t>Guest, Administrator</w:t>
-            </w:r>
-          </w:p>
-        </w:tc>
-      </w:tr>
-      <w:tr>
-        <w:tc>
-          <w:tcPr>
-            <w:tcW w:w="2088" w:type="dxa"/>
-          </w:tcPr>
-          <w:p>
-            <w:r>
-              <w:t>Basic Flow</w:t>
-            </w:r>
-          </w:p>
-        </w:tc>
-        <w:tc>
-          <w:tcPr>
-            <w:tcW w:w="7488" w:type="dxa"/>
-          </w:tcPr>
-          <w:p>
-            <w:pPr>
-              <w:pStyle w:val="ListParagraph"/>
-              <w:widowControl/>
-              <w:numPr>
-                <w:ilvl w:val="0"/>
-                <w:numId w:val="15"/>
-              </w:numPr>
-              <w:spacing w:before="0" w:after="200" w:line="240" w:lineRule="auto"/>
-              <w:jc w:val="left"/>
-            </w:pPr>
-            <w:r>
-              <w:t>User enters username and password</w:t>
-            </w:r>
-          </w:p>
-          <w:p>
-            <w:pPr>
-              <w:pStyle w:val="ListParagraph"/>
-              <w:widowControl/>
-              <w:numPr>
-                <w:ilvl w:val="0"/>
-                <w:numId w:val="15"/>
-              </w:numPr>
-              <w:spacing w:before="0" w:after="200" w:line="240" w:lineRule="auto"/>
-              <w:jc w:val="left"/>
-            </w:pPr>
-            <w:r>
-              <w:t>Return to homepage if user signed in successfully</w:t>
-            </w:r>
-          </w:p>
-        </w:tc>
-      </w:tr>
-      <w:tr>
-        <w:tc>
-          <w:tcPr>
-            <w:tcW w:w="2088" w:type="dxa"/>
-          </w:tcPr>
-          <w:p>
-            <w:r>
-              <w:t>Alternative Flows</w:t>
-            </w:r>
-          </w:p>
-        </w:tc>
-        <w:tc>
-          <w:tcPr>
-            <w:tcW w:w="7488" w:type="dxa"/>
-          </w:tcPr>
-          <w:p>
-            <w:pPr>
-              <w:rPr>
-                <w:b/>
-              </w:rPr>
-            </w:pPr>
-            <w:r>
-              <w:rPr>
-                <w:b/>
-              </w:rPr>
-              <w:t xml:space="preserve">Alternative flow 1: </w:t>
-            </w:r>
-            <w:r>
-              <w:rPr>
-                <w:b/>
-              </w:rPr>
-              <w:t>User enters wrong password</w:t>
-            </w:r>
-          </w:p>
-          <w:p>
-            <w:pPr>
-              <w:pStyle w:val="ListParagraph"/>
-              <w:widowControl/>
-              <w:numPr>
-                <w:ilvl w:val="0"/>
-                <w:numId w:val="16"/>
-              </w:numPr>
-              <w:spacing w:before="0" w:after="200" w:line="240" w:lineRule="auto"/>
-              <w:jc w:val="left"/>
-            </w:pPr>
-            <w:r>
-              <w:t xml:space="preserve">System displays an error message </w:t>
-            </w:r>
-          </w:p>
-          <w:p>
-            <w:pPr>
-              <w:pStyle w:val="ListParagraph"/>
-              <w:widowControl/>
-              <w:numPr>
-                <w:ilvl w:val="0"/>
-                <w:numId w:val="16"/>
-              </w:numPr>
-              <w:spacing w:before="0" w:after="200" w:line="240" w:lineRule="auto"/>
-              <w:jc w:val="left"/>
-            </w:pPr>
-            <w:r>
-              <w:t>Continue step #1 of basic flow</w:t>
-            </w:r>
-          </w:p>
-          <w:p>
-            <w:pPr>
-              <w:rPr>
-                <w:b/>
-              </w:rPr>
-            </w:pPr>
-            <w:r>
-              <w:rPr>
-                <w:b/>
-              </w:rPr>
-              <w:t xml:space="preserve">Alternative flow </w:t>
-            </w:r>
-            <w:r>
-              <w:rPr>
-                <w:b/>
-              </w:rPr>
-              <w:t>2</w:t>
-            </w:r>
-            <w:r>
-              <w:rPr>
-                <w:b/>
-              </w:rPr>
-              <w:t xml:space="preserve">: </w:t>
-            </w:r>
-            <w:r>
-              <w:rPr>
-                <w:b/>
-              </w:rPr>
-              <w:t>User enters non-existent username</w:t>
-            </w:r>
-          </w:p>
-          <w:p>
-            <w:pPr>
-              <w:pStyle w:val="ListParagraph"/>
-              <w:widowControl/>
-              <w:numPr>
-                <w:ilvl w:val="0"/>
-                <w:numId w:val="39"/>
-              </w:numPr>
-              <w:spacing w:before="0" w:after="200" w:line="240" w:lineRule="auto"/>
-              <w:jc w:val="left"/>
-            </w:pPr>
-            <w:r>
-              <w:t xml:space="preserve">System displays an error message </w:t>
-            </w:r>
-          </w:p>
-          <w:p>
-            <w:pPr>
-              <w:pStyle w:val="ListParagraph"/>
-              <w:widowControl/>
-              <w:numPr>
-                <w:ilvl w:val="0"/>
-                <w:numId w:val="39"/>
-              </w:numPr>
-              <w:spacing w:before="0" w:after="200" w:line="240" w:lineRule="auto"/>
-              <w:jc w:val="left"/>
-            </w:pPr>
-            <w:r>
-              <w:lastRenderedPageBreak/>
-              <w:t>Continue step #1 of basic flow</w:t>
-            </w:r>
-          </w:p>
-        </w:tc>
-      </w:tr>
-      <w:tr>
-        <w:tc>
-          <w:tcPr>
-            <w:tcW w:w="2088" w:type="dxa"/>
-          </w:tcPr>
-          <w:p>
-            <w:r>
-              <w:lastRenderedPageBreak/>
-              <w:t>Pre-conditions</w:t>
-            </w:r>
-          </w:p>
-        </w:tc>
-        <w:tc>
-          <w:tcPr>
-            <w:tcW w:w="7488" w:type="dxa"/>
-          </w:tcPr>
-          <w:p>
-            <w:r>
-              <w:t>User goes to login page through 1 of 3 ways:</w:t>
-            </w:r>
-          </w:p>
-          <w:p>
-            <w:r>
-              <w:t>- Click on sign in button at the top right of the home page</w:t>
-            </w:r>
-          </w:p>
-          <w:p>
-            <w:r>
-              <w:t>- User is not signed in and clicks on view cart button at the top right of the home page</w:t>
-            </w:r>
-          </w:p>
-          <w:p>
-            <w:r>
-              <w:t>- User is not signed in and adds a product to cart</w:t>
-            </w:r>
-          </w:p>
-          <w:p/>
-        </w:tc>
-      </w:tr>
-      <w:tr>
-        <w:tc>
-          <w:tcPr>
-            <w:tcW w:w="2088" w:type="dxa"/>
-          </w:tcPr>
-          <w:p>
-            <w:r>
-              <w:t>Post-conditions</w:t>
-            </w:r>
-          </w:p>
-        </w:tc>
-        <w:tc>
-          <w:tcPr>
-            <w:tcW w:w="7488" w:type="dxa"/>
-          </w:tcPr>
-          <w:p>
-            <w:r>
-              <w:t>Guest successfully signs in and return to homepage</w:t>
-            </w:r>
-          </w:p>
-        </w:tc>
-      </w:tr>
-    </w:tbl>
-    <w:p/>
-    <w:p>
-      <w:pPr>
-        <w:pStyle w:val="Heading3"/>
-      </w:pPr>
-      <w:bookmarkStart w:id="25" w:name="_Toc57053970"/>
-      <w:bookmarkStart w:id="26" w:name="_Hlk56505832"/>
-      <w:bookmarkStart w:id="27" w:name="_Toc59040939"/>
-      <w:r>
-        <w:t xml:space="preserve">Use-case: </w:t>
-      </w:r>
-      <w:bookmarkEnd w:id="25"/>
-      <w:r>
-        <w:t>Edit profile</w:t>
-      </w:r>
-      <w:bookmarkEnd w:id="27"/>
-    </w:p>
-    <w:tbl>
-      <w:tblPr>
-        <w:tblStyle w:val="TableGrid"/>
-        <w:tblW w:w="0" w:type="auto"/>
-        <w:tblLook w:val="04A0" w:firstRow="1" w:lastRow="0" w:firstColumn="1" w:lastColumn="0" w:noHBand="0" w:noVBand="1"/>
-      </w:tblPr>
-      <w:tblGrid>
-        <w:gridCol w:w="2055"/>
-        <w:gridCol w:w="7295"/>
-      </w:tblGrid>
-      <w:tr>
-        <w:tc>
-          <w:tcPr>
-            <w:tcW w:w="2088" w:type="dxa"/>
-          </w:tcPr>
-          <w:p>
-            <w:r>
-              <w:t>Use case Name</w:t>
-            </w:r>
-          </w:p>
-        </w:tc>
-        <w:tc>
-          <w:tcPr>
-            <w:tcW w:w="7488" w:type="dxa"/>
-          </w:tcPr>
-          <w:p>
-            <w:r>
-              <w:t>Edit profile</w:t>
-            </w:r>
-          </w:p>
-        </w:tc>
-      </w:tr>
-      <w:tr>
-        <w:tc>
-          <w:tcPr>
-            <w:tcW w:w="2088" w:type="dxa"/>
-          </w:tcPr>
-          <w:p>
-            <w:r>
-              <w:t>Brief description</w:t>
-            </w:r>
-          </w:p>
-        </w:tc>
-        <w:tc>
-          <w:tcPr>
-            <w:tcW w:w="7488" w:type="dxa"/>
-          </w:tcPr>
-          <w:p>
-            <w:r>
-              <w:t xml:space="preserve">This use case describes how </w:t>
-            </w:r>
-            <w:r>
-              <w:t>a user can edit their profile information</w:t>
-            </w:r>
-          </w:p>
-        </w:tc>
-      </w:tr>
-      <w:tr>
-        <w:tc>
-          <w:tcPr>
-            <w:tcW w:w="2088" w:type="dxa"/>
-          </w:tcPr>
-          <w:p>
-            <w:r>
-              <w:t>Actors</w:t>
-            </w:r>
-          </w:p>
-        </w:tc>
-        <w:tc>
-          <w:tcPr>
-            <w:tcW w:w="7488" w:type="dxa"/>
-          </w:tcPr>
-          <w:p>
-            <w:r>
-              <w:t>Signed-in user, Administrator</w:t>
-            </w:r>
-          </w:p>
-        </w:tc>
-      </w:tr>
-      <w:tr>
-        <w:tc>
-          <w:tcPr>
-            <w:tcW w:w="2088" w:type="dxa"/>
-          </w:tcPr>
-          <w:p>
-            <w:r>
-              <w:t>Basic Flow</w:t>
-            </w:r>
-          </w:p>
-        </w:tc>
-        <w:tc>
-          <w:tcPr>
-            <w:tcW w:w="7488" w:type="dxa"/>
-          </w:tcPr>
-          <w:p>
-            <w:pPr>
-              <w:pStyle w:val="ListParagraph"/>
-              <w:widowControl/>
-              <w:numPr>
-                <w:ilvl w:val="0"/>
-                <w:numId w:val="47"/>
-              </w:numPr>
-              <w:spacing w:before="0" w:after="200" w:line="240" w:lineRule="auto"/>
-              <w:jc w:val="left"/>
-            </w:pPr>
-            <w:proofErr w:type="gramStart"/>
-            <w:r>
-              <w:t>User</w:t>
-            </w:r>
-            <w:proofErr w:type="gramEnd"/>
-            <w:r>
-              <w:t xml:space="preserve"> choose my-profile in navigation </w:t>
-            </w:r>
-            <w:proofErr w:type="spellStart"/>
-            <w:r>
-              <w:t>bav</w:t>
-            </w:r>
-            <w:proofErr w:type="spellEnd"/>
-          </w:p>
-          <w:p>
-            <w:pPr>
-              <w:pStyle w:val="ListParagraph"/>
-              <w:widowControl/>
-              <w:numPr>
-                <w:ilvl w:val="0"/>
-                <w:numId w:val="47"/>
-              </w:numPr>
-              <w:spacing w:before="0" w:after="200" w:line="240" w:lineRule="auto"/>
-              <w:jc w:val="left"/>
-            </w:pPr>
-            <w:r>
-              <w:t>User choose edit profile in my-profile page</w:t>
-            </w:r>
-          </w:p>
-          <w:p>
-            <w:pPr>
-              <w:pStyle w:val="ListParagraph"/>
-              <w:widowControl/>
-              <w:numPr>
-                <w:ilvl w:val="0"/>
-                <w:numId w:val="47"/>
-              </w:numPr>
-              <w:spacing w:before="0" w:after="200" w:line="240" w:lineRule="auto"/>
-              <w:jc w:val="left"/>
-            </w:pPr>
-            <w:proofErr w:type="gramStart"/>
-            <w:r>
-              <w:t>User</w:t>
-            </w:r>
-            <w:proofErr w:type="gramEnd"/>
-            <w:r>
-              <w:t xml:space="preserve"> choose and edit their information they want</w:t>
-            </w:r>
-          </w:p>
-          <w:p>
-            <w:pPr>
-              <w:pStyle w:val="ListParagraph"/>
-              <w:widowControl/>
-              <w:numPr>
-                <w:ilvl w:val="0"/>
-                <w:numId w:val="47"/>
-              </w:numPr>
-              <w:spacing w:before="0" w:after="200" w:line="240" w:lineRule="auto"/>
-              <w:jc w:val="left"/>
-            </w:pPr>
-            <w:proofErr w:type="gramStart"/>
-            <w:r>
-              <w:t>User</w:t>
-            </w:r>
-            <w:proofErr w:type="gramEnd"/>
-            <w:r>
-              <w:t xml:space="preserve"> click on save button</w:t>
-            </w:r>
-          </w:p>
-          <w:p>
-            <w:pPr>
-              <w:pStyle w:val="ListParagraph"/>
-              <w:widowControl/>
-              <w:numPr>
-                <w:ilvl w:val="0"/>
-                <w:numId w:val="47"/>
-              </w:numPr>
-              <w:spacing w:before="0" w:after="200" w:line="240" w:lineRule="auto"/>
-              <w:jc w:val="left"/>
-            </w:pPr>
-            <w:r>
-              <w:t xml:space="preserve">System comeback to my-profile page </w:t>
-            </w:r>
-          </w:p>
-        </w:tc>
-      </w:tr>
-      <w:tr>
-        <w:tc>
-          <w:tcPr>
-            <w:tcW w:w="2088" w:type="dxa"/>
-          </w:tcPr>
-          <w:p>
-            <w:r>
-              <w:t>Alternative Flows</w:t>
-            </w:r>
-          </w:p>
-        </w:tc>
-        <w:tc>
-          <w:tcPr>
-            <w:tcW w:w="7488" w:type="dxa"/>
-          </w:tcPr>
-          <w:p>
-            <w:pPr>
-              <w:rPr>
-                <w:b/>
-              </w:rPr>
-            </w:pPr>
-            <w:r>
-              <w:rPr>
-                <w:b/>
-              </w:rPr>
-              <w:t xml:space="preserve">Alternative flow 1: </w:t>
-            </w:r>
-            <w:r>
-              <w:rPr>
-                <w:b/>
-              </w:rPr>
-              <w:t>User enters invalid type of information</w:t>
-            </w:r>
-          </w:p>
-          <w:p>
-            <w:pPr>
-              <w:pStyle w:val="ListParagraph"/>
-              <w:widowControl/>
-              <w:numPr>
-                <w:ilvl w:val="0"/>
-                <w:numId w:val="48"/>
-              </w:numPr>
-              <w:spacing w:before="0" w:after="200" w:line="240" w:lineRule="auto"/>
-              <w:jc w:val="left"/>
-            </w:pPr>
-            <w:r>
-              <w:t xml:space="preserve">System displays an error message </w:t>
-            </w:r>
-          </w:p>
-          <w:p>
-            <w:pPr>
-              <w:pStyle w:val="ListParagraph"/>
-              <w:widowControl/>
-              <w:numPr>
-                <w:ilvl w:val="0"/>
-                <w:numId w:val="48"/>
-              </w:numPr>
-              <w:spacing w:before="0" w:after="200" w:line="240" w:lineRule="auto"/>
-              <w:jc w:val="left"/>
-            </w:pPr>
-            <w:r>
-              <w:t>Continue step #3 of basic flow</w:t>
-            </w:r>
-          </w:p>
-          <w:p>
-            <w:pPr>
-              <w:rPr>
-                <w:b/>
-              </w:rPr>
-            </w:pPr>
-            <w:r>
-              <w:rPr>
-                <w:b/>
-              </w:rPr>
-              <w:t xml:space="preserve">Alternative flow </w:t>
-            </w:r>
-            <w:r>
-              <w:rPr>
-                <w:b/>
-              </w:rPr>
-              <w:t>2</w:t>
-            </w:r>
-            <w:r>
-              <w:rPr>
-                <w:b/>
-              </w:rPr>
-              <w:t xml:space="preserve">: </w:t>
-            </w:r>
-            <w:r>
-              <w:rPr>
-                <w:b/>
-              </w:rPr>
-              <w:t>Blank on any line</w:t>
-            </w:r>
-          </w:p>
-          <w:p>
-            <w:pPr>
-              <w:pStyle w:val="ListParagraph"/>
-              <w:widowControl/>
-              <w:numPr>
-                <w:ilvl w:val="0"/>
-                <w:numId w:val="49"/>
-              </w:numPr>
-              <w:spacing w:before="0" w:after="200" w:line="240" w:lineRule="auto"/>
-              <w:jc w:val="left"/>
-            </w:pPr>
-            <w:r>
-              <w:t xml:space="preserve">System displays an error message </w:t>
-            </w:r>
-          </w:p>
-          <w:p>
-            <w:pPr>
-              <w:pStyle w:val="ListParagraph"/>
-              <w:widowControl/>
-              <w:numPr>
-                <w:ilvl w:val="0"/>
-                <w:numId w:val="49"/>
-              </w:numPr>
-              <w:spacing w:before="0" w:after="200" w:line="240" w:lineRule="auto"/>
-              <w:jc w:val="left"/>
-            </w:pPr>
-            <w:r>
-              <w:t>Continue step #3 of basic flow</w:t>
-            </w:r>
-          </w:p>
-        </w:tc>
-      </w:tr>
-      <w:tr>
-        <w:tc>
-          <w:tcPr>
-            <w:tcW w:w="2088" w:type="dxa"/>
-          </w:tcPr>
-          <w:p>
-            <w:r>
-              <w:t>Pre-conditions</w:t>
-            </w:r>
-          </w:p>
-        </w:tc>
-        <w:tc>
-          <w:tcPr>
-            <w:tcW w:w="7488" w:type="dxa"/>
-          </w:tcPr>
-          <w:p>
-            <w:r>
-              <w:t>User signed-in system with their account</w:t>
-            </w:r>
-          </w:p>
-          <w:p/>
-        </w:tc>
-      </w:tr>
-      <w:tr>
-        <w:tc>
-          <w:tcPr>
-            <w:tcW w:w="2088" w:type="dxa"/>
-          </w:tcPr>
-          <w:p>
-            <w:r>
-              <w:t>Post-conditions</w:t>
-            </w:r>
-          </w:p>
-        </w:tc>
-        <w:tc>
-          <w:tcPr>
-            <w:tcW w:w="7488" w:type="dxa"/>
-          </w:tcPr>
-          <w:p>
-            <w:r>
-              <w:t>User successfully edit their information and return to my-profile page</w:t>
-            </w:r>
-          </w:p>
-        </w:tc>
-      </w:tr>
-    </w:tbl>
-    <w:p/>
-    <w:p/>
-    <w:p/>
-    <w:p>
-      <w:pPr>
-        <w:pStyle w:val="Heading3"/>
-      </w:pPr>
-      <w:bookmarkStart w:id="28" w:name="_Toc59040940"/>
-      <w:r>
-        <w:lastRenderedPageBreak/>
-        <w:t>Use-case: Create an account</w:t>
-      </w:r>
-      <w:bookmarkEnd w:id="28"/>
-    </w:p>
-    <w:p/>
-    <w:tbl>
-      <w:tblPr>
-        <w:tblStyle w:val="TableGrid"/>
-        <w:tblW w:w="0" w:type="auto"/>
-        <w:tblLook w:val="04A0" w:firstRow="1" w:lastRow="0" w:firstColumn="1" w:lastColumn="0" w:noHBand="0" w:noVBand="1"/>
-      </w:tblPr>
-      <w:tblGrid>
-        <w:gridCol w:w="2055"/>
-        <w:gridCol w:w="7295"/>
-      </w:tblGrid>
-      <w:tr>
-        <w:tc>
-          <w:tcPr>
-            <w:tcW w:w="2088" w:type="dxa"/>
-          </w:tcPr>
-          <w:p>
-            <w:r>
-              <w:t>Use case Name</w:t>
-            </w:r>
-          </w:p>
-        </w:tc>
-        <w:tc>
-          <w:tcPr>
-            <w:tcW w:w="7488" w:type="dxa"/>
-          </w:tcPr>
-          <w:p>
-            <w:r>
-              <w:t>Create an account</w:t>
-            </w:r>
-          </w:p>
-        </w:tc>
-      </w:tr>
-      <w:tr>
-        <w:tc>
-          <w:tcPr>
-            <w:tcW w:w="2088" w:type="dxa"/>
-          </w:tcPr>
-          <w:p>
-            <w:r>
-              <w:t>Brief description</w:t>
-            </w:r>
-          </w:p>
-        </w:tc>
-        <w:tc>
-          <w:tcPr>
-            <w:tcW w:w="7488" w:type="dxa"/>
-          </w:tcPr>
-          <w:p>
-            <w:r>
-              <w:t xml:space="preserve">This use case describes how </w:t>
-            </w:r>
-            <w:r>
-              <w:t>a user can create an account</w:t>
-            </w:r>
-          </w:p>
-        </w:tc>
-      </w:tr>
-      <w:tr>
-        <w:tc>
-          <w:tcPr>
-            <w:tcW w:w="2088" w:type="dxa"/>
-          </w:tcPr>
-          <w:p>
-            <w:r>
-              <w:t>Actors</w:t>
-            </w:r>
-          </w:p>
-        </w:tc>
-        <w:tc>
-          <w:tcPr>
-            <w:tcW w:w="7488" w:type="dxa"/>
-          </w:tcPr>
-          <w:p>
-            <w:r>
-              <w:t>Guest, administrator</w:t>
-            </w:r>
-          </w:p>
-        </w:tc>
-      </w:tr>
-      <w:tr>
-        <w:tc>
-          <w:tcPr>
-            <w:tcW w:w="2088" w:type="dxa"/>
-          </w:tcPr>
-          <w:p>
-            <w:r>
-              <w:t>Basic Flow</w:t>
-            </w:r>
-          </w:p>
-        </w:tc>
-        <w:tc>
-          <w:tcPr>
-            <w:tcW w:w="7488" w:type="dxa"/>
-          </w:tcPr>
-          <w:p>
-            <w:pPr>
-              <w:pStyle w:val="ListParagraph"/>
-              <w:widowControl/>
-              <w:numPr>
-                <w:ilvl w:val="0"/>
-                <w:numId w:val="17"/>
-              </w:numPr>
-              <w:spacing w:before="0" w:after="200" w:line="240" w:lineRule="auto"/>
-              <w:jc w:val="left"/>
-            </w:pPr>
-            <w:r>
-              <w:t>At sign in page, user clicks on sign up button.</w:t>
-            </w:r>
-          </w:p>
-          <w:p>
-            <w:pPr>
-              <w:pStyle w:val="ListParagraph"/>
-              <w:widowControl/>
-              <w:numPr>
-                <w:ilvl w:val="0"/>
-                <w:numId w:val="17"/>
-              </w:numPr>
-              <w:spacing w:before="0" w:after="200" w:line="240" w:lineRule="auto"/>
-              <w:jc w:val="left"/>
-            </w:pPr>
-            <w:r>
-              <w:t>User goes to sign up page.</w:t>
-            </w:r>
-          </w:p>
-          <w:p>
-            <w:pPr>
-              <w:pStyle w:val="ListParagraph"/>
-              <w:widowControl/>
-              <w:numPr>
-                <w:ilvl w:val="0"/>
-                <w:numId w:val="17"/>
-              </w:numPr>
-              <w:spacing w:before="0" w:after="200" w:line="240" w:lineRule="auto"/>
-              <w:jc w:val="left"/>
-            </w:pPr>
-            <w:r>
-              <w:t>User enters account’s name</w:t>
-            </w:r>
-          </w:p>
-          <w:p>
-            <w:pPr>
-              <w:pStyle w:val="ListParagraph"/>
-              <w:widowControl/>
-              <w:numPr>
-                <w:ilvl w:val="0"/>
-                <w:numId w:val="17"/>
-              </w:numPr>
-              <w:spacing w:before="0" w:after="200" w:line="240" w:lineRule="auto"/>
-              <w:jc w:val="left"/>
-            </w:pPr>
-            <w:r>
-              <w:t>User enters password</w:t>
-            </w:r>
-          </w:p>
-          <w:p>
-            <w:pPr>
-              <w:pStyle w:val="ListParagraph"/>
-              <w:widowControl/>
-              <w:numPr>
-                <w:ilvl w:val="0"/>
-                <w:numId w:val="17"/>
-              </w:numPr>
-              <w:spacing w:before="0" w:after="200" w:line="240" w:lineRule="auto"/>
-              <w:jc w:val="left"/>
-            </w:pPr>
-            <w:r>
-              <w:t xml:space="preserve">User enters password again </w:t>
-            </w:r>
-          </w:p>
-          <w:p>
-            <w:pPr>
-              <w:pStyle w:val="ListParagraph"/>
-              <w:widowControl/>
-              <w:numPr>
-                <w:ilvl w:val="0"/>
-                <w:numId w:val="17"/>
-              </w:numPr>
-              <w:spacing w:before="0" w:after="200" w:line="240" w:lineRule="auto"/>
-              <w:jc w:val="left"/>
-            </w:pPr>
-            <w:r>
-              <w:t>User clicks sign up</w:t>
-            </w:r>
-          </w:p>
-          <w:p>
-            <w:pPr>
-              <w:pStyle w:val="ListParagraph"/>
-              <w:widowControl/>
-              <w:numPr>
-                <w:ilvl w:val="0"/>
-                <w:numId w:val="17"/>
-              </w:numPr>
-              <w:spacing w:before="0" w:after="200" w:line="240" w:lineRule="auto"/>
-              <w:jc w:val="left"/>
-            </w:pPr>
-            <w:r>
-              <w:t>Goes back to sign in page</w:t>
-            </w:r>
-          </w:p>
-        </w:tc>
-      </w:tr>
-      <w:tr>
-        <w:tc>
-          <w:tcPr>
-            <w:tcW w:w="2088" w:type="dxa"/>
-          </w:tcPr>
-          <w:p>
-            <w:r>
-              <w:t>Alternative Flows</w:t>
-            </w:r>
-          </w:p>
-        </w:tc>
-        <w:tc>
-          <w:tcPr>
-            <w:tcW w:w="7488" w:type="dxa"/>
-          </w:tcPr>
-          <w:p>
-            <w:pPr>
-              <w:rPr>
-                <w:b/>
-              </w:rPr>
-            </w:pPr>
-            <w:r>
-              <w:rPr>
-                <w:b/>
-              </w:rPr>
-              <w:t xml:space="preserve">Alternative flow 1: </w:t>
-            </w:r>
-            <w:r>
-              <w:rPr>
-                <w:b/>
-              </w:rPr>
-              <w:t xml:space="preserve">User enters username </w:t>
-            </w:r>
-            <w:proofErr w:type="gramStart"/>
-            <w:r>
-              <w:rPr>
-                <w:b/>
-              </w:rPr>
-              <w:t>that’s</w:t>
-            </w:r>
-            <w:proofErr w:type="gramEnd"/>
-            <w:r>
-              <w:rPr>
-                <w:b/>
-              </w:rPr>
-              <w:t xml:space="preserve"> already taken</w:t>
-            </w:r>
-          </w:p>
-          <w:p>
-            <w:pPr>
-              <w:pStyle w:val="ListParagraph"/>
-              <w:widowControl/>
-              <w:numPr>
-                <w:ilvl w:val="0"/>
-                <w:numId w:val="18"/>
-              </w:numPr>
-              <w:spacing w:before="0" w:after="200" w:line="276" w:lineRule="auto"/>
-              <w:jc w:val="left"/>
-            </w:pPr>
-            <w:r>
-              <w:t>From #6 of the basic flow, system displays error message</w:t>
-            </w:r>
-          </w:p>
-          <w:p>
-            <w:pPr>
-              <w:pStyle w:val="ListParagraph"/>
-              <w:widowControl/>
-              <w:numPr>
-                <w:ilvl w:val="0"/>
-                <w:numId w:val="18"/>
-              </w:numPr>
-              <w:spacing w:before="0" w:after="200" w:line="276" w:lineRule="auto"/>
-              <w:jc w:val="left"/>
-            </w:pPr>
-            <w:r>
-              <w:t>Continue from step #3.</w:t>
-            </w:r>
-          </w:p>
-          <w:p>
-            <w:pPr>
-              <w:rPr>
-                <w:b/>
-              </w:rPr>
-            </w:pPr>
-            <w:r>
-              <w:rPr>
-                <w:b/>
-              </w:rPr>
-              <w:t xml:space="preserve">Alternative flow </w:t>
-            </w:r>
-            <w:r>
-              <w:rPr>
-                <w:b/>
-              </w:rPr>
-              <w:t>2</w:t>
-            </w:r>
-            <w:r>
-              <w:rPr>
-                <w:b/>
-              </w:rPr>
-              <w:t xml:space="preserve">: </w:t>
-            </w:r>
-            <w:r>
-              <w:rPr>
-                <w:b/>
-              </w:rPr>
-              <w:t>User re-enters wrong password</w:t>
-            </w:r>
-          </w:p>
-          <w:p>
-            <w:pPr>
-              <w:pStyle w:val="ListParagraph"/>
-              <w:widowControl/>
-              <w:numPr>
-                <w:ilvl w:val="0"/>
-                <w:numId w:val="40"/>
-              </w:numPr>
-              <w:spacing w:before="0" w:after="200" w:line="276" w:lineRule="auto"/>
-              <w:jc w:val="left"/>
-            </w:pPr>
-            <w:r>
-              <w:t>From #6 of the basic flow, system displays error message</w:t>
-            </w:r>
-          </w:p>
-          <w:p>
-            <w:pPr>
-              <w:pStyle w:val="ListParagraph"/>
-              <w:widowControl/>
-              <w:numPr>
-                <w:ilvl w:val="0"/>
-                <w:numId w:val="40"/>
-              </w:numPr>
-              <w:spacing w:before="0" w:after="200" w:line="276" w:lineRule="auto"/>
-              <w:jc w:val="left"/>
-            </w:pPr>
-            <w:r>
-              <w:t>Continue from step #5.</w:t>
-            </w:r>
-          </w:p>
-        </w:tc>
-      </w:tr>
-      <w:tr>
-        <w:tc>
-          <w:tcPr>
-            <w:tcW w:w="2088" w:type="dxa"/>
-          </w:tcPr>
-          <w:p>
-            <w:r>
-              <w:t>Pre-conditions</w:t>
-            </w:r>
-          </w:p>
-        </w:tc>
-        <w:tc>
-          <w:tcPr>
-            <w:tcW w:w="7488" w:type="dxa"/>
-          </w:tcPr>
-          <w:p>
-            <w:r>
-              <w:t>User goes to login page and clicks sign up button</w:t>
-            </w:r>
-          </w:p>
-          <w:p/>
-        </w:tc>
-      </w:tr>
-      <w:tr>
-        <w:tc>
-          <w:tcPr>
-            <w:tcW w:w="2088" w:type="dxa"/>
-          </w:tcPr>
-          <w:p>
-            <w:r>
-              <w:t>Post-conditions</w:t>
-            </w:r>
-          </w:p>
-        </w:tc>
-        <w:tc>
-          <w:tcPr>
-            <w:tcW w:w="7488" w:type="dxa"/>
-          </w:tcPr>
-          <w:p>
-            <w:r>
-              <w:t>User successfully signs up and returns to sign in page</w:t>
-            </w:r>
-          </w:p>
-        </w:tc>
-      </w:tr>
-      <w:bookmarkEnd w:id="26"/>
-    </w:tbl>
-    <w:p/>
-    <w:p>
-      <w:pPr>
-        <w:pStyle w:val="Heading3"/>
-      </w:pPr>
-      <w:bookmarkStart w:id="29" w:name="_Toc57053971"/>
-      <w:bookmarkStart w:id="30" w:name="_Toc59040941"/>
-      <w:r>
-        <w:t>Use-case: Make purchase</w:t>
-      </w:r>
-      <w:bookmarkEnd w:id="29"/>
-      <w:bookmarkEnd w:id="30"/>
-    </w:p>
-    <w:tbl>
-      <w:tblPr>
-        <w:tblStyle w:val="TableGrid"/>
-        <w:tblW w:w="0" w:type="auto"/>
-        <w:tblLook w:val="04A0" w:firstRow="1" w:lastRow="0" w:firstColumn="1" w:lastColumn="0" w:noHBand="0" w:noVBand="1"/>
-      </w:tblPr>
-      <w:tblGrid>
-        <w:gridCol w:w="2055"/>
-        <w:gridCol w:w="7295"/>
-      </w:tblGrid>
-      <w:tr>
-        <w:tc>
-          <w:tcPr>
-            <w:tcW w:w="2088" w:type="dxa"/>
-          </w:tcPr>
-          <w:p>
-            <w:r>
-              <w:t>Use case Name</w:t>
-            </w:r>
-          </w:p>
-        </w:tc>
-        <w:tc>
-          <w:tcPr>
-            <w:tcW w:w="7488" w:type="dxa"/>
-          </w:tcPr>
-          <w:p>
-            <w:r>
-              <w:t>Make purchase</w:t>
-            </w:r>
-          </w:p>
-        </w:tc>
-      </w:tr>
-      <w:tr>
-        <w:tc>
-          <w:tcPr>
-            <w:tcW w:w="2088" w:type="dxa"/>
-          </w:tcPr>
-          <w:p>
-            <w:r>
-              <w:t>Brief description</w:t>
-            </w:r>
-          </w:p>
-        </w:tc>
-        <w:tc>
-          <w:tcPr>
-            <w:tcW w:w="7488" w:type="dxa"/>
-          </w:tcPr>
-          <w:p>
-            <w:r>
-              <w:t xml:space="preserve">This use case describes how </w:t>
-            </w:r>
-            <w:r>
-              <w:t>a user can make a purchase</w:t>
-            </w:r>
-          </w:p>
-        </w:tc>
-      </w:tr>
-      <w:tr>
-        <w:tc>
-          <w:tcPr>
-            <w:tcW w:w="2088" w:type="dxa"/>
-          </w:tcPr>
-          <w:p>
-            <w:r>
-              <w:t>Actors</w:t>
-            </w:r>
-          </w:p>
-        </w:tc>
-        <w:tc>
-          <w:tcPr>
-            <w:tcW w:w="7488" w:type="dxa"/>
-          </w:tcPr>
-          <w:p>
-            <w:r>
-              <w:t>Signed in customer</w:t>
-            </w:r>
-          </w:p>
-        </w:tc>
-      </w:tr>
-      <w:tr>
-        <w:tc>
-          <w:tcPr>
-            <w:tcW w:w="2088" w:type="dxa"/>
-          </w:tcPr>
-          <w:p>
-            <w:r>
-              <w:t>Basic Flow</w:t>
-            </w:r>
-          </w:p>
-        </w:tc>
-        <w:tc>
-          <w:tcPr>
-            <w:tcW w:w="7488" w:type="dxa"/>
-          </w:tcPr>
-          <w:p>
-            <w:pPr>
-              <w:pStyle w:val="ListParagraph"/>
-              <w:widowControl/>
-              <w:numPr>
-                <w:ilvl w:val="0"/>
-                <w:numId w:val="29"/>
-              </w:numPr>
-              <w:spacing w:before="0" w:after="200" w:line="240" w:lineRule="auto"/>
-              <w:jc w:val="left"/>
-            </w:pPr>
-            <w:r>
-              <w:t>At homepage, user goes to their cart by clicking on cart button</w:t>
-            </w:r>
-          </w:p>
-          <w:p>
-            <w:pPr>
-              <w:pStyle w:val="ListParagraph"/>
-              <w:widowControl/>
-              <w:numPr>
-                <w:ilvl w:val="0"/>
-                <w:numId w:val="29"/>
-              </w:numPr>
-              <w:spacing w:before="0" w:after="200" w:line="240" w:lineRule="auto"/>
-              <w:jc w:val="left"/>
-            </w:pPr>
-            <w:proofErr w:type="gramStart"/>
-            <w:r>
-              <w:t>User</w:t>
-            </w:r>
-            <w:proofErr w:type="gramEnd"/>
-            <w:r>
-              <w:t xml:space="preserve"> click on purchase button</w:t>
-            </w:r>
-          </w:p>
-          <w:p>
-            <w:pPr>
-              <w:pStyle w:val="ListParagraph"/>
-              <w:widowControl/>
-              <w:numPr>
-                <w:ilvl w:val="0"/>
-                <w:numId w:val="29"/>
-              </w:numPr>
-              <w:spacing w:before="0" w:after="200" w:line="240" w:lineRule="auto"/>
-              <w:jc w:val="left"/>
-            </w:pPr>
-            <w:proofErr w:type="gramStart"/>
-            <w:r>
-              <w:t>User</w:t>
-            </w:r>
-            <w:proofErr w:type="gramEnd"/>
-            <w:r>
-              <w:t xml:space="preserve"> click on checkout button.</w:t>
-            </w:r>
-          </w:p>
-          <w:p>
-            <w:pPr>
-              <w:pStyle w:val="ListParagraph"/>
-              <w:widowControl/>
-              <w:numPr>
-                <w:ilvl w:val="0"/>
-                <w:numId w:val="29"/>
-              </w:numPr>
-              <w:spacing w:before="0" w:after="200" w:line="240" w:lineRule="auto"/>
-              <w:jc w:val="left"/>
-            </w:pPr>
-            <w:proofErr w:type="gramStart"/>
-            <w:r>
-              <w:t>User</w:t>
-            </w:r>
-            <w:proofErr w:type="gramEnd"/>
-            <w:r>
-              <w:t xml:space="preserve"> check their information again</w:t>
-            </w:r>
-          </w:p>
-          <w:p>
-            <w:pPr>
-              <w:pStyle w:val="ListParagraph"/>
-              <w:widowControl/>
-              <w:numPr>
-                <w:ilvl w:val="0"/>
-                <w:numId w:val="29"/>
-              </w:numPr>
-              <w:spacing w:before="0" w:after="200" w:line="240" w:lineRule="auto"/>
-              <w:jc w:val="left"/>
-            </w:pPr>
-            <w:proofErr w:type="gramStart"/>
-            <w:r>
-              <w:t>User</w:t>
-            </w:r>
-            <w:proofErr w:type="gramEnd"/>
-            <w:r>
-              <w:t xml:space="preserve"> click on confirm button </w:t>
-            </w:r>
-          </w:p>
-        </w:tc>
-      </w:tr>
-      <w:tr>
-        <w:tc>
-          <w:tcPr>
-            <w:tcW w:w="2088" w:type="dxa"/>
-          </w:tcPr>
-          <w:p>
-            <w:r>
-              <w:lastRenderedPageBreak/>
-              <w:t>Alternative Flows</w:t>
-            </w:r>
-          </w:p>
-        </w:tc>
-        <w:tc>
-          <w:tcPr>
-            <w:tcW w:w="7488" w:type="dxa"/>
-          </w:tcPr>
-          <w:p>
-            <w:pPr>
-              <w:rPr>
-                <w:b/>
-              </w:rPr>
-            </w:pPr>
-            <w:r>
-              <w:rPr>
-                <w:b/>
-              </w:rPr>
-              <w:t>Alternative flow 1: User</w:t>
-            </w:r>
-            <w:r>
-              <w:rPr>
-                <w:b/>
-              </w:rPr>
-              <w:t>’s shopping cart is empty</w:t>
-            </w:r>
-          </w:p>
-          <w:p>
-            <w:pPr>
-              <w:pStyle w:val="ListParagraph"/>
-              <w:widowControl/>
-              <w:numPr>
-                <w:ilvl w:val="0"/>
-                <w:numId w:val="30"/>
-              </w:numPr>
-              <w:spacing w:before="0" w:after="0" w:line="240" w:lineRule="auto"/>
-              <w:jc w:val="left"/>
-            </w:pPr>
-            <w:r>
-              <w:t xml:space="preserve">From #3 of the basic flow, </w:t>
-            </w:r>
-            <w:proofErr w:type="spellStart"/>
-            <w:r>
-              <w:t>systerm</w:t>
-            </w:r>
-            <w:proofErr w:type="spellEnd"/>
-            <w:r>
-              <w:t xml:space="preserve"> display error message</w:t>
-            </w:r>
-          </w:p>
-          <w:p>
-            <w:pPr>
-              <w:pStyle w:val="ListParagraph"/>
-              <w:widowControl/>
-              <w:numPr>
-                <w:ilvl w:val="0"/>
-                <w:numId w:val="30"/>
-              </w:numPr>
-              <w:spacing w:before="0" w:after="0" w:line="240" w:lineRule="auto"/>
-              <w:jc w:val="left"/>
-            </w:pPr>
-            <w:proofErr w:type="spellStart"/>
-            <w:r>
-              <w:t>Systerm</w:t>
-            </w:r>
-            <w:proofErr w:type="spellEnd"/>
-            <w:r>
-              <w:t xml:space="preserve"> goes to homepage</w:t>
-            </w:r>
-          </w:p>
-          <w:p/>
-          <w:p>
-            <w:pPr>
-              <w:rPr>
-                <w:b/>
-              </w:rPr>
-            </w:pPr>
-            <w:r>
-              <w:rPr>
-                <w:b/>
-              </w:rPr>
-              <w:t>Alternative flow 2</w:t>
-            </w:r>
-            <w:r>
-              <w:rPr>
-                <w:b/>
-              </w:rPr>
-              <w:t xml:space="preserve">: </w:t>
-            </w:r>
-            <w:r>
-              <w:rPr>
-                <w:b/>
-              </w:rPr>
-              <w:t>User information is wrong</w:t>
-            </w:r>
-          </w:p>
-          <w:p>
-            <w:pPr>
-              <w:pStyle w:val="ListParagraph"/>
-              <w:widowControl/>
-              <w:numPr>
-                <w:ilvl w:val="0"/>
-                <w:numId w:val="14"/>
-              </w:numPr>
-              <w:spacing w:before="0" w:after="0" w:line="240" w:lineRule="auto"/>
-              <w:jc w:val="left"/>
-            </w:pPr>
-            <w:r>
-              <w:t>From #4 of the basic flow, user re-enter their information</w:t>
-            </w:r>
-          </w:p>
-          <w:p>
-            <w:pPr>
-              <w:pStyle w:val="ListParagraph"/>
-              <w:widowControl/>
-              <w:numPr>
-                <w:ilvl w:val="0"/>
-                <w:numId w:val="14"/>
-              </w:numPr>
-              <w:spacing w:before="0" w:after="0" w:line="240" w:lineRule="auto"/>
-              <w:jc w:val="left"/>
-            </w:pPr>
-            <w:r>
-              <w:t>Continue step #5</w:t>
-            </w:r>
-          </w:p>
-          <w:p/>
-        </w:tc>
-      </w:tr>
-      <w:tr>
-        <w:tc>
-          <w:tcPr>
-            <w:tcW w:w="2088" w:type="dxa"/>
-          </w:tcPr>
-          <w:p>
-            <w:r>
-              <w:t>Pre-conditions</w:t>
-            </w:r>
-          </w:p>
-        </w:tc>
-        <w:tc>
-          <w:tcPr>
-            <w:tcW w:w="7488" w:type="dxa"/>
-          </w:tcPr>
-          <w:p>
-            <w:r>
-              <w:t>User goes to homepage</w:t>
-            </w:r>
-          </w:p>
-          <w:p>
-            <w:r>
-              <w:t>User has product in shopping-cart</w:t>
-            </w:r>
-          </w:p>
-          <w:p>
-            <w:r>
-              <w:t>User has correctly information in profile</w:t>
-            </w:r>
-          </w:p>
-          <w:p/>
-        </w:tc>
-      </w:tr>
-      <w:tr>
-        <w:tc>
-          <w:tcPr>
-            <w:tcW w:w="2088" w:type="dxa"/>
-          </w:tcPr>
-          <w:p>
-            <w:r>
-              <w:t>Post-conditions</w:t>
-            </w:r>
-          </w:p>
-        </w:tc>
-        <w:tc>
-          <w:tcPr>
-            <w:tcW w:w="7488" w:type="dxa"/>
-          </w:tcPr>
-          <w:p>
-            <w:r>
-              <w:t>User successfully make a purchase and waiting for an email to confirm</w:t>
-            </w:r>
-          </w:p>
-        </w:tc>
-      </w:tr>
-    </w:tbl>
-    <w:p>
-      <w:pPr>
-        <w:pStyle w:val="Heading2"/>
-        <w:numPr>
-          <w:ilvl w:val="0"/>
-          <w:numId w:val="0"/>
-        </w:numPr>
-        <w:ind w:left="720"/>
-      </w:pPr>
-    </w:p>
-    <w:p>
-      <w:pPr>
-        <w:pStyle w:val="Heading3"/>
-      </w:pPr>
-      <w:bookmarkStart w:id="31" w:name="_Toc57053972"/>
-      <w:bookmarkStart w:id="32" w:name="_Toc59040942"/>
-      <w:r>
-        <w:t>Use-case: View order history</w:t>
-      </w:r>
-      <w:bookmarkEnd w:id="32"/>
-    </w:p>
-    <w:tbl>
-      <w:tblPr>
-        <w:tblStyle w:val="TableGrid"/>
-        <w:tblW w:w="0" w:type="auto"/>
-        <w:tblLook w:val="04A0" w:firstRow="1" w:lastRow="0" w:firstColumn="1" w:lastColumn="0" w:noHBand="0" w:noVBand="1"/>
-      </w:tblPr>
-      <w:tblGrid>
-        <w:gridCol w:w="2055"/>
-        <w:gridCol w:w="7295"/>
-      </w:tblGrid>
-      <w:tr>
-        <w:tc>
-          <w:tcPr>
-            <w:tcW w:w="2088" w:type="dxa"/>
-          </w:tcPr>
-          <w:p>
-            <w:r>
-              <w:t>Use case Name</w:t>
-            </w:r>
-          </w:p>
-        </w:tc>
-        <w:tc>
-          <w:tcPr>
-            <w:tcW w:w="7488" w:type="dxa"/>
-          </w:tcPr>
-          <w:p>
-            <w:r>
-              <w:t>View order history</w:t>
-            </w:r>
-          </w:p>
-        </w:tc>
-      </w:tr>
-      <w:tr>
-        <w:tc>
-          <w:tcPr>
-            <w:tcW w:w="2088" w:type="dxa"/>
-          </w:tcPr>
-          <w:p>
-            <w:r>
-              <w:t>Brief description</w:t>
-            </w:r>
-          </w:p>
-        </w:tc>
-        <w:tc>
-          <w:tcPr>
-            <w:tcW w:w="7488" w:type="dxa"/>
-          </w:tcPr>
-          <w:p>
-            <w:r>
-              <w:t xml:space="preserve">This use case describes how </w:t>
-            </w:r>
-            <w:r>
-              <w:t>a user can view details about their order history</w:t>
-            </w:r>
-          </w:p>
-        </w:tc>
-      </w:tr>
-      <w:tr>
-        <w:tc>
-          <w:tcPr>
-            <w:tcW w:w="2088" w:type="dxa"/>
-          </w:tcPr>
-          <w:p>
-            <w:r>
-              <w:t>Actors</w:t>
-            </w:r>
-          </w:p>
-        </w:tc>
-        <w:tc>
-          <w:tcPr>
-            <w:tcW w:w="7488" w:type="dxa"/>
-          </w:tcPr>
-          <w:p>
-            <w:r>
-              <w:t>Signed in user</w:t>
-            </w:r>
-          </w:p>
-        </w:tc>
-      </w:tr>
-      <w:tr>
-        <w:tc>
-          <w:tcPr>
-            <w:tcW w:w="2088" w:type="dxa"/>
-          </w:tcPr>
-          <w:p>
-            <w:r>
-              <w:t>Basic Flow</w:t>
-            </w:r>
-          </w:p>
-        </w:tc>
-        <w:tc>
-          <w:tcPr>
-            <w:tcW w:w="7488" w:type="dxa"/>
-          </w:tcPr>
-          <w:p>
-            <w:pPr>
-              <w:pStyle w:val="ListParagraph"/>
-              <w:widowControl/>
-              <w:numPr>
-                <w:ilvl w:val="0"/>
-                <w:numId w:val="19"/>
-              </w:numPr>
-              <w:spacing w:before="0" w:after="200" w:line="240" w:lineRule="auto"/>
-              <w:jc w:val="left"/>
-            </w:pPr>
-            <w:r>
-              <w:t>User goes to homepage</w:t>
-            </w:r>
-          </w:p>
-          <w:p>
-            <w:pPr>
-              <w:pStyle w:val="ListParagraph"/>
-              <w:widowControl/>
-              <w:numPr>
-                <w:ilvl w:val="0"/>
-                <w:numId w:val="19"/>
-              </w:numPr>
-              <w:spacing w:before="0" w:after="200" w:line="240" w:lineRule="auto"/>
-              <w:jc w:val="left"/>
-            </w:pPr>
-            <w:r>
-              <w:t>User clicks on my-profile</w:t>
-            </w:r>
-          </w:p>
-          <w:p>
-            <w:pPr>
-              <w:pStyle w:val="ListParagraph"/>
-              <w:widowControl/>
-              <w:numPr>
-                <w:ilvl w:val="0"/>
-                <w:numId w:val="19"/>
-              </w:numPr>
-              <w:spacing w:before="0" w:after="200" w:line="240" w:lineRule="auto"/>
-              <w:jc w:val="left"/>
-            </w:pPr>
-            <w:proofErr w:type="gramStart"/>
-            <w:r>
-              <w:t>User</w:t>
-            </w:r>
-            <w:proofErr w:type="gramEnd"/>
-            <w:r>
-              <w:t xml:space="preserve"> choose order history on my-profile page</w:t>
-            </w:r>
-          </w:p>
-          <w:p>
-            <w:pPr>
-              <w:pStyle w:val="ListParagraph"/>
-              <w:widowControl/>
-              <w:numPr>
-                <w:ilvl w:val="0"/>
-                <w:numId w:val="19"/>
-              </w:numPr>
-              <w:spacing w:before="0" w:after="200" w:line="240" w:lineRule="auto"/>
-              <w:jc w:val="left"/>
-            </w:pPr>
-            <w:r>
-              <w:t>System show order history</w:t>
-            </w:r>
-          </w:p>
-          <w:p>
-            <w:pPr>
-              <w:pStyle w:val="ListParagraph"/>
-              <w:spacing w:line="240" w:lineRule="auto"/>
-            </w:pPr>
-          </w:p>
-        </w:tc>
-      </w:tr>
-      <w:tr>
-        <w:tc>
-          <w:tcPr>
-            <w:tcW w:w="2088" w:type="dxa"/>
-          </w:tcPr>
-          <w:p>
-            <w:r>
-              <w:t>Alternative Flows</w:t>
-            </w:r>
-          </w:p>
-        </w:tc>
-        <w:tc>
-          <w:tcPr>
-            <w:tcW w:w="7488" w:type="dxa"/>
-          </w:tcPr>
-          <w:p>
-            <w:pPr>
-              <w:rPr>
-                <w:b/>
-              </w:rPr>
-            </w:pPr>
-            <w:r>
-              <w:rPr>
-                <w:b/>
-              </w:rPr>
-              <w:t xml:space="preserve">Alternative flow 1: </w:t>
-            </w:r>
-            <w:r>
-              <w:rPr>
-                <w:b/>
-              </w:rPr>
-              <w:t xml:space="preserve">User </w:t>
-            </w:r>
-            <w:proofErr w:type="gramStart"/>
-            <w:r>
-              <w:rPr>
-                <w:b/>
-              </w:rPr>
-              <w:t>don’t</w:t>
-            </w:r>
-            <w:proofErr w:type="gramEnd"/>
-            <w:r>
-              <w:rPr>
-                <w:b/>
-              </w:rPr>
-              <w:t xml:space="preserve"> have any order before</w:t>
-            </w:r>
-          </w:p>
-          <w:p>
-            <w:pPr>
-              <w:pStyle w:val="ListParagraph"/>
-              <w:widowControl/>
-              <w:numPr>
-                <w:ilvl w:val="0"/>
-                <w:numId w:val="20"/>
-              </w:numPr>
-              <w:spacing w:before="0" w:after="200" w:line="276" w:lineRule="auto"/>
-              <w:jc w:val="left"/>
-            </w:pPr>
-            <w:r>
-              <w:t>From #4 of the basic flow, system displays no order to show</w:t>
-            </w:r>
-          </w:p>
-          <w:p>
-            <w:pPr>
-              <w:pStyle w:val="ListParagraph"/>
-              <w:widowControl/>
-              <w:numPr>
-                <w:ilvl w:val="0"/>
-                <w:numId w:val="20"/>
-              </w:numPr>
-              <w:spacing w:before="0" w:after="200" w:line="276" w:lineRule="auto"/>
-              <w:jc w:val="left"/>
-            </w:pPr>
-            <w:r>
-              <w:t>System comeback to my-profile page</w:t>
-            </w:r>
-          </w:p>
-        </w:tc>
-      </w:tr>
-      <w:tr>
-        <w:tc>
-          <w:tcPr>
-            <w:tcW w:w="2088" w:type="dxa"/>
-          </w:tcPr>
-          <w:p>
-            <w:r>
-              <w:t>Pre-conditions</w:t>
-            </w:r>
-          </w:p>
-        </w:tc>
-        <w:tc>
-          <w:tcPr>
-            <w:tcW w:w="7488" w:type="dxa"/>
-          </w:tcPr>
-          <w:p>
-            <w:r>
-              <w:t xml:space="preserve">User signed in </w:t>
-            </w:r>
-            <w:proofErr w:type="spellStart"/>
-            <w:r>
-              <w:t>succesfully</w:t>
-            </w:r>
-            <w:proofErr w:type="spellEnd"/>
-          </w:p>
-          <w:p>
-            <w:proofErr w:type="gramStart"/>
-            <w:r>
-              <w:t>User</w:t>
-            </w:r>
-            <w:proofErr w:type="gramEnd"/>
-            <w:r>
-              <w:t xml:space="preserve"> go on my-profile page</w:t>
-            </w:r>
-          </w:p>
-          <w:p/>
-        </w:tc>
-      </w:tr>
-      <w:tr>
-        <w:tc>
-          <w:tcPr>
-            <w:tcW w:w="2088" w:type="dxa"/>
-          </w:tcPr>
-          <w:p>
-            <w:r>
-              <w:t>Post-conditions</w:t>
-            </w:r>
-          </w:p>
-        </w:tc>
-        <w:tc>
-          <w:tcPr>
-            <w:tcW w:w="7488" w:type="dxa"/>
-          </w:tcPr>
-          <w:p>
-            <w:r>
-              <w:t>User view order history</w:t>
-            </w:r>
-          </w:p>
-        </w:tc>
-      </w:tr>
-    </w:tbl>
-    <w:p>
-      <w:pPr>
-        <w:pStyle w:val="Heading2"/>
-        <w:numPr>
-          <w:ilvl w:val="0"/>
-          <w:numId w:val="0"/>
-        </w:numPr>
-        <w:ind w:left="720"/>
-      </w:pPr>
-    </w:p>
-    <w:p>
-      <w:pPr>
-        <w:pStyle w:val="Heading3"/>
-      </w:pPr>
-      <w:bookmarkStart w:id="33" w:name="_Toc59040943"/>
-      <w:r>
-        <w:t xml:space="preserve">Use-case: </w:t>
-      </w:r>
-      <w:bookmarkEnd w:id="31"/>
-      <w:r>
-        <w:t>View product</w:t>
-      </w:r>
-      <w:bookmarkEnd w:id="33"/>
-    </w:p>
-    <w:p/>
-    <w:tbl>
-      <w:tblPr>
-        <w:tblStyle w:val="TableGrid"/>
-        <w:tblW w:w="0" w:type="auto"/>
-        <w:tblLook w:val="04A0" w:firstRow="1" w:lastRow="0" w:firstColumn="1" w:lastColumn="0" w:noHBand="0" w:noVBand="1"/>
-      </w:tblPr>
-      <w:tblGrid>
-        <w:gridCol w:w="2055"/>
-        <w:gridCol w:w="7295"/>
-      </w:tblGrid>
-      <w:tr>
-        <w:tc>
-          <w:tcPr>
-            <w:tcW w:w="2088" w:type="dxa"/>
-          </w:tcPr>
-          <w:p>
-            <w:r>
-              <w:t>Use case Name</w:t>
-            </w:r>
-          </w:p>
-        </w:tc>
-        <w:tc>
-          <w:tcPr>
-            <w:tcW w:w="7488" w:type="dxa"/>
-          </w:tcPr>
-          <w:p>
-            <w:r>
-              <w:t>View product</w:t>
-            </w:r>
-          </w:p>
-        </w:tc>
-      </w:tr>
-      <w:tr>
-        <w:tc>
-          <w:tcPr>
-            <w:tcW w:w="2088" w:type="dxa"/>
-          </w:tcPr>
-          <w:p>
-            <w:r>
-              <w:t>Brief description</w:t>
-            </w:r>
-          </w:p>
-        </w:tc>
-        <w:tc>
-          <w:tcPr>
-            <w:tcW w:w="7488" w:type="dxa"/>
-          </w:tcPr>
-          <w:p>
-            <w:r>
-              <w:t xml:space="preserve">This use case describes how </w:t>
-            </w:r>
-            <w:r>
-              <w:t>a user can view details about product</w:t>
-            </w:r>
-          </w:p>
-        </w:tc>
-      </w:tr>
-      <w:tr>
-        <w:tc>
-          <w:tcPr>
-            <w:tcW w:w="2088" w:type="dxa"/>
-          </w:tcPr>
-          <w:p>
-            <w:r>
-              <w:t>Actors</w:t>
-            </w:r>
-          </w:p>
-        </w:tc>
-        <w:tc>
-          <w:tcPr>
-            <w:tcW w:w="7488" w:type="dxa"/>
-          </w:tcPr>
-          <w:p>
-            <w:r>
-              <w:t>Guest, administrator, signed in user</w:t>
-            </w:r>
-          </w:p>
-        </w:tc>
-      </w:tr>
-      <w:tr>
-        <w:tc>
-          <w:tcPr>
-            <w:tcW w:w="2088" w:type="dxa"/>
-          </w:tcPr>
-          <w:p>
-            <w:r>
-              <w:t>Basic Flow</w:t>
-            </w:r>
-          </w:p>
-        </w:tc>
-        <w:tc>
-          <w:tcPr>
-            <w:tcW w:w="7488" w:type="dxa"/>
-          </w:tcPr>
-          <w:p>
-            <w:pPr>
-              <w:pStyle w:val="ListParagraph"/>
-              <w:widowControl/>
-              <w:numPr>
-                <w:ilvl w:val="0"/>
-                <w:numId w:val="19"/>
-              </w:numPr>
-              <w:spacing w:before="0" w:after="200" w:line="240" w:lineRule="auto"/>
-              <w:jc w:val="left"/>
-            </w:pPr>
-            <w:r>
-              <w:t>User goes to homepage</w:t>
-            </w:r>
-          </w:p>
-          <w:p>
-            <w:pPr>
-              <w:pStyle w:val="ListParagraph"/>
-              <w:widowControl/>
-              <w:numPr>
-                <w:ilvl w:val="0"/>
-                <w:numId w:val="19"/>
-              </w:numPr>
-              <w:spacing w:before="0" w:after="200" w:line="240" w:lineRule="auto"/>
-              <w:jc w:val="left"/>
-            </w:pPr>
-            <w:r>
-              <w:t>User clicks on product</w:t>
-            </w:r>
-          </w:p>
-          <w:p>
-            <w:pPr>
-              <w:pStyle w:val="ListParagraph"/>
-              <w:widowControl/>
-              <w:numPr>
-                <w:ilvl w:val="0"/>
-                <w:numId w:val="19"/>
-              </w:numPr>
-              <w:spacing w:before="0" w:after="200" w:line="240" w:lineRule="auto"/>
-              <w:jc w:val="left"/>
-            </w:pPr>
-            <w:r>
-              <w:t>System displays details of products</w:t>
-            </w:r>
-          </w:p>
-          <w:p>
-            <w:pPr>
-              <w:pStyle w:val="ListParagraph"/>
-              <w:spacing w:line="240" w:lineRule="auto"/>
-            </w:pPr>
-          </w:p>
-        </w:tc>
-      </w:tr>
-      <w:tr>
-        <w:tc>
-          <w:tcPr>
-            <w:tcW w:w="2088" w:type="dxa"/>
-          </w:tcPr>
-          <w:p>
-            <w:r>
-              <w:t>Alternative Flows</w:t>
-            </w:r>
-          </w:p>
-        </w:tc>
-        <w:tc>
-          <w:tcPr>
-            <w:tcW w:w="7488" w:type="dxa"/>
-          </w:tcPr>
-          <w:p>
-            <w:pPr>
-              <w:rPr>
-                <w:b/>
-              </w:rPr>
-            </w:pPr>
-            <w:r>
-              <w:rPr>
-                <w:b/>
-              </w:rPr>
-              <w:t xml:space="preserve">Alternative flow 1: </w:t>
-            </w:r>
-            <w:r>
-              <w:rPr>
-                <w:b/>
-              </w:rPr>
-              <w:t xml:space="preserve">User </w:t>
-            </w:r>
-            <w:proofErr w:type="gramStart"/>
-            <w:r>
-              <w:rPr>
-                <w:b/>
-              </w:rPr>
-              <w:t>can’t</w:t>
-            </w:r>
-            <w:proofErr w:type="gramEnd"/>
-            <w:r>
-              <w:rPr>
-                <w:b/>
-              </w:rPr>
-              <w:t xml:space="preserve"> view the product details</w:t>
-            </w:r>
-          </w:p>
-          <w:p>
-            <w:pPr>
-              <w:pStyle w:val="ListParagraph"/>
-              <w:widowControl/>
-              <w:numPr>
-                <w:ilvl w:val="0"/>
-                <w:numId w:val="20"/>
-              </w:numPr>
-              <w:spacing w:before="0" w:after="200" w:line="276" w:lineRule="auto"/>
-              <w:jc w:val="left"/>
-            </w:pPr>
-            <w:r>
-              <w:t>From #3 of the basic flow, system displays no details to show</w:t>
-            </w:r>
-          </w:p>
-          <w:p>
-            <w:pPr>
-              <w:pStyle w:val="ListParagraph"/>
-              <w:widowControl/>
-              <w:numPr>
-                <w:ilvl w:val="0"/>
-                <w:numId w:val="20"/>
-              </w:numPr>
-              <w:spacing w:before="0" w:after="200" w:line="276" w:lineRule="auto"/>
-              <w:jc w:val="left"/>
-            </w:pPr>
-            <w:r>
-              <w:t>Continue step #2</w:t>
-            </w:r>
-          </w:p>
-        </w:tc>
-      </w:tr>
-      <w:tr>
-        <w:tc>
-          <w:tcPr>
-            <w:tcW w:w="2088" w:type="dxa"/>
-          </w:tcPr>
-          <w:p>
-            <w:r>
-              <w:t>Pre-conditions</w:t>
-            </w:r>
-          </w:p>
-        </w:tc>
-        <w:tc>
-          <w:tcPr>
-            <w:tcW w:w="7488" w:type="dxa"/>
-          </w:tcPr>
-          <w:p>
-            <w:r>
-              <w:t>User goes to homepage</w:t>
-            </w:r>
-          </w:p>
-          <w:p/>
-        </w:tc>
-      </w:tr>
-      <w:tr>
-        <w:tc>
-          <w:tcPr>
-            <w:tcW w:w="2088" w:type="dxa"/>
-          </w:tcPr>
-          <w:p>
-            <w:r>
-              <w:t>Post-conditions</w:t>
-            </w:r>
-          </w:p>
-        </w:tc>
-        <w:tc>
-          <w:tcPr>
-            <w:tcW w:w="7488" w:type="dxa"/>
-          </w:tcPr>
-          <w:p>
-            <w:proofErr w:type="gramStart"/>
-            <w:r>
-              <w:t>User</w:t>
-            </w:r>
-            <w:proofErr w:type="gramEnd"/>
-            <w:r>
-              <w:t xml:space="preserve"> view a product’s details information </w:t>
-            </w:r>
-          </w:p>
-        </w:tc>
-      </w:tr>
-    </w:tbl>
-    <w:p/>
-    <w:p>
-      <w:pPr>
-        <w:pStyle w:val="Heading3"/>
-      </w:pPr>
-      <w:bookmarkStart w:id="34" w:name="_Toc59040944"/>
-      <w:r>
-        <w:t>Use-case: Search product</w:t>
-      </w:r>
-      <w:bookmarkEnd w:id="34"/>
-    </w:p>
-    <w:p/>
-    <w:p/>
-    <w:tbl>
-      <w:tblPr>
-        <w:tblStyle w:val="TableGrid"/>
-        <w:tblW w:w="0" w:type="auto"/>
-        <w:tblLook w:val="04A0" w:firstRow="1" w:lastRow="0" w:firstColumn="1" w:lastColumn="0" w:noHBand="0" w:noVBand="1"/>
-      </w:tblPr>
-      <w:tblGrid>
-        <w:gridCol w:w="2055"/>
-        <w:gridCol w:w="7295"/>
-      </w:tblGrid>
-      <w:tr>
-        <w:tc>
-          <w:tcPr>
-            <w:tcW w:w="2088" w:type="dxa"/>
-          </w:tcPr>
-          <w:p>
-            <w:r>
-              <w:t>Use case Name</w:t>
-            </w:r>
-          </w:p>
-        </w:tc>
-        <w:tc>
-          <w:tcPr>
-            <w:tcW w:w="7488" w:type="dxa"/>
-          </w:tcPr>
-          <w:p>
-            <w:r>
-              <w:t>Search product</w:t>
-            </w:r>
-          </w:p>
-        </w:tc>
-      </w:tr>
-      <w:tr>
-        <w:tc>
-          <w:tcPr>
-            <w:tcW w:w="2088" w:type="dxa"/>
-          </w:tcPr>
-          <w:p>
-            <w:r>
-              <w:t>Brief description</w:t>
-            </w:r>
-          </w:p>
-        </w:tc>
-        <w:tc>
-          <w:tcPr>
-            <w:tcW w:w="7488" w:type="dxa"/>
-          </w:tcPr>
-          <w:p>
-            <w:r>
-              <w:t xml:space="preserve">This use case describes how </w:t>
-            </w:r>
-            <w:r>
-              <w:t>a user can search a product by search bar</w:t>
-            </w:r>
-          </w:p>
-        </w:tc>
-      </w:tr>
-      <w:tr>
-        <w:tc>
-          <w:tcPr>
-            <w:tcW w:w="2088" w:type="dxa"/>
-          </w:tcPr>
-          <w:p>
-            <w:r>
-              <w:t>Actors</w:t>
-            </w:r>
-          </w:p>
-        </w:tc>
-        <w:tc>
-          <w:tcPr>
-            <w:tcW w:w="7488" w:type="dxa"/>
-          </w:tcPr>
-          <w:p>
-            <w:r>
-              <w:t>Guest, administrator, signed in user</w:t>
-            </w:r>
-          </w:p>
-        </w:tc>
-      </w:tr>
-      <w:tr>
-        <w:tc>
-          <w:tcPr>
-            <w:tcW w:w="2088" w:type="dxa"/>
-          </w:tcPr>
-          <w:p>
-            <w:r>
-              <w:t>Basic Flow</w:t>
-            </w:r>
-          </w:p>
-        </w:tc>
-        <w:tc>
-          <w:tcPr>
-            <w:tcW w:w="7488" w:type="dxa"/>
-          </w:tcPr>
-          <w:p>
-            <w:pPr>
-              <w:pStyle w:val="ListParagraph"/>
-              <w:widowControl/>
-              <w:numPr>
-                <w:ilvl w:val="0"/>
-                <w:numId w:val="19"/>
-              </w:numPr>
-              <w:spacing w:before="0" w:after="200" w:line="240" w:lineRule="auto"/>
-              <w:jc w:val="left"/>
-            </w:pPr>
-            <w:r>
-              <w:t>User goes to homepage</w:t>
-            </w:r>
-          </w:p>
-          <w:p>
-            <w:pPr>
-              <w:pStyle w:val="ListParagraph"/>
-              <w:widowControl/>
-              <w:numPr>
-                <w:ilvl w:val="0"/>
-                <w:numId w:val="19"/>
-              </w:numPr>
-              <w:spacing w:before="0" w:after="200" w:line="240" w:lineRule="auto"/>
-              <w:jc w:val="left"/>
-            </w:pPr>
-            <w:r>
-              <w:t>User clicks on search bar</w:t>
-            </w:r>
-          </w:p>
-          <w:p>
-            <w:pPr>
-              <w:pStyle w:val="ListParagraph"/>
-              <w:widowControl/>
-              <w:numPr>
-                <w:ilvl w:val="0"/>
-                <w:numId w:val="19"/>
-              </w:numPr>
-              <w:spacing w:before="0" w:after="200" w:line="240" w:lineRule="auto"/>
-              <w:jc w:val="left"/>
-            </w:pPr>
-            <w:proofErr w:type="gramStart"/>
-            <w:r>
-              <w:t>User</w:t>
-            </w:r>
-            <w:proofErr w:type="gramEnd"/>
-            <w:r>
-              <w:t xml:space="preserve"> enter a text</w:t>
-            </w:r>
-          </w:p>
-          <w:p>
-            <w:pPr>
-              <w:pStyle w:val="ListParagraph"/>
-              <w:widowControl/>
-              <w:numPr>
-                <w:ilvl w:val="0"/>
-                <w:numId w:val="19"/>
-              </w:numPr>
-              <w:spacing w:before="0" w:after="200" w:line="240" w:lineRule="auto"/>
-              <w:jc w:val="left"/>
-            </w:pPr>
-            <w:r>
-              <w:t>System displays list of products according to the searching result</w:t>
-            </w:r>
-          </w:p>
-          <w:p>
-            <w:pPr>
-              <w:pStyle w:val="ListParagraph"/>
-              <w:widowControl/>
-              <w:numPr>
-                <w:ilvl w:val="0"/>
-                <w:numId w:val="19"/>
-              </w:numPr>
-              <w:spacing w:before="0" w:after="200" w:line="240" w:lineRule="auto"/>
-              <w:jc w:val="left"/>
-            </w:pPr>
-            <w:r>
-              <w:t>User clicks on a product</w:t>
-            </w:r>
-          </w:p>
-          <w:p>
-            <w:pPr>
-              <w:pStyle w:val="ListParagraph"/>
-              <w:widowControl/>
-              <w:numPr>
-                <w:ilvl w:val="0"/>
-                <w:numId w:val="19"/>
-              </w:numPr>
-              <w:spacing w:before="0" w:after="200" w:line="240" w:lineRule="auto"/>
-              <w:jc w:val="left"/>
-            </w:pPr>
-            <w:r>
-              <w:t>User goes to a page which displays that product’s information</w:t>
-            </w:r>
-          </w:p>
-        </w:tc>
-      </w:tr>
-      <w:tr>
-        <w:tc>
-          <w:tcPr>
-            <w:tcW w:w="2088" w:type="dxa"/>
-          </w:tcPr>
-          <w:p>
-            <w:r>
-              <w:t>Alternative Flows</w:t>
-            </w:r>
-          </w:p>
-        </w:tc>
-        <w:tc>
-          <w:tcPr>
-            <w:tcW w:w="7488" w:type="dxa"/>
-          </w:tcPr>
-          <w:p>
-            <w:pPr>
-              <w:rPr>
-                <w:b/>
-              </w:rPr>
-            </w:pPr>
-            <w:r>
-              <w:rPr>
-                <w:b/>
-              </w:rPr>
-              <w:t xml:space="preserve">Alternative flow 1: </w:t>
-            </w:r>
-            <w:r>
-              <w:rPr>
-                <w:b/>
-              </w:rPr>
-              <w:t xml:space="preserve">User can’t not find the product </w:t>
-            </w:r>
-          </w:p>
-          <w:p>
-            <w:pPr>
-              <w:pStyle w:val="ListParagraph"/>
-              <w:widowControl/>
-              <w:numPr>
-                <w:ilvl w:val="0"/>
-                <w:numId w:val="20"/>
-              </w:numPr>
-              <w:spacing w:before="0" w:after="200" w:line="276" w:lineRule="auto"/>
-              <w:jc w:val="left"/>
-            </w:pPr>
-            <w:r>
-              <w:lastRenderedPageBreak/>
-              <w:t>From #4 of the basic flow, system displays no product is found</w:t>
-            </w:r>
-          </w:p>
-          <w:p>
-            <w:pPr>
-              <w:pStyle w:val="ListParagraph"/>
-              <w:widowControl/>
-              <w:numPr>
-                <w:ilvl w:val="0"/>
-                <w:numId w:val="20"/>
-              </w:numPr>
-              <w:spacing w:before="0" w:after="200" w:line="276" w:lineRule="auto"/>
-              <w:jc w:val="left"/>
-            </w:pPr>
-            <w:r>
-              <w:t>Continue step #2</w:t>
-            </w:r>
-          </w:p>
-        </w:tc>
-      </w:tr>
-      <w:tr>
-        <w:tc>
-          <w:tcPr>
-            <w:tcW w:w="2088" w:type="dxa"/>
-          </w:tcPr>
-          <w:p>
-            <w:r>
-              <w:lastRenderedPageBreak/>
-              <w:t>Pre-conditions</w:t>
-            </w:r>
-          </w:p>
-        </w:tc>
-        <w:tc>
-          <w:tcPr>
-            <w:tcW w:w="7488" w:type="dxa"/>
-          </w:tcPr>
-          <w:p>
-            <w:r>
-              <w:t>User goes to homepage</w:t>
-            </w:r>
-          </w:p>
-          <w:p/>
-        </w:tc>
-      </w:tr>
-      <w:tr>
-        <w:tc>
-          <w:tcPr>
-            <w:tcW w:w="2088" w:type="dxa"/>
-          </w:tcPr>
-          <w:p>
-            <w:r>
-              <w:t>Post-conditions</w:t>
-            </w:r>
-          </w:p>
-        </w:tc>
-        <w:tc>
-          <w:tcPr>
-            <w:tcW w:w="7488" w:type="dxa"/>
-          </w:tcPr>
-          <w:p>
-            <w:proofErr w:type="gramStart"/>
-            <w:r>
-              <w:t>User</w:t>
-            </w:r>
-            <w:proofErr w:type="gramEnd"/>
-            <w:r>
-              <w:t xml:space="preserve"> view a product’s information </w:t>
-            </w:r>
-          </w:p>
-        </w:tc>
-      </w:tr>
-    </w:tbl>
-    <w:p>
-      <w:pPr>
-        <w:pStyle w:val="Heading2"/>
-        <w:numPr>
-          <w:ilvl w:val="0"/>
-          <w:numId w:val="0"/>
-        </w:numPr>
-        <w:ind w:left="720" w:hanging="720"/>
-      </w:pPr>
-    </w:p>
-    <w:p>
-      <w:pPr>
-        <w:pStyle w:val="Heading3"/>
-      </w:pPr>
-      <w:bookmarkStart w:id="35" w:name="_Toc57053973"/>
-      <w:bookmarkStart w:id="36" w:name="_Toc59040945"/>
-      <w:r>
-        <w:t>Use-case: Browse product</w:t>
-      </w:r>
-      <w:bookmarkEnd w:id="35"/>
-      <w:bookmarkEnd w:id="36"/>
-    </w:p>
-    <w:tbl>
-      <w:tblPr>
-        <w:tblStyle w:val="TableGrid"/>
-        <w:tblW w:w="0" w:type="auto"/>
-        <w:tblLook w:val="04A0" w:firstRow="1" w:lastRow="0" w:firstColumn="1" w:lastColumn="0" w:noHBand="0" w:noVBand="1"/>
-      </w:tblPr>
-      <w:tblGrid>
-        <w:gridCol w:w="2055"/>
-        <w:gridCol w:w="7295"/>
-      </w:tblGrid>
-      <w:tr>
-        <w:tc>
-          <w:tcPr>
-            <w:tcW w:w="2055" w:type="dxa"/>
-          </w:tcPr>
-          <w:p>
-            <w:r>
-              <w:t>Use case Name</w:t>
-            </w:r>
-          </w:p>
-        </w:tc>
-        <w:tc>
-          <w:tcPr>
-            <w:tcW w:w="7295" w:type="dxa"/>
-          </w:tcPr>
-          <w:p>
-            <w:r>
-              <w:t>Browse product</w:t>
-            </w:r>
-          </w:p>
-        </w:tc>
-      </w:tr>
-      <w:tr>
-        <w:tc>
-          <w:tcPr>
-            <w:tcW w:w="2055" w:type="dxa"/>
-          </w:tcPr>
-          <w:p>
-            <w:r>
-              <w:t>Brief description</w:t>
-            </w:r>
-          </w:p>
-        </w:tc>
-        <w:tc>
-          <w:tcPr>
-            <w:tcW w:w="7295" w:type="dxa"/>
-          </w:tcPr>
-          <w:p>
-            <w:r>
-              <w:t xml:space="preserve">This use case describes how </w:t>
-            </w:r>
-            <w:r>
-              <w:t>a user can browse product</w:t>
-            </w:r>
-          </w:p>
-        </w:tc>
-      </w:tr>
-      <w:tr>
-        <w:tc>
-          <w:tcPr>
-            <w:tcW w:w="2055" w:type="dxa"/>
-          </w:tcPr>
-          <w:p>
-            <w:r>
-              <w:t>Actors</w:t>
-            </w:r>
-          </w:p>
-        </w:tc>
-        <w:tc>
-          <w:tcPr>
-            <w:tcW w:w="7295" w:type="dxa"/>
-          </w:tcPr>
-          <w:p>
-            <w:r>
-              <w:t>Guest, administrator, signed in user</w:t>
-            </w:r>
-          </w:p>
-        </w:tc>
-      </w:tr>
-      <w:tr>
-        <w:tc>
-          <w:tcPr>
-            <w:tcW w:w="2055" w:type="dxa"/>
-          </w:tcPr>
-          <w:p>
-            <w:r>
-              <w:t>Basic Flow</w:t>
-            </w:r>
-          </w:p>
-        </w:tc>
-        <w:tc>
-          <w:tcPr>
-            <w:tcW w:w="7295" w:type="dxa"/>
-          </w:tcPr>
-          <w:p>
-            <w:pPr>
-              <w:pStyle w:val="ListParagraph"/>
-              <w:widowControl/>
-              <w:numPr>
-                <w:ilvl w:val="0"/>
-                <w:numId w:val="41"/>
-              </w:numPr>
-              <w:spacing w:before="0" w:after="200" w:line="240" w:lineRule="auto"/>
-              <w:jc w:val="left"/>
-            </w:pPr>
-            <w:r>
-              <w:t>User goes to homepage</w:t>
-            </w:r>
-          </w:p>
-          <w:p>
-            <w:pPr>
-              <w:pStyle w:val="ListParagraph"/>
-              <w:widowControl/>
-              <w:numPr>
-                <w:ilvl w:val="0"/>
-                <w:numId w:val="41"/>
-              </w:numPr>
-              <w:spacing w:before="0" w:after="200" w:line="240" w:lineRule="auto"/>
-              <w:jc w:val="left"/>
-            </w:pPr>
-            <w:r>
-              <w:t>Using navigation bar, user can see types of product</w:t>
-            </w:r>
-          </w:p>
-          <w:p>
-            <w:pPr>
-              <w:pStyle w:val="ListParagraph"/>
-              <w:widowControl/>
-              <w:numPr>
-                <w:ilvl w:val="0"/>
-                <w:numId w:val="41"/>
-              </w:numPr>
-              <w:spacing w:before="0" w:after="200" w:line="240" w:lineRule="auto"/>
-              <w:jc w:val="left"/>
-            </w:pPr>
-            <w:r>
-              <w:t>User clicks on a type on navigation bar</w:t>
-            </w:r>
-          </w:p>
-          <w:p>
-            <w:pPr>
-              <w:pStyle w:val="ListParagraph"/>
-              <w:widowControl/>
-              <w:numPr>
-                <w:ilvl w:val="0"/>
-                <w:numId w:val="41"/>
-              </w:numPr>
-              <w:spacing w:before="0" w:after="200" w:line="240" w:lineRule="auto"/>
-              <w:jc w:val="left"/>
-            </w:pPr>
-            <w:r>
-              <w:t>System displays a list of products belongs to that specific type</w:t>
-            </w:r>
-          </w:p>
-          <w:p>
-            <w:pPr>
-              <w:pStyle w:val="ListParagraph"/>
-              <w:widowControl/>
-              <w:numPr>
-                <w:ilvl w:val="0"/>
-                <w:numId w:val="41"/>
-              </w:numPr>
-              <w:spacing w:before="0" w:after="200" w:line="240" w:lineRule="auto"/>
-              <w:jc w:val="left"/>
-            </w:pPr>
-            <w:r>
-              <w:t>User clicks on a product</w:t>
-            </w:r>
-          </w:p>
-          <w:p>
-            <w:pPr>
-              <w:pStyle w:val="ListParagraph"/>
-              <w:widowControl/>
-              <w:numPr>
-                <w:ilvl w:val="0"/>
-                <w:numId w:val="41"/>
-              </w:numPr>
-              <w:spacing w:before="0" w:after="200" w:line="240" w:lineRule="auto"/>
-              <w:jc w:val="left"/>
-            </w:pPr>
-            <w:r>
-              <w:t>System displays a page of that product’s information</w:t>
-            </w:r>
-          </w:p>
-        </w:tc>
-      </w:tr>
-      <w:tr>
-        <w:tc>
-          <w:tcPr>
-            <w:tcW w:w="2055" w:type="dxa"/>
-          </w:tcPr>
-          <w:p>
-            <w:r>
-              <w:t>Pre-conditions</w:t>
-            </w:r>
-          </w:p>
-        </w:tc>
-        <w:tc>
-          <w:tcPr>
-            <w:tcW w:w="7295" w:type="dxa"/>
-          </w:tcPr>
-          <w:p>
-            <w:r>
-              <w:t>User goes to homepage</w:t>
-            </w:r>
-          </w:p>
-          <w:p/>
-        </w:tc>
-      </w:tr>
-      <w:tr>
-        <w:tc>
-          <w:tcPr>
-            <w:tcW w:w="2055" w:type="dxa"/>
-          </w:tcPr>
-          <w:p>
-            <w:r>
-              <w:t>Post-conditions</w:t>
-            </w:r>
-          </w:p>
-        </w:tc>
-        <w:tc>
-          <w:tcPr>
-            <w:tcW w:w="7295" w:type="dxa"/>
-          </w:tcPr>
-          <w:p>
-            <w:r>
-              <w:t>User views a product’s information</w:t>
-            </w:r>
-          </w:p>
-        </w:tc>
-      </w:tr>
-    </w:tbl>
-    <w:p>
-      <w:pPr>
-        <w:pStyle w:val="Heading2"/>
-        <w:numPr>
-          <w:ilvl w:val="0"/>
-          <w:numId w:val="0"/>
-        </w:numPr>
-        <w:ind w:left="720" w:hanging="720"/>
-      </w:pPr>
-    </w:p>
-    <w:p>
-      <w:pPr>
-        <w:pStyle w:val="Heading3"/>
-      </w:pPr>
-      <w:bookmarkStart w:id="37" w:name="_Toc57053974"/>
-      <w:bookmarkStart w:id="38" w:name="_Toc59040946"/>
-      <w:r>
-        <w:t>Use-case: View cart</w:t>
-      </w:r>
-      <w:bookmarkEnd w:id="37"/>
-      <w:bookmarkEnd w:id="38"/>
-    </w:p>
-    <w:tbl>
-      <w:tblPr>
-        <w:tblStyle w:val="TableGrid"/>
-        <w:tblW w:w="0" w:type="auto"/>
-        <w:tblLook w:val="04A0" w:firstRow="1" w:lastRow="0" w:firstColumn="1" w:lastColumn="0" w:noHBand="0" w:noVBand="1"/>
-      </w:tblPr>
-      <w:tblGrid>
-        <w:gridCol w:w="2056"/>
-        <w:gridCol w:w="7294"/>
-      </w:tblGrid>
-      <w:tr>
-        <w:tc>
-          <w:tcPr>
-            <w:tcW w:w="2056" w:type="dxa"/>
-          </w:tcPr>
-          <w:p>
-            <w:r>
-              <w:t>Use case Name</w:t>
-            </w:r>
-          </w:p>
-        </w:tc>
-        <w:tc>
-          <w:tcPr>
-            <w:tcW w:w="7294" w:type="dxa"/>
-          </w:tcPr>
-          <w:p>
-            <w:r>
-              <w:t>View cart</w:t>
-            </w:r>
-          </w:p>
-        </w:tc>
-      </w:tr>
-      <w:tr>
-        <w:tc>
-          <w:tcPr>
-            <w:tcW w:w="2056" w:type="dxa"/>
-          </w:tcPr>
-          <w:p>
-            <w:r>
-              <w:t>Brief description</w:t>
-            </w:r>
-          </w:p>
-        </w:tc>
-        <w:tc>
-          <w:tcPr>
-            <w:tcW w:w="7294" w:type="dxa"/>
-          </w:tcPr>
-          <w:p>
-            <w:r>
-              <w:t xml:space="preserve">This use case describes how </w:t>
-            </w:r>
-            <w:r>
-              <w:t>a user can view his/her cart</w:t>
-            </w:r>
-          </w:p>
-        </w:tc>
-      </w:tr>
-      <w:tr>
-        <w:tc>
-          <w:tcPr>
-            <w:tcW w:w="2056" w:type="dxa"/>
-          </w:tcPr>
-          <w:p>
-            <w:r>
-              <w:t>Actors</w:t>
-            </w:r>
-          </w:p>
-        </w:tc>
-        <w:tc>
-          <w:tcPr>
-            <w:tcW w:w="7294" w:type="dxa"/>
-          </w:tcPr>
-          <w:p>
-            <w:r>
-              <w:t>Signed in user</w:t>
-            </w:r>
-          </w:p>
-        </w:tc>
-      </w:tr>
-      <w:tr>
-        <w:tc>
-          <w:tcPr>
-            <w:tcW w:w="2056" w:type="dxa"/>
-          </w:tcPr>
-          <w:p>
-            <w:r>
-              <w:t>Basic Flow</w:t>
-            </w:r>
-          </w:p>
-        </w:tc>
-        <w:tc>
-          <w:tcPr>
-            <w:tcW w:w="7294" w:type="dxa"/>
-          </w:tcPr>
-          <w:p>
-            <w:pPr>
-              <w:pStyle w:val="ListParagraph"/>
-              <w:widowControl/>
-              <w:numPr>
-                <w:ilvl w:val="0"/>
-                <w:numId w:val="21"/>
-              </w:numPr>
-              <w:spacing w:before="0" w:after="200" w:line="240" w:lineRule="auto"/>
-              <w:jc w:val="left"/>
-            </w:pPr>
-            <w:r>
-              <w:t>User clicks on icon of the cart</w:t>
-            </w:r>
-          </w:p>
-          <w:p>
-            <w:pPr>
-              <w:pStyle w:val="ListParagraph"/>
-              <w:widowControl/>
-              <w:numPr>
-                <w:ilvl w:val="0"/>
-                <w:numId w:val="21"/>
-              </w:numPr>
-              <w:spacing w:before="0" w:after="200" w:line="240" w:lineRule="auto"/>
-              <w:jc w:val="left"/>
-            </w:pPr>
-            <w:r>
-              <w:t>System displays user’s cart (a page)</w:t>
-            </w:r>
-          </w:p>
-        </w:tc>
-      </w:tr>
-      <w:tr>
-        <w:tc>
-          <w:tcPr>
-            <w:tcW w:w="2056" w:type="dxa"/>
-          </w:tcPr>
-          <w:p>
-            <w:r>
-              <w:t>Pre-conditions</w:t>
-            </w:r>
-          </w:p>
-        </w:tc>
-        <w:tc>
-          <w:tcPr>
-            <w:tcW w:w="7294" w:type="dxa"/>
-          </w:tcPr>
-          <w:p>
-            <w:r>
-              <w:t>- User goes to homepage</w:t>
-            </w:r>
-          </w:p>
-          <w:p>
-            <w:r>
-              <w:t>- User has already signed in</w:t>
-            </w:r>
-          </w:p>
-          <w:p/>
-        </w:tc>
-      </w:tr>
-      <w:tr>
-        <w:tc>
-          <w:tcPr>
-            <w:tcW w:w="2056" w:type="dxa"/>
-          </w:tcPr>
-          <w:p>
-            <w:r>
-              <w:lastRenderedPageBreak/>
-              <w:t>Post-conditions</w:t>
-            </w:r>
-          </w:p>
-        </w:tc>
-        <w:tc>
-          <w:tcPr>
-            <w:tcW w:w="7294" w:type="dxa"/>
-          </w:tcPr>
-          <w:p>
-            <w:r>
-              <w:t xml:space="preserve">User views cart </w:t>
-            </w:r>
-          </w:p>
-        </w:tc>
-      </w:tr>
-    </w:tbl>
-    <w:p>
-      <w:pPr>
-        <w:pStyle w:val="Heading2"/>
-        <w:numPr>
-          <w:ilvl w:val="0"/>
-          <w:numId w:val="0"/>
-        </w:numPr>
-        <w:ind w:left="720" w:hanging="720"/>
-      </w:pPr>
-    </w:p>
-    <w:p>
-      <w:pPr>
-        <w:pStyle w:val="Heading3"/>
-      </w:pPr>
-      <w:bookmarkStart w:id="39" w:name="_Toc57053975"/>
-      <w:bookmarkStart w:id="40" w:name="_Toc59040947"/>
-      <w:r>
-        <w:t>Use-case: Edit product in cart</w:t>
-      </w:r>
-      <w:bookmarkEnd w:id="39"/>
-      <w:bookmarkEnd w:id="40"/>
-    </w:p>
-    <w:tbl>
-      <w:tblPr>
-        <w:tblStyle w:val="TableGrid"/>
-        <w:tblW w:w="0" w:type="auto"/>
-        <w:tblLook w:val="04A0" w:firstRow="1" w:lastRow="0" w:firstColumn="1" w:lastColumn="0" w:noHBand="0" w:noVBand="1"/>
-      </w:tblPr>
-      <w:tblGrid>
-        <w:gridCol w:w="2056"/>
-        <w:gridCol w:w="7294"/>
-      </w:tblGrid>
-      <w:tr>
-        <w:tc>
-          <w:tcPr>
-            <w:tcW w:w="2056" w:type="dxa"/>
-          </w:tcPr>
-          <w:p>
-            <w:r>
-              <w:t>Use case Name</w:t>
-            </w:r>
-          </w:p>
-        </w:tc>
-        <w:tc>
-          <w:tcPr>
-            <w:tcW w:w="7294" w:type="dxa"/>
-          </w:tcPr>
-          <w:p>
-            <w:r>
-              <w:t>Edit product in cart</w:t>
-            </w:r>
-          </w:p>
-        </w:tc>
-      </w:tr>
-      <w:tr>
-        <w:tc>
-          <w:tcPr>
-            <w:tcW w:w="2056" w:type="dxa"/>
-          </w:tcPr>
-          <w:p>
-            <w:r>
-              <w:t>Brief description</w:t>
-            </w:r>
-          </w:p>
-        </w:tc>
-        <w:tc>
-          <w:tcPr>
-            <w:tcW w:w="7294" w:type="dxa"/>
-          </w:tcPr>
-          <w:p>
-            <w:r>
-              <w:t xml:space="preserve">This use case describes how </w:t>
-            </w:r>
-            <w:r>
-              <w:t>a user can edit product in cart</w:t>
-            </w:r>
-          </w:p>
-        </w:tc>
-      </w:tr>
-      <w:tr>
-        <w:tc>
-          <w:tcPr>
-            <w:tcW w:w="2056" w:type="dxa"/>
-          </w:tcPr>
-          <w:p>
-            <w:r>
-              <w:t>Actors</w:t>
-            </w:r>
-          </w:p>
-        </w:tc>
-        <w:tc>
-          <w:tcPr>
-            <w:tcW w:w="7294" w:type="dxa"/>
-          </w:tcPr>
-          <w:p>
-            <w:r>
-              <w:t>Signed in user</w:t>
-            </w:r>
-          </w:p>
-        </w:tc>
-      </w:tr>
-      <w:tr>
-        <w:tc>
-          <w:tcPr>
-            <w:tcW w:w="2056" w:type="dxa"/>
-          </w:tcPr>
-          <w:p>
-            <w:r>
-              <w:t>Basic Flow</w:t>
-            </w:r>
-          </w:p>
-        </w:tc>
-        <w:tc>
-          <w:tcPr>
-            <w:tcW w:w="7294" w:type="dxa"/>
-          </w:tcPr>
-          <w:p>
-            <w:pPr>
-              <w:pStyle w:val="ListParagraph"/>
-              <w:widowControl/>
-              <w:numPr>
-                <w:ilvl w:val="0"/>
-                <w:numId w:val="24"/>
-              </w:numPr>
-              <w:spacing w:before="0" w:after="200" w:line="240" w:lineRule="auto"/>
-              <w:jc w:val="left"/>
-            </w:pPr>
-            <w:r>
-              <w:t>User views cart</w:t>
-            </w:r>
-          </w:p>
-          <w:p>
-            <w:pPr>
-              <w:pStyle w:val="ListParagraph"/>
-              <w:widowControl/>
-              <w:numPr>
-                <w:ilvl w:val="0"/>
-                <w:numId w:val="24"/>
-              </w:numPr>
-              <w:spacing w:before="0" w:after="200" w:line="240" w:lineRule="auto"/>
-              <w:jc w:val="left"/>
-            </w:pPr>
-            <w:r>
-              <w:t>User changes quantity of products</w:t>
-            </w:r>
-          </w:p>
-          <w:p>
-            <w:pPr>
-              <w:pStyle w:val="ListParagraph"/>
-              <w:widowControl/>
-              <w:numPr>
-                <w:ilvl w:val="0"/>
-                <w:numId w:val="24"/>
-              </w:numPr>
-              <w:spacing w:before="0" w:after="200" w:line="240" w:lineRule="auto"/>
-              <w:jc w:val="left"/>
-            </w:pPr>
-            <w:r>
-              <w:t>User adds requirements to products</w:t>
-            </w:r>
-          </w:p>
-        </w:tc>
-      </w:tr>
-      <w:tr>
-        <w:tc>
-          <w:tcPr>
-            <w:tcW w:w="2056" w:type="dxa"/>
-          </w:tcPr>
-          <w:p>
-            <w:r>
-              <w:t>Pre-conditions</w:t>
-            </w:r>
-          </w:p>
-        </w:tc>
-        <w:tc>
-          <w:tcPr>
-            <w:tcW w:w="7294" w:type="dxa"/>
-          </w:tcPr>
-          <w:p>
-            <w:r>
-              <w:t>- User goes to homepage</w:t>
-            </w:r>
-          </w:p>
-          <w:p>
-            <w:r>
-              <w:t>- User has already signed in.</w:t>
-            </w:r>
-          </w:p>
-          <w:p/>
-        </w:tc>
-      </w:tr>
-      <w:tr>
-        <w:tc>
-          <w:tcPr>
-            <w:tcW w:w="2056" w:type="dxa"/>
-          </w:tcPr>
-          <w:p>
-            <w:r>
-              <w:t>Post-conditions</w:t>
-            </w:r>
-          </w:p>
-        </w:tc>
-        <w:tc>
-          <w:tcPr>
-            <w:tcW w:w="7294" w:type="dxa"/>
-          </w:tcPr>
-          <w:p>
-            <w:r>
-              <w:t xml:space="preserve">User changes product’s quantity in cart or add requirements </w:t>
-            </w:r>
-          </w:p>
-        </w:tc>
-      </w:tr>
-    </w:tbl>
-    <w:p>
-      <w:pPr>
-        <w:pStyle w:val="Heading2"/>
-        <w:numPr>
-          <w:ilvl w:val="0"/>
-          <w:numId w:val="0"/>
-        </w:numPr>
-        <w:ind w:left="720" w:hanging="720"/>
-      </w:pPr>
-    </w:p>
-    <w:p>
-      <w:pPr>
-        <w:pStyle w:val="Heading3"/>
-        <w:numPr>
-          <w:ilvl w:val="2"/>
-          <w:numId w:val="24"/>
-        </w:numPr>
-      </w:pPr>
-      <w:bookmarkStart w:id="41" w:name="_Toc57053976"/>
-      <w:bookmarkStart w:id="42" w:name="_Toc59040948"/>
-      <w:r>
-        <w:t>Use-case: Remove product from cart</w:t>
-      </w:r>
-      <w:bookmarkEnd w:id="41"/>
-      <w:bookmarkEnd w:id="42"/>
-    </w:p>
-    <w:tbl>
-      <w:tblPr>
-        <w:tblStyle w:val="TableGrid"/>
-        <w:tblW w:w="0" w:type="auto"/>
-        <w:tblLook w:val="04A0" w:firstRow="1" w:lastRow="0" w:firstColumn="1" w:lastColumn="0" w:noHBand="0" w:noVBand="1"/>
-      </w:tblPr>
-      <w:tblGrid>
-        <w:gridCol w:w="2056"/>
-        <w:gridCol w:w="7294"/>
-      </w:tblGrid>
-      <w:tr>
-        <w:tc>
-          <w:tcPr>
-            <w:tcW w:w="2056" w:type="dxa"/>
-          </w:tcPr>
-          <w:p>
-            <w:r>
-              <w:t>Use case Name</w:t>
-            </w:r>
-          </w:p>
-        </w:tc>
-        <w:tc>
-          <w:tcPr>
-            <w:tcW w:w="7294" w:type="dxa"/>
-          </w:tcPr>
-          <w:p>
-            <w:r>
-              <w:t>Remove product from cart</w:t>
-            </w:r>
-          </w:p>
-        </w:tc>
-      </w:tr>
-      <w:tr>
-        <w:tc>
-          <w:tcPr>
-            <w:tcW w:w="2056" w:type="dxa"/>
-          </w:tcPr>
-          <w:p>
-            <w:r>
-              <w:t>Brief description</w:t>
-            </w:r>
-          </w:p>
-        </w:tc>
-        <w:tc>
-          <w:tcPr>
-            <w:tcW w:w="7294" w:type="dxa"/>
-          </w:tcPr>
-          <w:p>
-            <w:r>
-              <w:t xml:space="preserve">This use case describes how </w:t>
-            </w:r>
-            <w:r>
-              <w:t>a user can remove product from cart</w:t>
-            </w:r>
-          </w:p>
-        </w:tc>
-      </w:tr>
-      <w:tr>
-        <w:tc>
-          <w:tcPr>
-            <w:tcW w:w="2056" w:type="dxa"/>
-          </w:tcPr>
-          <w:p>
-            <w:r>
-              <w:t>Actors</w:t>
-            </w:r>
-          </w:p>
-        </w:tc>
-        <w:tc>
-          <w:tcPr>
-            <w:tcW w:w="7294" w:type="dxa"/>
-          </w:tcPr>
-          <w:p>
-            <w:r>
-              <w:t>Signed in user</w:t>
-            </w:r>
-          </w:p>
-        </w:tc>
-      </w:tr>
-      <w:tr>
-        <w:tc>
-          <w:tcPr>
-            <w:tcW w:w="2056" w:type="dxa"/>
-          </w:tcPr>
-          <w:p>
-            <w:r>
-              <w:t>Basic Flow</w:t>
-            </w:r>
-          </w:p>
-        </w:tc>
-        <w:tc>
-          <w:tcPr>
-            <w:tcW w:w="7294" w:type="dxa"/>
-          </w:tcPr>
-          <w:p>
-            <w:pPr>
-              <w:pStyle w:val="ListParagraph"/>
-              <w:widowControl/>
-              <w:numPr>
-                <w:ilvl w:val="0"/>
-                <w:numId w:val="42"/>
-              </w:numPr>
-              <w:spacing w:before="0" w:after="200" w:line="240" w:lineRule="auto"/>
-              <w:jc w:val="left"/>
-            </w:pPr>
-            <w:r>
-              <w:t>User views cart</w:t>
-            </w:r>
-          </w:p>
-          <w:p>
-            <w:pPr>
-              <w:pStyle w:val="ListParagraph"/>
-              <w:widowControl/>
-              <w:numPr>
-                <w:ilvl w:val="0"/>
-                <w:numId w:val="42"/>
-              </w:numPr>
-              <w:spacing w:before="0" w:after="200" w:line="240" w:lineRule="auto"/>
-              <w:jc w:val="left"/>
-            </w:pPr>
-            <w:r>
-              <w:t>User clicks on remove button of a product</w:t>
-            </w:r>
-          </w:p>
-        </w:tc>
-      </w:tr>
-      <w:tr>
-        <w:tc>
-          <w:tcPr>
-            <w:tcW w:w="2056" w:type="dxa"/>
-          </w:tcPr>
-          <w:p>
-            <w:r>
-              <w:t>Pre-conditions</w:t>
-            </w:r>
-          </w:p>
-        </w:tc>
-        <w:tc>
-          <w:tcPr>
-            <w:tcW w:w="7294" w:type="dxa"/>
-          </w:tcPr>
-          <w:p>
-            <w:r>
-              <w:t>- User goes to homepage</w:t>
-            </w:r>
-          </w:p>
-          <w:p>
-            <w:r>
-              <w:t>- User has already signed in.</w:t>
-            </w:r>
-          </w:p>
-          <w:p/>
-        </w:tc>
-      </w:tr>
-      <w:tr>
-        <w:tc>
-          <w:tcPr>
-            <w:tcW w:w="2056" w:type="dxa"/>
-          </w:tcPr>
-          <w:p>
-            <w:r>
-              <w:t>Post-conditions</w:t>
-            </w:r>
-          </w:p>
-        </w:tc>
-        <w:tc>
-          <w:tcPr>
-            <w:tcW w:w="7294" w:type="dxa"/>
-          </w:tcPr>
-          <w:p>
-            <w:r>
-              <w:t xml:space="preserve">A product is removed from cart </w:t>
-            </w:r>
-          </w:p>
-        </w:tc>
-      </w:tr>
-    </w:tbl>
-    <w:p>
-      <w:pPr>
-        <w:pStyle w:val="Heading2"/>
-        <w:numPr>
-          <w:ilvl w:val="0"/>
-          <w:numId w:val="0"/>
-        </w:numPr>
-      </w:pPr>
-    </w:p>
-    <w:p>
-      <w:pPr>
-        <w:pStyle w:val="Heading3"/>
-        <w:numPr>
-          <w:ilvl w:val="2"/>
-          <w:numId w:val="24"/>
-        </w:numPr>
-      </w:pPr>
-      <w:bookmarkStart w:id="43" w:name="_Toc57053977"/>
-      <w:bookmarkStart w:id="44" w:name="_Toc59040949"/>
-      <w:r>
-        <w:t>Use-case: Add a product to cart</w:t>
-      </w:r>
-      <w:bookmarkEnd w:id="43"/>
-      <w:bookmarkEnd w:id="44"/>
-    </w:p>
-    <w:tbl>
-      <w:tblPr>
-        <w:tblStyle w:val="TableGrid"/>
-        <w:tblW w:w="0" w:type="auto"/>
-        <w:tblLook w:val="04A0" w:firstRow="1" w:lastRow="0" w:firstColumn="1" w:lastColumn="0" w:noHBand="0" w:noVBand="1"/>
-      </w:tblPr>
-      <w:tblGrid>
-        <w:gridCol w:w="2054"/>
-        <w:gridCol w:w="7296"/>
-      </w:tblGrid>
-      <w:tr>
-        <w:tc>
-          <w:tcPr>
-            <w:tcW w:w="2054" w:type="dxa"/>
-          </w:tcPr>
-          <w:p>
-            <w:r>
-              <w:t>Use case Name</w:t>
-            </w:r>
-          </w:p>
-        </w:tc>
-        <w:tc>
-          <w:tcPr>
-            <w:tcW w:w="7296" w:type="dxa"/>
-          </w:tcPr>
-          <w:p>
-            <w:r>
-              <w:t>Add a product to cart</w:t>
-            </w:r>
-          </w:p>
-        </w:tc>
-      </w:tr>
-      <w:tr>
-        <w:tc>
-          <w:tcPr>
-            <w:tcW w:w="2054" w:type="dxa"/>
-          </w:tcPr>
-          <w:p>
-            <w:r>
-              <w:lastRenderedPageBreak/>
-              <w:t>Brief description</w:t>
-            </w:r>
-          </w:p>
-        </w:tc>
-        <w:tc>
-          <w:tcPr>
-            <w:tcW w:w="7296" w:type="dxa"/>
-          </w:tcPr>
-          <w:p>
-            <w:r>
-              <w:t xml:space="preserve">This use case describes how </w:t>
-            </w:r>
-            <w:r>
-              <w:t>a user can add a product to cart</w:t>
-            </w:r>
-          </w:p>
-        </w:tc>
-      </w:tr>
-      <w:tr>
-        <w:tc>
-          <w:tcPr>
-            <w:tcW w:w="2054" w:type="dxa"/>
-          </w:tcPr>
-          <w:p>
-            <w:r>
-              <w:t>Actors</w:t>
-            </w:r>
-          </w:p>
-        </w:tc>
-        <w:tc>
-          <w:tcPr>
-            <w:tcW w:w="7296" w:type="dxa"/>
-          </w:tcPr>
-          <w:p>
-            <w:r>
-              <w:t>Signed in user</w:t>
-            </w:r>
-          </w:p>
-        </w:tc>
-      </w:tr>
-      <w:tr>
-        <w:tc>
-          <w:tcPr>
-            <w:tcW w:w="2054" w:type="dxa"/>
-          </w:tcPr>
-          <w:p>
-            <w:r>
-              <w:t>Basic Flow</w:t>
-            </w:r>
-          </w:p>
-        </w:tc>
-        <w:tc>
-          <w:tcPr>
-            <w:tcW w:w="7296" w:type="dxa"/>
-          </w:tcPr>
-          <w:p>
-            <w:pPr>
-              <w:pStyle w:val="ListParagraph"/>
-              <w:widowControl/>
-              <w:numPr>
-                <w:ilvl w:val="0"/>
-                <w:numId w:val="22"/>
-              </w:numPr>
-              <w:spacing w:before="0" w:after="200" w:line="240" w:lineRule="auto"/>
-              <w:jc w:val="left"/>
-            </w:pPr>
-            <w:r>
-              <w:t xml:space="preserve">User browses or </w:t>
-            </w:r>
-            <w:proofErr w:type="spellStart"/>
-            <w:r>
-              <w:t>searchs</w:t>
-            </w:r>
-            <w:proofErr w:type="spellEnd"/>
-            <w:r>
-              <w:t xml:space="preserve"> a product</w:t>
-            </w:r>
-          </w:p>
-          <w:p>
-            <w:pPr>
-              <w:pStyle w:val="ListParagraph"/>
-              <w:widowControl/>
-              <w:numPr>
-                <w:ilvl w:val="0"/>
-                <w:numId w:val="22"/>
-              </w:numPr>
-              <w:spacing w:before="0" w:after="200" w:line="240" w:lineRule="auto"/>
-              <w:jc w:val="left"/>
-            </w:pPr>
-            <w:r>
-              <w:t>At product’s information page, user clicks on add to cart button</w:t>
-            </w:r>
-          </w:p>
-          <w:p>
-            <w:pPr>
-              <w:pStyle w:val="ListParagraph"/>
-              <w:widowControl/>
-              <w:numPr>
-                <w:ilvl w:val="0"/>
-                <w:numId w:val="22"/>
-              </w:numPr>
-              <w:spacing w:before="0" w:after="200" w:line="240" w:lineRule="auto"/>
-              <w:jc w:val="left"/>
-            </w:pPr>
-            <w:r>
-              <w:t>System adds product to user’s cart</w:t>
-            </w:r>
-          </w:p>
-        </w:tc>
-      </w:tr>
-      <w:tr>
-        <w:tc>
-          <w:tcPr>
-            <w:tcW w:w="2054" w:type="dxa"/>
-          </w:tcPr>
-          <w:p>
-            <w:r>
-              <w:t>Alternative Flows</w:t>
-            </w:r>
-          </w:p>
-        </w:tc>
-        <w:tc>
-          <w:tcPr>
-            <w:tcW w:w="7296" w:type="dxa"/>
-          </w:tcPr>
-          <w:p>
-            <w:pPr>
-              <w:rPr>
-                <w:b/>
-              </w:rPr>
-            </w:pPr>
-            <w:r>
-              <w:rPr>
-                <w:b/>
-              </w:rPr>
-              <w:t xml:space="preserve">Alternative flow 1: </w:t>
-            </w:r>
-            <w:r>
-              <w:rPr>
-                <w:b/>
-              </w:rPr>
-              <w:t>Product is out of stock</w:t>
-            </w:r>
-          </w:p>
-          <w:p>
-            <w:pPr>
-              <w:pStyle w:val="ListParagraph"/>
-              <w:widowControl/>
-              <w:numPr>
-                <w:ilvl w:val="0"/>
-                <w:numId w:val="43"/>
-              </w:numPr>
-              <w:spacing w:before="0" w:after="200" w:line="276" w:lineRule="auto"/>
-              <w:jc w:val="left"/>
-            </w:pPr>
-            <w:r>
-              <w:t>After step #2 of basic flow, system displays error message</w:t>
-            </w:r>
-          </w:p>
-          <w:p>
-            <w:pPr>
-              <w:pStyle w:val="ListParagraph"/>
-              <w:widowControl/>
-              <w:numPr>
-                <w:ilvl w:val="0"/>
-                <w:numId w:val="43"/>
-              </w:numPr>
-              <w:spacing w:before="0" w:after="200" w:line="276" w:lineRule="auto"/>
-              <w:jc w:val="left"/>
-            </w:pPr>
-            <w:r>
-              <w:t>Continue from step #1.</w:t>
-            </w:r>
-          </w:p>
-          <w:p>
-            <w:pPr>
-              <w:rPr>
-                <w:b/>
-              </w:rPr>
-            </w:pPr>
-            <w:r>
-              <w:rPr>
-                <w:b/>
-              </w:rPr>
-              <w:t xml:space="preserve">Alternative flow </w:t>
-            </w:r>
-            <w:r>
-              <w:rPr>
-                <w:b/>
-              </w:rPr>
-              <w:t>2</w:t>
-            </w:r>
-            <w:r>
-              <w:rPr>
-                <w:b/>
-              </w:rPr>
-              <w:t xml:space="preserve">: </w:t>
-            </w:r>
-            <w:r>
-              <w:rPr>
-                <w:b/>
-              </w:rPr>
-              <w:t>Product is already in cart</w:t>
-            </w:r>
-          </w:p>
-          <w:p>
-            <w:pPr>
-              <w:pStyle w:val="ListParagraph"/>
-              <w:widowControl/>
-              <w:numPr>
-                <w:ilvl w:val="0"/>
-                <w:numId w:val="23"/>
-              </w:numPr>
-              <w:spacing w:before="0" w:after="200" w:line="276" w:lineRule="auto"/>
-              <w:jc w:val="left"/>
-            </w:pPr>
-            <w:r>
-              <w:t>From step #3 of basic flow, system increases product’s quantity in cart</w:t>
-            </w:r>
-          </w:p>
-        </w:tc>
-      </w:tr>
-      <w:tr>
-        <w:tc>
-          <w:tcPr>
-            <w:tcW w:w="2054" w:type="dxa"/>
-          </w:tcPr>
-          <w:p>
-            <w:r>
-              <w:t>Pre-conditions</w:t>
-            </w:r>
-          </w:p>
-        </w:tc>
-        <w:tc>
-          <w:tcPr>
-            <w:tcW w:w="7296" w:type="dxa"/>
-          </w:tcPr>
-          <w:p>
-            <w:r>
-              <w:t>User goes to homepage</w:t>
-            </w:r>
-          </w:p>
-          <w:p>
-            <w:r>
-              <w:t>User has already signed in</w:t>
-            </w:r>
-          </w:p>
-          <w:p/>
-        </w:tc>
-      </w:tr>
-      <w:tr>
-        <w:tc>
-          <w:tcPr>
-            <w:tcW w:w="2054" w:type="dxa"/>
-          </w:tcPr>
-          <w:p>
-            <w:r>
-              <w:t>Post-conditions</w:t>
-            </w:r>
-          </w:p>
-        </w:tc>
-        <w:tc>
-          <w:tcPr>
-            <w:tcW w:w="7296" w:type="dxa"/>
-          </w:tcPr>
-          <w:p>
-            <w:r>
-              <w:t>User adds product to cart or increases product’s quantity</w:t>
-            </w:r>
-          </w:p>
-        </w:tc>
-      </w:tr>
-    </w:tbl>
-    <w:p>
-      <w:pPr>
-        <w:pStyle w:val="Heading2"/>
-        <w:numPr>
-          <w:ilvl w:val="0"/>
-          <w:numId w:val="0"/>
-        </w:numPr>
-        <w:ind w:left="720" w:hanging="720"/>
-      </w:pPr>
-    </w:p>
-    <w:p/>
-    <w:p>
-      <w:pPr>
-        <w:pStyle w:val="Heading3"/>
-        <w:numPr>
-          <w:ilvl w:val="2"/>
-          <w:numId w:val="22"/>
-        </w:numPr>
-      </w:pPr>
-      <w:bookmarkStart w:id="45" w:name="_Toc57053978"/>
-      <w:bookmarkStart w:id="46" w:name="_Toc59040950"/>
-      <w:r>
-        <w:t>Use-case: Payment</w:t>
-      </w:r>
-      <w:bookmarkEnd w:id="45"/>
-      <w:bookmarkEnd w:id="46"/>
-    </w:p>
-    <w:tbl>
-      <w:tblPr>
-        <w:tblStyle w:val="TableGrid"/>
-        <w:tblW w:w="0" w:type="auto"/>
-        <w:tblLook w:val="04A0" w:firstRow="1" w:lastRow="0" w:firstColumn="1" w:lastColumn="0" w:noHBand="0" w:noVBand="1"/>
-      </w:tblPr>
-      <w:tblGrid>
-        <w:gridCol w:w="2054"/>
-        <w:gridCol w:w="7296"/>
-      </w:tblGrid>
-      <w:tr>
-        <w:tc>
-          <w:tcPr>
-            <w:tcW w:w="2054" w:type="dxa"/>
-          </w:tcPr>
-          <w:p>
-            <w:r>
-              <w:t>Use case Name</w:t>
-            </w:r>
-          </w:p>
-        </w:tc>
-        <w:tc>
-          <w:tcPr>
-            <w:tcW w:w="7296" w:type="dxa"/>
-          </w:tcPr>
-          <w:p>
-            <w:r>
-              <w:t>Add a product to cart</w:t>
-            </w:r>
-          </w:p>
-        </w:tc>
-      </w:tr>
-      <w:tr>
-        <w:tc>
-          <w:tcPr>
-            <w:tcW w:w="2054" w:type="dxa"/>
-          </w:tcPr>
-          <w:p>
-            <w:r>
-              <w:t>Brief description</w:t>
-            </w:r>
-          </w:p>
-        </w:tc>
-        <w:tc>
-          <w:tcPr>
-            <w:tcW w:w="7296" w:type="dxa"/>
-          </w:tcPr>
-          <w:p>
-            <w:r>
-              <w:t xml:space="preserve">This use case describes how </w:t>
-            </w:r>
-            <w:r>
-              <w:t>a user can do a payment</w:t>
-            </w:r>
-          </w:p>
-        </w:tc>
-      </w:tr>
-      <w:tr>
-        <w:tc>
-          <w:tcPr>
-            <w:tcW w:w="2054" w:type="dxa"/>
-          </w:tcPr>
-          <w:p>
-            <w:r>
-              <w:t>Actors</w:t>
-            </w:r>
-          </w:p>
-        </w:tc>
-        <w:tc>
-          <w:tcPr>
-            <w:tcW w:w="7296" w:type="dxa"/>
-          </w:tcPr>
-          <w:p>
-            <w:r>
-              <w:t xml:space="preserve">Signed in </w:t>
-            </w:r>
-            <w:proofErr w:type="spellStart"/>
-            <w:r>
-              <w:t>custormer</w:t>
-            </w:r>
-            <w:proofErr w:type="spellEnd"/>
-          </w:p>
-        </w:tc>
-      </w:tr>
-      <w:tr>
-        <w:tc>
-          <w:tcPr>
-            <w:tcW w:w="2054" w:type="dxa"/>
-          </w:tcPr>
-          <w:p>
-            <w:r>
-              <w:t>Basic Flow</w:t>
-            </w:r>
-          </w:p>
-        </w:tc>
-        <w:tc>
-          <w:tcPr>
-            <w:tcW w:w="7296" w:type="dxa"/>
-          </w:tcPr>
-          <w:p>
-            <w:pPr>
-              <w:pStyle w:val="ListParagraph"/>
-              <w:widowControl/>
-              <w:numPr>
-                <w:ilvl w:val="0"/>
-                <w:numId w:val="31"/>
-              </w:numPr>
-              <w:spacing w:before="0" w:after="200" w:line="240" w:lineRule="auto"/>
-              <w:jc w:val="left"/>
-            </w:pPr>
-            <w:r>
-              <w:t>User goes to shopping cart</w:t>
-            </w:r>
-          </w:p>
-          <w:p>
-            <w:pPr>
-              <w:pStyle w:val="ListParagraph"/>
-              <w:widowControl/>
-              <w:numPr>
-                <w:ilvl w:val="0"/>
-                <w:numId w:val="31"/>
-              </w:numPr>
-              <w:spacing w:before="0" w:after="200" w:line="240" w:lineRule="auto"/>
-              <w:jc w:val="left"/>
-            </w:pPr>
-            <w:proofErr w:type="gramStart"/>
-            <w:r>
-              <w:t>User</w:t>
-            </w:r>
-            <w:proofErr w:type="gramEnd"/>
-            <w:r>
-              <w:t xml:space="preserve"> click on purchase button</w:t>
-            </w:r>
-          </w:p>
-          <w:p>
-            <w:pPr>
-              <w:pStyle w:val="ListParagraph"/>
-              <w:widowControl/>
-              <w:numPr>
-                <w:ilvl w:val="0"/>
-                <w:numId w:val="31"/>
-              </w:numPr>
-              <w:spacing w:before="0" w:after="200" w:line="240" w:lineRule="auto"/>
-              <w:jc w:val="left"/>
-            </w:pPr>
-            <w:proofErr w:type="gramStart"/>
-            <w:r>
-              <w:t>User</w:t>
-            </w:r>
-            <w:proofErr w:type="gramEnd"/>
-            <w:r>
-              <w:t xml:space="preserve"> click on checkout button</w:t>
-            </w:r>
-          </w:p>
-          <w:p>
-            <w:pPr>
-              <w:pStyle w:val="ListParagraph"/>
-              <w:widowControl/>
-              <w:numPr>
-                <w:ilvl w:val="0"/>
-                <w:numId w:val="31"/>
-              </w:numPr>
-              <w:spacing w:before="0" w:after="200" w:line="240" w:lineRule="auto"/>
-              <w:jc w:val="left"/>
-            </w:pPr>
-            <w:proofErr w:type="gramStart"/>
-            <w:r>
-              <w:t>User</w:t>
-            </w:r>
-            <w:proofErr w:type="gramEnd"/>
-            <w:r>
-              <w:t xml:space="preserve"> choose payment methods</w:t>
-            </w:r>
-          </w:p>
-          <w:p>
-            <w:pPr>
-              <w:pStyle w:val="ListParagraph"/>
-              <w:widowControl/>
-              <w:numPr>
-                <w:ilvl w:val="0"/>
-                <w:numId w:val="31"/>
-              </w:numPr>
-              <w:spacing w:before="0" w:after="200" w:line="240" w:lineRule="auto"/>
-              <w:jc w:val="left"/>
-            </w:pPr>
-            <w:proofErr w:type="gramStart"/>
-            <w:r>
-              <w:t>User</w:t>
-            </w:r>
-            <w:proofErr w:type="gramEnd"/>
-            <w:r>
-              <w:t xml:space="preserve"> click on confirm button</w:t>
-            </w:r>
-          </w:p>
-        </w:tc>
-      </w:tr>
-      <w:tr>
-        <w:tc>
-          <w:tcPr>
-            <w:tcW w:w="2054" w:type="dxa"/>
-          </w:tcPr>
-          <w:p>
-            <w:r>
-              <w:t>Alternative Flows</w:t>
-            </w:r>
-          </w:p>
-        </w:tc>
-        <w:tc>
-          <w:tcPr>
-            <w:tcW w:w="7296" w:type="dxa"/>
-          </w:tcPr>
-          <w:p>
-            <w:pPr>
-              <w:rPr>
-                <w:b/>
-              </w:rPr>
-            </w:pPr>
-            <w:r>
-              <w:rPr>
-                <w:b/>
-              </w:rPr>
-              <w:t>Alternative flow 1: User</w:t>
-            </w:r>
-            <w:r>
-              <w:rPr>
-                <w:b/>
-              </w:rPr>
-              <w:t>’s shopping cart is empty</w:t>
-            </w:r>
-          </w:p>
-          <w:p>
-            <w:pPr>
-              <w:pStyle w:val="ListParagraph"/>
-              <w:widowControl/>
-              <w:numPr>
-                <w:ilvl w:val="0"/>
-                <w:numId w:val="32"/>
-              </w:numPr>
-              <w:spacing w:before="0" w:after="0" w:line="240" w:lineRule="auto"/>
-              <w:jc w:val="left"/>
-            </w:pPr>
-            <w:r>
-              <w:t xml:space="preserve">From #2 of the basic flow, </w:t>
-            </w:r>
-            <w:proofErr w:type="spellStart"/>
-            <w:r>
-              <w:t>systerm</w:t>
-            </w:r>
-            <w:proofErr w:type="spellEnd"/>
-            <w:r>
-              <w:t xml:space="preserve"> display error message</w:t>
-            </w:r>
-          </w:p>
-          <w:p>
-            <w:pPr>
-              <w:pStyle w:val="ListParagraph"/>
-              <w:widowControl/>
-              <w:numPr>
-                <w:ilvl w:val="0"/>
-                <w:numId w:val="32"/>
-              </w:numPr>
-              <w:spacing w:before="0" w:after="0" w:line="240" w:lineRule="auto"/>
-              <w:jc w:val="left"/>
-            </w:pPr>
-            <w:proofErr w:type="spellStart"/>
-            <w:r>
-              <w:t>Systerm</w:t>
-            </w:r>
-            <w:proofErr w:type="spellEnd"/>
-            <w:r>
-              <w:t xml:space="preserve"> goes to homepage</w:t>
-            </w:r>
-          </w:p>
-          <w:p>
-            <w:pPr>
-              <w:rPr>
-                <w:b/>
-              </w:rPr>
-            </w:pPr>
-            <w:r>
-              <w:rPr>
-                <w:b/>
-              </w:rPr>
-              <w:t xml:space="preserve">Alternative flow </w:t>
-            </w:r>
-            <w:r>
-              <w:rPr>
-                <w:b/>
-              </w:rPr>
-              <w:t>2</w:t>
-            </w:r>
-            <w:r>
-              <w:rPr>
-                <w:b/>
-              </w:rPr>
-              <w:t xml:space="preserve">: </w:t>
-            </w:r>
-            <w:r>
-              <w:rPr>
-                <w:b/>
-              </w:rPr>
-              <w:t>Payment methods is not available</w:t>
-            </w:r>
-          </w:p>
-          <w:p>
-            <w:pPr>
-              <w:pStyle w:val="ListParagraph"/>
-              <w:widowControl/>
-              <w:numPr>
-                <w:ilvl w:val="0"/>
-                <w:numId w:val="33"/>
-              </w:numPr>
-              <w:spacing w:before="0" w:after="200" w:line="276" w:lineRule="auto"/>
-              <w:jc w:val="left"/>
-            </w:pPr>
-            <w:r>
-              <w:t>From step #4 of basic flow, system display error message</w:t>
-            </w:r>
-          </w:p>
-          <w:p>
-            <w:pPr>
-              <w:pStyle w:val="ListParagraph"/>
-              <w:widowControl/>
-              <w:numPr>
-                <w:ilvl w:val="0"/>
-                <w:numId w:val="33"/>
-              </w:numPr>
-              <w:spacing w:before="0" w:after="200" w:line="276" w:lineRule="auto"/>
-              <w:jc w:val="left"/>
-            </w:pPr>
-            <w:r>
-              <w:lastRenderedPageBreak/>
-              <w:t>Goes to #4</w:t>
-            </w:r>
-          </w:p>
-        </w:tc>
-      </w:tr>
-      <w:tr>
-        <w:tc>
-          <w:tcPr>
-            <w:tcW w:w="2054" w:type="dxa"/>
-          </w:tcPr>
-          <w:p>
-            <w:r>
-              <w:lastRenderedPageBreak/>
-              <w:t>Pre-conditions</w:t>
-            </w:r>
-          </w:p>
-        </w:tc>
-        <w:tc>
-          <w:tcPr>
-            <w:tcW w:w="7296" w:type="dxa"/>
-          </w:tcPr>
-          <w:p>
-            <w:r>
-              <w:t>User goes to shopping cart</w:t>
-            </w:r>
-          </w:p>
-          <w:p>
-            <w:r>
-              <w:t>User has already signed in</w:t>
-            </w:r>
-          </w:p>
-          <w:p>
-            <w:r>
-              <w:t>User has already product in shopping cart</w:t>
-            </w:r>
-          </w:p>
-          <w:p/>
-        </w:tc>
-      </w:tr>
-      <w:tr>
-        <w:tc>
-          <w:tcPr>
-            <w:tcW w:w="2054" w:type="dxa"/>
-          </w:tcPr>
-          <w:p>
-            <w:r>
-              <w:t>Post-conditions</w:t>
-            </w:r>
-          </w:p>
-        </w:tc>
-        <w:tc>
-          <w:tcPr>
-            <w:tcW w:w="7296" w:type="dxa"/>
-          </w:tcPr>
-          <w:p>
-            <w:r>
-              <w:t>User successfully to pay for a purchase.</w:t>
-            </w:r>
-          </w:p>
-        </w:tc>
-      </w:tr>
-    </w:tbl>
-    <w:p/>
-    <w:p/>
-    <w:p>
-      <w:pPr>
-        <w:pStyle w:val="Heading3"/>
-        <w:numPr>
-          <w:ilvl w:val="2"/>
-          <w:numId w:val="22"/>
-        </w:numPr>
-      </w:pPr>
-      <w:bookmarkStart w:id="47" w:name="_Toc57053979"/>
-      <w:bookmarkStart w:id="48" w:name="_Toc59040951"/>
-      <w:r>
-        <w:t>Use-case: Payment on delivery</w:t>
-      </w:r>
-      <w:bookmarkEnd w:id="47"/>
-      <w:bookmarkEnd w:id="48"/>
-    </w:p>
-    <w:tbl>
-      <w:tblPr>
-        <w:tblStyle w:val="TableGrid"/>
-        <w:tblW w:w="0" w:type="auto"/>
-        <w:tblLook w:val="04A0" w:firstRow="1" w:lastRow="0" w:firstColumn="1" w:lastColumn="0" w:noHBand="0" w:noVBand="1"/>
-      </w:tblPr>
-      <w:tblGrid>
-        <w:gridCol w:w="2054"/>
-        <w:gridCol w:w="7296"/>
-      </w:tblGrid>
-      <w:tr>
-        <w:tc>
-          <w:tcPr>
-            <w:tcW w:w="2054" w:type="dxa"/>
-          </w:tcPr>
-          <w:p>
-            <w:r>
-              <w:t>Use case Name</w:t>
-            </w:r>
-          </w:p>
-        </w:tc>
-        <w:tc>
-          <w:tcPr>
-            <w:tcW w:w="7296" w:type="dxa"/>
-          </w:tcPr>
-          <w:p>
-            <w:r>
-              <w:t>Payment on delivery</w:t>
-            </w:r>
-          </w:p>
-        </w:tc>
-      </w:tr>
-      <w:tr>
-        <w:tc>
-          <w:tcPr>
-            <w:tcW w:w="2054" w:type="dxa"/>
-          </w:tcPr>
-          <w:p>
-            <w:r>
-              <w:t>Brief description</w:t>
-            </w:r>
-          </w:p>
-        </w:tc>
-        <w:tc>
-          <w:tcPr>
-            <w:tcW w:w="7296" w:type="dxa"/>
-          </w:tcPr>
-          <w:p>
-            <w:pPr>
-              <w:tabs>
-                <w:tab w:val="left" w:pos="5184"/>
-              </w:tabs>
-            </w:pPr>
-            <w:r>
-              <w:t xml:space="preserve">This use case describes how </w:t>
-            </w:r>
-            <w:r>
-              <w:t>a user can choose payment method is pay when receive product</w:t>
-            </w:r>
-          </w:p>
-        </w:tc>
-      </w:tr>
-      <w:tr>
-        <w:tc>
-          <w:tcPr>
-            <w:tcW w:w="2054" w:type="dxa"/>
-          </w:tcPr>
-          <w:p>
-            <w:r>
-              <w:t>Actors</w:t>
-            </w:r>
-          </w:p>
-        </w:tc>
-        <w:tc>
-          <w:tcPr>
-            <w:tcW w:w="7296" w:type="dxa"/>
-          </w:tcPr>
-          <w:p>
-            <w:r>
-              <w:t xml:space="preserve">Signed in </w:t>
-            </w:r>
-            <w:proofErr w:type="spellStart"/>
-            <w:r>
-              <w:t>custormer</w:t>
-            </w:r>
-            <w:proofErr w:type="spellEnd"/>
-          </w:p>
-        </w:tc>
-      </w:tr>
-      <w:tr>
-        <w:tc>
-          <w:tcPr>
-            <w:tcW w:w="2054" w:type="dxa"/>
-          </w:tcPr>
-          <w:p>
-            <w:r>
-              <w:t>Basic Flow</w:t>
-            </w:r>
-          </w:p>
-        </w:tc>
-        <w:tc>
-          <w:tcPr>
-            <w:tcW w:w="7296" w:type="dxa"/>
-          </w:tcPr>
-          <w:p>
-            <w:pPr>
-              <w:pStyle w:val="ListParagraph"/>
-              <w:widowControl/>
-              <w:numPr>
-                <w:ilvl w:val="0"/>
-                <w:numId w:val="34"/>
-              </w:numPr>
-              <w:spacing w:before="0" w:after="200" w:line="240" w:lineRule="auto"/>
-              <w:jc w:val="left"/>
-            </w:pPr>
-            <w:r>
-              <w:t>User goes to shopping cart</w:t>
-            </w:r>
-          </w:p>
-          <w:p>
-            <w:pPr>
-              <w:pStyle w:val="ListParagraph"/>
-              <w:widowControl/>
-              <w:numPr>
-                <w:ilvl w:val="0"/>
-                <w:numId w:val="34"/>
-              </w:numPr>
-              <w:spacing w:before="0" w:after="200" w:line="240" w:lineRule="auto"/>
-              <w:jc w:val="left"/>
-            </w:pPr>
-            <w:proofErr w:type="gramStart"/>
-            <w:r>
-              <w:t>User</w:t>
-            </w:r>
-            <w:proofErr w:type="gramEnd"/>
-            <w:r>
-              <w:t xml:space="preserve"> click on purchase button</w:t>
-            </w:r>
-          </w:p>
-          <w:p>
-            <w:pPr>
-              <w:pStyle w:val="ListParagraph"/>
-              <w:widowControl/>
-              <w:numPr>
-                <w:ilvl w:val="0"/>
-                <w:numId w:val="34"/>
-              </w:numPr>
-              <w:spacing w:before="0" w:after="200" w:line="240" w:lineRule="auto"/>
-              <w:jc w:val="left"/>
-            </w:pPr>
-            <w:proofErr w:type="gramStart"/>
-            <w:r>
-              <w:t>User</w:t>
-            </w:r>
-            <w:proofErr w:type="gramEnd"/>
-            <w:r>
-              <w:t xml:space="preserve"> click on checkout button</w:t>
-            </w:r>
-          </w:p>
-          <w:p>
-            <w:pPr>
-              <w:pStyle w:val="ListParagraph"/>
-              <w:widowControl/>
-              <w:numPr>
-                <w:ilvl w:val="0"/>
-                <w:numId w:val="34"/>
-              </w:numPr>
-              <w:spacing w:before="0" w:after="200" w:line="240" w:lineRule="auto"/>
-              <w:jc w:val="left"/>
-            </w:pPr>
-            <w:proofErr w:type="gramStart"/>
-            <w:r>
-              <w:t>User</w:t>
-            </w:r>
-            <w:proofErr w:type="gramEnd"/>
-            <w:r>
-              <w:t xml:space="preserve"> choose payment on delivery</w:t>
-            </w:r>
-          </w:p>
-          <w:p>
-            <w:pPr>
-              <w:pStyle w:val="ListParagraph"/>
-              <w:widowControl/>
-              <w:numPr>
-                <w:ilvl w:val="0"/>
-                <w:numId w:val="34"/>
-              </w:numPr>
-              <w:spacing w:before="0" w:after="200" w:line="240" w:lineRule="auto"/>
-              <w:jc w:val="left"/>
-            </w:pPr>
-            <w:proofErr w:type="gramStart"/>
-            <w:r>
-              <w:t>User</w:t>
-            </w:r>
-            <w:proofErr w:type="gramEnd"/>
-            <w:r>
-              <w:t xml:space="preserve"> click on confirm button</w:t>
-            </w:r>
-          </w:p>
-        </w:tc>
-      </w:tr>
-      <w:tr>
-        <w:tc>
-          <w:tcPr>
-            <w:tcW w:w="2054" w:type="dxa"/>
-          </w:tcPr>
-          <w:p>
-            <w:r>
-              <w:t>Alternative Flows</w:t>
-            </w:r>
-          </w:p>
-        </w:tc>
-        <w:tc>
-          <w:tcPr>
-            <w:tcW w:w="7296" w:type="dxa"/>
-          </w:tcPr>
-          <w:p>
-            <w:pPr>
-              <w:rPr>
-                <w:b/>
-              </w:rPr>
-            </w:pPr>
-            <w:r>
-              <w:rPr>
-                <w:b/>
-              </w:rPr>
-              <w:t>Alternative flow 1: User</w:t>
-            </w:r>
-            <w:r>
-              <w:rPr>
-                <w:b/>
-              </w:rPr>
-              <w:t>’s shopping cart is empty</w:t>
-            </w:r>
-          </w:p>
-          <w:p>
-            <w:pPr>
-              <w:pStyle w:val="ListParagraph"/>
-              <w:widowControl/>
-              <w:numPr>
-                <w:ilvl w:val="0"/>
-                <w:numId w:val="45"/>
-              </w:numPr>
-              <w:spacing w:before="0" w:after="200" w:line="240" w:lineRule="auto"/>
-              <w:jc w:val="left"/>
-            </w:pPr>
-            <w:r>
-              <w:t xml:space="preserve">From #2 of the basic flow, </w:t>
-            </w:r>
-            <w:proofErr w:type="spellStart"/>
-            <w:r>
-              <w:t>systerm</w:t>
-            </w:r>
-            <w:proofErr w:type="spellEnd"/>
-            <w:r>
-              <w:t xml:space="preserve"> display error message</w:t>
-            </w:r>
-          </w:p>
-          <w:p>
-            <w:pPr>
-              <w:pStyle w:val="ListParagraph"/>
-              <w:widowControl/>
-              <w:numPr>
-                <w:ilvl w:val="0"/>
-                <w:numId w:val="45"/>
-              </w:numPr>
-              <w:spacing w:before="0" w:after="200" w:line="240" w:lineRule="auto"/>
-              <w:jc w:val="left"/>
-            </w:pPr>
-            <w:proofErr w:type="spellStart"/>
-            <w:r>
-              <w:t>Systerm</w:t>
-            </w:r>
-            <w:proofErr w:type="spellEnd"/>
-            <w:r>
-              <w:t xml:space="preserve"> goes to homepage</w:t>
-            </w:r>
-          </w:p>
-          <w:p>
-            <w:pPr>
-              <w:rPr>
-                <w:b/>
-              </w:rPr>
-            </w:pPr>
-            <w:r>
-              <w:rPr>
-                <w:b/>
-              </w:rPr>
-              <w:t xml:space="preserve">Alternative flow </w:t>
-            </w:r>
-            <w:r>
-              <w:rPr>
-                <w:b/>
-              </w:rPr>
-              <w:t>2</w:t>
-            </w:r>
-            <w:r>
-              <w:rPr>
-                <w:b/>
-              </w:rPr>
-              <w:t xml:space="preserve">: </w:t>
-            </w:r>
-            <w:r>
-              <w:rPr>
-                <w:b/>
-              </w:rPr>
-              <w:t>Payment methods is not available</w:t>
-            </w:r>
-          </w:p>
-          <w:p>
-            <w:pPr>
-              <w:pStyle w:val="ListParagraph"/>
-              <w:widowControl/>
-              <w:numPr>
-                <w:ilvl w:val="0"/>
-                <w:numId w:val="44"/>
-              </w:numPr>
-              <w:spacing w:before="0" w:after="200" w:line="276" w:lineRule="auto"/>
-              <w:jc w:val="left"/>
-            </w:pPr>
-            <w:r>
-              <w:t>From step #4 of basic flow, system display error message</w:t>
-            </w:r>
-          </w:p>
-          <w:p>
-            <w:pPr>
-              <w:pStyle w:val="ListParagraph"/>
-              <w:widowControl/>
-              <w:numPr>
-                <w:ilvl w:val="0"/>
-                <w:numId w:val="44"/>
-              </w:numPr>
-              <w:spacing w:before="0" w:after="200" w:line="276" w:lineRule="auto"/>
-              <w:jc w:val="left"/>
-            </w:pPr>
-            <w:r>
-              <w:t>Goes to #4 and choose other payment methods</w:t>
-            </w:r>
-          </w:p>
-        </w:tc>
-      </w:tr>
-      <w:tr>
-        <w:tc>
-          <w:tcPr>
-            <w:tcW w:w="2054" w:type="dxa"/>
-          </w:tcPr>
-          <w:p>
-            <w:r>
-              <w:t>Pre-conditions</w:t>
-            </w:r>
-          </w:p>
-        </w:tc>
-        <w:tc>
-          <w:tcPr>
-            <w:tcW w:w="7296" w:type="dxa"/>
-          </w:tcPr>
-          <w:p>
-            <w:r>
-              <w:t>User goes to shopping cart</w:t>
-            </w:r>
-          </w:p>
-          <w:p>
-            <w:r>
-              <w:t>User has already signed in</w:t>
-            </w:r>
-          </w:p>
-          <w:p>
-            <w:r>
-              <w:t>User has already product in shopping cart</w:t>
-            </w:r>
-          </w:p>
-          <w:p/>
-        </w:tc>
-      </w:tr>
-      <w:tr>
-        <w:tc>
-          <w:tcPr>
-            <w:tcW w:w="2054" w:type="dxa"/>
-          </w:tcPr>
-          <w:p>
-            <w:r>
-              <w:t>Post-conditions</w:t>
-            </w:r>
-          </w:p>
-        </w:tc>
-        <w:tc>
-          <w:tcPr>
-            <w:tcW w:w="7296" w:type="dxa"/>
-          </w:tcPr>
-          <w:p>
-            <w:r>
-              <w:t>User successfully to pay for a purchase.</w:t>
-            </w:r>
-          </w:p>
-        </w:tc>
-      </w:tr>
-    </w:tbl>
-    <w:p/>
-    <w:p>
-      <w:pPr>
-        <w:pStyle w:val="Heading3"/>
-        <w:numPr>
-          <w:ilvl w:val="2"/>
-          <w:numId w:val="22"/>
-        </w:numPr>
-      </w:pPr>
-      <w:bookmarkStart w:id="49" w:name="_Toc57053980"/>
-      <w:bookmarkStart w:id="50" w:name="_Toc59040952"/>
-      <w:r>
-        <w:lastRenderedPageBreak/>
-        <w:t>Use-case: Payment online</w:t>
-      </w:r>
-      <w:bookmarkEnd w:id="49"/>
-      <w:bookmarkEnd w:id="50"/>
-    </w:p>
-    <w:tbl>
-      <w:tblPr>
-        <w:tblStyle w:val="TableGrid"/>
-        <w:tblW w:w="0" w:type="auto"/>
-        <w:tblLook w:val="04A0" w:firstRow="1" w:lastRow="0" w:firstColumn="1" w:lastColumn="0" w:noHBand="0" w:noVBand="1"/>
-      </w:tblPr>
-      <w:tblGrid>
-        <w:gridCol w:w="2054"/>
-        <w:gridCol w:w="7296"/>
-      </w:tblGrid>
-      <w:tr>
-        <w:tc>
-          <w:tcPr>
-            <w:tcW w:w="2054" w:type="dxa"/>
-          </w:tcPr>
-          <w:p>
-            <w:r>
-              <w:t>Use case Name</w:t>
-            </w:r>
-          </w:p>
-        </w:tc>
-        <w:tc>
-          <w:tcPr>
-            <w:tcW w:w="7296" w:type="dxa"/>
-          </w:tcPr>
-          <w:p>
-            <w:r>
-              <w:t>Payment online</w:t>
-            </w:r>
-          </w:p>
-        </w:tc>
-      </w:tr>
-      <w:tr>
-        <w:tc>
-          <w:tcPr>
-            <w:tcW w:w="2054" w:type="dxa"/>
-          </w:tcPr>
-          <w:p>
-            <w:r>
-              <w:t>Brief description</w:t>
-            </w:r>
-          </w:p>
-        </w:tc>
-        <w:tc>
-          <w:tcPr>
-            <w:tcW w:w="7296" w:type="dxa"/>
-          </w:tcPr>
-          <w:p>
-            <w:pPr>
-              <w:tabs>
-                <w:tab w:val="left" w:pos="5184"/>
-              </w:tabs>
-            </w:pPr>
-            <w:r>
-              <w:t xml:space="preserve">This use case describes how </w:t>
-            </w:r>
-            <w:r>
-              <w:t>a user can choose payment method is pay when receive product</w:t>
-            </w:r>
-          </w:p>
-        </w:tc>
-      </w:tr>
-      <w:tr>
-        <w:tc>
-          <w:tcPr>
-            <w:tcW w:w="2054" w:type="dxa"/>
-          </w:tcPr>
-          <w:p>
-            <w:r>
-              <w:t>Actors</w:t>
-            </w:r>
-          </w:p>
-        </w:tc>
-        <w:tc>
-          <w:tcPr>
-            <w:tcW w:w="7296" w:type="dxa"/>
-          </w:tcPr>
-          <w:p>
-            <w:r>
-              <w:t xml:space="preserve">Signed in </w:t>
-            </w:r>
-            <w:proofErr w:type="spellStart"/>
-            <w:r>
-              <w:t>custormer</w:t>
-            </w:r>
-            <w:proofErr w:type="spellEnd"/>
-          </w:p>
-        </w:tc>
-      </w:tr>
-      <w:tr>
-        <w:tc>
-          <w:tcPr>
-            <w:tcW w:w="2054" w:type="dxa"/>
-          </w:tcPr>
-          <w:p>
-            <w:r>
-              <w:t>Basic Flow</w:t>
-            </w:r>
-          </w:p>
-        </w:tc>
-        <w:tc>
-          <w:tcPr>
-            <w:tcW w:w="7296" w:type="dxa"/>
-          </w:tcPr>
-          <w:p>
-            <w:pPr>
-              <w:pStyle w:val="ListParagraph"/>
-              <w:widowControl/>
-              <w:numPr>
-                <w:ilvl w:val="0"/>
-                <w:numId w:val="36"/>
-              </w:numPr>
-              <w:spacing w:before="0" w:after="200" w:line="240" w:lineRule="auto"/>
-              <w:jc w:val="left"/>
-            </w:pPr>
-            <w:r>
-              <w:t>User goes to shopping cart</w:t>
-            </w:r>
-          </w:p>
-          <w:p>
-            <w:pPr>
-              <w:pStyle w:val="ListParagraph"/>
-              <w:widowControl/>
-              <w:numPr>
-                <w:ilvl w:val="0"/>
-                <w:numId w:val="36"/>
-              </w:numPr>
-              <w:spacing w:before="0" w:after="200" w:line="240" w:lineRule="auto"/>
-              <w:jc w:val="left"/>
-            </w:pPr>
-            <w:proofErr w:type="gramStart"/>
-            <w:r>
-              <w:t>User</w:t>
-            </w:r>
-            <w:proofErr w:type="gramEnd"/>
-            <w:r>
-              <w:t xml:space="preserve"> click on purchase button</w:t>
-            </w:r>
-          </w:p>
-          <w:p>
-            <w:pPr>
-              <w:pStyle w:val="ListParagraph"/>
-              <w:widowControl/>
-              <w:numPr>
-                <w:ilvl w:val="0"/>
-                <w:numId w:val="36"/>
-              </w:numPr>
-              <w:spacing w:before="0" w:after="200" w:line="240" w:lineRule="auto"/>
-              <w:jc w:val="left"/>
-            </w:pPr>
-            <w:proofErr w:type="gramStart"/>
-            <w:r>
-              <w:t>User</w:t>
-            </w:r>
-            <w:proofErr w:type="gramEnd"/>
-            <w:r>
-              <w:t xml:space="preserve"> click on checkout button</w:t>
-            </w:r>
-          </w:p>
-          <w:p>
-            <w:pPr>
-              <w:pStyle w:val="ListParagraph"/>
-              <w:widowControl/>
-              <w:numPr>
-                <w:ilvl w:val="0"/>
-                <w:numId w:val="36"/>
-              </w:numPr>
-              <w:spacing w:before="0" w:after="200" w:line="240" w:lineRule="auto"/>
-              <w:jc w:val="left"/>
-            </w:pPr>
-            <w:proofErr w:type="gramStart"/>
-            <w:r>
-              <w:t>User</w:t>
-            </w:r>
-            <w:proofErr w:type="gramEnd"/>
-            <w:r>
-              <w:t xml:space="preserve"> choose payment online</w:t>
-            </w:r>
-          </w:p>
-          <w:p>
-            <w:pPr>
-              <w:pStyle w:val="ListParagraph"/>
-              <w:widowControl/>
-              <w:numPr>
-                <w:ilvl w:val="0"/>
-                <w:numId w:val="36"/>
-              </w:numPr>
-              <w:spacing w:before="0" w:after="200" w:line="240" w:lineRule="auto"/>
-              <w:jc w:val="left"/>
-            </w:pPr>
-            <w:proofErr w:type="gramStart"/>
-            <w:r>
-              <w:t>User</w:t>
-            </w:r>
-            <w:proofErr w:type="gramEnd"/>
-            <w:r>
-              <w:t xml:space="preserve"> click on confirm button</w:t>
-            </w:r>
-          </w:p>
-        </w:tc>
-      </w:tr>
-      <w:tr>
-        <w:tc>
-          <w:tcPr>
-            <w:tcW w:w="2054" w:type="dxa"/>
-          </w:tcPr>
-          <w:p>
-            <w:r>
-              <w:t>Alternative Flows</w:t>
-            </w:r>
-          </w:p>
-        </w:tc>
-        <w:tc>
-          <w:tcPr>
-            <w:tcW w:w="7296" w:type="dxa"/>
-          </w:tcPr>
-          <w:p>
-            <w:pPr>
-              <w:rPr>
-                <w:b/>
-              </w:rPr>
-            </w:pPr>
-            <w:r>
-              <w:rPr>
-                <w:b/>
-              </w:rPr>
-              <w:t>Alternative flow 1: User</w:t>
-            </w:r>
-            <w:r>
-              <w:rPr>
-                <w:b/>
-              </w:rPr>
-              <w:t>’s shopping cart is empty</w:t>
-            </w:r>
-          </w:p>
-          <w:p>
-            <w:pPr>
-              <w:pStyle w:val="ListParagraph"/>
-              <w:widowControl/>
-              <w:numPr>
-                <w:ilvl w:val="0"/>
-                <w:numId w:val="37"/>
-              </w:numPr>
-              <w:spacing w:before="0" w:after="0" w:line="240" w:lineRule="auto"/>
-              <w:jc w:val="left"/>
-            </w:pPr>
-            <w:r>
-              <w:t xml:space="preserve">From #2 of the basic flow, </w:t>
-            </w:r>
-            <w:proofErr w:type="spellStart"/>
-            <w:r>
-              <w:t>systerm</w:t>
-            </w:r>
-            <w:proofErr w:type="spellEnd"/>
-            <w:r>
-              <w:t xml:space="preserve"> display error message</w:t>
-            </w:r>
-          </w:p>
-          <w:p>
-            <w:pPr>
-              <w:pStyle w:val="ListParagraph"/>
-              <w:widowControl/>
-              <w:numPr>
-                <w:ilvl w:val="0"/>
-                <w:numId w:val="37"/>
-              </w:numPr>
-              <w:spacing w:before="0" w:after="0" w:line="240" w:lineRule="auto"/>
-              <w:jc w:val="left"/>
-            </w:pPr>
-            <w:proofErr w:type="spellStart"/>
-            <w:r>
-              <w:t>Systerm</w:t>
-            </w:r>
-            <w:proofErr w:type="spellEnd"/>
-            <w:r>
-              <w:t xml:space="preserve"> goes to homepage</w:t>
-            </w:r>
-          </w:p>
-          <w:p>
-            <w:pPr>
-              <w:rPr>
-                <w:b/>
-              </w:rPr>
-            </w:pPr>
-            <w:r>
-              <w:rPr>
-                <w:b/>
-              </w:rPr>
-              <w:t xml:space="preserve">Alternative flow </w:t>
-            </w:r>
-            <w:r>
-              <w:rPr>
-                <w:b/>
-              </w:rPr>
-              <w:t>2</w:t>
-            </w:r>
-            <w:r>
-              <w:rPr>
-                <w:b/>
-              </w:rPr>
-              <w:t xml:space="preserve">: </w:t>
-            </w:r>
-            <w:r>
-              <w:rPr>
-                <w:b/>
-              </w:rPr>
-              <w:t>Payment methods is not available</w:t>
-            </w:r>
-          </w:p>
-          <w:p>
-            <w:pPr>
-              <w:pStyle w:val="ListParagraph"/>
-              <w:widowControl/>
-              <w:numPr>
-                <w:ilvl w:val="0"/>
-                <w:numId w:val="38"/>
-              </w:numPr>
-              <w:spacing w:before="0" w:after="200" w:line="276" w:lineRule="auto"/>
-              <w:jc w:val="left"/>
-            </w:pPr>
-            <w:r>
-              <w:t>From step #4 of basic flow, system display error message</w:t>
-            </w:r>
-          </w:p>
-          <w:p>
-            <w:pPr>
-              <w:pStyle w:val="ListParagraph"/>
-              <w:widowControl/>
-              <w:numPr>
-                <w:ilvl w:val="0"/>
-                <w:numId w:val="38"/>
-              </w:numPr>
-              <w:spacing w:before="0" w:after="200" w:line="276" w:lineRule="auto"/>
-              <w:jc w:val="left"/>
-            </w:pPr>
-            <w:r>
-              <w:t>Goes to #4 and choose other payment methods</w:t>
-            </w:r>
-          </w:p>
-          <w:p>
-            <w:pPr>
-              <w:rPr>
-                <w:b/>
-              </w:rPr>
-            </w:pPr>
-            <w:r>
-              <w:rPr>
-                <w:b/>
-              </w:rPr>
-              <w:t xml:space="preserve">Alternative flow </w:t>
-            </w:r>
-            <w:r>
-              <w:rPr>
-                <w:b/>
-              </w:rPr>
-              <w:t>3</w:t>
-            </w:r>
-            <w:r>
-              <w:rPr>
-                <w:b/>
-              </w:rPr>
-              <w:t xml:space="preserve">: </w:t>
-            </w:r>
-            <w:r>
-              <w:rPr>
-                <w:b/>
-              </w:rPr>
-              <w:t>Credit card not available</w:t>
-            </w:r>
-          </w:p>
-          <w:p>
-            <w:pPr>
-              <w:pStyle w:val="ListParagraph"/>
-              <w:widowControl/>
-              <w:numPr>
-                <w:ilvl w:val="0"/>
-                <w:numId w:val="35"/>
-              </w:numPr>
-              <w:spacing w:before="0" w:after="200" w:line="276" w:lineRule="auto"/>
-              <w:jc w:val="left"/>
-            </w:pPr>
-            <w:r>
-              <w:t xml:space="preserve">From step #4 of basic flow, </w:t>
-            </w:r>
-            <w:proofErr w:type="spellStart"/>
-            <w:r>
-              <w:t>systerm</w:t>
-            </w:r>
-            <w:proofErr w:type="spellEnd"/>
-            <w:r>
-              <w:t xml:space="preserve"> display error message</w:t>
-            </w:r>
-          </w:p>
-          <w:p>
-            <w:pPr>
-              <w:pStyle w:val="ListParagraph"/>
-              <w:widowControl/>
-              <w:numPr>
-                <w:ilvl w:val="0"/>
-                <w:numId w:val="35"/>
-              </w:numPr>
-              <w:spacing w:before="0" w:after="200" w:line="276" w:lineRule="auto"/>
-              <w:jc w:val="left"/>
-            </w:pPr>
-            <w:r>
-              <w:t>Goes to #4 and re-enter.</w:t>
-            </w:r>
-          </w:p>
-        </w:tc>
-      </w:tr>
-      <w:tr>
-        <w:tc>
-          <w:tcPr>
-            <w:tcW w:w="2054" w:type="dxa"/>
-          </w:tcPr>
-          <w:p>
-            <w:r>
-              <w:t>Pre-conditions</w:t>
-            </w:r>
-          </w:p>
-        </w:tc>
-        <w:tc>
-          <w:tcPr>
-            <w:tcW w:w="7296" w:type="dxa"/>
-          </w:tcPr>
-          <w:p>
-            <w:r>
-              <w:t>User goes to shopping cart</w:t>
-            </w:r>
-          </w:p>
-          <w:p>
-            <w:r>
-              <w:t>User has already signed in</w:t>
-            </w:r>
-          </w:p>
-          <w:p>
-            <w:r>
-              <w:t>User has already product in shopping cart</w:t>
-            </w:r>
-          </w:p>
-          <w:p/>
-        </w:tc>
-      </w:tr>
-      <w:tr>
-        <w:tc>
-          <w:tcPr>
-            <w:tcW w:w="2054" w:type="dxa"/>
-          </w:tcPr>
-          <w:p>
-            <w:r>
-              <w:t>Post-conditions</w:t>
-            </w:r>
-          </w:p>
-        </w:tc>
-        <w:tc>
-          <w:tcPr>
-            <w:tcW w:w="7296" w:type="dxa"/>
-          </w:tcPr>
-          <w:p>
-            <w:r>
-              <w:t>User successfully to pay for a purchase.</w:t>
-            </w:r>
-          </w:p>
-        </w:tc>
-      </w:tr>
-    </w:tbl>
-    <w:p/>
-    <w:p>
-      <w:pPr>
-        <w:pStyle w:val="Heading3"/>
-        <w:numPr>
-          <w:ilvl w:val="2"/>
-          <w:numId w:val="22"/>
-        </w:numPr>
-      </w:pPr>
-      <w:bookmarkStart w:id="51" w:name="_Toc57053981"/>
-      <w:bookmarkStart w:id="52" w:name="_Toc59040953"/>
-      <w:r>
-        <w:t>Use-case: Add new product</w:t>
-      </w:r>
-      <w:bookmarkEnd w:id="51"/>
-      <w:bookmarkEnd w:id="52"/>
-    </w:p>
-    <w:p/>
-    <w:p/>
-    <w:tbl>
-      <w:tblPr>
-        <w:tblStyle w:val="TableGrid"/>
-        <w:tblW w:w="0" w:type="auto"/>
-        <w:tblLook w:val="04A0" w:firstRow="1" w:lastRow="0" w:firstColumn="1" w:lastColumn="0" w:noHBand="0" w:noVBand="1"/>
-      </w:tblPr>
-      <w:tblGrid>
-        <w:gridCol w:w="2054"/>
-        <w:gridCol w:w="7296"/>
-      </w:tblGrid>
-      <w:tr>
-        <w:tc>
-          <w:tcPr>
-            <w:tcW w:w="2054" w:type="dxa"/>
-          </w:tcPr>
-          <w:p>
-            <w:r>
-              <w:t>Use case Name</w:t>
-            </w:r>
-          </w:p>
-        </w:tc>
-        <w:tc>
-          <w:tcPr>
-            <w:tcW w:w="7296" w:type="dxa"/>
-          </w:tcPr>
-          <w:p>
-            <w:r>
-              <w:t>Add new product</w:t>
-            </w:r>
-          </w:p>
-        </w:tc>
-      </w:tr>
-      <w:tr>
-        <w:tc>
-          <w:tcPr>
-            <w:tcW w:w="2054" w:type="dxa"/>
-          </w:tcPr>
-          <w:p>
-            <w:r>
-              <w:t>Brief description</w:t>
-            </w:r>
-          </w:p>
-        </w:tc>
-        <w:tc>
-          <w:tcPr>
-            <w:tcW w:w="7296" w:type="dxa"/>
-          </w:tcPr>
-          <w:p>
-            <w:r>
-              <w:t xml:space="preserve">This use case describes how </w:t>
-            </w:r>
-            <w:r>
-              <w:t>administrator can add new product</w:t>
-            </w:r>
-          </w:p>
-        </w:tc>
-      </w:tr>
-      <w:tr>
-        <w:tc>
-          <w:tcPr>
-            <w:tcW w:w="2054" w:type="dxa"/>
-          </w:tcPr>
-          <w:p>
-            <w:r>
-              <w:lastRenderedPageBreak/>
-              <w:t>Actors</w:t>
-            </w:r>
-          </w:p>
-        </w:tc>
-        <w:tc>
-          <w:tcPr>
-            <w:tcW w:w="7296" w:type="dxa"/>
-          </w:tcPr>
-          <w:p>
-            <w:r>
-              <w:t>Administrator</w:t>
-            </w:r>
-          </w:p>
-        </w:tc>
-      </w:tr>
-      <w:tr>
-        <w:tc>
-          <w:tcPr>
-            <w:tcW w:w="2054" w:type="dxa"/>
-          </w:tcPr>
-          <w:p>
-            <w:r>
-              <w:t>Basic Flow</w:t>
-            </w:r>
-          </w:p>
-        </w:tc>
-        <w:tc>
-          <w:tcPr>
-            <w:tcW w:w="7296" w:type="dxa"/>
-          </w:tcPr>
-          <w:p>
-            <w:pPr>
-              <w:pStyle w:val="ListParagraph"/>
-              <w:widowControl/>
-              <w:numPr>
-                <w:ilvl w:val="0"/>
-                <w:numId w:val="25"/>
-              </w:numPr>
-              <w:spacing w:before="0" w:after="200" w:line="240" w:lineRule="auto"/>
-              <w:jc w:val="left"/>
-            </w:pPr>
-            <w:r>
-              <w:t>At administrator page, admin clicks on add new product button</w:t>
-            </w:r>
-          </w:p>
-          <w:p>
-            <w:pPr>
-              <w:pStyle w:val="ListParagraph"/>
-              <w:widowControl/>
-              <w:numPr>
-                <w:ilvl w:val="0"/>
-                <w:numId w:val="25"/>
-              </w:numPr>
-              <w:spacing w:before="0" w:after="200" w:line="240" w:lineRule="auto"/>
-              <w:jc w:val="left"/>
-            </w:pPr>
-            <w:r>
-              <w:t>System displays a new page</w:t>
-            </w:r>
-          </w:p>
-          <w:p>
-            <w:pPr>
-              <w:pStyle w:val="ListParagraph"/>
-              <w:widowControl/>
-              <w:numPr>
-                <w:ilvl w:val="0"/>
-                <w:numId w:val="25"/>
-              </w:numPr>
-              <w:spacing w:before="0" w:after="200" w:line="240" w:lineRule="auto"/>
-              <w:jc w:val="left"/>
-            </w:pPr>
-            <w:r>
-              <w:t>Admin fills in product’s information</w:t>
-            </w:r>
-          </w:p>
-          <w:p>
-            <w:pPr>
-              <w:pStyle w:val="ListParagraph"/>
-              <w:widowControl/>
-              <w:numPr>
-                <w:ilvl w:val="0"/>
-                <w:numId w:val="25"/>
-              </w:numPr>
-              <w:spacing w:before="0" w:after="200" w:line="240" w:lineRule="auto"/>
-              <w:jc w:val="left"/>
-            </w:pPr>
-            <w:r>
-              <w:t>Admin clicks on add button</w:t>
-            </w:r>
-          </w:p>
-          <w:p>
-            <w:pPr>
-              <w:pStyle w:val="ListParagraph"/>
-              <w:widowControl/>
-              <w:numPr>
-                <w:ilvl w:val="0"/>
-                <w:numId w:val="25"/>
-              </w:numPr>
-              <w:spacing w:before="0" w:after="200" w:line="240" w:lineRule="auto"/>
-              <w:jc w:val="left"/>
-            </w:pPr>
-            <w:r>
-              <w:t>System adds product to database</w:t>
-            </w:r>
-          </w:p>
-        </w:tc>
-      </w:tr>
-      <w:tr>
-        <w:tc>
-          <w:tcPr>
-            <w:tcW w:w="2054" w:type="dxa"/>
-          </w:tcPr>
-          <w:p>
-            <w:r>
-              <w:t>Pre-conditions</w:t>
-            </w:r>
-          </w:p>
-        </w:tc>
-        <w:tc>
-          <w:tcPr>
-            <w:tcW w:w="7296" w:type="dxa"/>
-          </w:tcPr>
-          <w:p>
-            <w:r>
-              <w:t>Administrator signed in with admin account</w:t>
-            </w:r>
-          </w:p>
-          <w:p/>
-        </w:tc>
-      </w:tr>
-      <w:tr>
-        <w:tc>
-          <w:tcPr>
-            <w:tcW w:w="2054" w:type="dxa"/>
-          </w:tcPr>
-          <w:p>
-            <w:r>
-              <w:t>Post-conditions</w:t>
-            </w:r>
-          </w:p>
-        </w:tc>
-        <w:tc>
-          <w:tcPr>
-            <w:tcW w:w="7296" w:type="dxa"/>
-          </w:tcPr>
-          <w:p>
-            <w:r>
-              <w:t>Admin adds new product to database</w:t>
-            </w:r>
-          </w:p>
-        </w:tc>
-      </w:tr>
-    </w:tbl>
-    <w:p>
-      <w:pPr>
-        <w:pStyle w:val="Heading2"/>
-        <w:numPr>
-          <w:ilvl w:val="0"/>
-          <w:numId w:val="0"/>
-        </w:numPr>
-        <w:ind w:left="720" w:hanging="720"/>
-      </w:pPr>
-    </w:p>
-    <w:p>
-      <w:pPr>
-        <w:pStyle w:val="Heading3"/>
-        <w:numPr>
-          <w:ilvl w:val="2"/>
-          <w:numId w:val="22"/>
-        </w:numPr>
-      </w:pPr>
-      <w:bookmarkStart w:id="53" w:name="_Toc57053982"/>
-      <w:bookmarkStart w:id="54" w:name="_Toc59040954"/>
-      <w:r>
-        <w:t>Use-case: Edit product</w:t>
-      </w:r>
-      <w:bookmarkEnd w:id="53"/>
-      <w:bookmarkEnd w:id="54"/>
-    </w:p>
-    <w:tbl>
-      <w:tblPr>
-        <w:tblStyle w:val="TableGrid"/>
-        <w:tblW w:w="0" w:type="auto"/>
-        <w:tblLook w:val="04A0" w:firstRow="1" w:lastRow="0" w:firstColumn="1" w:lastColumn="0" w:noHBand="0" w:noVBand="1"/>
-      </w:tblPr>
-      <w:tblGrid>
-        <w:gridCol w:w="2054"/>
-        <w:gridCol w:w="7296"/>
-      </w:tblGrid>
-      <w:tr>
-        <w:trPr>
-          <w:trHeight w:val="368"/>
-        </w:trPr>
-        <w:tc>
-          <w:tcPr>
-            <w:tcW w:w="2054" w:type="dxa"/>
-          </w:tcPr>
-          <w:p>
-            <w:r>
-              <w:t>Use case Name</w:t>
-            </w:r>
-          </w:p>
-        </w:tc>
-        <w:tc>
-          <w:tcPr>
-            <w:tcW w:w="7296" w:type="dxa"/>
-          </w:tcPr>
-          <w:p>
-            <w:r>
-              <w:t>Edit product</w:t>
-            </w:r>
-          </w:p>
-        </w:tc>
-      </w:tr>
-      <w:tr>
-        <w:tc>
-          <w:tcPr>
-            <w:tcW w:w="2054" w:type="dxa"/>
-          </w:tcPr>
-          <w:p>
-            <w:r>
-              <w:t>Brief description</w:t>
-            </w:r>
-          </w:p>
-        </w:tc>
-        <w:tc>
-          <w:tcPr>
-            <w:tcW w:w="7296" w:type="dxa"/>
-          </w:tcPr>
-          <w:p>
-            <w:r>
-              <w:t xml:space="preserve">This use case describes how </w:t>
-            </w:r>
-            <w:r>
-              <w:t>administrator can edit product’s information</w:t>
-            </w:r>
-          </w:p>
-        </w:tc>
-      </w:tr>
-      <w:tr>
-        <w:tc>
-          <w:tcPr>
-            <w:tcW w:w="2054" w:type="dxa"/>
-          </w:tcPr>
-          <w:p>
-            <w:r>
-              <w:t>Actors</w:t>
-            </w:r>
-          </w:p>
-        </w:tc>
-        <w:tc>
-          <w:tcPr>
-            <w:tcW w:w="7296" w:type="dxa"/>
-          </w:tcPr>
-          <w:p>
-            <w:r>
-              <w:t>Administrator</w:t>
-            </w:r>
-          </w:p>
-        </w:tc>
-      </w:tr>
-      <w:tr>
-        <w:tc>
-          <w:tcPr>
-            <w:tcW w:w="2054" w:type="dxa"/>
-          </w:tcPr>
-          <w:p>
-            <w:r>
-              <w:t>Basic Flow</w:t>
-            </w:r>
-          </w:p>
-        </w:tc>
-        <w:tc>
-          <w:tcPr>
-            <w:tcW w:w="7296" w:type="dxa"/>
-          </w:tcPr>
-          <w:p>
-            <w:pPr>
-              <w:pStyle w:val="ListParagraph"/>
-              <w:widowControl/>
-              <w:numPr>
-                <w:ilvl w:val="0"/>
-                <w:numId w:val="26"/>
-              </w:numPr>
-              <w:spacing w:before="0" w:after="200" w:line="240" w:lineRule="auto"/>
-              <w:jc w:val="left"/>
-            </w:pPr>
-            <w:r>
-              <w:t>At administrator page, admin clicks on search button</w:t>
-            </w:r>
-          </w:p>
-          <w:p>
-            <w:pPr>
-              <w:pStyle w:val="ListParagraph"/>
-              <w:widowControl/>
-              <w:numPr>
-                <w:ilvl w:val="0"/>
-                <w:numId w:val="26"/>
-              </w:numPr>
-              <w:spacing w:before="0" w:after="200" w:line="240" w:lineRule="auto"/>
-              <w:jc w:val="left"/>
-            </w:pPr>
-            <w:r>
-              <w:t>Admin enters products name</w:t>
-            </w:r>
-          </w:p>
-          <w:p>
-            <w:pPr>
-              <w:pStyle w:val="ListParagraph"/>
-              <w:widowControl/>
-              <w:numPr>
-                <w:ilvl w:val="0"/>
-                <w:numId w:val="26"/>
-              </w:numPr>
-              <w:spacing w:before="0" w:after="200" w:line="240" w:lineRule="auto"/>
-              <w:jc w:val="left"/>
-            </w:pPr>
-            <w:r>
-              <w:t>System displays product’s information</w:t>
-            </w:r>
-          </w:p>
-          <w:p>
-            <w:pPr>
-              <w:pStyle w:val="ListParagraph"/>
-              <w:widowControl/>
-              <w:numPr>
-                <w:ilvl w:val="0"/>
-                <w:numId w:val="26"/>
-              </w:numPr>
-              <w:spacing w:before="0" w:after="200" w:line="240" w:lineRule="auto"/>
-              <w:jc w:val="left"/>
-            </w:pPr>
-            <w:r>
-              <w:t>Admin clicks on a field</w:t>
-            </w:r>
-          </w:p>
-          <w:p>
-            <w:pPr>
-              <w:pStyle w:val="ListParagraph"/>
-              <w:widowControl/>
-              <w:numPr>
-                <w:ilvl w:val="0"/>
-                <w:numId w:val="26"/>
-              </w:numPr>
-              <w:spacing w:before="0" w:after="200" w:line="240" w:lineRule="auto"/>
-              <w:jc w:val="left"/>
-            </w:pPr>
-            <w:r>
-              <w:t>Admin changes its content</w:t>
-            </w:r>
-          </w:p>
-          <w:p>
-            <w:pPr>
-              <w:pStyle w:val="ListParagraph"/>
-              <w:widowControl/>
-              <w:numPr>
-                <w:ilvl w:val="0"/>
-                <w:numId w:val="26"/>
-              </w:numPr>
-              <w:spacing w:before="0" w:after="200" w:line="240" w:lineRule="auto"/>
-              <w:jc w:val="left"/>
-            </w:pPr>
-            <w:r>
-              <w:t>Admin clicks OK</w:t>
-            </w:r>
-          </w:p>
-          <w:p>
-            <w:pPr>
-              <w:pStyle w:val="ListParagraph"/>
-              <w:widowControl/>
-              <w:numPr>
-                <w:ilvl w:val="0"/>
-                <w:numId w:val="26"/>
-              </w:numPr>
-              <w:spacing w:before="0" w:after="200" w:line="240" w:lineRule="auto"/>
-              <w:jc w:val="left"/>
-            </w:pPr>
-            <w:r>
-              <w:t xml:space="preserve">System changes product’s content in </w:t>
-            </w:r>
-            <w:proofErr w:type="spellStart"/>
-            <w:r>
-              <w:t>dadabase</w:t>
-            </w:r>
-            <w:proofErr w:type="spellEnd"/>
-          </w:p>
-        </w:tc>
-      </w:tr>
-      <w:tr>
-        <w:tc>
-          <w:tcPr>
-            <w:tcW w:w="2054" w:type="dxa"/>
-          </w:tcPr>
-          <w:p>
-            <w:r>
-              <w:t>Alternative Flows</w:t>
-            </w:r>
-          </w:p>
-        </w:tc>
-        <w:tc>
-          <w:tcPr>
-            <w:tcW w:w="7296" w:type="dxa"/>
-          </w:tcPr>
-          <w:p>
-            <w:pPr>
-              <w:rPr>
-                <w:b/>
-              </w:rPr>
-            </w:pPr>
-            <w:r>
-              <w:rPr>
-                <w:b/>
-              </w:rPr>
-              <w:t>Alternative flow 1:</w:t>
-            </w:r>
-            <w:r>
-              <w:rPr>
-                <w:b/>
-              </w:rPr>
-              <w:t xml:space="preserve"> Product </w:t>
-            </w:r>
-            <w:proofErr w:type="gramStart"/>
-            <w:r>
-              <w:rPr>
-                <w:b/>
-              </w:rPr>
-              <w:t>don’t</w:t>
-            </w:r>
-            <w:proofErr w:type="gramEnd"/>
-            <w:r>
-              <w:rPr>
-                <w:b/>
-              </w:rPr>
-              <w:t xml:space="preserve"> exist in database</w:t>
-            </w:r>
-          </w:p>
-          <w:p>
-            <w:pPr>
-              <w:pStyle w:val="ListParagraph"/>
-              <w:widowControl/>
-              <w:numPr>
-                <w:ilvl w:val="0"/>
-                <w:numId w:val="27"/>
-              </w:numPr>
-              <w:spacing w:before="0" w:after="200" w:line="276" w:lineRule="auto"/>
-              <w:jc w:val="left"/>
-            </w:pPr>
-            <w:r>
-              <w:t>From step #2 of basic flow, admin enters another term</w:t>
-            </w:r>
-          </w:p>
-          <w:p>
-            <w:pPr>
-              <w:pStyle w:val="ListParagraph"/>
-              <w:widowControl/>
-              <w:numPr>
-                <w:ilvl w:val="0"/>
-                <w:numId w:val="27"/>
-              </w:numPr>
-              <w:spacing w:before="0" w:after="200" w:line="276" w:lineRule="auto"/>
-              <w:jc w:val="left"/>
-            </w:pPr>
-            <w:r>
-              <w:t>Continue to step #6.</w:t>
-            </w:r>
-          </w:p>
-        </w:tc>
-      </w:tr>
-      <w:tr>
-        <w:tc>
-          <w:tcPr>
-            <w:tcW w:w="2054" w:type="dxa"/>
-          </w:tcPr>
-          <w:p>
-            <w:r>
-              <w:t>Pre-conditions</w:t>
-            </w:r>
-          </w:p>
-        </w:tc>
-        <w:tc>
-          <w:tcPr>
-            <w:tcW w:w="7296" w:type="dxa"/>
-          </w:tcPr>
-          <w:p>
-            <w:r>
-              <w:t>Administrator signed in with admin account</w:t>
-            </w:r>
-          </w:p>
-          <w:p/>
-        </w:tc>
-      </w:tr>
-      <w:tr>
-        <w:tc>
-          <w:tcPr>
-            <w:tcW w:w="2054" w:type="dxa"/>
-          </w:tcPr>
-          <w:p>
-            <w:r>
-              <w:t>Post-conditions</w:t>
-            </w:r>
-          </w:p>
-        </w:tc>
-        <w:tc>
-          <w:tcPr>
-            <w:tcW w:w="7296" w:type="dxa"/>
-          </w:tcPr>
-          <w:p>
-            <w:r>
-              <w:t>Admin edits product’s information in database</w:t>
-            </w:r>
-          </w:p>
-        </w:tc>
-      </w:tr>
-    </w:tbl>
-    <w:p/>
-    <w:p>
-      <w:pPr>
-        <w:pStyle w:val="Heading3"/>
-        <w:numPr>
-          <w:ilvl w:val="2"/>
-          <w:numId w:val="22"/>
-        </w:numPr>
-      </w:pPr>
-      <w:bookmarkStart w:id="55" w:name="_Toc57053983"/>
-      <w:bookmarkStart w:id="56" w:name="_Toc59040955"/>
-      <w:r>
-        <w:t>Use-case: Delete product</w:t>
-      </w:r>
-      <w:bookmarkEnd w:id="55"/>
-      <w:bookmarkEnd w:id="56"/>
-    </w:p>
-    <w:tbl>
-      <w:tblPr>
-        <w:tblStyle w:val="TableGrid"/>
-        <w:tblW w:w="0" w:type="auto"/>
-        <w:tblLook w:val="04A0" w:firstRow="1" w:lastRow="0" w:firstColumn="1" w:lastColumn="0" w:noHBand="0" w:noVBand="1"/>
-      </w:tblPr>
-      <w:tblGrid>
-        <w:gridCol w:w="2054"/>
-        <w:gridCol w:w="7296"/>
-      </w:tblGrid>
-      <w:tr>
-        <w:trPr>
-          <w:trHeight w:val="368"/>
-        </w:trPr>
-        <w:tc>
-          <w:tcPr>
-            <w:tcW w:w="2054" w:type="dxa"/>
-          </w:tcPr>
-          <w:p>
-            <w:r>
-              <w:t>Use case Name</w:t>
-            </w:r>
-          </w:p>
-        </w:tc>
-        <w:tc>
-          <w:tcPr>
-            <w:tcW w:w="7296" w:type="dxa"/>
-          </w:tcPr>
-          <w:p>
-            <w:r>
-              <w:t>Delete product</w:t>
-            </w:r>
-          </w:p>
-        </w:tc>
-      </w:tr>
-      <w:tr>
-        <w:tc>
-          <w:tcPr>
-            <w:tcW w:w="2054" w:type="dxa"/>
-          </w:tcPr>
-          <w:p>
-            <w:r>
-              <w:lastRenderedPageBreak/>
-              <w:t>Brief description</w:t>
-            </w:r>
-          </w:p>
-        </w:tc>
-        <w:tc>
-          <w:tcPr>
-            <w:tcW w:w="7296" w:type="dxa"/>
-          </w:tcPr>
-          <w:p>
-            <w:r>
-              <w:t xml:space="preserve">This use case describes how </w:t>
-            </w:r>
-            <w:r>
-              <w:t>administrator can delete a product</w:t>
-            </w:r>
-          </w:p>
-        </w:tc>
-      </w:tr>
-      <w:tr>
-        <w:tc>
-          <w:tcPr>
-            <w:tcW w:w="2054" w:type="dxa"/>
-          </w:tcPr>
-          <w:p>
-            <w:r>
-              <w:t>Actors</w:t>
-            </w:r>
-          </w:p>
-        </w:tc>
-        <w:tc>
-          <w:tcPr>
-            <w:tcW w:w="7296" w:type="dxa"/>
-          </w:tcPr>
-          <w:p>
-            <w:r>
-              <w:t>Administrator</w:t>
-            </w:r>
-          </w:p>
-        </w:tc>
-      </w:tr>
-      <w:tr>
-        <w:tc>
-          <w:tcPr>
-            <w:tcW w:w="2054" w:type="dxa"/>
-          </w:tcPr>
-          <w:p>
-            <w:r>
-              <w:t>Basic Flow</w:t>
-            </w:r>
-          </w:p>
-        </w:tc>
-        <w:tc>
-          <w:tcPr>
-            <w:tcW w:w="7296" w:type="dxa"/>
-          </w:tcPr>
-          <w:p>
-            <w:pPr>
-              <w:pStyle w:val="ListParagraph"/>
-              <w:widowControl/>
-              <w:numPr>
-                <w:ilvl w:val="0"/>
-                <w:numId w:val="28"/>
-              </w:numPr>
-              <w:spacing w:before="0" w:after="200" w:line="240" w:lineRule="auto"/>
-              <w:jc w:val="left"/>
-            </w:pPr>
-            <w:r>
-              <w:t>At administrator page, admin clicks on search button</w:t>
-            </w:r>
-          </w:p>
-          <w:p>
-            <w:pPr>
-              <w:pStyle w:val="ListParagraph"/>
-              <w:widowControl/>
-              <w:numPr>
-                <w:ilvl w:val="0"/>
-                <w:numId w:val="28"/>
-              </w:numPr>
-              <w:spacing w:before="0" w:after="200" w:line="240" w:lineRule="auto"/>
-              <w:jc w:val="left"/>
-            </w:pPr>
-            <w:r>
-              <w:t>Admin enters products name</w:t>
-            </w:r>
-          </w:p>
-          <w:p>
-            <w:pPr>
-              <w:pStyle w:val="ListParagraph"/>
-              <w:widowControl/>
-              <w:numPr>
-                <w:ilvl w:val="0"/>
-                <w:numId w:val="28"/>
-              </w:numPr>
-              <w:spacing w:before="0" w:after="200" w:line="240" w:lineRule="auto"/>
-              <w:jc w:val="left"/>
-            </w:pPr>
-            <w:r>
-              <w:t>System displays product’s information</w:t>
-            </w:r>
-          </w:p>
-          <w:p>
-            <w:pPr>
-              <w:pStyle w:val="ListParagraph"/>
-              <w:widowControl/>
-              <w:numPr>
-                <w:ilvl w:val="0"/>
-                <w:numId w:val="28"/>
-              </w:numPr>
-              <w:spacing w:before="0" w:after="200" w:line="240" w:lineRule="auto"/>
-              <w:jc w:val="left"/>
-            </w:pPr>
-            <w:r>
-              <w:t>Admin clicks on delete button</w:t>
-            </w:r>
-          </w:p>
-          <w:p>
-            <w:pPr>
-              <w:pStyle w:val="ListParagraph"/>
-              <w:widowControl/>
-              <w:numPr>
-                <w:ilvl w:val="0"/>
-                <w:numId w:val="28"/>
-              </w:numPr>
-              <w:spacing w:before="0" w:after="200" w:line="240" w:lineRule="auto"/>
-              <w:jc w:val="left"/>
-            </w:pPr>
-            <w:r>
-              <w:t xml:space="preserve">Admin confirms </w:t>
-            </w:r>
-          </w:p>
-          <w:p>
-            <w:pPr>
-              <w:pStyle w:val="ListParagraph"/>
-              <w:widowControl/>
-              <w:numPr>
-                <w:ilvl w:val="0"/>
-                <w:numId w:val="28"/>
-              </w:numPr>
-              <w:spacing w:before="0" w:after="200" w:line="240" w:lineRule="auto"/>
-              <w:jc w:val="left"/>
-            </w:pPr>
-            <w:r>
-              <w:t>Systems delete product in database</w:t>
-            </w:r>
-          </w:p>
-        </w:tc>
-      </w:tr>
-      <w:tr>
-        <w:tc>
-          <w:tcPr>
-            <w:tcW w:w="2054" w:type="dxa"/>
-          </w:tcPr>
-          <w:p>
-            <w:r>
-              <w:t>Alternative Flows</w:t>
-            </w:r>
-          </w:p>
-        </w:tc>
-        <w:tc>
-          <w:tcPr>
-            <w:tcW w:w="7296" w:type="dxa"/>
-          </w:tcPr>
-          <w:p>
-            <w:pPr>
-              <w:rPr>
-                <w:b/>
-              </w:rPr>
-            </w:pPr>
-            <w:r>
-              <w:rPr>
-                <w:b/>
-              </w:rPr>
-              <w:t>Alternative flow 1:</w:t>
-            </w:r>
-            <w:r>
-              <w:rPr>
-                <w:b/>
-              </w:rPr>
-              <w:t xml:space="preserve"> Product </w:t>
-            </w:r>
-            <w:proofErr w:type="gramStart"/>
-            <w:r>
-              <w:rPr>
-                <w:b/>
-              </w:rPr>
-              <w:t>don’t</w:t>
-            </w:r>
-            <w:proofErr w:type="gramEnd"/>
-            <w:r>
-              <w:rPr>
-                <w:b/>
-              </w:rPr>
-              <w:t xml:space="preserve"> exist in database</w:t>
-            </w:r>
-          </w:p>
-          <w:p>
-            <w:pPr>
-              <w:pStyle w:val="ListParagraph"/>
-              <w:widowControl/>
-              <w:numPr>
-                <w:ilvl w:val="0"/>
-                <w:numId w:val="46"/>
-              </w:numPr>
-              <w:spacing w:before="0" w:after="200" w:line="276" w:lineRule="auto"/>
-              <w:jc w:val="left"/>
-            </w:pPr>
-            <w:r>
-              <w:t>From step #2 of basic flow, admin enters another term</w:t>
-            </w:r>
-          </w:p>
-          <w:p>
-            <w:pPr>
-              <w:pStyle w:val="ListParagraph"/>
-              <w:widowControl/>
-              <w:numPr>
-                <w:ilvl w:val="0"/>
-                <w:numId w:val="46"/>
-              </w:numPr>
-              <w:spacing w:before="0" w:after="200" w:line="276" w:lineRule="auto"/>
-              <w:jc w:val="left"/>
-            </w:pPr>
-            <w:r>
-              <w:t>Continue to step #6.</w:t>
-            </w:r>
-          </w:p>
-        </w:tc>
-      </w:tr>
-      <w:tr>
-        <w:tc>
-          <w:tcPr>
-            <w:tcW w:w="2054" w:type="dxa"/>
-          </w:tcPr>
-          <w:p>
-            <w:r>
-              <w:t>Pre-conditions</w:t>
-            </w:r>
-          </w:p>
-        </w:tc>
-        <w:tc>
-          <w:tcPr>
-            <w:tcW w:w="7296" w:type="dxa"/>
-          </w:tcPr>
-          <w:p>
-            <w:r>
-              <w:t>Administrator signed in with admin account</w:t>
-            </w:r>
-          </w:p>
-          <w:p/>
-        </w:tc>
-      </w:tr>
-      <w:tr>
-        <w:tc>
-          <w:tcPr>
-            <w:tcW w:w="2054" w:type="dxa"/>
-          </w:tcPr>
-          <w:p>
-            <w:r>
-              <w:t>Post-conditions</w:t>
-            </w:r>
-          </w:p>
-        </w:tc>
-        <w:tc>
-          <w:tcPr>
-            <w:tcW w:w="7296" w:type="dxa"/>
-          </w:tcPr>
-          <w:p>
-            <w:r>
-              <w:t>Admin deletes a product in database</w:t>
-            </w:r>
-          </w:p>
-        </w:tc>
-      </w:tr>
-    </w:tbl>
-    <w:p>
-      <w:pPr>
-        <w:pStyle w:val="Heading2"/>
-        <w:numPr>
-          <w:ilvl w:val="0"/>
-          <w:numId w:val="0"/>
-        </w:numPr>
-        <w:ind w:left="720"/>
-      </w:pPr>
-    </w:p>
-    <w:p/>
-    <w:p>
-      <w:pPr>
-        <w:pStyle w:val="BodyText"/>
-      </w:pPr>
-    </w:p>
-    <w:p>
-      <w:pPr>
-        <w:pStyle w:val="BodyText"/>
-      </w:pPr>
-    </w:p>
-    <w:p>
-      <w:pPr>
-        <w:pStyle w:val="BodyText"/>
-      </w:pPr>
-    </w:p>
-    <w:p>
-      <w:pPr>
-        <w:pStyle w:val="BodyText"/>
-      </w:pPr>
-    </w:p>
-    <w:p>
-      <w:pPr>
-        <w:pStyle w:val="BodyText"/>
-      </w:pPr>
-    </w:p>
-    <w:p>
-      <w:pPr>
-        <w:pStyle w:val="BodyText"/>
-      </w:pPr>
-    </w:p>
-    <w:p>
-      <w:pPr>
-        <w:pStyle w:val="BodyText"/>
-      </w:pPr>
-    </w:p>
-    <w:p>
-      <w:pPr>
-        <w:pStyle w:val="BodyText"/>
-      </w:pPr>
-    </w:p>
-    <w:p>
-      <w:pPr>
-        <w:pStyle w:val="BodyText"/>
-      </w:pPr>
-    </w:p>
-    <w:p>
-      <w:pPr>
-        <w:pStyle w:val="BodyText"/>
-      </w:pPr>
-    </w:p>
-    <w:p>
-      <w:pPr>
-        <w:pStyle w:val="BodyText"/>
-      </w:pPr>
-    </w:p>
-    <w:p>
-      <w:pPr>
-        <w:pStyle w:val="BodyText"/>
-      </w:pPr>
-    </w:p>
-    <w:p>
-      <w:pPr>
-        <w:pStyle w:val="BodyText"/>
-      </w:pPr>
-    </w:p>
-    <w:p/>
-    <w:p>
-      <w:pPr>
         <w:pStyle w:val="Heading1"/>
         <w:numPr>
           <w:ilvl w:val="0"/>
-          <w:numId w:val="22"/>
+          <w:numId w:val="50"/>
         </w:numPr>
       </w:pPr>
-      <w:bookmarkStart w:id="57" w:name="_Toc468193991"/>
-      <w:bookmarkStart w:id="58" w:name="_Toc59040956"/>
-      <w:r>
-        <w:lastRenderedPageBreak/>
+      <w:bookmarkStart w:id="22" w:name="_Toc468193991"/>
+      <w:bookmarkStart w:id="23" w:name="_Toc59040956"/>
+      <w:r>
         <w:t>Logical View</w:t>
       </w:r>
-      <w:bookmarkEnd w:id="57"/>
-      <w:bookmarkEnd w:id="58"/>
+      <w:bookmarkEnd w:id="22"/>
+      <w:bookmarkEnd w:id="23"/>
       <w:r>
         <w:t xml:space="preserve"> </w:t>
       </w:r>
@@ -16669,11 +9706,11 @@
           <w:numId w:val="50"/>
         </w:numPr>
       </w:pPr>
-      <w:bookmarkStart w:id="59" w:name="_Toc59040957"/>
+      <w:bookmarkStart w:id="24" w:name="_Toc59040957"/>
       <w:r>
         <w:t>Overview</w:t>
       </w:r>
-      <w:bookmarkEnd w:id="59"/>
+      <w:bookmarkEnd w:id="24"/>
     </w:p>
     <w:p>
       <w:pPr>
@@ -16690,7 +9727,7 @@
           <w:iCs/>
         </w:rPr>
       </w:pPr>
-      <w:bookmarkStart w:id="60" w:name="_Toc59040958"/>
+      <w:bookmarkStart w:id="25" w:name="_Toc59040958"/>
       <w:r>
         <w:rPr>
           <w:i w:val="0"/>
@@ -16720,7 +9757,7 @@
         </w:rPr>
         <w:t>subsystem</w:t>
       </w:r>
-      <w:bookmarkEnd w:id="60"/>
+      <w:bookmarkEnd w:id="25"/>
     </w:p>
     <w:p>
       <w:pPr>
@@ -16899,6 +9936,7 @@
         <w:ind w:left="720"/>
       </w:pPr>
       <w:r>
+        <w:lastRenderedPageBreak/>
         <w:t>Depending on the level of account (access level), some action may be not be allowed.</w:t>
       </w:r>
     </w:p>
@@ -17045,11 +10083,11 @@
           <w:numId w:val="53"/>
         </w:numPr>
       </w:pPr>
-      <w:bookmarkStart w:id="61" w:name="_Toc59040959"/>
+      <w:bookmarkStart w:id="26" w:name="_Toc59040959"/>
       <w:r>
         <w:t>MVC model</w:t>
       </w:r>
-      <w:bookmarkEnd w:id="61"/>
+      <w:bookmarkEnd w:id="26"/>
     </w:p>
     <w:p>
       <w:r>
@@ -17073,11 +10111,7 @@
         <w:t xml:space="preserve"> View. </w:t>
       </w:r>
       <w:r>
-        <w:t xml:space="preserve">Those components connected with each other in a strict rule, each of them has a specification job. The reason why this pattern has been chosen is that relate to each specification job of each main components, implementers can work parallel on several component to reduce the developing time. Following that, implementers easy to update and debug each component separately. However, there are also contrast, MVC pattern is hard to deeply understand and it must have </w:t>
-      </w:r>
-      <w:r>
-        <w:lastRenderedPageBreak/>
-        <w:t>strict rules on method to avoid errors and</w:t>
+        <w:t>Those components connected with each other in a strict rule, each of them has a specification job. The reason why this pattern has been chosen is that relate to each specification job of each main components, implementers can work parallel on several component to reduce the developing time. Following that, implementers easy to update and debug each component separately. However, there are also contrast, MVC pattern is hard to deeply understand and it must have strict rules on method to avoid errors and</w:t>
       </w:r>
       <w:r>
         <w:t xml:space="preserve"> mixed structured.</w:t>
@@ -17104,15 +10138,7 @@
         </w:numPr>
       </w:pPr>
       <w:r>
-        <w:t xml:space="preserve">The Model handle the database, that means it make a request to the database such as get data, insert, update, delete. And </w:t>
-      </w:r>
-      <w:proofErr w:type="spellStart"/>
-      <w:r>
-        <w:t>its</w:t>
-      </w:r>
-      <w:proofErr w:type="spellEnd"/>
-      <w:r>
-        <w:t xml:space="preserve"> also send the data it has got to the view.</w:t>
+        <w:t>The Model handle the database, that means it make a request to the database such as get data, insert, update, delete. And its also send the data it has got to the view.</w:t>
       </w:r>
     </w:p>
     <w:p>
@@ -17132,32 +10158,11 @@
       <w:r>
         <w:t xml:space="preserve">tml, </w:t>
       </w:r>
-      <w:proofErr w:type="spellStart"/>
       <w:r>
         <w:t>J</w:t>
       </w:r>
       <w:r>
-        <w:t>avascript</w:t>
-      </w:r>
-      <w:proofErr w:type="spellEnd"/>
-      <w:r>
-        <w:t xml:space="preserve"> and stick </w:t>
-      </w:r>
-      <w:proofErr w:type="spellStart"/>
-      <w:r>
-        <w:t>css</w:t>
-      </w:r>
-      <w:proofErr w:type="spellEnd"/>
-      <w:r>
-        <w:t xml:space="preserve"> style then send back to controller </w:t>
-      </w:r>
-      <w:proofErr w:type="gramStart"/>
-      <w:r>
-        <w:t>in order to</w:t>
-      </w:r>
-      <w:proofErr w:type="gramEnd"/>
-      <w:r>
-        <w:t xml:space="preserve"> respond the client request.</w:t>
+        <w:t>avascript and stick css style then send back to controller in order to respond the client request.</w:t>
       </w:r>
     </w:p>
     <w:p>
@@ -17174,6 +10179,7 @@
         <w:rPr>
           <w:noProof/>
         </w:rPr>
+        <w:lastRenderedPageBreak/>
         <w:drawing>
           <wp:inline distT="0" distB="0" distL="0" distR="0" wp14:anchorId="685FF1BD" wp14:editId="43C9DD77">
             <wp:extent cx="3792512" cy="4524788"/>
@@ -17249,7 +10255,7 @@
           <w:numId w:val="53"/>
         </w:numPr>
       </w:pPr>
-      <w:bookmarkStart w:id="62" w:name="_Toc59040960"/>
+      <w:bookmarkStart w:id="27" w:name="_Toc59040960"/>
       <w:r>
         <w:lastRenderedPageBreak/>
         <w:t>Controller</w:t>
@@ -17263,7 +10269,7 @@
       <w:r>
         <w:t>)</w:t>
       </w:r>
-      <w:bookmarkEnd w:id="62"/>
+      <w:bookmarkEnd w:id="27"/>
     </w:p>
     <w:p>
       <w:pPr>
@@ -17328,23 +10334,7 @@
         <w:t xml:space="preserve">In controller, </w:t>
       </w:r>
       <w:r>
-        <w:t xml:space="preserve">client request and response by 2 main HTTP method, they are controlling by </w:t>
-      </w:r>
-      <w:proofErr w:type="spellStart"/>
-      <w:r>
-        <w:t>Javascript</w:t>
-      </w:r>
-      <w:proofErr w:type="spellEnd"/>
-      <w:r>
-        <w:t xml:space="preserve"> framework </w:t>
-      </w:r>
-      <w:proofErr w:type="gramStart"/>
-      <w:r>
-        <w:t>in order to</w:t>
-      </w:r>
-      <w:proofErr w:type="gramEnd"/>
-      <w:r>
-        <w:t xml:space="preserve"> receive and response data to client effectively</w:t>
+        <w:t>client request and response by 2 main HTTP method, they are controlling by Javascript framework in order to receive and response data to client effectively</w:t>
       </w:r>
       <w:r>
         <w:t>:</w:t>
@@ -17403,23 +10393,7 @@
     </w:p>
     <w:p>
       <w:r>
-        <w:t xml:space="preserve">The main sub-component inside Controller is </w:t>
-      </w:r>
-      <w:proofErr w:type="spellStart"/>
-      <w:r>
-        <w:t>Javascript</w:t>
-      </w:r>
-      <w:proofErr w:type="spellEnd"/>
-      <w:r>
-        <w:t xml:space="preserve"> routing, its job is to receive the HTTP request, </w:t>
-      </w:r>
-      <w:proofErr w:type="gramStart"/>
-      <w:r>
-        <w:t>and also</w:t>
-      </w:r>
-      <w:proofErr w:type="gramEnd"/>
-      <w:r>
-        <w:t xml:space="preserve"> response the Webpage content to client through HTTP/HTTPs protocol.</w:t>
+        <w:t>The main sub-component inside Controller is Javascript routing, its job is to receive the HTTP request, and also response the Webpage content to client through HTTP/HTTPs protocol.</w:t>
       </w:r>
     </w:p>
     <w:p>
@@ -17430,15 +10404,7 @@
         <w:t xml:space="preserve">the routing catching that request and decode the message in its, </w:t>
       </w:r>
       <w:r>
-        <w:t xml:space="preserve">then it </w:t>
-      </w:r>
-      <w:proofErr w:type="gramStart"/>
-      <w:r>
-        <w:t>pass</w:t>
-      </w:r>
-      <w:proofErr w:type="gramEnd"/>
-      <w:r>
-        <w:t xml:space="preserve"> the data to checking authorize:</w:t>
+        <w:t>then it pass the data to checking authorize:</w:t>
       </w:r>
     </w:p>
     <w:p>
@@ -17534,15 +10500,7 @@
     </w:p>
     <w:p>
       <w:r>
-        <w:t xml:space="preserve">The webpage </w:t>
-      </w:r>
-      <w:proofErr w:type="gramStart"/>
-      <w:r>
-        <w:t>receive</w:t>
-      </w:r>
-      <w:proofErr w:type="gramEnd"/>
-      <w:r>
-        <w:t xml:space="preserve"> the web content from view to response the client.</w:t>
+        <w:t>The webpage receive the web content from view to response the client.</w:t>
       </w:r>
     </w:p>
     <w:p>
@@ -17562,13 +10520,8 @@
         </w:rPr>
         <w:t xml:space="preserve"> </w:t>
       </w:r>
-      <w:proofErr w:type="spellStart"/>
-      <w:r>
-        <w:t>Javascript</w:t>
-      </w:r>
-      <w:proofErr w:type="spellEnd"/>
-      <w:r>
-        <w:t>.</w:t>
+      <w:r>
+        <w:t>Javascript.</w:t>
       </w:r>
     </w:p>
     <w:p>
@@ -17582,15 +10535,7 @@
         <w:t>Framework:</w:t>
       </w:r>
       <w:r>
-        <w:t xml:space="preserve"> </w:t>
-      </w:r>
-      <w:proofErr w:type="spellStart"/>
-      <w:r>
-        <w:t>ExpressJS</w:t>
-      </w:r>
-      <w:proofErr w:type="spellEnd"/>
-      <w:r>
-        <w:t>.</w:t>
+        <w:t xml:space="preserve"> ExpressJS.</w:t>
       </w:r>
     </w:p>
     <w:p>
@@ -17660,23 +10605,7 @@
     </w:p>
     <w:p>
       <w:r>
-        <w:t xml:space="preserve">It presents the file structure for </w:t>
-      </w:r>
-      <w:proofErr w:type="spellStart"/>
-      <w:r>
-        <w:t>javascript</w:t>
-      </w:r>
-      <w:proofErr w:type="spellEnd"/>
-      <w:r>
-        <w:t xml:space="preserve"> code, the function name, they split to </w:t>
-      </w:r>
-      <w:proofErr w:type="spellStart"/>
-      <w:r>
-        <w:t>javscript</w:t>
-      </w:r>
-      <w:proofErr w:type="spellEnd"/>
-      <w:r>
-        <w:t xml:space="preserve"> files and export the functions. Then the server.js – routing file for the DWA will ‘require’ or can be call as import to its.</w:t>
+        <w:t>It presents the file structure for javascript code, the function name, they split to javscript files and export the functions. Then the server.js – routing file for the DWA will ‘require’ or can be call as import to its.</w:t>
       </w:r>
     </w:p>
     <w:p>
@@ -17688,7 +10617,7 @@
         </w:numPr>
         <w:spacing w:before="240"/>
       </w:pPr>
-      <w:bookmarkStart w:id="63" w:name="_Toc59040961"/>
+      <w:bookmarkStart w:id="28" w:name="_Toc59040961"/>
       <w:r>
         <w:t>Model</w:t>
       </w:r>
@@ -17701,7 +10630,7 @@
       <w:r>
         <w:t>)</w:t>
       </w:r>
-      <w:bookmarkEnd w:id="63"/>
+      <w:bookmarkEnd w:id="28"/>
     </w:p>
     <w:p>
       <w:pPr>
@@ -17763,15 +10692,7 @@
     </w:p>
     <w:p>
       <w:r>
-        <w:t xml:space="preserve">In Model, the database request is control by Database request component, </w:t>
-      </w:r>
-      <w:proofErr w:type="spellStart"/>
-      <w:r>
-        <w:t>base</w:t>
-      </w:r>
-      <w:proofErr w:type="spellEnd"/>
-      <w:r>
-        <w:t xml:space="preserve"> on request it make a HTTP call to </w:t>
+        <w:t xml:space="preserve">In Model, the database request is control by Database request component, base on request it make a HTTP call to </w:t>
       </w:r>
       <w:r>
         <w:t>PostgreSQL</w:t>
@@ -17787,15 +10708,7 @@
       </w:r>
       <w:r>
         <w:lastRenderedPageBreak/>
-        <w:t xml:space="preserve">will pass to the View component as </w:t>
-      </w:r>
-      <w:proofErr w:type="spellStart"/>
-      <w:r>
-        <w:t>javascript</w:t>
-      </w:r>
-      <w:proofErr w:type="spellEnd"/>
-      <w:r>
-        <w:t xml:space="preserve"> object.</w:t>
+        <w:t>will pass to the View component as javascript object.</w:t>
       </w:r>
     </w:p>
     <w:p>
@@ -17815,13 +10728,8 @@
         </w:rPr>
         <w:t xml:space="preserve"> </w:t>
       </w:r>
-      <w:proofErr w:type="spellStart"/>
-      <w:r>
-        <w:t>Javascript</w:t>
-      </w:r>
-      <w:proofErr w:type="spellEnd"/>
-      <w:r>
-        <w:t>.</w:t>
+      <w:r>
+        <w:t>Javascript.</w:t>
       </w:r>
     </w:p>
     <w:p>
@@ -17911,7 +10819,7 @@
         </w:numPr>
         <w:spacing w:before="240"/>
       </w:pPr>
-      <w:bookmarkStart w:id="64" w:name="_Toc59040962"/>
+      <w:bookmarkStart w:id="29" w:name="_Toc59040962"/>
       <w:r>
         <w:t>View</w:t>
       </w:r>
@@ -17924,7 +10832,7 @@
       <w:r>
         <w:t>)</w:t>
       </w:r>
-      <w:bookmarkEnd w:id="64"/>
+      <w:bookmarkEnd w:id="29"/>
     </w:p>
     <w:p>
       <w:pPr>
@@ -17986,39 +10894,7 @@
     </w:p>
     <w:p>
       <w:r>
-        <w:t xml:space="preserve">In View, using Template Engine which contain main layout of the web page, and then combine: the </w:t>
-      </w:r>
-      <w:proofErr w:type="spellStart"/>
-      <w:r>
-        <w:t>css</w:t>
-      </w:r>
-      <w:proofErr w:type="spellEnd"/>
-      <w:r>
-        <w:t xml:space="preserve"> style for that page, the </w:t>
-      </w:r>
-      <w:proofErr w:type="spellStart"/>
-      <w:r>
-        <w:t>javascript</w:t>
-      </w:r>
-      <w:proofErr w:type="spellEnd"/>
-      <w:r>
-        <w:t xml:space="preserve"> function for each button click or web page effect, and the template body of </w:t>
-      </w:r>
-      <w:proofErr w:type="gramStart"/>
-      <w:r>
-        <w:t>particular page</w:t>
-      </w:r>
-      <w:proofErr w:type="gramEnd"/>
-      <w:r>
-        <w:t xml:space="preserve"> (for example, product information page, home page, login page…). The Template Engine then convert all combination to HTML file, CSS files and </w:t>
-      </w:r>
-      <w:proofErr w:type="spellStart"/>
-      <w:r>
-        <w:t>Javascript</w:t>
-      </w:r>
-      <w:proofErr w:type="spellEnd"/>
-      <w:r>
-        <w:t xml:space="preserve"> files.</w:t>
+        <w:t>In View, using Template Engine which contain main layout of the web page, and then combine: the css style for that page, the javascript function for each button click or web page effect, and the template body of particular page (for example, product information page, home page, login page…). The Template Engine then convert all combination to HTML file, CSS files and Javascript files.</w:t>
       </w:r>
     </w:p>
     <w:p>
@@ -18034,7 +10910,6 @@
       <w:r>
         <w:t xml:space="preserve"> may use </w:t>
       </w:r>
-      <w:proofErr w:type="spellStart"/>
       <w:r>
         <w:rPr>
           <w:b/>
@@ -18044,11 +10919,9 @@
         </w:rPr>
         <w:t>Scss</w:t>
       </w:r>
-      <w:proofErr w:type="spellEnd"/>
       <w:r>
         <w:t xml:space="preserve"> and then convert to </w:t>
       </w:r>
-      <w:proofErr w:type="spellStart"/>
       <w:r>
         <w:rPr>
           <w:b/>
@@ -18058,13 +10931,11 @@
         </w:rPr>
         <w:t>css</w:t>
       </w:r>
-      <w:proofErr w:type="spellEnd"/>
       <w:r>
         <w:t xml:space="preserve"> optimize.</w:t>
       </w:r>
     </w:p>
     <w:p>
-      <w:proofErr w:type="spellStart"/>
       <w:r>
         <w:rPr>
           <w:b/>
@@ -18072,9 +10943,13 @@
           <w:i/>
           <w:iCs/>
         </w:rPr>
-        <w:t>Tempalte</w:t>
-      </w:r>
-      <w:proofErr w:type="spellEnd"/>
+        <w:t>Tempalte Engine:</w:t>
+      </w:r>
+      <w:r>
+        <w:t xml:space="preserve"> Handlebars</w:t>
+      </w:r>
+    </w:p>
+    <w:p>
       <w:r>
         <w:rPr>
           <w:b/>
@@ -18082,32 +10957,7 @@
           <w:i/>
           <w:iCs/>
         </w:rPr>
-        <w:t xml:space="preserve"> Engine:</w:t>
-      </w:r>
-      <w:r>
-        <w:t xml:space="preserve"> Handlebars</w:t>
-      </w:r>
-    </w:p>
-    <w:p>
-      <w:proofErr w:type="spellStart"/>
-      <w:r>
-        <w:rPr>
-          <w:b/>
-          <w:bCs/>
-          <w:i/>
-          <w:iCs/>
-        </w:rPr>
-        <w:t>Javascript</w:t>
-      </w:r>
-      <w:proofErr w:type="spellEnd"/>
-      <w:r>
-        <w:rPr>
-          <w:b/>
-          <w:bCs/>
-          <w:i/>
-          <w:iCs/>
-        </w:rPr>
-        <w:t>:</w:t>
+        <w:t>Javascript:</w:t>
       </w:r>
       <w:r>
         <w:t xml:space="preserve"> ES6 structure.</w:t>
@@ -18179,23 +11029,7 @@
     </w:p>
     <w:p>
       <w:r>
-        <w:t xml:space="preserve">The class diagram </w:t>
-      </w:r>
-      <w:proofErr w:type="gramStart"/>
-      <w:r>
-        <w:t>show</w:t>
-      </w:r>
-      <w:proofErr w:type="gramEnd"/>
-      <w:r>
-        <w:t xml:space="preserve"> the folder structure for View component, these file will be define in server routing </w:t>
-      </w:r>
-      <w:proofErr w:type="spellStart"/>
-      <w:r>
-        <w:t>javascript</w:t>
-      </w:r>
-      <w:proofErr w:type="spellEnd"/>
-      <w:r>
-        <w:t xml:space="preserve"> files to return to user.</w:t>
+        <w:t>The class diagram show the folder structure for View component, these file will be define in server routing javascript files to return to user.</w:t>
       </w:r>
     </w:p>
     <w:p>
@@ -18206,11 +11040,11 @@
           <w:numId w:val="53"/>
         </w:numPr>
       </w:pPr>
-      <w:bookmarkStart w:id="65" w:name="_Toc59040963"/>
+      <w:bookmarkStart w:id="30" w:name="_Toc59040963"/>
       <w:r>
         <w:t>Payment</w:t>
       </w:r>
-      <w:bookmarkEnd w:id="65"/>
+      <w:bookmarkEnd w:id="30"/>
     </w:p>
     <w:p>
       <w:r>
@@ -18237,13 +11071,8 @@
           <w:numId w:val="11"/>
         </w:numPr>
       </w:pPr>
-      <w:proofErr w:type="spellStart"/>
-      <w:r>
-        <w:t>Zalo</w:t>
-      </w:r>
-      <w:proofErr w:type="spellEnd"/>
-      <w:r>
-        <w:t xml:space="preserve"> pay</w:t>
+      <w:r>
+        <w:t>Zalo pay</w:t>
       </w:r>
     </w:p>
     <w:p>
@@ -18256,15 +11085,7 @@
     </w:p>
     <w:p>
       <w:r>
-        <w:t xml:space="preserve">Especially, </w:t>
-      </w:r>
-      <w:proofErr w:type="spellStart"/>
-      <w:r>
-        <w:t>Zalo</w:t>
-      </w:r>
-      <w:proofErr w:type="spellEnd"/>
-      <w:r>
-        <w:t xml:space="preserve"> pay support user make a purchase through their ATM card.</w:t>
+        <w:t>Especially, Zalo pay support user make a purchase through their ATM card.</w:t>
       </w:r>
     </w:p>
     <w:p>
@@ -18275,37 +11096,21 @@
           <w:numId w:val="53"/>
         </w:numPr>
       </w:pPr>
-      <w:bookmarkStart w:id="66" w:name="_Toc59040964"/>
+      <w:bookmarkStart w:id="31" w:name="_Toc59040964"/>
       <w:r>
         <w:t>Database</w:t>
       </w:r>
       <w:r>
         <w:t xml:space="preserve"> (changed)</w:t>
       </w:r>
-      <w:bookmarkEnd w:id="66"/>
+      <w:bookmarkEnd w:id="31"/>
     </w:p>
     <w:p>
       <w:pPr>
         <w:ind w:firstLine="360"/>
       </w:pPr>
       <w:r>
-        <w:t xml:space="preserve">Postgres provide by Heroku helps to maximize the data instead of spending time on database setup and maintenance. Test new schema migrations, manage database access </w:t>
-      </w:r>
-      <w:proofErr w:type="gramStart"/>
-      <w:r>
-        <w:t>levels</w:t>
-      </w:r>
-      <w:proofErr w:type="gramEnd"/>
-      <w:r>
-        <w:t xml:space="preserve"> and protect queries, scale horizontally, and allow the DWA to quickly access data. Postgres is a relationship </w:t>
-      </w:r>
-      <w:proofErr w:type="spellStart"/>
-      <w:r>
-        <w:t>sql</w:t>
-      </w:r>
-      <w:proofErr w:type="spellEnd"/>
-      <w:r>
-        <w:t>. here it</w:t>
+        <w:t>Postgres provide by Heroku helps to maximize the data instead of spending time on database setup and maintenance. Test new schema migrations, manage database access levels and protect queries, scale horizontally, and allow the DWA to quickly access data. Postgres is a relationship sql. here it</w:t>
       </w:r>
       <w:r>
         <w:t>s</w:t>
@@ -18380,12 +11185,12 @@
           <w:numId w:val="53"/>
         </w:numPr>
       </w:pPr>
-      <w:bookmarkStart w:id="67" w:name="_Toc59040965"/>
+      <w:bookmarkStart w:id="32" w:name="_Toc59040965"/>
       <w:r>
         <w:lastRenderedPageBreak/>
         <w:t>UML (Overview)</w:t>
       </w:r>
-      <w:bookmarkEnd w:id="67"/>
+      <w:bookmarkEnd w:id="32"/>
     </w:p>
     <w:p>
       <w:pPr>
@@ -18456,15 +11261,7 @@
         <w:t xml:space="preserve"> more explicit, </w:t>
       </w:r>
       <w:r>
-        <w:t xml:space="preserve">this diagram is an overview stand at Customer view such as customer request to search a product or login, register, edit profile… Split DWA into 3 </w:t>
-      </w:r>
-      <w:proofErr w:type="gramStart"/>
-      <w:r>
-        <w:t>subsystem</w:t>
-      </w:r>
-      <w:proofErr w:type="gramEnd"/>
-      <w:r>
-        <w:t xml:space="preserve"> in order to easy understand at a customer point in the traditional way the real shop work. Each UML Overview component and interface are reference to MVC – component (Controller, Model, View, Database, Payment).</w:t>
+        <w:t>this diagram is an overview stand at Customer view such as customer request to search a product or login, register, edit profile… Split DWA into 3 subsystem in order to easy understand at a customer point in the traditional way the real shop work. Each UML Overview component and interface are reference to MVC – component (Controller, Model, View, Database, Payment).</w:t>
       </w:r>
     </w:p>
     <w:p>
@@ -18480,11 +11277,11 @@
           <w:numId w:val="53"/>
         </w:numPr>
       </w:pPr>
-      <w:bookmarkStart w:id="68" w:name="_Toc59040966"/>
+      <w:bookmarkStart w:id="33" w:name="_Toc59040966"/>
       <w:r>
         <w:t>Webstore UML explain:</w:t>
       </w:r>
-      <w:bookmarkEnd w:id="68"/>
+      <w:bookmarkEnd w:id="33"/>
     </w:p>
     <w:p>
       <w:r>
@@ -18502,37 +11299,12 @@
       <w:r>
         <w:t xml:space="preserve"> from client such as </w:t>
       </w:r>
-      <w:proofErr w:type="spellStart"/>
       <w:r>
         <w:rPr>
           <w:i/>
           <w:iCs/>
         </w:rPr>
-        <w:t>ProductSearch</w:t>
-      </w:r>
-      <w:proofErr w:type="spellEnd"/>
-      <w:r>
-        <w:rPr>
-          <w:i/>
-          <w:iCs/>
-        </w:rPr>
-        <w:t xml:space="preserve">, </w:t>
-      </w:r>
-      <w:proofErr w:type="spellStart"/>
-      <w:r>
-        <w:rPr>
-          <w:i/>
-          <w:iCs/>
-        </w:rPr>
-        <w:t>OnlineShoping</w:t>
-      </w:r>
-      <w:proofErr w:type="spellEnd"/>
-      <w:r>
-        <w:rPr>
-          <w:i/>
-          <w:iCs/>
-        </w:rPr>
-        <w:t>, Registration, Login</w:t>
+        <w:t>ProductSearch, OnlineShoping, Registration, Login</w:t>
       </w:r>
       <w:r>
         <w:t xml:space="preserve"> and </w:t>
@@ -18587,11 +11359,11 @@
           <w:numId w:val="53"/>
         </w:numPr>
       </w:pPr>
-      <w:bookmarkStart w:id="69" w:name="_Toc59040967"/>
+      <w:bookmarkStart w:id="34" w:name="_Toc59040967"/>
       <w:r>
         <w:t>Statical Data Management explain:</w:t>
       </w:r>
-      <w:bookmarkEnd w:id="69"/>
+      <w:bookmarkEnd w:id="34"/>
     </w:p>
     <w:p>
       <w:r>
@@ -18621,23 +11393,15 @@
           <w:numId w:val="53"/>
         </w:numPr>
       </w:pPr>
-      <w:bookmarkStart w:id="70" w:name="_Toc59040968"/>
+      <w:bookmarkStart w:id="35" w:name="_Toc59040968"/>
       <w:r>
         <w:t>Order Management explain:</w:t>
       </w:r>
-      <w:bookmarkEnd w:id="70"/>
-    </w:p>
-    <w:p>
-      <w:r>
-        <w:t xml:space="preserve">In Order Management, it is the MVC – Payment (the </w:t>
-      </w:r>
-      <w:proofErr w:type="gramStart"/>
-      <w:r>
-        <w:t>Third party</w:t>
-      </w:r>
-      <w:proofErr w:type="gramEnd"/>
-      <w:r>
-        <w:t xml:space="preserve"> payment API</w:t>
+      <w:bookmarkEnd w:id="35"/>
+    </w:p>
+    <w:p>
+      <w:r>
+        <w:t>In Order Management, it is the MVC – Payment (the Third party payment API</w:t>
       </w:r>
       <w:r>
         <w:t xml:space="preserve"> -</w:t>
@@ -18658,12 +11422,12 @@
         </w:numPr>
         <w:outlineLvl w:val="0"/>
       </w:pPr>
-      <w:bookmarkStart w:id="71" w:name="_Toc59040969"/>
+      <w:bookmarkStart w:id="36" w:name="_Toc59040969"/>
       <w:r>
         <w:lastRenderedPageBreak/>
         <w:t>Deployment</w:t>
       </w:r>
-      <w:bookmarkEnd w:id="71"/>
+      <w:bookmarkEnd w:id="36"/>
     </w:p>
     <w:p>
       <w:pPr>
@@ -18756,13 +11520,8 @@
         <w:t xml:space="preserve">, </w:t>
       </w:r>
       <w:r>
-        <w:t xml:space="preserve">mobile </w:t>
-      </w:r>
-      <w:proofErr w:type="gramStart"/>
-      <w:r>
-        <w:t>client</w:t>
-      </w:r>
-      <w:proofErr w:type="gramEnd"/>
+        <w:t>mobile client</w:t>
+      </w:r>
       <w:r>
         <w:t xml:space="preserve"> and DB </w:t>
       </w:r>
@@ -18801,29 +11560,13 @@
         <w:pStyle w:val="BodyText"/>
       </w:pPr>
       <w:r>
-        <w:t xml:space="preserve">+ Web server: The main task of server is to response to the client request. </w:t>
-      </w:r>
-      <w:proofErr w:type="gramStart"/>
-      <w:r>
-        <w:t>In order to</w:t>
-      </w:r>
-      <w:proofErr w:type="gramEnd"/>
-      <w:r>
-        <w:t xml:space="preserve"> satisfy the user, it must in charge of the others task is to communicate with the PostgreSQL server. When the client sends a request, it will response with the suitable file and the necessary data which stored in the DB center. To do that, Web server must communicate or get the </w:t>
+        <w:t xml:space="preserve">+ Web server: The main task of server is to response to the client request. In order to satisfy the user, it must in charge of the others task is to communicate with the PostgreSQL server. When the client sends a request, it will response with the suitable file and the necessary data which stored in the DB center. To do that, Web server must communicate or get the </w:t>
       </w:r>
       <w:r>
         <w:t>appropriate</w:t>
       </w:r>
       <w:r>
-        <w:t xml:space="preserve"> data from PostgreSQL with the help of </w:t>
-      </w:r>
-      <w:proofErr w:type="spellStart"/>
-      <w:r>
-        <w:t>Sequelize</w:t>
-      </w:r>
-      <w:proofErr w:type="spellEnd"/>
-      <w:r>
-        <w:t xml:space="preserve"> and put it in the handlebars template engine before send to client to display.</w:t>
+        <w:t xml:space="preserve"> data from PostgreSQL with the help of Sequelize and put it in the handlebars template engine before send to client to display.</w:t>
       </w:r>
     </w:p>
     <w:p>
@@ -18831,23 +11574,7 @@
         <w:pStyle w:val="BodyText"/>
       </w:pPr>
       <w:r>
-        <w:t xml:space="preserve">+ DB center: In charge of holding and providing the Web server with suitable data. These data </w:t>
-      </w:r>
-      <w:proofErr w:type="gramStart"/>
-      <w:r>
-        <w:t>is</w:t>
-      </w:r>
-      <w:proofErr w:type="gramEnd"/>
-      <w:r>
-        <w:t xml:space="preserve"> classified into tables: </w:t>
-      </w:r>
-      <w:proofErr w:type="spellStart"/>
-      <w:r>
-        <w:t>OrderDetail</w:t>
-      </w:r>
-      <w:proofErr w:type="spellEnd"/>
-      <w:r>
-        <w:t>, Category, User, Product, Comment, Order. The record will be updated and justified with command from Web server</w:t>
+        <w:t>+ DB center: In charge of holding and providing the Web server with suitable data. These data is classified into tables: OrderDetail, Category, User, Product, Comment, Order. The record will be updated and justified with command from Web server</w:t>
       </w:r>
     </w:p>
     <w:p>
@@ -18871,7 +11598,7 @@
           <w:szCs w:val="24"/>
         </w:rPr>
       </w:pPr>
-      <w:bookmarkStart w:id="72" w:name="_Toc59040970"/>
+      <w:bookmarkStart w:id="37" w:name="_Toc59040970"/>
       <w:r>
         <w:rPr>
           <w:rFonts w:ascii="Arial" w:hAnsi="Arial" w:cs="Arial"/>
@@ -18893,21 +11620,12 @@
         </w:rPr>
         <w:t>:</w:t>
       </w:r>
-      <w:bookmarkEnd w:id="72"/>
+      <w:bookmarkEnd w:id="37"/>
     </w:p>
     <w:p>
       <w:pPr>
         <w:pStyle w:val="BodyText"/>
-        <w:ind w:left="1530"/>
-      </w:pPr>
-      <w:r>
-        <w:t>Tree structure in the Web server:</w:t>
-      </w:r>
-    </w:p>
-    <w:p>
-      <w:pPr>
-        <w:pStyle w:val="BodyText"/>
-        <w:ind w:left="1530"/>
+        <w:ind w:left="1170"/>
       </w:pPr>
       <w:r>
         <w:rPr>
@@ -18915,10 +11633,18 @@
         </w:rPr>
         <w:lastRenderedPageBreak/>
         <w:drawing>
-          <wp:inline distT="0" distB="0" distL="0" distR="0" wp14:anchorId="5011784D" wp14:editId="096E1793">
-            <wp:extent cx="3590925" cy="8229600"/>
-            <wp:effectExtent l="0" t="0" r="9525" b="0"/>
-            <wp:docPr id="15" name="Picture 15" descr="Graphical user interface&#10;&#10;Description automatically generated"/>
+          <wp:anchor distT="0" distB="0" distL="114300" distR="114300" simplePos="0" relativeHeight="251660288" behindDoc="0" locked="0" layoutInCell="1" allowOverlap="1" wp14:anchorId="4F09DAA0" wp14:editId="7D5692E7">
+            <wp:simplePos x="0" y="0"/>
+            <wp:positionH relativeFrom="margin">
+              <wp:posOffset>2712720</wp:posOffset>
+            </wp:positionH>
+            <wp:positionV relativeFrom="paragraph">
+              <wp:posOffset>0</wp:posOffset>
+            </wp:positionV>
+            <wp:extent cx="2956560" cy="7283450"/>
+            <wp:effectExtent l="0" t="0" r="0" b="0"/>
+            <wp:wrapSquare wrapText="bothSides"/>
+            <wp:docPr id="17" name="Picture 17" descr="Graphical user interface, application, Teams&#10;&#10;Description automatically generated"/>
             <wp:cNvGraphicFramePr>
               <a:graphicFrameLocks xmlns:a="http://schemas.openxmlformats.org/drawingml/2006/main" noChangeAspect="1"/>
             </wp:cNvGraphicFramePr>
@@ -18926,7 +11652,7 @@
               <a:graphicData uri="http://schemas.openxmlformats.org/drawingml/2006/picture">
                 <pic:pic xmlns:pic="http://schemas.openxmlformats.org/drawingml/2006/picture">
                   <pic:nvPicPr>
-                    <pic:cNvPr id="15" name="Picture 15" descr="Graphical user interface&#10;&#10;Description automatically generated"/>
+                    <pic:cNvPr id="17" name="Picture 17" descr="Graphical user interface, application, Teams&#10;&#10;Description automatically generated"/>
                     <pic:cNvPicPr/>
                   </pic:nvPicPr>
                   <pic:blipFill>
@@ -18944,7 +11670,7 @@
                   <pic:spPr>
                     <a:xfrm>
                       <a:off x="0" y="0"/>
-                      <a:ext cx="3590925" cy="8229600"/>
+                      <a:ext cx="2956560" cy="7283450"/>
                     </a:xfrm>
                     <a:prstGeom prst="rect">
                       <a:avLst/>
@@ -18953,8 +11679,20 @@
                 </pic:pic>
               </a:graphicData>
             </a:graphic>
-          </wp:inline>
+            <wp14:sizeRelH relativeFrom="margin">
+              <wp14:pctWidth>0</wp14:pctWidth>
+            </wp14:sizeRelH>
+            <wp14:sizeRelV relativeFrom="margin">
+              <wp14:pctHeight>0</wp14:pctHeight>
+            </wp14:sizeRelV>
+          </wp:anchor>
         </w:drawing>
+      </w:r>
+      <w:r>
+        <w:t>-</w:t>
+      </w:r>
+      <w:r>
+        <w:t>Tree structure in the Web server:</w:t>
       </w:r>
     </w:p>
     <w:sectPr>
@@ -19360,11 +12098,21 @@
           <w:tcW w:w="6379" w:type="dxa"/>
         </w:tcPr>
         <w:p>
-          <w:fldSimple w:instr=" TITLE  \* MERGEFORMAT ">
-            <w:r>
-              <w:t>Software Architecture Document</w:t>
-            </w:r>
-          </w:fldSimple>
+          <w:r>
+            <w:fldChar w:fldCharType="begin"/>
+          </w:r>
+          <w:r>
+            <w:instrText xml:space="preserve"> TITLE  \* MERGEFORMAT </w:instrText>
+          </w:r>
+          <w:r>
+            <w:fldChar w:fldCharType="separate"/>
+          </w:r>
+          <w:r>
+            <w:t>Software Architecture Document</w:t>
+          </w:r>
+          <w:r>
+            <w:fldChar w:fldCharType="end"/>
+          </w:r>
         </w:p>
       </w:tc>
       <w:tc>
@@ -19432,7 +12180,7 @@
       <w:lvlText w:val="%1.%2"/>
       <w:lvlJc w:val="left"/>
       <w:pPr>
-        <w:ind w:left="0" w:firstLine="0"/>
+        <w:ind w:left="2070" w:firstLine="0"/>
       </w:pPr>
       <w:rPr>
         <w:rFonts w:hint="default"/>
@@ -25180,6 +17928,7 @@
       <w:numPr>
         <w:ilvl w:val="1"/>
       </w:numPr>
+      <w:ind w:left="0"/>
       <w:outlineLvl w:val="1"/>
     </w:pPr>
     <w:rPr>

--- a/docs/analysis and design/ktpm1_Group06_software_architecture_document_Ver2.docx
+++ b/docs/analysis and design/ktpm1_Group06_software_architecture_document_Ver2.docx
@@ -30,11 +30,21 @@
         <w:pStyle w:val="Title"/>
         <w:jc w:val="right"/>
       </w:pPr>
-      <w:fldSimple w:instr=" TITLE  \* MERGEFORMAT ">
-        <w:r>
-          <w:t>Software Architecture Document</w:t>
-        </w:r>
-      </w:fldSimple>
+      <w:r>
+        <w:fldChar w:fldCharType="begin"/>
+      </w:r>
+      <w:r>
+        <w:instrText xml:space="preserve"> TITLE  \* MERGEFORMAT </w:instrText>
+      </w:r>
+      <w:r>
+        <w:fldChar w:fldCharType="separate"/>
+      </w:r>
+      <w:r>
+        <w:t>Software Architecture Document</w:t>
+      </w:r>
+      <w:r>
+        <w:fldChar w:fldCharType="end"/>
+      </w:r>
     </w:p>
     <w:p>
       <w:pPr>
@@ -269,8 +279,45 @@
               <w:pStyle w:val="Tabletext"/>
             </w:pPr>
             <w:r>
-              <w:t>Phạm Vũ Duy, Hồ Nguyễn Huy Hoàng</w:t>
-            </w:r>
+              <w:t xml:space="preserve">Phạm </w:t>
+            </w:r>
+            <w:proofErr w:type="spellStart"/>
+            <w:r>
+              <w:t>Vũ</w:t>
+            </w:r>
+            <w:proofErr w:type="spellEnd"/>
+            <w:r>
+              <w:t xml:space="preserve"> Duy, </w:t>
+            </w:r>
+            <w:proofErr w:type="spellStart"/>
+            <w:r>
+              <w:t>Hồ</w:t>
+            </w:r>
+            <w:proofErr w:type="spellEnd"/>
+            <w:r>
+              <w:t xml:space="preserve"> </w:t>
+            </w:r>
+            <w:proofErr w:type="spellStart"/>
+            <w:r>
+              <w:t>Nguyễn</w:t>
+            </w:r>
+            <w:proofErr w:type="spellEnd"/>
+            <w:r>
+              <w:t xml:space="preserve"> </w:t>
+            </w:r>
+            <w:proofErr w:type="spellStart"/>
+            <w:r>
+              <w:t>Huy</w:t>
+            </w:r>
+            <w:proofErr w:type="spellEnd"/>
+            <w:r>
+              <w:t xml:space="preserve"> </w:t>
+            </w:r>
+            <w:proofErr w:type="spellStart"/>
+            <w:r>
+              <w:t>Hoàng</w:t>
+            </w:r>
+            <w:proofErr w:type="spellEnd"/>
           </w:p>
         </w:tc>
       </w:tr>
@@ -326,8 +373,45 @@
               <w:pStyle w:val="Tabletext"/>
             </w:pPr>
             <w:r>
-              <w:t>Phạm Vũ Duy, Hồ Nguyễn Huy Hoàng</w:t>
-            </w:r>
+              <w:t xml:space="preserve">Phạm </w:t>
+            </w:r>
+            <w:proofErr w:type="spellStart"/>
+            <w:r>
+              <w:t>Vũ</w:t>
+            </w:r>
+            <w:proofErr w:type="spellEnd"/>
+            <w:r>
+              <w:t xml:space="preserve"> Duy, </w:t>
+            </w:r>
+            <w:proofErr w:type="spellStart"/>
+            <w:r>
+              <w:t>Hồ</w:t>
+            </w:r>
+            <w:proofErr w:type="spellEnd"/>
+            <w:r>
+              <w:t xml:space="preserve"> </w:t>
+            </w:r>
+            <w:proofErr w:type="spellStart"/>
+            <w:r>
+              <w:t>Nguyễn</w:t>
+            </w:r>
+            <w:proofErr w:type="spellEnd"/>
+            <w:r>
+              <w:t xml:space="preserve"> </w:t>
+            </w:r>
+            <w:proofErr w:type="spellStart"/>
+            <w:r>
+              <w:t>Huy</w:t>
+            </w:r>
+            <w:proofErr w:type="spellEnd"/>
+            <w:r>
+              <w:t xml:space="preserve"> </w:t>
+            </w:r>
+            <w:proofErr w:type="spellStart"/>
+            <w:r>
+              <w:t>Hoàng</w:t>
+            </w:r>
+            <w:proofErr w:type="spellEnd"/>
           </w:p>
         </w:tc>
       </w:tr>
@@ -386,8 +470,45 @@
               <w:pStyle w:val="Tabletext"/>
             </w:pPr>
             <w:r>
-              <w:t>Phạm Vũ Duy, Hồ Nguyễn Huy Hoàng</w:t>
-            </w:r>
+              <w:t xml:space="preserve">Phạm </w:t>
+            </w:r>
+            <w:proofErr w:type="spellStart"/>
+            <w:r>
+              <w:t>Vũ</w:t>
+            </w:r>
+            <w:proofErr w:type="spellEnd"/>
+            <w:r>
+              <w:t xml:space="preserve"> Duy, </w:t>
+            </w:r>
+            <w:proofErr w:type="spellStart"/>
+            <w:r>
+              <w:t>Hồ</w:t>
+            </w:r>
+            <w:proofErr w:type="spellEnd"/>
+            <w:r>
+              <w:t xml:space="preserve"> </w:t>
+            </w:r>
+            <w:proofErr w:type="spellStart"/>
+            <w:r>
+              <w:t>Nguyễn</w:t>
+            </w:r>
+            <w:proofErr w:type="spellEnd"/>
+            <w:r>
+              <w:t xml:space="preserve"> </w:t>
+            </w:r>
+            <w:proofErr w:type="spellStart"/>
+            <w:r>
+              <w:t>Huy</w:t>
+            </w:r>
+            <w:proofErr w:type="spellEnd"/>
+            <w:r>
+              <w:t xml:space="preserve"> </w:t>
+            </w:r>
+            <w:proofErr w:type="spellStart"/>
+            <w:r>
+              <w:t>Hoàng</w:t>
+            </w:r>
+            <w:proofErr w:type="spellEnd"/>
           </w:p>
         </w:tc>
       </w:tr>
@@ -561,9 +682,11 @@
             </w:tabs>
             <w:rPr>
               <w:rFonts w:asciiTheme="minorHAnsi" w:eastAsiaTheme="minorEastAsia" w:hAnsiTheme="minorHAnsi" w:cstheme="minorBidi"/>
+              <w:b/>
+              <w:bCs/>
               <w:noProof/>
-              <w:sz w:val="22"/>
-              <w:szCs w:val="22"/>
+              <w:sz w:val="24"/>
+              <w:szCs w:val="24"/>
             </w:rPr>
           </w:pPr>
           <w:r>
@@ -575,7 +698,7 @@
           <w:r>
             <w:fldChar w:fldCharType="separate"/>
           </w:r>
-          <w:hyperlink w:anchor="_Toc59040920" w:history="1">
+          <w:hyperlink w:anchor="_Toc59043107" w:history="1">
             <w:r>
               <w:rPr>
                 <w:rStyle w:val="Hyperlink"/>
@@ -611,19 +734,14 @@
             </w:r>
             <w:r>
               <w:rPr>
-                <w:noProof/>
-                <w:webHidden/>
-              </w:rPr>
-              <w:tab/>
-            </w:r>
-            <w:r>
-              <w:rPr>
                 <w:b/>
                 <w:bCs/>
                 <w:noProof/>
                 <w:webHidden/>
-              </w:rPr>
-              <w:fldChar w:fldCharType="begin"/>
+                <w:sz w:val="24"/>
+                <w:szCs w:val="24"/>
+              </w:rPr>
+              <w:tab/>
             </w:r>
             <w:r>
               <w:rPr>
@@ -631,8 +749,10 @@
                 <w:bCs/>
                 <w:noProof/>
                 <w:webHidden/>
-              </w:rPr>
-              <w:instrText xml:space="preserve"> PAGEREF _Toc59040920 \h </w:instrText>
+                <w:sz w:val="24"/>
+                <w:szCs w:val="24"/>
+              </w:rPr>
+              <w:fldChar w:fldCharType="begin"/>
             </w:r>
             <w:r>
               <w:rPr>
@@ -640,7 +760,10 @@
                 <w:bCs/>
                 <w:noProof/>
                 <w:webHidden/>
-              </w:rPr>
+                <w:sz w:val="24"/>
+                <w:szCs w:val="24"/>
+              </w:rPr>
+              <w:instrText xml:space="preserve"> PAGEREF _Toc59043107 \h </w:instrText>
             </w:r>
             <w:r>
               <w:rPr>
@@ -648,8 +771,9 @@
                 <w:bCs/>
                 <w:noProof/>
                 <w:webHidden/>
-              </w:rPr>
-              <w:fldChar w:fldCharType="separate"/>
+                <w:sz w:val="24"/>
+                <w:szCs w:val="24"/>
+              </w:rPr>
             </w:r>
             <w:r>
               <w:rPr>
@@ -657,8 +781,10 @@
                 <w:bCs/>
                 <w:noProof/>
                 <w:webHidden/>
-              </w:rPr>
-              <w:t>5</w:t>
+                <w:sz w:val="24"/>
+                <w:szCs w:val="24"/>
+              </w:rPr>
+              <w:fldChar w:fldCharType="separate"/>
             </w:r>
             <w:r>
               <w:rPr>
@@ -666,6 +792,19 @@
                 <w:bCs/>
                 <w:noProof/>
                 <w:webHidden/>
+                <w:sz w:val="24"/>
+                <w:szCs w:val="24"/>
+              </w:rPr>
+              <w:t>5</w:t>
+            </w:r>
+            <w:r>
+              <w:rPr>
+                <w:b/>
+                <w:bCs/>
+                <w:noProof/>
+                <w:webHidden/>
+                <w:sz w:val="24"/>
+                <w:szCs w:val="24"/>
               </w:rPr>
               <w:fldChar w:fldCharType="end"/>
             </w:r>
@@ -684,7 +823,7 @@
               <w:szCs w:val="22"/>
             </w:rPr>
           </w:pPr>
-          <w:hyperlink w:anchor="_Toc59040921" w:history="1">
+          <w:hyperlink w:anchor="_Toc59043108" w:history="1">
             <w:r>
               <w:rPr>
                 <w:rStyle w:val="Hyperlink"/>
@@ -728,7 +867,7 @@
                 <w:noProof/>
                 <w:webHidden/>
               </w:rPr>
-              <w:instrText xml:space="preserve"> PAGEREF _Toc59040921 \h </w:instrText>
+              <w:instrText xml:space="preserve"> PAGEREF _Toc59043108 \h </w:instrText>
             </w:r>
             <w:r>
               <w:rPr>
@@ -772,7 +911,7 @@
               <w:szCs w:val="22"/>
             </w:rPr>
           </w:pPr>
-          <w:hyperlink w:anchor="_Toc59040922" w:history="1">
+          <w:hyperlink w:anchor="_Toc59043109" w:history="1">
             <w:r>
               <w:rPr>
                 <w:rStyle w:val="Hyperlink"/>
@@ -816,7 +955,7 @@
                 <w:noProof/>
                 <w:webHidden/>
               </w:rPr>
-              <w:instrText xml:space="preserve"> PAGEREF _Toc59040922 \h </w:instrText>
+              <w:instrText xml:space="preserve"> PAGEREF _Toc59043109 \h </w:instrText>
             </w:r>
             <w:r>
               <w:rPr>
@@ -860,7 +999,7 @@
               <w:szCs w:val="22"/>
             </w:rPr>
           </w:pPr>
-          <w:hyperlink w:anchor="_Toc59040923" w:history="1">
+          <w:hyperlink w:anchor="_Toc59043110" w:history="1">
             <w:r>
               <w:rPr>
                 <w:rStyle w:val="Hyperlink"/>
@@ -903,7 +1042,7 @@
                 <w:noProof/>
                 <w:webHidden/>
               </w:rPr>
-              <w:instrText xml:space="preserve"> PAGEREF _Toc59040923 \h </w:instrText>
+              <w:instrText xml:space="preserve"> PAGEREF _Toc59043110 \h </w:instrText>
             </w:r>
             <w:r>
               <w:rPr>
@@ -947,7 +1086,7 @@
               <w:szCs w:val="22"/>
             </w:rPr>
           </w:pPr>
-          <w:hyperlink w:anchor="_Toc59040924" w:history="1">
+          <w:hyperlink w:anchor="_Toc59043111" w:history="1">
             <w:r>
               <w:rPr>
                 <w:rStyle w:val="Hyperlink"/>
@@ -990,7 +1129,7 @@
                 <w:noProof/>
                 <w:webHidden/>
               </w:rPr>
-              <w:instrText xml:space="preserve"> PAGEREF _Toc59040924 \h </w:instrText>
+              <w:instrText xml:space="preserve"> PAGEREF _Toc59043111 \h </w:instrText>
             </w:r>
             <w:r>
               <w:rPr>
@@ -1034,7 +1173,7 @@
               <w:szCs w:val="22"/>
             </w:rPr>
           </w:pPr>
-          <w:hyperlink w:anchor="_Toc59040925" w:history="1">
+          <w:hyperlink w:anchor="_Toc59043112" w:history="1">
             <w:r>
               <w:rPr>
                 <w:rStyle w:val="Hyperlink"/>
@@ -1077,7 +1216,7 @@
                 <w:noProof/>
                 <w:webHidden/>
               </w:rPr>
-              <w:instrText xml:space="preserve"> PAGEREF _Toc59040925 \h </w:instrText>
+              <w:instrText xml:space="preserve"> PAGEREF _Toc59043112 \h </w:instrText>
             </w:r>
             <w:r>
               <w:rPr>
@@ -1123,7 +1262,7 @@
               <w:szCs w:val="24"/>
             </w:rPr>
           </w:pPr>
-          <w:hyperlink w:anchor="_Toc59040926" w:history="1">
+          <w:hyperlink w:anchor="_Toc59043113" w:history="1">
             <w:r>
               <w:rPr>
                 <w:rStyle w:val="Hyperlink"/>
@@ -1188,7 +1327,7 @@
                 <w:sz w:val="24"/>
                 <w:szCs w:val="24"/>
               </w:rPr>
-              <w:instrText xml:space="preserve"> PAGEREF _Toc59040926 \h </w:instrText>
+              <w:instrText xml:space="preserve"> PAGEREF _Toc59043113 \h </w:instrText>
             </w:r>
             <w:r>
               <w:rPr>
@@ -1248,7 +1387,7 @@
               <w:szCs w:val="22"/>
             </w:rPr>
           </w:pPr>
-          <w:hyperlink w:anchor="_Toc59040927" w:history="1">
+          <w:hyperlink w:anchor="_Toc59043114" w:history="1">
             <w:r>
               <w:rPr>
                 <w:rStyle w:val="Hyperlink"/>
@@ -1291,7 +1430,7 @@
                 <w:noProof/>
                 <w:webHidden/>
               </w:rPr>
-              <w:instrText xml:space="preserve"> PAGEREF _Toc59040927 \h </w:instrText>
+              <w:instrText xml:space="preserve"> PAGEREF _Toc59043114 \h </w:instrText>
             </w:r>
             <w:r>
               <w:rPr>
@@ -1335,7 +1474,7 @@
               <w:szCs w:val="22"/>
             </w:rPr>
           </w:pPr>
-          <w:hyperlink w:anchor="_Toc59040928" w:history="1">
+          <w:hyperlink w:anchor="_Toc59043115" w:history="1">
             <w:r>
               <w:rPr>
                 <w:rStyle w:val="Hyperlink"/>
@@ -1378,7 +1517,7 @@
                 <w:noProof/>
                 <w:webHidden/>
               </w:rPr>
-              <w:instrText xml:space="preserve"> PAGEREF _Toc59040928 \h </w:instrText>
+              <w:instrText xml:space="preserve"> PAGEREF _Toc59043115 \h </w:instrText>
             </w:r>
             <w:r>
               <w:rPr>
@@ -1422,7 +1561,7 @@
               <w:szCs w:val="22"/>
             </w:rPr>
           </w:pPr>
-          <w:hyperlink w:anchor="_Toc59040929" w:history="1">
+          <w:hyperlink w:anchor="_Toc59043116" w:history="1">
             <w:r>
               <w:rPr>
                 <w:rStyle w:val="Hyperlink"/>
@@ -1465,7 +1604,7 @@
                 <w:noProof/>
                 <w:webHidden/>
               </w:rPr>
-              <w:instrText xml:space="preserve"> PAGEREF _Toc59040929 \h </w:instrText>
+              <w:instrText xml:space="preserve"> PAGEREF _Toc59043116 \h </w:instrText>
             </w:r>
             <w:r>
               <w:rPr>
@@ -1509,7 +1648,7 @@
               <w:szCs w:val="22"/>
             </w:rPr>
           </w:pPr>
-          <w:hyperlink w:anchor="_Toc59040930" w:history="1">
+          <w:hyperlink w:anchor="_Toc59043117" w:history="1">
             <w:r>
               <w:rPr>
                 <w:rStyle w:val="Hyperlink"/>
@@ -1552,7 +1691,7 @@
                 <w:noProof/>
                 <w:webHidden/>
               </w:rPr>
-              <w:instrText xml:space="preserve"> PAGEREF _Toc59040930 \h </w:instrText>
+              <w:instrText xml:space="preserve"> PAGEREF _Toc59043117 \h </w:instrText>
             </w:r>
             <w:r>
               <w:rPr>
@@ -1596,7 +1735,7 @@
               <w:szCs w:val="22"/>
             </w:rPr>
           </w:pPr>
-          <w:hyperlink w:anchor="_Toc59040931" w:history="1">
+          <w:hyperlink w:anchor="_Toc59043118" w:history="1">
             <w:r>
               <w:rPr>
                 <w:rStyle w:val="Hyperlink"/>
@@ -1639,7 +1778,7 @@
                 <w:noProof/>
                 <w:webHidden/>
               </w:rPr>
-              <w:instrText xml:space="preserve"> PAGEREF _Toc59040931 \h </w:instrText>
+              <w:instrText xml:space="preserve"> PAGEREF _Toc59043118 \h </w:instrText>
             </w:r>
             <w:r>
               <w:rPr>
@@ -1683,7 +1822,7 @@
               <w:szCs w:val="22"/>
             </w:rPr>
           </w:pPr>
-          <w:hyperlink w:anchor="_Toc59040932" w:history="1">
+          <w:hyperlink w:anchor="_Toc59043119" w:history="1">
             <w:r>
               <w:rPr>
                 <w:rStyle w:val="Hyperlink"/>
@@ -1726,7 +1865,7 @@
                 <w:noProof/>
                 <w:webHidden/>
               </w:rPr>
-              <w:instrText xml:space="preserve"> PAGEREF _Toc59040932 \h </w:instrText>
+              <w:instrText xml:space="preserve"> PAGEREF _Toc59043119 \h </w:instrText>
             </w:r>
             <w:r>
               <w:rPr>
@@ -1770,7 +1909,7 @@
               <w:szCs w:val="22"/>
             </w:rPr>
           </w:pPr>
-          <w:hyperlink w:anchor="_Toc59040933" w:history="1">
+          <w:hyperlink w:anchor="_Toc59043120" w:history="1">
             <w:r>
               <w:rPr>
                 <w:rStyle w:val="Hyperlink"/>
@@ -1813,7 +1952,7 @@
                 <w:noProof/>
                 <w:webHidden/>
               </w:rPr>
-              <w:instrText xml:space="preserve"> PAGEREF _Toc59040933 \h </w:instrText>
+              <w:instrText xml:space="preserve"> PAGEREF _Toc59043120 \h </w:instrText>
             </w:r>
             <w:r>
               <w:rPr>
@@ -1857,7 +1996,7 @@
               <w:szCs w:val="22"/>
             </w:rPr>
           </w:pPr>
-          <w:hyperlink w:anchor="_Toc59040934" w:history="1">
+          <w:hyperlink w:anchor="_Toc59043121" w:history="1">
             <w:r>
               <w:rPr>
                 <w:rStyle w:val="Hyperlink"/>
@@ -1900,7 +2039,7 @@
                 <w:noProof/>
                 <w:webHidden/>
               </w:rPr>
-              <w:instrText xml:space="preserve"> PAGEREF _Toc59040934 \h </w:instrText>
+              <w:instrText xml:space="preserve"> PAGEREF _Toc59043121 \h </w:instrText>
             </w:r>
             <w:r>
               <w:rPr>
@@ -1946,7 +2085,7 @@
               <w:szCs w:val="24"/>
             </w:rPr>
           </w:pPr>
-          <w:hyperlink w:anchor="_Toc59040935" w:history="1">
+          <w:hyperlink w:anchor="_Toc59043122" w:history="1">
             <w:r>
               <w:rPr>
                 <w:rStyle w:val="Hyperlink"/>
@@ -2011,7 +2150,7 @@
                 <w:sz w:val="24"/>
                 <w:szCs w:val="24"/>
               </w:rPr>
-              <w:instrText xml:space="preserve"> PAGEREF _Toc59040935 \h </w:instrText>
+              <w:instrText xml:space="preserve"> PAGEREF _Toc59043122 \h </w:instrText>
             </w:r>
             <w:r>
               <w:rPr>
@@ -2071,7 +2210,7 @@
               <w:szCs w:val="22"/>
             </w:rPr>
           </w:pPr>
-          <w:hyperlink w:anchor="_Toc59040936" w:history="1">
+          <w:hyperlink w:anchor="_Toc59043123" w:history="1">
             <w:r>
               <w:rPr>
                 <w:rStyle w:val="Hyperlink"/>
@@ -2114,7 +2253,7 @@
                 <w:noProof/>
                 <w:webHidden/>
               </w:rPr>
-              <w:instrText xml:space="preserve"> PAGEREF _Toc59040936 \h </w:instrText>
+              <w:instrText xml:space="preserve"> PAGEREF _Toc59043123 \h </w:instrText>
             </w:r>
             <w:r>
               <w:rPr>
@@ -2135,1615 +2274,6 @@
                 <w:webHidden/>
               </w:rPr>
               <w:t>10</w:t>
-            </w:r>
-            <w:r>
-              <w:rPr>
-                <w:noProof/>
-                <w:webHidden/>
-              </w:rPr>
-              <w:fldChar w:fldCharType="end"/>
-            </w:r>
-          </w:hyperlink>
-        </w:p>
-        <w:p>
-          <w:pPr>
-            <w:pStyle w:val="TOC2"/>
-            <w:tabs>
-              <w:tab w:val="left" w:pos="1000"/>
-            </w:tabs>
-            <w:rPr>
-              <w:rFonts w:asciiTheme="minorHAnsi" w:eastAsiaTheme="minorEastAsia" w:hAnsiTheme="minorHAnsi" w:cstheme="minorBidi"/>
-              <w:noProof/>
-              <w:sz w:val="22"/>
-              <w:szCs w:val="22"/>
-            </w:rPr>
-          </w:pPr>
-          <w:hyperlink w:anchor="_Toc59040937" w:history="1">
-            <w:r>
-              <w:rPr>
-                <w:rStyle w:val="Hyperlink"/>
-                <w:noProof/>
-              </w:rPr>
-              <w:t>3.2</w:t>
-            </w:r>
-            <w:r>
-              <w:rPr>
-                <w:rFonts w:asciiTheme="minorHAnsi" w:eastAsiaTheme="minorEastAsia" w:hAnsiTheme="minorHAnsi" w:cstheme="minorBidi"/>
-                <w:noProof/>
-                <w:sz w:val="22"/>
-                <w:szCs w:val="22"/>
-              </w:rPr>
-              <w:tab/>
-            </w:r>
-            <w:r>
-              <w:rPr>
-                <w:rStyle w:val="Hyperlink"/>
-                <w:noProof/>
-              </w:rPr>
-              <w:t>Use-case Specifications</w:t>
-            </w:r>
-            <w:r>
-              <w:rPr>
-                <w:noProof/>
-                <w:webHidden/>
-              </w:rPr>
-              <w:tab/>
-            </w:r>
-            <w:r>
-              <w:rPr>
-                <w:noProof/>
-                <w:webHidden/>
-              </w:rPr>
-              <w:fldChar w:fldCharType="begin"/>
-            </w:r>
-            <w:r>
-              <w:rPr>
-                <w:noProof/>
-                <w:webHidden/>
-              </w:rPr>
-              <w:instrText xml:space="preserve"> PAGEREF _Toc59040937 \h </w:instrText>
-            </w:r>
-            <w:r>
-              <w:rPr>
-                <w:noProof/>
-                <w:webHidden/>
-              </w:rPr>
-            </w:r>
-            <w:r>
-              <w:rPr>
-                <w:noProof/>
-                <w:webHidden/>
-              </w:rPr>
-              <w:fldChar w:fldCharType="separate"/>
-            </w:r>
-            <w:r>
-              <w:rPr>
-                <w:noProof/>
-                <w:webHidden/>
-              </w:rPr>
-              <w:t>12</w:t>
-            </w:r>
-            <w:r>
-              <w:rPr>
-                <w:noProof/>
-                <w:webHidden/>
-              </w:rPr>
-              <w:fldChar w:fldCharType="end"/>
-            </w:r>
-          </w:hyperlink>
-        </w:p>
-        <w:p>
-          <w:pPr>
-            <w:pStyle w:val="TOC3"/>
-            <w:rPr>
-              <w:rFonts w:asciiTheme="minorHAnsi" w:eastAsiaTheme="minorEastAsia" w:hAnsiTheme="minorHAnsi" w:cstheme="minorBidi"/>
-              <w:noProof/>
-              <w:sz w:val="22"/>
-              <w:szCs w:val="22"/>
-            </w:rPr>
-          </w:pPr>
-          <w:hyperlink w:anchor="_Toc59040938" w:history="1">
-            <w:r>
-              <w:rPr>
-                <w:rStyle w:val="Hyperlink"/>
-                <w:bCs/>
-                <w:noProof/>
-              </w:rPr>
-              <w:t>3.2.1</w:t>
-            </w:r>
-            <w:r>
-              <w:rPr>
-                <w:rFonts w:asciiTheme="minorHAnsi" w:eastAsiaTheme="minorEastAsia" w:hAnsiTheme="minorHAnsi" w:cstheme="minorBidi"/>
-                <w:noProof/>
-                <w:sz w:val="22"/>
-                <w:szCs w:val="22"/>
-              </w:rPr>
-              <w:tab/>
-            </w:r>
-            <w:r>
-              <w:rPr>
-                <w:rStyle w:val="Hyperlink"/>
-                <w:noProof/>
-              </w:rPr>
-              <w:t>Use-case: Sign in</w:t>
-            </w:r>
-            <w:r>
-              <w:rPr>
-                <w:noProof/>
-                <w:webHidden/>
-              </w:rPr>
-              <w:tab/>
-            </w:r>
-            <w:r>
-              <w:rPr>
-                <w:noProof/>
-                <w:webHidden/>
-              </w:rPr>
-              <w:fldChar w:fldCharType="begin"/>
-            </w:r>
-            <w:r>
-              <w:rPr>
-                <w:noProof/>
-                <w:webHidden/>
-              </w:rPr>
-              <w:instrText xml:space="preserve"> PAGEREF _Toc59040938 \h </w:instrText>
-            </w:r>
-            <w:r>
-              <w:rPr>
-                <w:noProof/>
-                <w:webHidden/>
-              </w:rPr>
-            </w:r>
-            <w:r>
-              <w:rPr>
-                <w:noProof/>
-                <w:webHidden/>
-              </w:rPr>
-              <w:fldChar w:fldCharType="separate"/>
-            </w:r>
-            <w:r>
-              <w:rPr>
-                <w:noProof/>
-                <w:webHidden/>
-              </w:rPr>
-              <w:t>12</w:t>
-            </w:r>
-            <w:r>
-              <w:rPr>
-                <w:noProof/>
-                <w:webHidden/>
-              </w:rPr>
-              <w:fldChar w:fldCharType="end"/>
-            </w:r>
-          </w:hyperlink>
-        </w:p>
-        <w:p>
-          <w:pPr>
-            <w:pStyle w:val="TOC3"/>
-            <w:rPr>
-              <w:rFonts w:asciiTheme="minorHAnsi" w:eastAsiaTheme="minorEastAsia" w:hAnsiTheme="minorHAnsi" w:cstheme="minorBidi"/>
-              <w:noProof/>
-              <w:sz w:val="22"/>
-              <w:szCs w:val="22"/>
-            </w:rPr>
-          </w:pPr>
-          <w:hyperlink w:anchor="_Toc59040939" w:history="1">
-            <w:r>
-              <w:rPr>
-                <w:rStyle w:val="Hyperlink"/>
-                <w:bCs/>
-                <w:noProof/>
-              </w:rPr>
-              <w:t>3.2.2</w:t>
-            </w:r>
-            <w:r>
-              <w:rPr>
-                <w:rFonts w:asciiTheme="minorHAnsi" w:eastAsiaTheme="minorEastAsia" w:hAnsiTheme="minorHAnsi" w:cstheme="minorBidi"/>
-                <w:noProof/>
-                <w:sz w:val="22"/>
-                <w:szCs w:val="22"/>
-              </w:rPr>
-              <w:tab/>
-            </w:r>
-            <w:r>
-              <w:rPr>
-                <w:rStyle w:val="Hyperlink"/>
-                <w:noProof/>
-              </w:rPr>
-              <w:t>Use-case: Edit profile</w:t>
-            </w:r>
-            <w:r>
-              <w:rPr>
-                <w:noProof/>
-                <w:webHidden/>
-              </w:rPr>
-              <w:tab/>
-            </w:r>
-            <w:r>
-              <w:rPr>
-                <w:noProof/>
-                <w:webHidden/>
-              </w:rPr>
-              <w:fldChar w:fldCharType="begin"/>
-            </w:r>
-            <w:r>
-              <w:rPr>
-                <w:noProof/>
-                <w:webHidden/>
-              </w:rPr>
-              <w:instrText xml:space="preserve"> PAGEREF _Toc59040939 \h </w:instrText>
-            </w:r>
-            <w:r>
-              <w:rPr>
-                <w:noProof/>
-                <w:webHidden/>
-              </w:rPr>
-            </w:r>
-            <w:r>
-              <w:rPr>
-                <w:noProof/>
-                <w:webHidden/>
-              </w:rPr>
-              <w:fldChar w:fldCharType="separate"/>
-            </w:r>
-            <w:r>
-              <w:rPr>
-                <w:noProof/>
-                <w:webHidden/>
-              </w:rPr>
-              <w:t>13</w:t>
-            </w:r>
-            <w:r>
-              <w:rPr>
-                <w:noProof/>
-                <w:webHidden/>
-              </w:rPr>
-              <w:fldChar w:fldCharType="end"/>
-            </w:r>
-          </w:hyperlink>
-        </w:p>
-        <w:p>
-          <w:pPr>
-            <w:pStyle w:val="TOC3"/>
-            <w:rPr>
-              <w:rFonts w:asciiTheme="minorHAnsi" w:eastAsiaTheme="minorEastAsia" w:hAnsiTheme="minorHAnsi" w:cstheme="minorBidi"/>
-              <w:noProof/>
-              <w:sz w:val="22"/>
-              <w:szCs w:val="22"/>
-            </w:rPr>
-          </w:pPr>
-          <w:hyperlink w:anchor="_Toc59040940" w:history="1">
-            <w:r>
-              <w:rPr>
-                <w:rStyle w:val="Hyperlink"/>
-                <w:bCs/>
-                <w:noProof/>
-              </w:rPr>
-              <w:t>3.2.3</w:t>
-            </w:r>
-            <w:r>
-              <w:rPr>
-                <w:rFonts w:asciiTheme="minorHAnsi" w:eastAsiaTheme="minorEastAsia" w:hAnsiTheme="minorHAnsi" w:cstheme="minorBidi"/>
-                <w:noProof/>
-                <w:sz w:val="22"/>
-                <w:szCs w:val="22"/>
-              </w:rPr>
-              <w:tab/>
-            </w:r>
-            <w:r>
-              <w:rPr>
-                <w:rStyle w:val="Hyperlink"/>
-                <w:noProof/>
-              </w:rPr>
-              <w:t>Use-case: Create an account</w:t>
-            </w:r>
-            <w:r>
-              <w:rPr>
-                <w:noProof/>
-                <w:webHidden/>
-              </w:rPr>
-              <w:tab/>
-            </w:r>
-            <w:r>
-              <w:rPr>
-                <w:noProof/>
-                <w:webHidden/>
-              </w:rPr>
-              <w:fldChar w:fldCharType="begin"/>
-            </w:r>
-            <w:r>
-              <w:rPr>
-                <w:noProof/>
-                <w:webHidden/>
-              </w:rPr>
-              <w:instrText xml:space="preserve"> PAGEREF _Toc59040940 \h </w:instrText>
-            </w:r>
-            <w:r>
-              <w:rPr>
-                <w:noProof/>
-                <w:webHidden/>
-              </w:rPr>
-            </w:r>
-            <w:r>
-              <w:rPr>
-                <w:noProof/>
-                <w:webHidden/>
-              </w:rPr>
-              <w:fldChar w:fldCharType="separate"/>
-            </w:r>
-            <w:r>
-              <w:rPr>
-                <w:noProof/>
-                <w:webHidden/>
-              </w:rPr>
-              <w:t>14</w:t>
-            </w:r>
-            <w:r>
-              <w:rPr>
-                <w:noProof/>
-                <w:webHidden/>
-              </w:rPr>
-              <w:fldChar w:fldCharType="end"/>
-            </w:r>
-          </w:hyperlink>
-        </w:p>
-        <w:p>
-          <w:pPr>
-            <w:pStyle w:val="TOC3"/>
-            <w:rPr>
-              <w:rFonts w:asciiTheme="minorHAnsi" w:eastAsiaTheme="minorEastAsia" w:hAnsiTheme="minorHAnsi" w:cstheme="minorBidi"/>
-              <w:noProof/>
-              <w:sz w:val="22"/>
-              <w:szCs w:val="22"/>
-            </w:rPr>
-          </w:pPr>
-          <w:hyperlink w:anchor="_Toc59040941" w:history="1">
-            <w:r>
-              <w:rPr>
-                <w:rStyle w:val="Hyperlink"/>
-                <w:bCs/>
-                <w:noProof/>
-              </w:rPr>
-              <w:t>3.2.4</w:t>
-            </w:r>
-            <w:r>
-              <w:rPr>
-                <w:rFonts w:asciiTheme="minorHAnsi" w:eastAsiaTheme="minorEastAsia" w:hAnsiTheme="minorHAnsi" w:cstheme="minorBidi"/>
-                <w:noProof/>
-                <w:sz w:val="22"/>
-                <w:szCs w:val="22"/>
-              </w:rPr>
-              <w:tab/>
-            </w:r>
-            <w:r>
-              <w:rPr>
-                <w:rStyle w:val="Hyperlink"/>
-                <w:noProof/>
-              </w:rPr>
-              <w:t>Use-case: Make purchase</w:t>
-            </w:r>
-            <w:r>
-              <w:rPr>
-                <w:noProof/>
-                <w:webHidden/>
-              </w:rPr>
-              <w:tab/>
-            </w:r>
-            <w:r>
-              <w:rPr>
-                <w:noProof/>
-                <w:webHidden/>
-              </w:rPr>
-              <w:fldChar w:fldCharType="begin"/>
-            </w:r>
-            <w:r>
-              <w:rPr>
-                <w:noProof/>
-                <w:webHidden/>
-              </w:rPr>
-              <w:instrText xml:space="preserve"> PAGEREF _Toc59040941 \h </w:instrText>
-            </w:r>
-            <w:r>
-              <w:rPr>
-                <w:noProof/>
-                <w:webHidden/>
-              </w:rPr>
-            </w:r>
-            <w:r>
-              <w:rPr>
-                <w:noProof/>
-                <w:webHidden/>
-              </w:rPr>
-              <w:fldChar w:fldCharType="separate"/>
-            </w:r>
-            <w:r>
-              <w:rPr>
-                <w:noProof/>
-                <w:webHidden/>
-              </w:rPr>
-              <w:t>14</w:t>
-            </w:r>
-            <w:r>
-              <w:rPr>
-                <w:noProof/>
-                <w:webHidden/>
-              </w:rPr>
-              <w:fldChar w:fldCharType="end"/>
-            </w:r>
-          </w:hyperlink>
-        </w:p>
-        <w:p>
-          <w:pPr>
-            <w:pStyle w:val="TOC3"/>
-            <w:rPr>
-              <w:rFonts w:asciiTheme="minorHAnsi" w:eastAsiaTheme="minorEastAsia" w:hAnsiTheme="minorHAnsi" w:cstheme="minorBidi"/>
-              <w:noProof/>
-              <w:sz w:val="22"/>
-              <w:szCs w:val="22"/>
-            </w:rPr>
-          </w:pPr>
-          <w:hyperlink w:anchor="_Toc59040942" w:history="1">
-            <w:r>
-              <w:rPr>
-                <w:rStyle w:val="Hyperlink"/>
-                <w:bCs/>
-                <w:noProof/>
-              </w:rPr>
-              <w:t>3.2.5</w:t>
-            </w:r>
-            <w:r>
-              <w:rPr>
-                <w:rFonts w:asciiTheme="minorHAnsi" w:eastAsiaTheme="minorEastAsia" w:hAnsiTheme="minorHAnsi" w:cstheme="minorBidi"/>
-                <w:noProof/>
-                <w:sz w:val="22"/>
-                <w:szCs w:val="22"/>
-              </w:rPr>
-              <w:tab/>
-            </w:r>
-            <w:r>
-              <w:rPr>
-                <w:rStyle w:val="Hyperlink"/>
-                <w:noProof/>
-              </w:rPr>
-              <w:t>Use-case: View order history</w:t>
-            </w:r>
-            <w:r>
-              <w:rPr>
-                <w:noProof/>
-                <w:webHidden/>
-              </w:rPr>
-              <w:tab/>
-            </w:r>
-            <w:r>
-              <w:rPr>
-                <w:noProof/>
-                <w:webHidden/>
-              </w:rPr>
-              <w:fldChar w:fldCharType="begin"/>
-            </w:r>
-            <w:r>
-              <w:rPr>
-                <w:noProof/>
-                <w:webHidden/>
-              </w:rPr>
-              <w:instrText xml:space="preserve"> PAGEREF _Toc59040942 \h </w:instrText>
-            </w:r>
-            <w:r>
-              <w:rPr>
-                <w:noProof/>
-                <w:webHidden/>
-              </w:rPr>
-            </w:r>
-            <w:r>
-              <w:rPr>
-                <w:noProof/>
-                <w:webHidden/>
-              </w:rPr>
-              <w:fldChar w:fldCharType="separate"/>
-            </w:r>
-            <w:r>
-              <w:rPr>
-                <w:noProof/>
-                <w:webHidden/>
-              </w:rPr>
-              <w:t>15</w:t>
-            </w:r>
-            <w:r>
-              <w:rPr>
-                <w:noProof/>
-                <w:webHidden/>
-              </w:rPr>
-              <w:fldChar w:fldCharType="end"/>
-            </w:r>
-          </w:hyperlink>
-        </w:p>
-        <w:p>
-          <w:pPr>
-            <w:pStyle w:val="TOC3"/>
-            <w:rPr>
-              <w:rFonts w:asciiTheme="minorHAnsi" w:eastAsiaTheme="minorEastAsia" w:hAnsiTheme="minorHAnsi" w:cstheme="minorBidi"/>
-              <w:noProof/>
-              <w:sz w:val="22"/>
-              <w:szCs w:val="22"/>
-            </w:rPr>
-          </w:pPr>
-          <w:hyperlink w:anchor="_Toc59040943" w:history="1">
-            <w:r>
-              <w:rPr>
-                <w:rStyle w:val="Hyperlink"/>
-                <w:bCs/>
-                <w:noProof/>
-              </w:rPr>
-              <w:t>3.2.6</w:t>
-            </w:r>
-            <w:r>
-              <w:rPr>
-                <w:rFonts w:asciiTheme="minorHAnsi" w:eastAsiaTheme="minorEastAsia" w:hAnsiTheme="minorHAnsi" w:cstheme="minorBidi"/>
-                <w:noProof/>
-                <w:sz w:val="22"/>
-                <w:szCs w:val="22"/>
-              </w:rPr>
-              <w:tab/>
-            </w:r>
-            <w:r>
-              <w:rPr>
-                <w:rStyle w:val="Hyperlink"/>
-                <w:noProof/>
-              </w:rPr>
-              <w:t>Use-case: View product</w:t>
-            </w:r>
-            <w:r>
-              <w:rPr>
-                <w:noProof/>
-                <w:webHidden/>
-              </w:rPr>
-              <w:tab/>
-            </w:r>
-            <w:r>
-              <w:rPr>
-                <w:noProof/>
-                <w:webHidden/>
-              </w:rPr>
-              <w:fldChar w:fldCharType="begin"/>
-            </w:r>
-            <w:r>
-              <w:rPr>
-                <w:noProof/>
-                <w:webHidden/>
-              </w:rPr>
-              <w:instrText xml:space="preserve"> PAGEREF _Toc59040943 \h </w:instrText>
-            </w:r>
-            <w:r>
-              <w:rPr>
-                <w:noProof/>
-                <w:webHidden/>
-              </w:rPr>
-            </w:r>
-            <w:r>
-              <w:rPr>
-                <w:noProof/>
-                <w:webHidden/>
-              </w:rPr>
-              <w:fldChar w:fldCharType="separate"/>
-            </w:r>
-            <w:r>
-              <w:rPr>
-                <w:noProof/>
-                <w:webHidden/>
-              </w:rPr>
-              <w:t>16</w:t>
-            </w:r>
-            <w:r>
-              <w:rPr>
-                <w:noProof/>
-                <w:webHidden/>
-              </w:rPr>
-              <w:fldChar w:fldCharType="end"/>
-            </w:r>
-          </w:hyperlink>
-        </w:p>
-        <w:p>
-          <w:pPr>
-            <w:pStyle w:val="TOC3"/>
-            <w:rPr>
-              <w:rFonts w:asciiTheme="minorHAnsi" w:eastAsiaTheme="minorEastAsia" w:hAnsiTheme="minorHAnsi" w:cstheme="minorBidi"/>
-              <w:noProof/>
-              <w:sz w:val="22"/>
-              <w:szCs w:val="22"/>
-            </w:rPr>
-          </w:pPr>
-          <w:hyperlink w:anchor="_Toc59040944" w:history="1">
-            <w:r>
-              <w:rPr>
-                <w:rStyle w:val="Hyperlink"/>
-                <w:bCs/>
-                <w:noProof/>
-              </w:rPr>
-              <w:t>3.2.7</w:t>
-            </w:r>
-            <w:r>
-              <w:rPr>
-                <w:rFonts w:asciiTheme="minorHAnsi" w:eastAsiaTheme="minorEastAsia" w:hAnsiTheme="minorHAnsi" w:cstheme="minorBidi"/>
-                <w:noProof/>
-                <w:sz w:val="22"/>
-                <w:szCs w:val="22"/>
-              </w:rPr>
-              <w:tab/>
-            </w:r>
-            <w:r>
-              <w:rPr>
-                <w:rStyle w:val="Hyperlink"/>
-                <w:noProof/>
-              </w:rPr>
-              <w:t>Use-case: Search product</w:t>
-            </w:r>
-            <w:r>
-              <w:rPr>
-                <w:noProof/>
-                <w:webHidden/>
-              </w:rPr>
-              <w:tab/>
-            </w:r>
-            <w:r>
-              <w:rPr>
-                <w:noProof/>
-                <w:webHidden/>
-              </w:rPr>
-              <w:fldChar w:fldCharType="begin"/>
-            </w:r>
-            <w:r>
-              <w:rPr>
-                <w:noProof/>
-                <w:webHidden/>
-              </w:rPr>
-              <w:instrText xml:space="preserve"> PAGEREF _Toc59040944 \h </w:instrText>
-            </w:r>
-            <w:r>
-              <w:rPr>
-                <w:noProof/>
-                <w:webHidden/>
-              </w:rPr>
-            </w:r>
-            <w:r>
-              <w:rPr>
-                <w:noProof/>
-                <w:webHidden/>
-              </w:rPr>
-              <w:fldChar w:fldCharType="separate"/>
-            </w:r>
-            <w:r>
-              <w:rPr>
-                <w:noProof/>
-                <w:webHidden/>
-              </w:rPr>
-              <w:t>16</w:t>
-            </w:r>
-            <w:r>
-              <w:rPr>
-                <w:noProof/>
-                <w:webHidden/>
-              </w:rPr>
-              <w:fldChar w:fldCharType="end"/>
-            </w:r>
-          </w:hyperlink>
-        </w:p>
-        <w:p>
-          <w:pPr>
-            <w:pStyle w:val="TOC3"/>
-            <w:rPr>
-              <w:rFonts w:asciiTheme="minorHAnsi" w:eastAsiaTheme="minorEastAsia" w:hAnsiTheme="minorHAnsi" w:cstheme="minorBidi"/>
-              <w:noProof/>
-              <w:sz w:val="22"/>
-              <w:szCs w:val="22"/>
-            </w:rPr>
-          </w:pPr>
-          <w:hyperlink w:anchor="_Toc59040945" w:history="1">
-            <w:r>
-              <w:rPr>
-                <w:rStyle w:val="Hyperlink"/>
-                <w:bCs/>
-                <w:noProof/>
-              </w:rPr>
-              <w:t>3.2.8</w:t>
-            </w:r>
-            <w:r>
-              <w:rPr>
-                <w:rFonts w:asciiTheme="minorHAnsi" w:eastAsiaTheme="minorEastAsia" w:hAnsiTheme="minorHAnsi" w:cstheme="minorBidi"/>
-                <w:noProof/>
-                <w:sz w:val="22"/>
-                <w:szCs w:val="22"/>
-              </w:rPr>
-              <w:tab/>
-            </w:r>
-            <w:r>
-              <w:rPr>
-                <w:rStyle w:val="Hyperlink"/>
-                <w:noProof/>
-              </w:rPr>
-              <w:t>Use-case: Browse product</w:t>
-            </w:r>
-            <w:r>
-              <w:rPr>
-                <w:noProof/>
-                <w:webHidden/>
-              </w:rPr>
-              <w:tab/>
-            </w:r>
-            <w:r>
-              <w:rPr>
-                <w:noProof/>
-                <w:webHidden/>
-              </w:rPr>
-              <w:fldChar w:fldCharType="begin"/>
-            </w:r>
-            <w:r>
-              <w:rPr>
-                <w:noProof/>
-                <w:webHidden/>
-              </w:rPr>
-              <w:instrText xml:space="preserve"> PAGEREF _Toc59040945 \h </w:instrText>
-            </w:r>
-            <w:r>
-              <w:rPr>
-                <w:noProof/>
-                <w:webHidden/>
-              </w:rPr>
-            </w:r>
-            <w:r>
-              <w:rPr>
-                <w:noProof/>
-                <w:webHidden/>
-              </w:rPr>
-              <w:fldChar w:fldCharType="separate"/>
-            </w:r>
-            <w:r>
-              <w:rPr>
-                <w:noProof/>
-                <w:webHidden/>
-              </w:rPr>
-              <w:t>17</w:t>
-            </w:r>
-            <w:r>
-              <w:rPr>
-                <w:noProof/>
-                <w:webHidden/>
-              </w:rPr>
-              <w:fldChar w:fldCharType="end"/>
-            </w:r>
-          </w:hyperlink>
-        </w:p>
-        <w:p>
-          <w:pPr>
-            <w:pStyle w:val="TOC3"/>
-            <w:rPr>
-              <w:rFonts w:asciiTheme="minorHAnsi" w:eastAsiaTheme="minorEastAsia" w:hAnsiTheme="minorHAnsi" w:cstheme="minorBidi"/>
-              <w:noProof/>
-              <w:sz w:val="22"/>
-              <w:szCs w:val="22"/>
-            </w:rPr>
-          </w:pPr>
-          <w:hyperlink w:anchor="_Toc59040946" w:history="1">
-            <w:r>
-              <w:rPr>
-                <w:rStyle w:val="Hyperlink"/>
-                <w:bCs/>
-                <w:noProof/>
-              </w:rPr>
-              <w:t>3.2.9</w:t>
-            </w:r>
-            <w:r>
-              <w:rPr>
-                <w:rFonts w:asciiTheme="minorHAnsi" w:eastAsiaTheme="minorEastAsia" w:hAnsiTheme="minorHAnsi" w:cstheme="minorBidi"/>
-                <w:noProof/>
-                <w:sz w:val="22"/>
-                <w:szCs w:val="22"/>
-              </w:rPr>
-              <w:tab/>
-            </w:r>
-            <w:r>
-              <w:rPr>
-                <w:rStyle w:val="Hyperlink"/>
-                <w:noProof/>
-              </w:rPr>
-              <w:t>Use-case: View cart</w:t>
-            </w:r>
-            <w:r>
-              <w:rPr>
-                <w:noProof/>
-                <w:webHidden/>
-              </w:rPr>
-              <w:tab/>
-            </w:r>
-            <w:r>
-              <w:rPr>
-                <w:noProof/>
-                <w:webHidden/>
-              </w:rPr>
-              <w:fldChar w:fldCharType="begin"/>
-            </w:r>
-            <w:r>
-              <w:rPr>
-                <w:noProof/>
-                <w:webHidden/>
-              </w:rPr>
-              <w:instrText xml:space="preserve"> PAGEREF _Toc59040946 \h </w:instrText>
-            </w:r>
-            <w:r>
-              <w:rPr>
-                <w:noProof/>
-                <w:webHidden/>
-              </w:rPr>
-            </w:r>
-            <w:r>
-              <w:rPr>
-                <w:noProof/>
-                <w:webHidden/>
-              </w:rPr>
-              <w:fldChar w:fldCharType="separate"/>
-            </w:r>
-            <w:r>
-              <w:rPr>
-                <w:noProof/>
-                <w:webHidden/>
-              </w:rPr>
-              <w:t>17</w:t>
-            </w:r>
-            <w:r>
-              <w:rPr>
-                <w:noProof/>
-                <w:webHidden/>
-              </w:rPr>
-              <w:fldChar w:fldCharType="end"/>
-            </w:r>
-          </w:hyperlink>
-        </w:p>
-        <w:p>
-          <w:pPr>
-            <w:pStyle w:val="TOC3"/>
-            <w:rPr>
-              <w:rFonts w:asciiTheme="minorHAnsi" w:eastAsiaTheme="minorEastAsia" w:hAnsiTheme="minorHAnsi" w:cstheme="minorBidi"/>
-              <w:noProof/>
-              <w:sz w:val="22"/>
-              <w:szCs w:val="22"/>
-            </w:rPr>
-          </w:pPr>
-          <w:hyperlink w:anchor="_Toc59040947" w:history="1">
-            <w:r>
-              <w:rPr>
-                <w:rStyle w:val="Hyperlink"/>
-                <w:bCs/>
-                <w:noProof/>
-              </w:rPr>
-              <w:t>3.2.10</w:t>
-            </w:r>
-            <w:r>
-              <w:rPr>
-                <w:rFonts w:asciiTheme="minorHAnsi" w:eastAsiaTheme="minorEastAsia" w:hAnsiTheme="minorHAnsi" w:cstheme="minorBidi"/>
-                <w:noProof/>
-                <w:sz w:val="22"/>
-                <w:szCs w:val="22"/>
-              </w:rPr>
-              <w:tab/>
-            </w:r>
-            <w:r>
-              <w:rPr>
-                <w:rStyle w:val="Hyperlink"/>
-                <w:noProof/>
-              </w:rPr>
-              <w:t>Use-case: Edit product in cart</w:t>
-            </w:r>
-            <w:r>
-              <w:rPr>
-                <w:noProof/>
-                <w:webHidden/>
-              </w:rPr>
-              <w:tab/>
-            </w:r>
-            <w:r>
-              <w:rPr>
-                <w:noProof/>
-                <w:webHidden/>
-              </w:rPr>
-              <w:fldChar w:fldCharType="begin"/>
-            </w:r>
-            <w:r>
-              <w:rPr>
-                <w:noProof/>
-                <w:webHidden/>
-              </w:rPr>
-              <w:instrText xml:space="preserve"> PAGEREF _Toc59040947 \h </w:instrText>
-            </w:r>
-            <w:r>
-              <w:rPr>
-                <w:noProof/>
-                <w:webHidden/>
-              </w:rPr>
-            </w:r>
-            <w:r>
-              <w:rPr>
-                <w:noProof/>
-                <w:webHidden/>
-              </w:rPr>
-              <w:fldChar w:fldCharType="separate"/>
-            </w:r>
-            <w:r>
-              <w:rPr>
-                <w:noProof/>
-                <w:webHidden/>
-              </w:rPr>
-              <w:t>18</w:t>
-            </w:r>
-            <w:r>
-              <w:rPr>
-                <w:noProof/>
-                <w:webHidden/>
-              </w:rPr>
-              <w:fldChar w:fldCharType="end"/>
-            </w:r>
-          </w:hyperlink>
-        </w:p>
-        <w:p>
-          <w:pPr>
-            <w:pStyle w:val="TOC3"/>
-            <w:rPr>
-              <w:rFonts w:asciiTheme="minorHAnsi" w:eastAsiaTheme="minorEastAsia" w:hAnsiTheme="minorHAnsi" w:cstheme="minorBidi"/>
-              <w:noProof/>
-              <w:sz w:val="22"/>
-              <w:szCs w:val="22"/>
-            </w:rPr>
-          </w:pPr>
-          <w:hyperlink w:anchor="_Toc59040948" w:history="1">
-            <w:r>
-              <w:rPr>
-                <w:rStyle w:val="Hyperlink"/>
-                <w:noProof/>
-              </w:rPr>
-              <w:t>3.2.11</w:t>
-            </w:r>
-            <w:r>
-              <w:rPr>
-                <w:rFonts w:asciiTheme="minorHAnsi" w:eastAsiaTheme="minorEastAsia" w:hAnsiTheme="minorHAnsi" w:cstheme="minorBidi"/>
-                <w:noProof/>
-                <w:sz w:val="22"/>
-                <w:szCs w:val="22"/>
-              </w:rPr>
-              <w:tab/>
-            </w:r>
-            <w:r>
-              <w:rPr>
-                <w:rStyle w:val="Hyperlink"/>
-                <w:noProof/>
-              </w:rPr>
-              <w:t>Use-case: Remove product from cart</w:t>
-            </w:r>
-            <w:r>
-              <w:rPr>
-                <w:noProof/>
-                <w:webHidden/>
-              </w:rPr>
-              <w:tab/>
-            </w:r>
-            <w:r>
-              <w:rPr>
-                <w:noProof/>
-                <w:webHidden/>
-              </w:rPr>
-              <w:fldChar w:fldCharType="begin"/>
-            </w:r>
-            <w:r>
-              <w:rPr>
-                <w:noProof/>
-                <w:webHidden/>
-              </w:rPr>
-              <w:instrText xml:space="preserve"> PAGEREF _Toc59040948 \h </w:instrText>
-            </w:r>
-            <w:r>
-              <w:rPr>
-                <w:noProof/>
-                <w:webHidden/>
-              </w:rPr>
-            </w:r>
-            <w:r>
-              <w:rPr>
-                <w:noProof/>
-                <w:webHidden/>
-              </w:rPr>
-              <w:fldChar w:fldCharType="separate"/>
-            </w:r>
-            <w:r>
-              <w:rPr>
-                <w:noProof/>
-                <w:webHidden/>
-              </w:rPr>
-              <w:t>18</w:t>
-            </w:r>
-            <w:r>
-              <w:rPr>
-                <w:noProof/>
-                <w:webHidden/>
-              </w:rPr>
-              <w:fldChar w:fldCharType="end"/>
-            </w:r>
-          </w:hyperlink>
-        </w:p>
-        <w:p>
-          <w:pPr>
-            <w:pStyle w:val="TOC3"/>
-            <w:rPr>
-              <w:rFonts w:asciiTheme="minorHAnsi" w:eastAsiaTheme="minorEastAsia" w:hAnsiTheme="minorHAnsi" w:cstheme="minorBidi"/>
-              <w:noProof/>
-              <w:sz w:val="22"/>
-              <w:szCs w:val="22"/>
-            </w:rPr>
-          </w:pPr>
-          <w:hyperlink w:anchor="_Toc59040949" w:history="1">
-            <w:r>
-              <w:rPr>
-                <w:rStyle w:val="Hyperlink"/>
-                <w:noProof/>
-              </w:rPr>
-              <w:t>3.2.12</w:t>
-            </w:r>
-            <w:r>
-              <w:rPr>
-                <w:rFonts w:asciiTheme="minorHAnsi" w:eastAsiaTheme="minorEastAsia" w:hAnsiTheme="minorHAnsi" w:cstheme="minorBidi"/>
-                <w:noProof/>
-                <w:sz w:val="22"/>
-                <w:szCs w:val="22"/>
-              </w:rPr>
-              <w:tab/>
-            </w:r>
-            <w:r>
-              <w:rPr>
-                <w:rStyle w:val="Hyperlink"/>
-                <w:noProof/>
-              </w:rPr>
-              <w:t>Use-case: Add a product to cart</w:t>
-            </w:r>
-            <w:r>
-              <w:rPr>
-                <w:noProof/>
-                <w:webHidden/>
-              </w:rPr>
-              <w:tab/>
-            </w:r>
-            <w:r>
-              <w:rPr>
-                <w:noProof/>
-                <w:webHidden/>
-              </w:rPr>
-              <w:fldChar w:fldCharType="begin"/>
-            </w:r>
-            <w:r>
-              <w:rPr>
-                <w:noProof/>
-                <w:webHidden/>
-              </w:rPr>
-              <w:instrText xml:space="preserve"> PAGEREF _Toc59040949 \h </w:instrText>
-            </w:r>
-            <w:r>
-              <w:rPr>
-                <w:noProof/>
-                <w:webHidden/>
-              </w:rPr>
-            </w:r>
-            <w:r>
-              <w:rPr>
-                <w:noProof/>
-                <w:webHidden/>
-              </w:rPr>
-              <w:fldChar w:fldCharType="separate"/>
-            </w:r>
-            <w:r>
-              <w:rPr>
-                <w:noProof/>
-                <w:webHidden/>
-              </w:rPr>
-              <w:t>18</w:t>
-            </w:r>
-            <w:r>
-              <w:rPr>
-                <w:noProof/>
-                <w:webHidden/>
-              </w:rPr>
-              <w:fldChar w:fldCharType="end"/>
-            </w:r>
-          </w:hyperlink>
-        </w:p>
-        <w:p>
-          <w:pPr>
-            <w:pStyle w:val="TOC3"/>
-            <w:rPr>
-              <w:rFonts w:asciiTheme="minorHAnsi" w:eastAsiaTheme="minorEastAsia" w:hAnsiTheme="minorHAnsi" w:cstheme="minorBidi"/>
-              <w:noProof/>
-              <w:sz w:val="22"/>
-              <w:szCs w:val="22"/>
-            </w:rPr>
-          </w:pPr>
-          <w:hyperlink w:anchor="_Toc59040950" w:history="1">
-            <w:r>
-              <w:rPr>
-                <w:rStyle w:val="Hyperlink"/>
-                <w:noProof/>
-              </w:rPr>
-              <w:t>3.2.13</w:t>
-            </w:r>
-            <w:r>
-              <w:rPr>
-                <w:rFonts w:asciiTheme="minorHAnsi" w:eastAsiaTheme="minorEastAsia" w:hAnsiTheme="minorHAnsi" w:cstheme="minorBidi"/>
-                <w:noProof/>
-                <w:sz w:val="22"/>
-                <w:szCs w:val="22"/>
-              </w:rPr>
-              <w:tab/>
-            </w:r>
-            <w:r>
-              <w:rPr>
-                <w:rStyle w:val="Hyperlink"/>
-                <w:noProof/>
-              </w:rPr>
-              <w:t>Use-case: Payment</w:t>
-            </w:r>
-            <w:r>
-              <w:rPr>
-                <w:noProof/>
-                <w:webHidden/>
-              </w:rPr>
-              <w:tab/>
-            </w:r>
-            <w:r>
-              <w:rPr>
-                <w:noProof/>
-                <w:webHidden/>
-              </w:rPr>
-              <w:fldChar w:fldCharType="begin"/>
-            </w:r>
-            <w:r>
-              <w:rPr>
-                <w:noProof/>
-                <w:webHidden/>
-              </w:rPr>
-              <w:instrText xml:space="preserve"> PAGEREF _Toc59040950 \h </w:instrText>
-            </w:r>
-            <w:r>
-              <w:rPr>
-                <w:noProof/>
-                <w:webHidden/>
-              </w:rPr>
-            </w:r>
-            <w:r>
-              <w:rPr>
-                <w:noProof/>
-                <w:webHidden/>
-              </w:rPr>
-              <w:fldChar w:fldCharType="separate"/>
-            </w:r>
-            <w:r>
-              <w:rPr>
-                <w:noProof/>
-                <w:webHidden/>
-              </w:rPr>
-              <w:t>19</w:t>
-            </w:r>
-            <w:r>
-              <w:rPr>
-                <w:noProof/>
-                <w:webHidden/>
-              </w:rPr>
-              <w:fldChar w:fldCharType="end"/>
-            </w:r>
-          </w:hyperlink>
-        </w:p>
-        <w:p>
-          <w:pPr>
-            <w:pStyle w:val="TOC3"/>
-            <w:rPr>
-              <w:rFonts w:asciiTheme="minorHAnsi" w:eastAsiaTheme="minorEastAsia" w:hAnsiTheme="minorHAnsi" w:cstheme="minorBidi"/>
-              <w:noProof/>
-              <w:sz w:val="22"/>
-              <w:szCs w:val="22"/>
-            </w:rPr>
-          </w:pPr>
-          <w:hyperlink w:anchor="_Toc59040951" w:history="1">
-            <w:r>
-              <w:rPr>
-                <w:rStyle w:val="Hyperlink"/>
-                <w:noProof/>
-              </w:rPr>
-              <w:t>3.2.14</w:t>
-            </w:r>
-            <w:r>
-              <w:rPr>
-                <w:rFonts w:asciiTheme="minorHAnsi" w:eastAsiaTheme="minorEastAsia" w:hAnsiTheme="minorHAnsi" w:cstheme="minorBidi"/>
-                <w:noProof/>
-                <w:sz w:val="22"/>
-                <w:szCs w:val="22"/>
-              </w:rPr>
-              <w:tab/>
-            </w:r>
-            <w:r>
-              <w:rPr>
-                <w:rStyle w:val="Hyperlink"/>
-                <w:noProof/>
-              </w:rPr>
-              <w:t>Use-case: Payment on delivery</w:t>
-            </w:r>
-            <w:r>
-              <w:rPr>
-                <w:noProof/>
-                <w:webHidden/>
-              </w:rPr>
-              <w:tab/>
-            </w:r>
-            <w:r>
-              <w:rPr>
-                <w:noProof/>
-                <w:webHidden/>
-              </w:rPr>
-              <w:fldChar w:fldCharType="begin"/>
-            </w:r>
-            <w:r>
-              <w:rPr>
-                <w:noProof/>
-                <w:webHidden/>
-              </w:rPr>
-              <w:instrText xml:space="preserve"> PAGEREF _Toc59040951 \h </w:instrText>
-            </w:r>
-            <w:r>
-              <w:rPr>
-                <w:noProof/>
-                <w:webHidden/>
-              </w:rPr>
-            </w:r>
-            <w:r>
-              <w:rPr>
-                <w:noProof/>
-                <w:webHidden/>
-              </w:rPr>
-              <w:fldChar w:fldCharType="separate"/>
-            </w:r>
-            <w:r>
-              <w:rPr>
-                <w:noProof/>
-                <w:webHidden/>
-              </w:rPr>
-              <w:t>20</w:t>
-            </w:r>
-            <w:r>
-              <w:rPr>
-                <w:noProof/>
-                <w:webHidden/>
-              </w:rPr>
-              <w:fldChar w:fldCharType="end"/>
-            </w:r>
-          </w:hyperlink>
-        </w:p>
-        <w:p>
-          <w:pPr>
-            <w:pStyle w:val="TOC3"/>
-            <w:rPr>
-              <w:rFonts w:asciiTheme="minorHAnsi" w:eastAsiaTheme="minorEastAsia" w:hAnsiTheme="minorHAnsi" w:cstheme="minorBidi"/>
-              <w:noProof/>
-              <w:sz w:val="22"/>
-              <w:szCs w:val="22"/>
-            </w:rPr>
-          </w:pPr>
-          <w:hyperlink w:anchor="_Toc59040952" w:history="1">
-            <w:r>
-              <w:rPr>
-                <w:rStyle w:val="Hyperlink"/>
-                <w:noProof/>
-              </w:rPr>
-              <w:t>3.2.15</w:t>
-            </w:r>
-            <w:r>
-              <w:rPr>
-                <w:rFonts w:asciiTheme="minorHAnsi" w:eastAsiaTheme="minorEastAsia" w:hAnsiTheme="minorHAnsi" w:cstheme="minorBidi"/>
-                <w:noProof/>
-                <w:sz w:val="22"/>
-                <w:szCs w:val="22"/>
-              </w:rPr>
-              <w:tab/>
-            </w:r>
-            <w:r>
-              <w:rPr>
-                <w:rStyle w:val="Hyperlink"/>
-                <w:noProof/>
-              </w:rPr>
-              <w:t>Use-case: Payment online</w:t>
-            </w:r>
-            <w:r>
-              <w:rPr>
-                <w:noProof/>
-                <w:webHidden/>
-              </w:rPr>
-              <w:tab/>
-            </w:r>
-            <w:r>
-              <w:rPr>
-                <w:noProof/>
-                <w:webHidden/>
-              </w:rPr>
-              <w:fldChar w:fldCharType="begin"/>
-            </w:r>
-            <w:r>
-              <w:rPr>
-                <w:noProof/>
-                <w:webHidden/>
-              </w:rPr>
-              <w:instrText xml:space="preserve"> PAGEREF _Toc59040952 \h </w:instrText>
-            </w:r>
-            <w:r>
-              <w:rPr>
-                <w:noProof/>
-                <w:webHidden/>
-              </w:rPr>
-            </w:r>
-            <w:r>
-              <w:rPr>
-                <w:noProof/>
-                <w:webHidden/>
-              </w:rPr>
-              <w:fldChar w:fldCharType="separate"/>
-            </w:r>
-            <w:r>
-              <w:rPr>
-                <w:noProof/>
-                <w:webHidden/>
-              </w:rPr>
-              <w:t>21</w:t>
-            </w:r>
-            <w:r>
-              <w:rPr>
-                <w:noProof/>
-                <w:webHidden/>
-              </w:rPr>
-              <w:fldChar w:fldCharType="end"/>
-            </w:r>
-          </w:hyperlink>
-        </w:p>
-        <w:p>
-          <w:pPr>
-            <w:pStyle w:val="TOC3"/>
-            <w:rPr>
-              <w:rFonts w:asciiTheme="minorHAnsi" w:eastAsiaTheme="minorEastAsia" w:hAnsiTheme="minorHAnsi" w:cstheme="minorBidi"/>
-              <w:noProof/>
-              <w:sz w:val="22"/>
-              <w:szCs w:val="22"/>
-            </w:rPr>
-          </w:pPr>
-          <w:hyperlink w:anchor="_Toc59040953" w:history="1">
-            <w:r>
-              <w:rPr>
-                <w:rStyle w:val="Hyperlink"/>
-                <w:noProof/>
-              </w:rPr>
-              <w:t>3.2.16</w:t>
-            </w:r>
-            <w:r>
-              <w:rPr>
-                <w:rFonts w:asciiTheme="minorHAnsi" w:eastAsiaTheme="minorEastAsia" w:hAnsiTheme="minorHAnsi" w:cstheme="minorBidi"/>
-                <w:noProof/>
-                <w:sz w:val="22"/>
-                <w:szCs w:val="22"/>
-              </w:rPr>
-              <w:tab/>
-            </w:r>
-            <w:r>
-              <w:rPr>
-                <w:rStyle w:val="Hyperlink"/>
-                <w:noProof/>
-              </w:rPr>
-              <w:t>Use-case: Add new product</w:t>
-            </w:r>
-            <w:r>
-              <w:rPr>
-                <w:noProof/>
-                <w:webHidden/>
-              </w:rPr>
-              <w:tab/>
-            </w:r>
-            <w:r>
-              <w:rPr>
-                <w:noProof/>
-                <w:webHidden/>
-              </w:rPr>
-              <w:fldChar w:fldCharType="begin"/>
-            </w:r>
-            <w:r>
-              <w:rPr>
-                <w:noProof/>
-                <w:webHidden/>
-              </w:rPr>
-              <w:instrText xml:space="preserve"> PAGEREF _Toc59040953 \h </w:instrText>
-            </w:r>
-            <w:r>
-              <w:rPr>
-                <w:noProof/>
-                <w:webHidden/>
-              </w:rPr>
-            </w:r>
-            <w:r>
-              <w:rPr>
-                <w:noProof/>
-                <w:webHidden/>
-              </w:rPr>
-              <w:fldChar w:fldCharType="separate"/>
-            </w:r>
-            <w:r>
-              <w:rPr>
-                <w:noProof/>
-                <w:webHidden/>
-              </w:rPr>
-              <w:t>21</w:t>
-            </w:r>
-            <w:r>
-              <w:rPr>
-                <w:noProof/>
-                <w:webHidden/>
-              </w:rPr>
-              <w:fldChar w:fldCharType="end"/>
-            </w:r>
-          </w:hyperlink>
-        </w:p>
-        <w:p>
-          <w:pPr>
-            <w:pStyle w:val="TOC3"/>
-            <w:rPr>
-              <w:rFonts w:asciiTheme="minorHAnsi" w:eastAsiaTheme="minorEastAsia" w:hAnsiTheme="minorHAnsi" w:cstheme="minorBidi"/>
-              <w:noProof/>
-              <w:sz w:val="22"/>
-              <w:szCs w:val="22"/>
-            </w:rPr>
-          </w:pPr>
-          <w:hyperlink w:anchor="_Toc59040954" w:history="1">
-            <w:r>
-              <w:rPr>
-                <w:rStyle w:val="Hyperlink"/>
-                <w:noProof/>
-              </w:rPr>
-              <w:t>3.2.17</w:t>
-            </w:r>
-            <w:r>
-              <w:rPr>
-                <w:rFonts w:asciiTheme="minorHAnsi" w:eastAsiaTheme="minorEastAsia" w:hAnsiTheme="minorHAnsi" w:cstheme="minorBidi"/>
-                <w:noProof/>
-                <w:sz w:val="22"/>
-                <w:szCs w:val="22"/>
-              </w:rPr>
-              <w:tab/>
-            </w:r>
-            <w:r>
-              <w:rPr>
-                <w:rStyle w:val="Hyperlink"/>
-                <w:noProof/>
-              </w:rPr>
-              <w:t>Use-case: Edit product</w:t>
-            </w:r>
-            <w:r>
-              <w:rPr>
-                <w:noProof/>
-                <w:webHidden/>
-              </w:rPr>
-              <w:tab/>
-            </w:r>
-            <w:r>
-              <w:rPr>
-                <w:noProof/>
-                <w:webHidden/>
-              </w:rPr>
-              <w:fldChar w:fldCharType="begin"/>
-            </w:r>
-            <w:r>
-              <w:rPr>
-                <w:noProof/>
-                <w:webHidden/>
-              </w:rPr>
-              <w:instrText xml:space="preserve"> PAGEREF _Toc59040954 \h </w:instrText>
-            </w:r>
-            <w:r>
-              <w:rPr>
-                <w:noProof/>
-                <w:webHidden/>
-              </w:rPr>
-            </w:r>
-            <w:r>
-              <w:rPr>
-                <w:noProof/>
-                <w:webHidden/>
-              </w:rPr>
-              <w:fldChar w:fldCharType="separate"/>
-            </w:r>
-            <w:r>
-              <w:rPr>
-                <w:noProof/>
-                <w:webHidden/>
-              </w:rPr>
-              <w:t>22</w:t>
-            </w:r>
-            <w:r>
-              <w:rPr>
-                <w:noProof/>
-                <w:webHidden/>
-              </w:rPr>
-              <w:fldChar w:fldCharType="end"/>
-            </w:r>
-          </w:hyperlink>
-        </w:p>
-        <w:p>
-          <w:pPr>
-            <w:pStyle w:val="TOC3"/>
-            <w:rPr>
-              <w:rFonts w:asciiTheme="minorHAnsi" w:eastAsiaTheme="minorEastAsia" w:hAnsiTheme="minorHAnsi" w:cstheme="minorBidi"/>
-              <w:noProof/>
-              <w:sz w:val="22"/>
-              <w:szCs w:val="22"/>
-            </w:rPr>
-          </w:pPr>
-          <w:hyperlink w:anchor="_Toc59040955" w:history="1">
-            <w:r>
-              <w:rPr>
-                <w:rStyle w:val="Hyperlink"/>
-                <w:noProof/>
-              </w:rPr>
-              <w:t>3.2.18</w:t>
-            </w:r>
-            <w:r>
-              <w:rPr>
-                <w:rFonts w:asciiTheme="minorHAnsi" w:eastAsiaTheme="minorEastAsia" w:hAnsiTheme="minorHAnsi" w:cstheme="minorBidi"/>
-                <w:noProof/>
-                <w:sz w:val="22"/>
-                <w:szCs w:val="22"/>
-              </w:rPr>
-              <w:tab/>
-            </w:r>
-            <w:r>
-              <w:rPr>
-                <w:rStyle w:val="Hyperlink"/>
-                <w:noProof/>
-              </w:rPr>
-              <w:t>Use-case: Delete product</w:t>
-            </w:r>
-            <w:r>
-              <w:rPr>
-                <w:noProof/>
-                <w:webHidden/>
-              </w:rPr>
-              <w:tab/>
-            </w:r>
-            <w:r>
-              <w:rPr>
-                <w:noProof/>
-                <w:webHidden/>
-              </w:rPr>
-              <w:fldChar w:fldCharType="begin"/>
-            </w:r>
-            <w:r>
-              <w:rPr>
-                <w:noProof/>
-                <w:webHidden/>
-              </w:rPr>
-              <w:instrText xml:space="preserve"> PAGEREF _Toc59040955 \h </w:instrText>
-            </w:r>
-            <w:r>
-              <w:rPr>
-                <w:noProof/>
-                <w:webHidden/>
-              </w:rPr>
-            </w:r>
-            <w:r>
-              <w:rPr>
-                <w:noProof/>
-                <w:webHidden/>
-              </w:rPr>
-              <w:fldChar w:fldCharType="separate"/>
-            </w:r>
-            <w:r>
-              <w:rPr>
-                <w:noProof/>
-                <w:webHidden/>
-              </w:rPr>
-              <w:t>22</w:t>
             </w:r>
             <w:r>
               <w:rPr>
@@ -3769,7 +2299,7 @@
               <w:szCs w:val="24"/>
             </w:rPr>
           </w:pPr>
-          <w:hyperlink w:anchor="_Toc59040956" w:history="1">
+          <w:hyperlink w:anchor="_Toc59043124" w:history="1">
             <w:r>
               <w:rPr>
                 <w:rStyle w:val="Hyperlink"/>
@@ -3834,7 +2364,7 @@
                 <w:sz w:val="24"/>
                 <w:szCs w:val="24"/>
               </w:rPr>
-              <w:instrText xml:space="preserve"> PAGEREF _Toc59040956 \h </w:instrText>
+              <w:instrText xml:space="preserve"> PAGEREF _Toc59043124 \h </w:instrText>
             </w:r>
             <w:r>
               <w:rPr>
@@ -3866,7 +2396,7 @@
                 <w:sz w:val="24"/>
                 <w:szCs w:val="24"/>
               </w:rPr>
-              <w:t>24</w:t>
+              <w:t>12</w:t>
             </w:r>
             <w:r>
               <w:rPr>
@@ -3894,7 +2424,7 @@
               <w:szCs w:val="22"/>
             </w:rPr>
           </w:pPr>
-          <w:hyperlink w:anchor="_Toc59040957" w:history="1">
+          <w:hyperlink w:anchor="_Toc59043125" w:history="1">
             <w:r>
               <w:rPr>
                 <w:rStyle w:val="Hyperlink"/>
@@ -3937,7 +2467,7 @@
                 <w:noProof/>
                 <w:webHidden/>
               </w:rPr>
-              <w:instrText xml:space="preserve"> PAGEREF _Toc59040957 \h </w:instrText>
+              <w:instrText xml:space="preserve"> PAGEREF _Toc59043125 \h </w:instrText>
             </w:r>
             <w:r>
               <w:rPr>
@@ -3957,7 +2487,7 @@
                 <w:noProof/>
                 <w:webHidden/>
               </w:rPr>
-              <w:t>24</w:t>
+              <w:t>12</w:t>
             </w:r>
             <w:r>
               <w:rPr>
@@ -3978,7 +2508,7 @@
               <w:szCs w:val="22"/>
             </w:rPr>
           </w:pPr>
-          <w:hyperlink w:anchor="_Toc59040958" w:history="1">
+          <w:hyperlink w:anchor="_Toc59043126" w:history="1">
             <w:r>
               <w:rPr>
                 <w:rStyle w:val="Hyperlink"/>
@@ -4023,7 +2553,7 @@
                 <w:noProof/>
                 <w:webHidden/>
               </w:rPr>
-              <w:instrText xml:space="preserve"> PAGEREF _Toc59040958 \h </w:instrText>
+              <w:instrText xml:space="preserve"> PAGEREF _Toc59043126 \h </w:instrText>
             </w:r>
             <w:r>
               <w:rPr>
@@ -4043,7 +2573,7 @@
                 <w:noProof/>
                 <w:webHidden/>
               </w:rPr>
-              <w:t>24</w:t>
+              <w:t>12</w:t>
             </w:r>
             <w:r>
               <w:rPr>
@@ -4067,7 +2597,7 @@
               <w:szCs w:val="22"/>
             </w:rPr>
           </w:pPr>
-          <w:hyperlink w:anchor="_Toc59040959" w:history="1">
+          <w:hyperlink w:anchor="_Toc59043127" w:history="1">
             <w:r>
               <w:rPr>
                 <w:rStyle w:val="Hyperlink"/>
@@ -4110,7 +2640,7 @@
                 <w:noProof/>
                 <w:webHidden/>
               </w:rPr>
-              <w:instrText xml:space="preserve"> PAGEREF _Toc59040959 \h </w:instrText>
+              <w:instrText xml:space="preserve"> PAGEREF _Toc59043127 \h </w:instrText>
             </w:r>
             <w:r>
               <w:rPr>
@@ -4130,7 +2660,7 @@
                 <w:noProof/>
                 <w:webHidden/>
               </w:rPr>
-              <w:t>24</w:t>
+              <w:t>13</w:t>
             </w:r>
             <w:r>
               <w:rPr>
@@ -4151,7 +2681,7 @@
               <w:szCs w:val="22"/>
             </w:rPr>
           </w:pPr>
-          <w:hyperlink w:anchor="_Toc59040960" w:history="1">
+          <w:hyperlink w:anchor="_Toc59043128" w:history="1">
             <w:r>
               <w:rPr>
                 <w:rStyle w:val="Hyperlink"/>
@@ -4194,7 +2724,7 @@
                 <w:noProof/>
                 <w:webHidden/>
               </w:rPr>
-              <w:instrText xml:space="preserve"> PAGEREF _Toc59040960 \h </w:instrText>
+              <w:instrText xml:space="preserve"> PAGEREF _Toc59043128 \h </w:instrText>
             </w:r>
             <w:r>
               <w:rPr>
@@ -4214,7 +2744,7 @@
                 <w:noProof/>
                 <w:webHidden/>
               </w:rPr>
-              <w:t>26</w:t>
+              <w:t>15</w:t>
             </w:r>
             <w:r>
               <w:rPr>
@@ -4235,7 +2765,7 @@
               <w:szCs w:val="22"/>
             </w:rPr>
           </w:pPr>
-          <w:hyperlink w:anchor="_Toc59040961" w:history="1">
+          <w:hyperlink w:anchor="_Toc59043129" w:history="1">
             <w:r>
               <w:rPr>
                 <w:rStyle w:val="Hyperlink"/>
@@ -4278,7 +2808,7 @@
                 <w:noProof/>
                 <w:webHidden/>
               </w:rPr>
-              <w:instrText xml:space="preserve"> PAGEREF _Toc59040961 \h </w:instrText>
+              <w:instrText xml:space="preserve"> PAGEREF _Toc59043129 \h </w:instrText>
             </w:r>
             <w:r>
               <w:rPr>
@@ -4298,7 +2828,7 @@
                 <w:noProof/>
                 <w:webHidden/>
               </w:rPr>
-              <w:t>27</w:t>
+              <w:t>16</w:t>
             </w:r>
             <w:r>
               <w:rPr>
@@ -4319,7 +2849,7 @@
               <w:szCs w:val="22"/>
             </w:rPr>
           </w:pPr>
-          <w:hyperlink w:anchor="_Toc59040962" w:history="1">
+          <w:hyperlink w:anchor="_Toc59043130" w:history="1">
             <w:r>
               <w:rPr>
                 <w:rStyle w:val="Hyperlink"/>
@@ -4362,7 +2892,7 @@
                 <w:noProof/>
                 <w:webHidden/>
               </w:rPr>
-              <w:instrText xml:space="preserve"> PAGEREF _Toc59040962 \h </w:instrText>
+              <w:instrText xml:space="preserve"> PAGEREF _Toc59043130 \h </w:instrText>
             </w:r>
             <w:r>
               <w:rPr>
@@ -4382,7 +2912,7 @@
                 <w:noProof/>
                 <w:webHidden/>
               </w:rPr>
-              <w:t>28</w:t>
+              <w:t>17</w:t>
             </w:r>
             <w:r>
               <w:rPr>
@@ -4403,7 +2933,7 @@
               <w:szCs w:val="22"/>
             </w:rPr>
           </w:pPr>
-          <w:hyperlink w:anchor="_Toc59040963" w:history="1">
+          <w:hyperlink w:anchor="_Toc59043131" w:history="1">
             <w:r>
               <w:rPr>
                 <w:rStyle w:val="Hyperlink"/>
@@ -4446,7 +2976,7 @@
                 <w:noProof/>
                 <w:webHidden/>
               </w:rPr>
-              <w:instrText xml:space="preserve"> PAGEREF _Toc59040963 \h </w:instrText>
+              <w:instrText xml:space="preserve"> PAGEREF _Toc59043131 \h </w:instrText>
             </w:r>
             <w:r>
               <w:rPr>
@@ -4466,7 +2996,7 @@
                 <w:noProof/>
                 <w:webHidden/>
               </w:rPr>
-              <w:t>29</w:t>
+              <w:t>18</w:t>
             </w:r>
             <w:r>
               <w:rPr>
@@ -4487,7 +3017,7 @@
               <w:szCs w:val="22"/>
             </w:rPr>
           </w:pPr>
-          <w:hyperlink w:anchor="_Toc59040964" w:history="1">
+          <w:hyperlink w:anchor="_Toc59043132" w:history="1">
             <w:r>
               <w:rPr>
                 <w:rStyle w:val="Hyperlink"/>
@@ -4530,7 +3060,7 @@
                 <w:noProof/>
                 <w:webHidden/>
               </w:rPr>
-              <w:instrText xml:space="preserve"> PAGEREF _Toc59040964 \h </w:instrText>
+              <w:instrText xml:space="preserve"> PAGEREF _Toc59043132 \h </w:instrText>
             </w:r>
             <w:r>
               <w:rPr>
@@ -4550,7 +3080,7 @@
                 <w:noProof/>
                 <w:webHidden/>
               </w:rPr>
-              <w:t>29</w:t>
+              <w:t>18</w:t>
             </w:r>
             <w:r>
               <w:rPr>
@@ -4574,7 +3104,7 @@
               <w:szCs w:val="22"/>
             </w:rPr>
           </w:pPr>
-          <w:hyperlink w:anchor="_Toc59040965" w:history="1">
+          <w:hyperlink w:anchor="_Toc59043133" w:history="1">
             <w:r>
               <w:rPr>
                 <w:rStyle w:val="Hyperlink"/>
@@ -4617,7 +3147,7 @@
                 <w:noProof/>
                 <w:webHidden/>
               </w:rPr>
-              <w:instrText xml:space="preserve"> PAGEREF _Toc59040965 \h </w:instrText>
+              <w:instrText xml:space="preserve"> PAGEREF _Toc59043133 \h </w:instrText>
             </w:r>
             <w:r>
               <w:rPr>
@@ -4637,7 +3167,7 @@
                 <w:noProof/>
                 <w:webHidden/>
               </w:rPr>
-              <w:t>31</w:t>
+              <w:t>20</w:t>
             </w:r>
             <w:r>
               <w:rPr>
@@ -4658,7 +3188,7 @@
               <w:szCs w:val="22"/>
             </w:rPr>
           </w:pPr>
-          <w:hyperlink w:anchor="_Toc59040966" w:history="1">
+          <w:hyperlink w:anchor="_Toc59043134" w:history="1">
             <w:r>
               <w:rPr>
                 <w:rStyle w:val="Hyperlink"/>
@@ -4701,7 +3231,7 @@
                 <w:noProof/>
                 <w:webHidden/>
               </w:rPr>
-              <w:instrText xml:space="preserve"> PAGEREF _Toc59040966 \h </w:instrText>
+              <w:instrText xml:space="preserve"> PAGEREF _Toc59043134 \h </w:instrText>
             </w:r>
             <w:r>
               <w:rPr>
@@ -4721,7 +3251,7 @@
                 <w:noProof/>
                 <w:webHidden/>
               </w:rPr>
-              <w:t>31</w:t>
+              <w:t>20</w:t>
             </w:r>
             <w:r>
               <w:rPr>
@@ -4742,7 +3272,7 @@
               <w:szCs w:val="22"/>
             </w:rPr>
           </w:pPr>
-          <w:hyperlink w:anchor="_Toc59040967" w:history="1">
+          <w:hyperlink w:anchor="_Toc59043135" w:history="1">
             <w:r>
               <w:rPr>
                 <w:rStyle w:val="Hyperlink"/>
@@ -4785,7 +3315,7 @@
                 <w:noProof/>
                 <w:webHidden/>
               </w:rPr>
-              <w:instrText xml:space="preserve"> PAGEREF _Toc59040967 \h </w:instrText>
+              <w:instrText xml:space="preserve"> PAGEREF _Toc59043135 \h </w:instrText>
             </w:r>
             <w:r>
               <w:rPr>
@@ -4805,7 +3335,7 @@
                 <w:noProof/>
                 <w:webHidden/>
               </w:rPr>
-              <w:t>31</w:t>
+              <w:t>20</w:t>
             </w:r>
             <w:r>
               <w:rPr>
@@ -4826,7 +3356,7 @@
               <w:szCs w:val="22"/>
             </w:rPr>
           </w:pPr>
-          <w:hyperlink w:anchor="_Toc59040968" w:history="1">
+          <w:hyperlink w:anchor="_Toc59043136" w:history="1">
             <w:r>
               <w:rPr>
                 <w:rStyle w:val="Hyperlink"/>
@@ -4869,7 +3399,7 @@
                 <w:noProof/>
                 <w:webHidden/>
               </w:rPr>
-              <w:instrText xml:space="preserve"> PAGEREF _Toc59040968 \h </w:instrText>
+              <w:instrText xml:space="preserve"> PAGEREF _Toc59043136 \h </w:instrText>
             </w:r>
             <w:r>
               <w:rPr>
@@ -4889,7 +3419,7 @@
                 <w:noProof/>
                 <w:webHidden/>
               </w:rPr>
-              <w:t>31</w:t>
+              <w:t>20</w:t>
             </w:r>
             <w:r>
               <w:rPr>
@@ -4907,7 +3437,7 @@
               <w:tab w:val="left" w:pos="432"/>
             </w:tabs>
             <w:rPr>
-              <w:rFonts w:ascii="Arial" w:eastAsiaTheme="minorEastAsia" w:hAnsi="Arial" w:cs="Arial"/>
+              <w:rFonts w:eastAsiaTheme="minorEastAsia"/>
               <w:b/>
               <w:bCs/>
               <w:noProof/>
@@ -4915,30 +3445,7 @@
               <w:szCs w:val="24"/>
             </w:rPr>
           </w:pPr>
-          <w:hyperlink w:anchor="_Toc59040969" w:history="1">
-            <w:r>
-              <w:rPr>
-                <w:rStyle w:val="Hyperlink"/>
-                <w:rFonts w:ascii="Arial" w:hAnsi="Arial" w:cs="Arial"/>
-                <w:b/>
-                <w:bCs/>
-                <w:noProof/>
-                <w:sz w:val="24"/>
-                <w:szCs w:val="24"/>
-              </w:rPr>
-              <w:t>5</w:t>
-            </w:r>
-            <w:r>
-              <w:rPr>
-                <w:rFonts w:ascii="Arial" w:eastAsiaTheme="minorEastAsia" w:hAnsi="Arial" w:cs="Arial"/>
-                <w:b/>
-                <w:bCs/>
-                <w:noProof/>
-                <w:sz w:val="24"/>
-                <w:szCs w:val="24"/>
-              </w:rPr>
-              <w:tab/>
-            </w:r>
+          <w:hyperlink w:anchor="_Toc59043137" w:history="1">
             <w:r>
               <w:rPr>
                 <w:rStyle w:val="Hyperlink"/>
@@ -4948,15 +3455,14 @@
                 <w:sz w:val="24"/>
                 <w:szCs w:val="24"/>
               </w:rPr>
-              <w:t>Deployment</w:t>
-            </w:r>
-            <w:r>
-              <w:rPr>
-                <w:rFonts w:ascii="Arial" w:hAnsi="Arial" w:cs="Arial"/>
+              <w:t>5</w:t>
+            </w:r>
+            <w:r>
+              <w:rPr>
+                <w:rFonts w:eastAsiaTheme="minorEastAsia"/>
                 <w:b/>
                 <w:bCs/>
                 <w:noProof/>
-                <w:webHidden/>
                 <w:sz w:val="24"/>
                 <w:szCs w:val="24"/>
               </w:rPr>
@@ -4964,14 +3470,14 @@
             </w:r>
             <w:r>
               <w:rPr>
+                <w:rStyle w:val="Hyperlink"/>
                 <w:b/>
                 <w:bCs/>
                 <w:noProof/>
-                <w:webHidden/>
                 <w:sz w:val="24"/>
                 <w:szCs w:val="24"/>
               </w:rPr>
-              <w:fldChar w:fldCharType="begin"/>
+              <w:t>Deployment</w:t>
             </w:r>
             <w:r>
               <w:rPr>
@@ -4982,7 +3488,7 @@
                 <w:sz w:val="24"/>
                 <w:szCs w:val="24"/>
               </w:rPr>
-              <w:instrText xml:space="preserve"> PAGEREF _Toc59040969 \h </w:instrText>
+              <w:tab/>
             </w:r>
             <w:r>
               <w:rPr>
@@ -4993,6 +3499,7 @@
                 <w:sz w:val="24"/>
                 <w:szCs w:val="24"/>
               </w:rPr>
+              <w:fldChar w:fldCharType="begin"/>
             </w:r>
             <w:r>
               <w:rPr>
@@ -5003,7 +3510,7 @@
                 <w:sz w:val="24"/>
                 <w:szCs w:val="24"/>
               </w:rPr>
-              <w:fldChar w:fldCharType="separate"/>
+              <w:instrText xml:space="preserve"> PAGEREF _Toc59043137 \h </w:instrText>
             </w:r>
             <w:r>
               <w:rPr>
@@ -5014,7 +3521,28 @@
                 <w:sz w:val="24"/>
                 <w:szCs w:val="24"/>
               </w:rPr>
-              <w:t>32</w:t>
+            </w:r>
+            <w:r>
+              <w:rPr>
+                <w:b/>
+                <w:bCs/>
+                <w:noProof/>
+                <w:webHidden/>
+                <w:sz w:val="24"/>
+                <w:szCs w:val="24"/>
+              </w:rPr>
+              <w:fldChar w:fldCharType="separate"/>
+            </w:r>
+            <w:r>
+              <w:rPr>
+                <w:b/>
+                <w:bCs/>
+                <w:noProof/>
+                <w:webHidden/>
+                <w:sz w:val="24"/>
+                <w:szCs w:val="24"/>
+              </w:rPr>
+              <w:t>21</w:t>
             </w:r>
             <w:r>
               <w:rPr>
@@ -5036,34 +3564,15 @@
               <w:tab w:val="left" w:pos="432"/>
             </w:tabs>
             <w:rPr>
-              <w:rFonts w:ascii="Arial" w:eastAsiaTheme="minorEastAsia" w:hAnsi="Arial" w:cs="Arial"/>
+              <w:rFonts w:eastAsiaTheme="minorEastAsia"/>
+              <w:b/>
+              <w:bCs/>
               <w:noProof/>
               <w:sz w:val="24"/>
               <w:szCs w:val="24"/>
             </w:rPr>
           </w:pPr>
-          <w:hyperlink w:anchor="_Toc59040970" w:history="1">
-            <w:r>
-              <w:rPr>
-                <w:rStyle w:val="Hyperlink"/>
-                <w:rFonts w:ascii="Arial" w:hAnsi="Arial" w:cs="Arial"/>
-                <w:b/>
-                <w:bCs/>
-                <w:noProof/>
-                <w:sz w:val="24"/>
-                <w:szCs w:val="24"/>
-              </w:rPr>
-              <w:t>6.</w:t>
-            </w:r>
-            <w:r>
-              <w:rPr>
-                <w:rFonts w:ascii="Arial" w:eastAsiaTheme="minorEastAsia" w:hAnsi="Arial" w:cs="Arial"/>
-                <w:noProof/>
-                <w:sz w:val="24"/>
-                <w:szCs w:val="24"/>
-              </w:rPr>
-              <w:tab/>
-            </w:r>
+          <w:hyperlink w:anchor="_Toc59043138" w:history="1">
             <w:r>
               <w:rPr>
                 <w:rStyle w:val="Hyperlink"/>
@@ -5073,13 +3582,14 @@
                 <w:sz w:val="24"/>
                 <w:szCs w:val="24"/>
               </w:rPr>
-              <w:t>Implementation View</w:t>
-            </w:r>
-            <w:r>
-              <w:rPr>
-                <w:rFonts w:ascii="Arial" w:hAnsi="Arial" w:cs="Arial"/>
-                <w:noProof/>
-                <w:webHidden/>
+              <w:t>6.</w:t>
+            </w:r>
+            <w:r>
+              <w:rPr>
+                <w:rFonts w:eastAsiaTheme="minorEastAsia"/>
+                <w:b/>
+                <w:bCs/>
+                <w:noProof/>
                 <w:sz w:val="24"/>
                 <w:szCs w:val="24"/>
               </w:rPr>
@@ -5087,14 +3597,14 @@
             </w:r>
             <w:r>
               <w:rPr>
+                <w:rStyle w:val="Hyperlink"/>
                 <w:b/>
                 <w:bCs/>
                 <w:noProof/>
-                <w:webHidden/>
                 <w:sz w:val="24"/>
                 <w:szCs w:val="24"/>
               </w:rPr>
-              <w:fldChar w:fldCharType="begin"/>
+              <w:t>Implementation View:</w:t>
             </w:r>
             <w:r>
               <w:rPr>
@@ -5105,7 +3615,7 @@
                 <w:sz w:val="24"/>
                 <w:szCs w:val="24"/>
               </w:rPr>
-              <w:instrText xml:space="preserve"> PAGEREF _Toc59040970 \h </w:instrText>
+              <w:tab/>
             </w:r>
             <w:r>
               <w:rPr>
@@ -5116,6 +3626,7 @@
                 <w:sz w:val="24"/>
                 <w:szCs w:val="24"/>
               </w:rPr>
+              <w:fldChar w:fldCharType="begin"/>
             </w:r>
             <w:r>
               <w:rPr>
@@ -5126,7 +3637,7 @@
                 <w:sz w:val="24"/>
                 <w:szCs w:val="24"/>
               </w:rPr>
-              <w:fldChar w:fldCharType="separate"/>
+              <w:instrText xml:space="preserve"> PAGEREF _Toc59043138 \h </w:instrText>
             </w:r>
             <w:r>
               <w:rPr>
@@ -5137,7 +3648,28 @@
                 <w:sz w:val="24"/>
                 <w:szCs w:val="24"/>
               </w:rPr>
-              <w:t>34</w:t>
+            </w:r>
+            <w:r>
+              <w:rPr>
+                <w:b/>
+                <w:bCs/>
+                <w:noProof/>
+                <w:webHidden/>
+                <w:sz w:val="24"/>
+                <w:szCs w:val="24"/>
+              </w:rPr>
+              <w:fldChar w:fldCharType="separate"/>
+            </w:r>
+            <w:r>
+              <w:rPr>
+                <w:b/>
+                <w:bCs/>
+                <w:noProof/>
+                <w:webHidden/>
+                <w:sz w:val="24"/>
+                <w:szCs w:val="24"/>
+              </w:rPr>
+              <w:t>23</w:t>
             </w:r>
             <w:r>
               <w:rPr>
@@ -5194,11 +3726,22 @@
       <w:r>
         <w:br w:type="page"/>
       </w:r>
-      <w:fldSimple w:instr=" TITLE  \* MERGEFORMAT ">
-        <w:r>
-          <w:t>Software Architecture Document</w:t>
-        </w:r>
-      </w:fldSimple>
+      <w:r>
+        <w:lastRenderedPageBreak/>
+        <w:fldChar w:fldCharType="begin"/>
+      </w:r>
+      <w:r>
+        <w:instrText xml:space="preserve"> TITLE  \* MERGEFORMAT </w:instrText>
+      </w:r>
+      <w:r>
+        <w:fldChar w:fldCharType="separate"/>
+      </w:r>
+      <w:r>
+        <w:t>Software Architecture Document</w:t>
+      </w:r>
+      <w:r>
+        <w:fldChar w:fldCharType="end"/>
+      </w:r>
     </w:p>
     <w:p>
       <w:pPr>
@@ -5206,7 +3749,7 @@
       </w:pPr>
       <w:bookmarkStart w:id="1" w:name="_Toc456598586"/>
       <w:bookmarkStart w:id="2" w:name="_Toc468193988"/>
-      <w:bookmarkStart w:id="3" w:name="_Toc59040920"/>
+      <w:bookmarkStart w:id="3" w:name="_Toc59043107"/>
       <w:r>
         <w:t>Introduction</w:t>
       </w:r>
@@ -5221,8 +3764,13 @@
       <w:r>
         <w:t>“</w:t>
       </w:r>
-      <w:r>
-        <w:t>Dang’s Company</w:t>
+      <w:proofErr w:type="spellStart"/>
+      <w:r>
+        <w:t>Dang’s</w:t>
+      </w:r>
+      <w:proofErr w:type="spellEnd"/>
+      <w:r>
+        <w:t xml:space="preserve"> Company</w:t>
       </w:r>
       <w:r>
         <w:t>”</w:t>
@@ -5251,7 +3799,23 @@
           <w:color w:val="000000"/>
           <w:shd w:val="clear" w:color="auto" w:fill="FFFFFF"/>
         </w:rPr>
-        <w:t xml:space="preserve"> document elaborates the software architecture document for the “Dang’s Company E-commerce Web Application”. The system architecture is abstracted into many view and components which will be explain in this document.</w:t>
+        <w:t xml:space="preserve"> document elaborates the software architecture document for the “</w:t>
+      </w:r>
+      <w:proofErr w:type="spellStart"/>
+      <w:r>
+        <w:rPr>
+          <w:color w:val="000000"/>
+          <w:shd w:val="clear" w:color="auto" w:fill="FFFFFF"/>
+        </w:rPr>
+        <w:t>Dang’s</w:t>
+      </w:r>
+      <w:proofErr w:type="spellEnd"/>
+      <w:r>
+        <w:rPr>
+          <w:color w:val="000000"/>
+          <w:shd w:val="clear" w:color="auto" w:fill="FFFFFF"/>
+        </w:rPr>
+        <w:t xml:space="preserve"> Company E-commerce Web Application”. The system architecture is abstracted into many view and components which will be explain in this document.</w:t>
       </w:r>
     </w:p>
     <w:p>
@@ -5261,7 +3825,7 @@
           <w:shd w:val="clear" w:color="auto" w:fill="FFFFFF"/>
         </w:rPr>
       </w:pPr>
-      <w:bookmarkStart w:id="4" w:name="_Toc59040921"/>
+      <w:bookmarkStart w:id="4" w:name="_Toc59043108"/>
       <w:r>
         <w:rPr>
           <w:shd w:val="clear" w:color="auto" w:fill="FFFFFF"/>
@@ -5283,7 +3847,23 @@
           <w:color w:val="000000"/>
           <w:shd w:val="clear" w:color="auto" w:fill="FFFFFF"/>
         </w:rPr>
-        <w:t>This document provides a comprehensive architectural overview of the system, using a number of different architectural views to depict different aspects of the system. It is intended to capture the significant architectural decisions which have been made on the system.</w:t>
+        <w:t xml:space="preserve">This document provides a comprehensive architectural overview of the system, using </w:t>
+      </w:r>
+      <w:proofErr w:type="gramStart"/>
+      <w:r>
+        <w:rPr>
+          <w:color w:val="000000"/>
+          <w:shd w:val="clear" w:color="auto" w:fill="FFFFFF"/>
+        </w:rPr>
+        <w:t>a number of</w:t>
+      </w:r>
+      <w:proofErr w:type="gramEnd"/>
+      <w:r>
+        <w:rPr>
+          <w:color w:val="000000"/>
+          <w:shd w:val="clear" w:color="auto" w:fill="FFFFFF"/>
+        </w:rPr>
+        <w:t xml:space="preserve"> different architectural views to depict different aspects of the system. It is intended to capture the significant architectural decisions which have been made on the system.</w:t>
       </w:r>
     </w:p>
     <w:p>
@@ -5293,7 +3873,7 @@
           <w:shd w:val="clear" w:color="auto" w:fill="FFFFFF"/>
         </w:rPr>
       </w:pPr>
-      <w:bookmarkStart w:id="5" w:name="_Toc59040922"/>
+      <w:bookmarkStart w:id="5" w:name="_Toc59043109"/>
       <w:r>
         <w:rPr>
           <w:shd w:val="clear" w:color="auto" w:fill="FFFFFF"/>
@@ -5325,7 +3905,7 @@
       <w:pPr>
         <w:pStyle w:val="Heading2"/>
       </w:pPr>
-      <w:bookmarkStart w:id="6" w:name="_Toc59040923"/>
+      <w:bookmarkStart w:id="6" w:name="_Toc59043110"/>
       <w:r>
         <w:t>Definition, Acronyms and Abbreviations</w:t>
       </w:r>
@@ -5344,7 +3924,15 @@
         <w:ind w:left="720"/>
       </w:pPr>
       <w:r>
-        <w:t>DWA - Dang’s Company E-commerce Web Application</w:t>
+        <w:t xml:space="preserve">DWA - </w:t>
+      </w:r>
+      <w:proofErr w:type="spellStart"/>
+      <w:r>
+        <w:t>Dang’s</w:t>
+      </w:r>
+      <w:proofErr w:type="spellEnd"/>
+      <w:r>
+        <w:t xml:space="preserve"> Company E-commerce Web Application</w:t>
       </w:r>
     </w:p>
     <w:p>
@@ -5352,8 +3940,13 @@
         <w:ind w:left="720"/>
       </w:pPr>
       <w:r>
-        <w:t>DB – DataBase</w:t>
-      </w:r>
+        <w:t xml:space="preserve">DB – </w:t>
+      </w:r>
+      <w:proofErr w:type="spellStart"/>
+      <w:r>
+        <w:t>DataBase</w:t>
+      </w:r>
+      <w:proofErr w:type="spellEnd"/>
     </w:p>
     <w:p>
       <w:pPr>
@@ -5364,7 +3957,7 @@
       <w:pPr>
         <w:pStyle w:val="Heading2"/>
       </w:pPr>
-      <w:bookmarkStart w:id="7" w:name="_Toc59040924"/>
+      <w:bookmarkStart w:id="7" w:name="_Toc59043111"/>
       <w:r>
         <w:t>Reference</w:t>
       </w:r>
@@ -5413,7 +4006,7 @@
       <w:pPr>
         <w:pStyle w:val="Heading2"/>
       </w:pPr>
-      <w:bookmarkStart w:id="8" w:name="_Toc59040925"/>
+      <w:bookmarkStart w:id="8" w:name="_Toc59043112"/>
       <w:r>
         <w:t>Overview</w:t>
       </w:r>
@@ -5424,7 +4017,15 @@
         <w:pStyle w:val="BodyText"/>
       </w:pPr>
       <w:r>
-        <w:t>This document will present a detailed analysis of the architecture of Dang’s Company E-commerce Web Application. The further section will cover the architectural goals including the architectural constraints.</w:t>
+        <w:t xml:space="preserve">This document will present a detailed analysis of the architecture of </w:t>
+      </w:r>
+      <w:proofErr w:type="spellStart"/>
+      <w:r>
+        <w:t>Dang’s</w:t>
+      </w:r>
+      <w:proofErr w:type="spellEnd"/>
+      <w:r>
+        <w:t xml:space="preserve"> Company E-commerce Web Application. The further section will cover the architectural goals including the architectural constraints.</w:t>
       </w:r>
     </w:p>
     <w:p>
@@ -5432,7 +4033,7 @@
         <w:pStyle w:val="Heading1"/>
       </w:pPr>
       <w:bookmarkStart w:id="9" w:name="_Toc468193989"/>
-      <w:bookmarkStart w:id="10" w:name="_Toc59040926"/>
+      <w:bookmarkStart w:id="10" w:name="_Toc59043113"/>
       <w:r>
         <w:t>Architectural Goals and Constraints</w:t>
       </w:r>
@@ -5446,7 +4047,7 @@
       <w:pPr>
         <w:pStyle w:val="Heading2"/>
       </w:pPr>
-      <w:bookmarkStart w:id="11" w:name="_Toc59040927"/>
+      <w:bookmarkStart w:id="11" w:name="_Toc59043114"/>
       <w:r>
         <w:t>Server side</w:t>
       </w:r>
@@ -5476,7 +4077,7 @@
       <w:pPr>
         <w:pStyle w:val="Heading2"/>
       </w:pPr>
-      <w:bookmarkStart w:id="12" w:name="_Toc59040928"/>
+      <w:bookmarkStart w:id="12" w:name="_Toc59043115"/>
       <w:r>
         <w:t>Client side</w:t>
       </w:r>
@@ -6285,7 +4886,7 @@
       <w:pPr>
         <w:pStyle w:val="Heading2"/>
       </w:pPr>
-      <w:bookmarkStart w:id="13" w:name="_Toc59040929"/>
+      <w:bookmarkStart w:id="13" w:name="_Toc59043116"/>
       <w:r>
         <w:t xml:space="preserve">Security </w:t>
       </w:r>
@@ -6305,14 +4906,22 @@
         <w:t>is</w:t>
       </w:r>
       <w:r>
-        <w:t xml:space="preserve"> encrypted both on database or on communication process between client and server in order to ensure high level of security. The user information will only be seen by the shop owner and the administrator.</w:t>
+        <w:t xml:space="preserve"> encrypted both on database or on communication process between client and server </w:t>
+      </w:r>
+      <w:proofErr w:type="gramStart"/>
+      <w:r>
+        <w:t>in order to</w:t>
+      </w:r>
+      <w:proofErr w:type="gramEnd"/>
+      <w:r>
+        <w:t xml:space="preserve"> ensure high level of security. The user information will only be seen by the shop owner and the administrator.</w:t>
       </w:r>
     </w:p>
     <w:p>
       <w:pPr>
         <w:pStyle w:val="Heading2"/>
       </w:pPr>
-      <w:bookmarkStart w:id="14" w:name="_Toc59040930"/>
+      <w:bookmarkStart w:id="14" w:name="_Toc59043117"/>
       <w:r>
         <w:t>Reliability and A</w:t>
       </w:r>
@@ -6338,7 +4947,15 @@
         <w:t>.</w:t>
       </w:r>
       <w:r>
-        <w:t xml:space="preserve"> The DB Central which is placed on </w:t>
+        <w:t xml:space="preserve"> The DB </w:t>
+      </w:r>
+      <w:proofErr w:type="gramStart"/>
+      <w:r>
+        <w:t>Central</w:t>
+      </w:r>
+      <w:proofErr w:type="gramEnd"/>
+      <w:r>
+        <w:t xml:space="preserve"> which is placed on </w:t>
       </w:r>
       <w:r>
         <w:t>Amazon</w:t>
@@ -6360,7 +4977,7 @@
       <w:pPr>
         <w:pStyle w:val="Heading2"/>
       </w:pPr>
-      <w:bookmarkStart w:id="15" w:name="_Toc59040931"/>
+      <w:bookmarkStart w:id="15" w:name="_Toc59043118"/>
       <w:r>
         <w:t>Performance</w:t>
       </w:r>
@@ -6377,10 +4994,18 @@
         <w:t>s</w:t>
       </w:r>
       <w:r>
-        <w:t xml:space="preserve"> to any request from client within the web script timeouts (30 seconds), also the system performance can depend on available hardware, network</w:t>
-      </w:r>
-      <w:r>
-        <w:t xml:space="preserve">s </w:t>
+        <w:t xml:space="preserve"> to any request from client within the web script timeouts (30 seconds), also the system performance can depend on available hardware, </w:t>
+      </w:r>
+      <w:proofErr w:type="gramStart"/>
+      <w:r>
+        <w:t>network</w:t>
+      </w:r>
+      <w:r>
+        <w:t>s</w:t>
+      </w:r>
+      <w:proofErr w:type="gramEnd"/>
+      <w:r>
+        <w:t xml:space="preserve"> </w:t>
       </w:r>
       <w:r>
         <w:t>and internet connection capabilities. Therefore, the actual performance can be determined only after the system is deployed and tested.</w:t>
@@ -6393,7 +5018,7 @@
       <w:pPr>
         <w:pStyle w:val="Heading2"/>
       </w:pPr>
-      <w:bookmarkStart w:id="16" w:name="_Toc59040932"/>
+      <w:bookmarkStart w:id="16" w:name="_Toc59043119"/>
       <w:r>
         <w:lastRenderedPageBreak/>
         <w:t>Portability and Reuse</w:t>
@@ -6405,13 +5030,29 @@
         <w:ind w:left="720"/>
       </w:pPr>
       <w:r>
-        <w:t>The DWA is design to be a complete cosmetic website. But can be extend to sale many kind</w:t>
+        <w:t xml:space="preserve">The DWA is </w:t>
+      </w:r>
+      <w:proofErr w:type="gramStart"/>
+      <w:r>
+        <w:t>design</w:t>
+      </w:r>
+      <w:proofErr w:type="gramEnd"/>
+      <w:r>
+        <w:t xml:space="preserve"> to be a complete cosmetic website. But can be extend to sale many kind</w:t>
       </w:r>
       <w:r>
         <w:t>s</w:t>
       </w:r>
       <w:r>
-        <w:t xml:space="preserve"> of product. In order to maintain reusability, the </w:t>
+        <w:t xml:space="preserve"> of product. </w:t>
+      </w:r>
+      <w:proofErr w:type="gramStart"/>
+      <w:r>
+        <w:t>In order to</w:t>
+      </w:r>
+      <w:proofErr w:type="gramEnd"/>
+      <w:r>
+        <w:t xml:space="preserve"> maintain reusability, the </w:t>
       </w:r>
       <w:r>
         <w:t>web using</w:t>
@@ -6430,7 +5071,7 @@
       <w:pPr>
         <w:pStyle w:val="Heading2"/>
       </w:pPr>
-      <w:bookmarkStart w:id="17" w:name="_Toc59040933"/>
+      <w:bookmarkStart w:id="17" w:name="_Toc59043120"/>
       <w:r>
         <w:t>Development tools</w:t>
       </w:r>
@@ -6471,8 +5112,13 @@
         <w:t>UI Prototype</w:t>
       </w:r>
       <w:r>
-        <w:t>: figma</w:t>
-      </w:r>
+        <w:t xml:space="preserve">: </w:t>
+      </w:r>
+      <w:proofErr w:type="spellStart"/>
+      <w:r>
+        <w:t>figma</w:t>
+      </w:r>
+      <w:proofErr w:type="spellEnd"/>
     </w:p>
     <w:p>
       <w:pPr>
@@ -6497,7 +5143,7 @@
       <w:pPr>
         <w:pStyle w:val="Heading2"/>
       </w:pPr>
-      <w:bookmarkStart w:id="18" w:name="_Toc59040934"/>
+      <w:bookmarkStart w:id="18" w:name="_Toc59043121"/>
       <w:r>
         <w:t>Schedule</w:t>
       </w:r>
@@ -6591,12 +5237,14 @@
         <w:t xml:space="preserve">*Due to the limitation of </w:t>
       </w:r>
       <w:hyperlink r:id="rId14" w:history="1">
+        <w:proofErr w:type="spellStart"/>
         <w:r>
           <w:rPr>
             <w:rStyle w:val="Hyperlink"/>
           </w:rPr>
           <w:t>Zoho</w:t>
         </w:r>
+        <w:proofErr w:type="spellEnd"/>
       </w:hyperlink>
       <w:r>
         <w:t xml:space="preserve"> Free-trial version that only allow maximum 3 member in each project. So, we </w:t>
@@ -6691,6 +5339,7 @@
                 <w:color w:val="auto"/>
               </w:rPr>
             </w:pPr>
+            <w:proofErr w:type="spellStart"/>
             <w:r>
               <w:rPr>
                 <w:b/>
@@ -6699,7 +5348,18 @@
                 <w:iCs w:val="0"/>
                 <w:color w:val="auto"/>
               </w:rPr>
-              <w:t>Interation No.</w:t>
+              <w:t>Interation</w:t>
+            </w:r>
+            <w:proofErr w:type="spellEnd"/>
+            <w:r>
+              <w:rPr>
+                <w:b/>
+                <w:bCs/>
+                <w:i w:val="0"/>
+                <w:iCs w:val="0"/>
+                <w:color w:val="auto"/>
+              </w:rPr>
+              <w:t xml:space="preserve"> No.</w:t>
             </w:r>
           </w:p>
         </w:tc>
@@ -6949,14 +5609,52 @@
                 <w:color w:val="auto"/>
               </w:rPr>
             </w:pPr>
-            <w:r>
-              <w:rPr>
-                <w:i w:val="0"/>
-                <w:iCs w:val="0"/>
-                <w:color w:val="auto"/>
-              </w:rPr>
-              <w:t>Nguyễn Phúc Thịnh</w:t>
-            </w:r>
+            <w:proofErr w:type="spellStart"/>
+            <w:r>
+              <w:rPr>
+                <w:i w:val="0"/>
+                <w:iCs w:val="0"/>
+                <w:color w:val="auto"/>
+              </w:rPr>
+              <w:t>Nguyễn</w:t>
+            </w:r>
+            <w:proofErr w:type="spellEnd"/>
+            <w:r>
+              <w:rPr>
+                <w:i w:val="0"/>
+                <w:iCs w:val="0"/>
+                <w:color w:val="auto"/>
+              </w:rPr>
+              <w:t xml:space="preserve"> </w:t>
+            </w:r>
+            <w:proofErr w:type="spellStart"/>
+            <w:r>
+              <w:rPr>
+                <w:i w:val="0"/>
+                <w:iCs w:val="0"/>
+                <w:color w:val="auto"/>
+              </w:rPr>
+              <w:t>Phúc</w:t>
+            </w:r>
+            <w:proofErr w:type="spellEnd"/>
+            <w:r>
+              <w:rPr>
+                <w:i w:val="0"/>
+                <w:iCs w:val="0"/>
+                <w:color w:val="auto"/>
+              </w:rPr>
+              <w:t xml:space="preserve"> </w:t>
+            </w:r>
+            <w:proofErr w:type="spellStart"/>
+            <w:r>
+              <w:rPr>
+                <w:i w:val="0"/>
+                <w:iCs w:val="0"/>
+                <w:color w:val="auto"/>
+              </w:rPr>
+              <w:t>Thịnh</w:t>
+            </w:r>
+            <w:proofErr w:type="spellEnd"/>
           </w:p>
         </w:tc>
         <w:tc>
@@ -7129,13 +5827,41 @@
                 <w:color w:val="auto"/>
               </w:rPr>
             </w:pPr>
-            <w:r>
-              <w:rPr>
-                <w:i w:val="0"/>
-                <w:iCs w:val="0"/>
-                <w:color w:val="auto"/>
-              </w:rPr>
-              <w:t>Huỳnh Nhật Nam</w:t>
+            <w:proofErr w:type="spellStart"/>
+            <w:r>
+              <w:rPr>
+                <w:i w:val="0"/>
+                <w:iCs w:val="0"/>
+                <w:color w:val="auto"/>
+              </w:rPr>
+              <w:t>Huỳnh</w:t>
+            </w:r>
+            <w:proofErr w:type="spellEnd"/>
+            <w:r>
+              <w:rPr>
+                <w:i w:val="0"/>
+                <w:iCs w:val="0"/>
+                <w:color w:val="auto"/>
+              </w:rPr>
+              <w:t xml:space="preserve"> </w:t>
+            </w:r>
+            <w:proofErr w:type="spellStart"/>
+            <w:r>
+              <w:rPr>
+                <w:i w:val="0"/>
+                <w:iCs w:val="0"/>
+                <w:color w:val="auto"/>
+              </w:rPr>
+              <w:t>Nhật</w:t>
+            </w:r>
+            <w:proofErr w:type="spellEnd"/>
+            <w:r>
+              <w:rPr>
+                <w:i w:val="0"/>
+                <w:iCs w:val="0"/>
+                <w:color w:val="auto"/>
+              </w:rPr>
+              <w:t xml:space="preserve"> Nam</w:t>
             </w:r>
           </w:p>
         </w:tc>
@@ -7291,13 +6017,41 @@
                 <w:color w:val="auto"/>
               </w:rPr>
             </w:pPr>
-            <w:r>
-              <w:rPr>
-                <w:i w:val="0"/>
-                <w:iCs w:val="0"/>
-                <w:color w:val="auto"/>
-              </w:rPr>
-              <w:t>Huỳnh Nhật Nam</w:t>
+            <w:proofErr w:type="spellStart"/>
+            <w:r>
+              <w:rPr>
+                <w:i w:val="0"/>
+                <w:iCs w:val="0"/>
+                <w:color w:val="auto"/>
+              </w:rPr>
+              <w:t>Huỳnh</w:t>
+            </w:r>
+            <w:proofErr w:type="spellEnd"/>
+            <w:r>
+              <w:rPr>
+                <w:i w:val="0"/>
+                <w:iCs w:val="0"/>
+                <w:color w:val="auto"/>
+              </w:rPr>
+              <w:t xml:space="preserve"> </w:t>
+            </w:r>
+            <w:proofErr w:type="spellStart"/>
+            <w:r>
+              <w:rPr>
+                <w:i w:val="0"/>
+                <w:iCs w:val="0"/>
+                <w:color w:val="auto"/>
+              </w:rPr>
+              <w:t>Nhật</w:t>
+            </w:r>
+            <w:proofErr w:type="spellEnd"/>
+            <w:r>
+              <w:rPr>
+                <w:i w:val="0"/>
+                <w:iCs w:val="0"/>
+                <w:color w:val="auto"/>
+              </w:rPr>
+              <w:t xml:space="preserve"> Nam</w:t>
             </w:r>
           </w:p>
         </w:tc>
@@ -7463,14 +6217,52 @@
                 <w:color w:val="auto"/>
               </w:rPr>
             </w:pPr>
-            <w:r>
-              <w:rPr>
-                <w:i w:val="0"/>
-                <w:iCs w:val="0"/>
-                <w:color w:val="auto"/>
-              </w:rPr>
-              <w:t>Nguyễn Phúc Thịnh</w:t>
-            </w:r>
+            <w:proofErr w:type="spellStart"/>
+            <w:r>
+              <w:rPr>
+                <w:i w:val="0"/>
+                <w:iCs w:val="0"/>
+                <w:color w:val="auto"/>
+              </w:rPr>
+              <w:t>Nguyễn</w:t>
+            </w:r>
+            <w:proofErr w:type="spellEnd"/>
+            <w:r>
+              <w:rPr>
+                <w:i w:val="0"/>
+                <w:iCs w:val="0"/>
+                <w:color w:val="auto"/>
+              </w:rPr>
+              <w:t xml:space="preserve"> </w:t>
+            </w:r>
+            <w:proofErr w:type="spellStart"/>
+            <w:r>
+              <w:rPr>
+                <w:i w:val="0"/>
+                <w:iCs w:val="0"/>
+                <w:color w:val="auto"/>
+              </w:rPr>
+              <w:t>Phúc</w:t>
+            </w:r>
+            <w:proofErr w:type="spellEnd"/>
+            <w:r>
+              <w:rPr>
+                <w:i w:val="0"/>
+                <w:iCs w:val="0"/>
+                <w:color w:val="auto"/>
+              </w:rPr>
+              <w:t xml:space="preserve"> </w:t>
+            </w:r>
+            <w:proofErr w:type="spellStart"/>
+            <w:r>
+              <w:rPr>
+                <w:i w:val="0"/>
+                <w:iCs w:val="0"/>
+                <w:color w:val="auto"/>
+              </w:rPr>
+              <w:t>Thịnh</w:t>
+            </w:r>
+            <w:proofErr w:type="spellEnd"/>
           </w:p>
         </w:tc>
         <w:tc>
@@ -7599,14 +6391,88 @@
                 <w:color w:val="auto"/>
               </w:rPr>
             </w:pPr>
-            <w:r>
-              <w:rPr>
-                <w:i w:val="0"/>
-                <w:iCs w:val="0"/>
-                <w:color w:val="auto"/>
-              </w:rPr>
-              <w:t>Huỳnh Nhật Nam, Nguyễn Phúc Thịnh</w:t>
-            </w:r>
+            <w:proofErr w:type="spellStart"/>
+            <w:r>
+              <w:rPr>
+                <w:i w:val="0"/>
+                <w:iCs w:val="0"/>
+                <w:color w:val="auto"/>
+              </w:rPr>
+              <w:t>Huỳnh</w:t>
+            </w:r>
+            <w:proofErr w:type="spellEnd"/>
+            <w:r>
+              <w:rPr>
+                <w:i w:val="0"/>
+                <w:iCs w:val="0"/>
+                <w:color w:val="auto"/>
+              </w:rPr>
+              <w:t xml:space="preserve"> </w:t>
+            </w:r>
+            <w:proofErr w:type="spellStart"/>
+            <w:r>
+              <w:rPr>
+                <w:i w:val="0"/>
+                <w:iCs w:val="0"/>
+                <w:color w:val="auto"/>
+              </w:rPr>
+              <w:t>Nhật</w:t>
+            </w:r>
+            <w:proofErr w:type="spellEnd"/>
+            <w:r>
+              <w:rPr>
+                <w:i w:val="0"/>
+                <w:iCs w:val="0"/>
+                <w:color w:val="auto"/>
+              </w:rPr>
+              <w:t xml:space="preserve"> Nam, </w:t>
+            </w:r>
+            <w:proofErr w:type="spellStart"/>
+            <w:r>
+              <w:rPr>
+                <w:i w:val="0"/>
+                <w:iCs w:val="0"/>
+                <w:color w:val="auto"/>
+              </w:rPr>
+              <w:t>Nguyễn</w:t>
+            </w:r>
+            <w:proofErr w:type="spellEnd"/>
+            <w:r>
+              <w:rPr>
+                <w:i w:val="0"/>
+                <w:iCs w:val="0"/>
+                <w:color w:val="auto"/>
+              </w:rPr>
+              <w:t xml:space="preserve"> </w:t>
+            </w:r>
+            <w:proofErr w:type="spellStart"/>
+            <w:r>
+              <w:rPr>
+                <w:i w:val="0"/>
+                <w:iCs w:val="0"/>
+                <w:color w:val="auto"/>
+              </w:rPr>
+              <w:t>Phúc</w:t>
+            </w:r>
+            <w:proofErr w:type="spellEnd"/>
+            <w:r>
+              <w:rPr>
+                <w:i w:val="0"/>
+                <w:iCs w:val="0"/>
+                <w:color w:val="auto"/>
+              </w:rPr>
+              <w:t xml:space="preserve"> </w:t>
+            </w:r>
+            <w:proofErr w:type="spellStart"/>
+            <w:r>
+              <w:rPr>
+                <w:i w:val="0"/>
+                <w:iCs w:val="0"/>
+                <w:color w:val="auto"/>
+              </w:rPr>
+              <w:t>Thịnh</w:t>
+            </w:r>
+            <w:proofErr w:type="spellEnd"/>
           </w:p>
         </w:tc>
         <w:tc>
@@ -7769,14 +6635,88 @@
                 <w:color w:val="auto"/>
               </w:rPr>
             </w:pPr>
-            <w:r>
-              <w:rPr>
-                <w:i w:val="0"/>
-                <w:iCs w:val="0"/>
-                <w:color w:val="auto"/>
-              </w:rPr>
-              <w:t>Huỳnh Nhật Nam, Nguyễn Phúc Thịnh</w:t>
-            </w:r>
+            <w:proofErr w:type="spellStart"/>
+            <w:r>
+              <w:rPr>
+                <w:i w:val="0"/>
+                <w:iCs w:val="0"/>
+                <w:color w:val="auto"/>
+              </w:rPr>
+              <w:t>Huỳnh</w:t>
+            </w:r>
+            <w:proofErr w:type="spellEnd"/>
+            <w:r>
+              <w:rPr>
+                <w:i w:val="0"/>
+                <w:iCs w:val="0"/>
+                <w:color w:val="auto"/>
+              </w:rPr>
+              <w:t xml:space="preserve"> </w:t>
+            </w:r>
+            <w:proofErr w:type="spellStart"/>
+            <w:r>
+              <w:rPr>
+                <w:i w:val="0"/>
+                <w:iCs w:val="0"/>
+                <w:color w:val="auto"/>
+              </w:rPr>
+              <w:t>Nhật</w:t>
+            </w:r>
+            <w:proofErr w:type="spellEnd"/>
+            <w:r>
+              <w:rPr>
+                <w:i w:val="0"/>
+                <w:iCs w:val="0"/>
+                <w:color w:val="auto"/>
+              </w:rPr>
+              <w:t xml:space="preserve"> Nam, </w:t>
+            </w:r>
+            <w:proofErr w:type="spellStart"/>
+            <w:r>
+              <w:rPr>
+                <w:i w:val="0"/>
+                <w:iCs w:val="0"/>
+                <w:color w:val="auto"/>
+              </w:rPr>
+              <w:t>Nguyễn</w:t>
+            </w:r>
+            <w:proofErr w:type="spellEnd"/>
+            <w:r>
+              <w:rPr>
+                <w:i w:val="0"/>
+                <w:iCs w:val="0"/>
+                <w:color w:val="auto"/>
+              </w:rPr>
+              <w:t xml:space="preserve"> </w:t>
+            </w:r>
+            <w:proofErr w:type="spellStart"/>
+            <w:r>
+              <w:rPr>
+                <w:i w:val="0"/>
+                <w:iCs w:val="0"/>
+                <w:color w:val="auto"/>
+              </w:rPr>
+              <w:t>Phúc</w:t>
+            </w:r>
+            <w:proofErr w:type="spellEnd"/>
+            <w:r>
+              <w:rPr>
+                <w:i w:val="0"/>
+                <w:iCs w:val="0"/>
+                <w:color w:val="auto"/>
+              </w:rPr>
+              <w:t xml:space="preserve"> </w:t>
+            </w:r>
+            <w:proofErr w:type="spellStart"/>
+            <w:r>
+              <w:rPr>
+                <w:i w:val="0"/>
+                <w:iCs w:val="0"/>
+                <w:color w:val="auto"/>
+              </w:rPr>
+              <w:t>Thịnh</w:t>
+            </w:r>
+            <w:proofErr w:type="spellEnd"/>
           </w:p>
         </w:tc>
         <w:tc>
@@ -7963,8 +6903,90 @@
                 <w:iCs w:val="0"/>
                 <w:color w:val="auto"/>
               </w:rPr>
-              <w:t>Phạm Vũ Duy, Hồ Nguyễn Huy Hoàng</w:t>
-            </w:r>
+              <w:t xml:space="preserve">Phạm </w:t>
+            </w:r>
+            <w:proofErr w:type="spellStart"/>
+            <w:r>
+              <w:rPr>
+                <w:i w:val="0"/>
+                <w:iCs w:val="0"/>
+                <w:color w:val="auto"/>
+              </w:rPr>
+              <w:t>Vũ</w:t>
+            </w:r>
+            <w:proofErr w:type="spellEnd"/>
+            <w:r>
+              <w:rPr>
+                <w:i w:val="0"/>
+                <w:iCs w:val="0"/>
+                <w:color w:val="auto"/>
+              </w:rPr>
+              <w:t xml:space="preserve"> Duy, </w:t>
+            </w:r>
+            <w:proofErr w:type="spellStart"/>
+            <w:r>
+              <w:rPr>
+                <w:i w:val="0"/>
+                <w:iCs w:val="0"/>
+                <w:color w:val="auto"/>
+              </w:rPr>
+              <w:t>Hồ</w:t>
+            </w:r>
+            <w:proofErr w:type="spellEnd"/>
+            <w:r>
+              <w:rPr>
+                <w:i w:val="0"/>
+                <w:iCs w:val="0"/>
+                <w:color w:val="auto"/>
+              </w:rPr>
+              <w:t xml:space="preserve"> </w:t>
+            </w:r>
+            <w:proofErr w:type="spellStart"/>
+            <w:r>
+              <w:rPr>
+                <w:i w:val="0"/>
+                <w:iCs w:val="0"/>
+                <w:color w:val="auto"/>
+              </w:rPr>
+              <w:t>Nguyễn</w:t>
+            </w:r>
+            <w:proofErr w:type="spellEnd"/>
+            <w:r>
+              <w:rPr>
+                <w:i w:val="0"/>
+                <w:iCs w:val="0"/>
+                <w:color w:val="auto"/>
+              </w:rPr>
+              <w:t xml:space="preserve"> </w:t>
+            </w:r>
+            <w:proofErr w:type="spellStart"/>
+            <w:r>
+              <w:rPr>
+                <w:i w:val="0"/>
+                <w:iCs w:val="0"/>
+                <w:color w:val="auto"/>
+              </w:rPr>
+              <w:t>Huy</w:t>
+            </w:r>
+            <w:proofErr w:type="spellEnd"/>
+            <w:r>
+              <w:rPr>
+                <w:i w:val="0"/>
+                <w:iCs w:val="0"/>
+                <w:color w:val="auto"/>
+              </w:rPr>
+              <w:t xml:space="preserve"> </w:t>
+            </w:r>
+            <w:proofErr w:type="spellStart"/>
+            <w:r>
+              <w:rPr>
+                <w:i w:val="0"/>
+                <w:iCs w:val="0"/>
+                <w:color w:val="auto"/>
+              </w:rPr>
+              <w:t>Hoàng</w:t>
+            </w:r>
+            <w:proofErr w:type="spellEnd"/>
           </w:p>
         </w:tc>
         <w:tc>
@@ -8099,8 +7121,90 @@
                 <w:iCs w:val="0"/>
                 <w:color w:val="auto"/>
               </w:rPr>
-              <w:t>Phạm Vũ Duy, Hồ Nguyễn Huy Hoàng</w:t>
-            </w:r>
+              <w:t xml:space="preserve">Phạm </w:t>
+            </w:r>
+            <w:proofErr w:type="spellStart"/>
+            <w:r>
+              <w:rPr>
+                <w:i w:val="0"/>
+                <w:iCs w:val="0"/>
+                <w:color w:val="auto"/>
+              </w:rPr>
+              <w:t>Vũ</w:t>
+            </w:r>
+            <w:proofErr w:type="spellEnd"/>
+            <w:r>
+              <w:rPr>
+                <w:i w:val="0"/>
+                <w:iCs w:val="0"/>
+                <w:color w:val="auto"/>
+              </w:rPr>
+              <w:t xml:space="preserve"> Duy, </w:t>
+            </w:r>
+            <w:proofErr w:type="spellStart"/>
+            <w:r>
+              <w:rPr>
+                <w:i w:val="0"/>
+                <w:iCs w:val="0"/>
+                <w:color w:val="auto"/>
+              </w:rPr>
+              <w:t>Hồ</w:t>
+            </w:r>
+            <w:proofErr w:type="spellEnd"/>
+            <w:r>
+              <w:rPr>
+                <w:i w:val="0"/>
+                <w:iCs w:val="0"/>
+                <w:color w:val="auto"/>
+              </w:rPr>
+              <w:t xml:space="preserve"> </w:t>
+            </w:r>
+            <w:proofErr w:type="spellStart"/>
+            <w:r>
+              <w:rPr>
+                <w:i w:val="0"/>
+                <w:iCs w:val="0"/>
+                <w:color w:val="auto"/>
+              </w:rPr>
+              <w:t>Nguyễn</w:t>
+            </w:r>
+            <w:proofErr w:type="spellEnd"/>
+            <w:r>
+              <w:rPr>
+                <w:i w:val="0"/>
+                <w:iCs w:val="0"/>
+                <w:color w:val="auto"/>
+              </w:rPr>
+              <w:t xml:space="preserve"> </w:t>
+            </w:r>
+            <w:proofErr w:type="spellStart"/>
+            <w:r>
+              <w:rPr>
+                <w:i w:val="0"/>
+                <w:iCs w:val="0"/>
+                <w:color w:val="auto"/>
+              </w:rPr>
+              <w:t>Huy</w:t>
+            </w:r>
+            <w:proofErr w:type="spellEnd"/>
+            <w:r>
+              <w:rPr>
+                <w:i w:val="0"/>
+                <w:iCs w:val="0"/>
+                <w:color w:val="auto"/>
+              </w:rPr>
+              <w:t xml:space="preserve"> </w:t>
+            </w:r>
+            <w:proofErr w:type="spellStart"/>
+            <w:r>
+              <w:rPr>
+                <w:i w:val="0"/>
+                <w:iCs w:val="0"/>
+                <w:color w:val="auto"/>
+              </w:rPr>
+              <w:t>Hoàng</w:t>
+            </w:r>
+            <w:proofErr w:type="spellEnd"/>
           </w:p>
         </w:tc>
         <w:tc>
@@ -8261,8 +7365,90 @@
                 <w:iCs w:val="0"/>
                 <w:color w:val="auto"/>
               </w:rPr>
-              <w:t>Phạm Vũ Duy, Hồ Nguyễn Huy Hoàng</w:t>
-            </w:r>
+              <w:t xml:space="preserve">Phạm </w:t>
+            </w:r>
+            <w:proofErr w:type="spellStart"/>
+            <w:r>
+              <w:rPr>
+                <w:i w:val="0"/>
+                <w:iCs w:val="0"/>
+                <w:color w:val="auto"/>
+              </w:rPr>
+              <w:t>Vũ</w:t>
+            </w:r>
+            <w:proofErr w:type="spellEnd"/>
+            <w:r>
+              <w:rPr>
+                <w:i w:val="0"/>
+                <w:iCs w:val="0"/>
+                <w:color w:val="auto"/>
+              </w:rPr>
+              <w:t xml:space="preserve"> Duy, </w:t>
+            </w:r>
+            <w:proofErr w:type="spellStart"/>
+            <w:r>
+              <w:rPr>
+                <w:i w:val="0"/>
+                <w:iCs w:val="0"/>
+                <w:color w:val="auto"/>
+              </w:rPr>
+              <w:t>Hồ</w:t>
+            </w:r>
+            <w:proofErr w:type="spellEnd"/>
+            <w:r>
+              <w:rPr>
+                <w:i w:val="0"/>
+                <w:iCs w:val="0"/>
+                <w:color w:val="auto"/>
+              </w:rPr>
+              <w:t xml:space="preserve"> </w:t>
+            </w:r>
+            <w:proofErr w:type="spellStart"/>
+            <w:r>
+              <w:rPr>
+                <w:i w:val="0"/>
+                <w:iCs w:val="0"/>
+                <w:color w:val="auto"/>
+              </w:rPr>
+              <w:t>Nguyễn</w:t>
+            </w:r>
+            <w:proofErr w:type="spellEnd"/>
+            <w:r>
+              <w:rPr>
+                <w:i w:val="0"/>
+                <w:iCs w:val="0"/>
+                <w:color w:val="auto"/>
+              </w:rPr>
+              <w:t xml:space="preserve"> </w:t>
+            </w:r>
+            <w:proofErr w:type="spellStart"/>
+            <w:r>
+              <w:rPr>
+                <w:i w:val="0"/>
+                <w:iCs w:val="0"/>
+                <w:color w:val="auto"/>
+              </w:rPr>
+              <w:t>Huy</w:t>
+            </w:r>
+            <w:proofErr w:type="spellEnd"/>
+            <w:r>
+              <w:rPr>
+                <w:i w:val="0"/>
+                <w:iCs w:val="0"/>
+                <w:color w:val="auto"/>
+              </w:rPr>
+              <w:t xml:space="preserve"> </w:t>
+            </w:r>
+            <w:proofErr w:type="spellStart"/>
+            <w:r>
+              <w:rPr>
+                <w:i w:val="0"/>
+                <w:iCs w:val="0"/>
+                <w:color w:val="auto"/>
+              </w:rPr>
+              <w:t>Hoàng</w:t>
+            </w:r>
+            <w:proofErr w:type="spellEnd"/>
           </w:p>
         </w:tc>
         <w:tc>
@@ -8461,8 +7647,45 @@
                 <w:iCs w:val="0"/>
                 <w:color w:val="auto"/>
               </w:rPr>
-              <w:t xml:space="preserve">Phạm Vũ Duy, Hồ </w:t>
-            </w:r>
+              <w:t xml:space="preserve">Phạm </w:t>
+            </w:r>
+            <w:proofErr w:type="spellStart"/>
+            <w:r>
+              <w:rPr>
+                <w:i w:val="0"/>
+                <w:iCs w:val="0"/>
+                <w:color w:val="auto"/>
+              </w:rPr>
+              <w:t>Vũ</w:t>
+            </w:r>
+            <w:proofErr w:type="spellEnd"/>
+            <w:r>
+              <w:rPr>
+                <w:i w:val="0"/>
+                <w:iCs w:val="0"/>
+                <w:color w:val="auto"/>
+              </w:rPr>
+              <w:t xml:space="preserve"> Duy, </w:t>
+            </w:r>
+            <w:proofErr w:type="spellStart"/>
+            <w:r>
+              <w:rPr>
+                <w:i w:val="0"/>
+                <w:iCs w:val="0"/>
+                <w:color w:val="auto"/>
+              </w:rPr>
+              <w:t>Hồ</w:t>
+            </w:r>
+            <w:proofErr w:type="spellEnd"/>
+            <w:r>
+              <w:rPr>
+                <w:i w:val="0"/>
+                <w:iCs w:val="0"/>
+                <w:color w:val="auto"/>
+              </w:rPr>
+              <w:t xml:space="preserve"> </w:t>
+            </w:r>
+            <w:proofErr w:type="spellStart"/>
             <w:r>
               <w:rPr>
                 <w:i w:val="0"/>
@@ -8470,8 +7693,45 @@
                 <w:color w:val="auto"/>
               </w:rPr>
               <w:lastRenderedPageBreak/>
-              <w:t>Nguyễn Huy Hoàng</w:t>
-            </w:r>
+              <w:t>Nguyễn</w:t>
+            </w:r>
+            <w:proofErr w:type="spellEnd"/>
+            <w:r>
+              <w:rPr>
+                <w:i w:val="0"/>
+                <w:iCs w:val="0"/>
+                <w:color w:val="auto"/>
+              </w:rPr>
+              <w:t xml:space="preserve"> </w:t>
+            </w:r>
+            <w:proofErr w:type="spellStart"/>
+            <w:r>
+              <w:rPr>
+                <w:i w:val="0"/>
+                <w:iCs w:val="0"/>
+                <w:color w:val="auto"/>
+              </w:rPr>
+              <w:t>Huy</w:t>
+            </w:r>
+            <w:proofErr w:type="spellEnd"/>
+            <w:r>
+              <w:rPr>
+                <w:i w:val="0"/>
+                <w:iCs w:val="0"/>
+                <w:color w:val="auto"/>
+              </w:rPr>
+              <w:t xml:space="preserve"> </w:t>
+            </w:r>
+            <w:proofErr w:type="spellStart"/>
+            <w:r>
+              <w:rPr>
+                <w:i w:val="0"/>
+                <w:iCs w:val="0"/>
+                <w:color w:val="auto"/>
+              </w:rPr>
+              <w:t>Hoàng</w:t>
+            </w:r>
+            <w:proofErr w:type="spellEnd"/>
           </w:p>
         </w:tc>
         <w:tc>
@@ -8767,8 +8027,36 @@
                 <w:iCs w:val="0"/>
                 <w:color w:val="auto"/>
               </w:rPr>
-              <w:t>Mai Đăng Khánh</w:t>
-            </w:r>
+              <w:t xml:space="preserve">Mai </w:t>
+            </w:r>
+            <w:proofErr w:type="spellStart"/>
+            <w:r>
+              <w:rPr>
+                <w:i w:val="0"/>
+                <w:iCs w:val="0"/>
+                <w:color w:val="auto"/>
+              </w:rPr>
+              <w:t>Đăng</w:t>
+            </w:r>
+            <w:proofErr w:type="spellEnd"/>
+            <w:r>
+              <w:rPr>
+                <w:i w:val="0"/>
+                <w:iCs w:val="0"/>
+                <w:color w:val="auto"/>
+              </w:rPr>
+              <w:t xml:space="preserve"> </w:t>
+            </w:r>
+            <w:proofErr w:type="spellStart"/>
+            <w:r>
+              <w:rPr>
+                <w:i w:val="0"/>
+                <w:iCs w:val="0"/>
+                <w:color w:val="auto"/>
+              </w:rPr>
+              <w:t>Khánh</w:t>
+            </w:r>
+            <w:proofErr w:type="spellEnd"/>
           </w:p>
         </w:tc>
         <w:tc>
@@ -8902,14 +8190,70 @@
                 <w:color w:val="auto"/>
               </w:rPr>
             </w:pPr>
-            <w:r>
-              <w:rPr>
-                <w:i w:val="0"/>
-                <w:iCs w:val="0"/>
-                <w:color w:val="auto"/>
-              </w:rPr>
-              <w:t>Hồ Nguyễn Huy Hoàng</w:t>
-            </w:r>
+            <w:proofErr w:type="spellStart"/>
+            <w:r>
+              <w:rPr>
+                <w:i w:val="0"/>
+                <w:iCs w:val="0"/>
+                <w:color w:val="auto"/>
+              </w:rPr>
+              <w:t>Hồ</w:t>
+            </w:r>
+            <w:proofErr w:type="spellEnd"/>
+            <w:r>
+              <w:rPr>
+                <w:i w:val="0"/>
+                <w:iCs w:val="0"/>
+                <w:color w:val="auto"/>
+              </w:rPr>
+              <w:t xml:space="preserve"> </w:t>
+            </w:r>
+            <w:proofErr w:type="spellStart"/>
+            <w:r>
+              <w:rPr>
+                <w:i w:val="0"/>
+                <w:iCs w:val="0"/>
+                <w:color w:val="auto"/>
+              </w:rPr>
+              <w:t>Nguyễn</w:t>
+            </w:r>
+            <w:proofErr w:type="spellEnd"/>
+            <w:r>
+              <w:rPr>
+                <w:i w:val="0"/>
+                <w:iCs w:val="0"/>
+                <w:color w:val="auto"/>
+              </w:rPr>
+              <w:t xml:space="preserve"> </w:t>
+            </w:r>
+            <w:proofErr w:type="spellStart"/>
+            <w:r>
+              <w:rPr>
+                <w:i w:val="0"/>
+                <w:iCs w:val="0"/>
+                <w:color w:val="auto"/>
+              </w:rPr>
+              <w:t>Huy</w:t>
+            </w:r>
+            <w:proofErr w:type="spellEnd"/>
+            <w:r>
+              <w:rPr>
+                <w:i w:val="0"/>
+                <w:iCs w:val="0"/>
+                <w:color w:val="auto"/>
+              </w:rPr>
+              <w:t xml:space="preserve"> </w:t>
+            </w:r>
+            <w:proofErr w:type="spellStart"/>
+            <w:r>
+              <w:rPr>
+                <w:i w:val="0"/>
+                <w:iCs w:val="0"/>
+                <w:color w:val="auto"/>
+              </w:rPr>
+              <w:t>Hoàng</w:t>
+            </w:r>
+            <w:proofErr w:type="spellEnd"/>
           </w:p>
         </w:tc>
         <w:tc>
@@ -9082,8 +8426,36 @@
                 <w:iCs w:val="0"/>
                 <w:color w:val="auto"/>
               </w:rPr>
-              <w:t>Mai Đăng Khánh</w:t>
-            </w:r>
+              <w:t xml:space="preserve">Mai </w:t>
+            </w:r>
+            <w:proofErr w:type="spellStart"/>
+            <w:r>
+              <w:rPr>
+                <w:i w:val="0"/>
+                <w:iCs w:val="0"/>
+                <w:color w:val="auto"/>
+              </w:rPr>
+              <w:t>Đăng</w:t>
+            </w:r>
+            <w:proofErr w:type="spellEnd"/>
+            <w:r>
+              <w:rPr>
+                <w:i w:val="0"/>
+                <w:iCs w:val="0"/>
+                <w:color w:val="auto"/>
+              </w:rPr>
+              <w:t xml:space="preserve"> </w:t>
+            </w:r>
+            <w:proofErr w:type="spellStart"/>
+            <w:r>
+              <w:rPr>
+                <w:i w:val="0"/>
+                <w:iCs w:val="0"/>
+                <w:color w:val="auto"/>
+              </w:rPr>
+              <w:t>Khánh</w:t>
+            </w:r>
+            <w:proofErr w:type="spellEnd"/>
           </w:p>
         </w:tc>
         <w:tc>
@@ -9312,7 +8684,7 @@
         <w:pStyle w:val="Heading1"/>
       </w:pPr>
       <w:bookmarkStart w:id="19" w:name="_Toc468193990"/>
-      <w:bookmarkStart w:id="20" w:name="_Toc59040935"/>
+      <w:bookmarkStart w:id="20" w:name="_Toc59043122"/>
       <w:r>
         <w:lastRenderedPageBreak/>
         <w:t xml:space="preserve">Use-Case </w:t>
@@ -9336,7 +8708,7 @@
       <w:pPr>
         <w:pStyle w:val="Heading2"/>
       </w:pPr>
-      <w:bookmarkStart w:id="21" w:name="_Toc59040936"/>
+      <w:bookmarkStart w:id="21" w:name="_Toc59043123"/>
       <w:r>
         <w:t xml:space="preserve">Use-case </w:t>
       </w:r>
@@ -9688,7 +9060,7 @@
         </w:numPr>
       </w:pPr>
       <w:bookmarkStart w:id="22" w:name="_Toc468193991"/>
-      <w:bookmarkStart w:id="23" w:name="_Toc59040956"/>
+      <w:bookmarkStart w:id="23" w:name="_Toc59043124"/>
       <w:r>
         <w:t>Logical View</w:t>
       </w:r>
@@ -9706,7 +9078,7 @@
           <w:numId w:val="50"/>
         </w:numPr>
       </w:pPr>
-      <w:bookmarkStart w:id="24" w:name="_Toc59040957"/>
+      <w:bookmarkStart w:id="24" w:name="_Toc59043125"/>
       <w:r>
         <w:t>Overview</w:t>
       </w:r>
@@ -9727,7 +9099,7 @@
           <w:iCs/>
         </w:rPr>
       </w:pPr>
-      <w:bookmarkStart w:id="25" w:name="_Toc59040958"/>
+      <w:bookmarkStart w:id="25" w:name="_Toc59043126"/>
       <w:r>
         <w:rPr>
           <w:i w:val="0"/>
@@ -10083,7 +9455,7 @@
           <w:numId w:val="53"/>
         </w:numPr>
       </w:pPr>
-      <w:bookmarkStart w:id="26" w:name="_Toc59040959"/>
+      <w:bookmarkStart w:id="26" w:name="_Toc59043127"/>
       <w:r>
         <w:t>MVC model</w:t>
       </w:r>
@@ -10138,7 +9510,15 @@
         </w:numPr>
       </w:pPr>
       <w:r>
-        <w:t>The Model handle the database, that means it make a request to the database such as get data, insert, update, delete. And its also send the data it has got to the view.</w:t>
+        <w:t xml:space="preserve">The Model handle the database, that means it make a request to the database such as get data, insert, update, delete. And </w:t>
+      </w:r>
+      <w:proofErr w:type="spellStart"/>
+      <w:r>
+        <w:t>its</w:t>
+      </w:r>
+      <w:proofErr w:type="spellEnd"/>
+      <w:r>
+        <w:t xml:space="preserve"> also send the data it has got to the view.</w:t>
       </w:r>
     </w:p>
     <w:p>
@@ -10158,11 +9538,32 @@
       <w:r>
         <w:t xml:space="preserve">tml, </w:t>
       </w:r>
+      <w:proofErr w:type="spellStart"/>
       <w:r>
         <w:t>J</w:t>
       </w:r>
       <w:r>
-        <w:t>avascript and stick css style then send back to controller in order to respond the client request.</w:t>
+        <w:t>avascript</w:t>
+      </w:r>
+      <w:proofErr w:type="spellEnd"/>
+      <w:r>
+        <w:t xml:space="preserve"> and stick </w:t>
+      </w:r>
+      <w:proofErr w:type="spellStart"/>
+      <w:r>
+        <w:t>css</w:t>
+      </w:r>
+      <w:proofErr w:type="spellEnd"/>
+      <w:r>
+        <w:t xml:space="preserve"> style then send back to controller </w:t>
+      </w:r>
+      <w:proofErr w:type="gramStart"/>
+      <w:r>
+        <w:t>in order to</w:t>
+      </w:r>
+      <w:proofErr w:type="gramEnd"/>
+      <w:r>
+        <w:t xml:space="preserve"> respond the client request.</w:t>
       </w:r>
     </w:p>
     <w:p>
@@ -10255,7 +9656,7 @@
           <w:numId w:val="53"/>
         </w:numPr>
       </w:pPr>
-      <w:bookmarkStart w:id="27" w:name="_Toc59040960"/>
+      <w:bookmarkStart w:id="27" w:name="_Toc59043128"/>
       <w:r>
         <w:lastRenderedPageBreak/>
         <w:t>Controller</w:t>
@@ -10334,7 +9735,23 @@
         <w:t xml:space="preserve">In controller, </w:t>
       </w:r>
       <w:r>
-        <w:t>client request and response by 2 main HTTP method, they are controlling by Javascript framework in order to receive and response data to client effectively</w:t>
+        <w:t xml:space="preserve">client request and response by 2 main HTTP method, they are controlling by </w:t>
+      </w:r>
+      <w:proofErr w:type="spellStart"/>
+      <w:r>
+        <w:t>Javascript</w:t>
+      </w:r>
+      <w:proofErr w:type="spellEnd"/>
+      <w:r>
+        <w:t xml:space="preserve"> framework </w:t>
+      </w:r>
+      <w:proofErr w:type="gramStart"/>
+      <w:r>
+        <w:t>in order to</w:t>
+      </w:r>
+      <w:proofErr w:type="gramEnd"/>
+      <w:r>
+        <w:t xml:space="preserve"> receive and response data to client effectively</w:t>
       </w:r>
       <w:r>
         <w:t>:</w:t>
@@ -10393,7 +9810,23 @@
     </w:p>
     <w:p>
       <w:r>
-        <w:t>The main sub-component inside Controller is Javascript routing, its job is to receive the HTTP request, and also response the Webpage content to client through HTTP/HTTPs protocol.</w:t>
+        <w:t xml:space="preserve">The main sub-component inside Controller is </w:t>
+      </w:r>
+      <w:proofErr w:type="spellStart"/>
+      <w:r>
+        <w:t>Javascript</w:t>
+      </w:r>
+      <w:proofErr w:type="spellEnd"/>
+      <w:r>
+        <w:t xml:space="preserve"> routing, its job is to receive the HTTP request, </w:t>
+      </w:r>
+      <w:proofErr w:type="gramStart"/>
+      <w:r>
+        <w:t>and also</w:t>
+      </w:r>
+      <w:proofErr w:type="gramEnd"/>
+      <w:r>
+        <w:t xml:space="preserve"> response the Webpage content to client through HTTP/HTTPs protocol.</w:t>
       </w:r>
     </w:p>
     <w:p>
@@ -10404,7 +9837,15 @@
         <w:t xml:space="preserve">the routing catching that request and decode the message in its, </w:t>
       </w:r>
       <w:r>
-        <w:t>then it pass the data to checking authorize:</w:t>
+        <w:t xml:space="preserve">then it </w:t>
+      </w:r>
+      <w:proofErr w:type="gramStart"/>
+      <w:r>
+        <w:t>pass</w:t>
+      </w:r>
+      <w:proofErr w:type="gramEnd"/>
+      <w:r>
+        <w:t xml:space="preserve"> the data to checking authorize:</w:t>
       </w:r>
     </w:p>
     <w:p>
@@ -10500,7 +9941,15 @@
     </w:p>
     <w:p>
       <w:r>
-        <w:t>The webpage receive the web content from view to response the client.</w:t>
+        <w:t xml:space="preserve">The webpage </w:t>
+      </w:r>
+      <w:proofErr w:type="gramStart"/>
+      <w:r>
+        <w:t>receive</w:t>
+      </w:r>
+      <w:proofErr w:type="gramEnd"/>
+      <w:r>
+        <w:t xml:space="preserve"> the web content from view to response the client.</w:t>
       </w:r>
     </w:p>
     <w:p>
@@ -10520,8 +9969,13 @@
         </w:rPr>
         <w:t xml:space="preserve"> </w:t>
       </w:r>
-      <w:r>
-        <w:t>Javascript.</w:t>
+      <w:proofErr w:type="spellStart"/>
+      <w:r>
+        <w:t>Javascript</w:t>
+      </w:r>
+      <w:proofErr w:type="spellEnd"/>
+      <w:r>
+        <w:t>.</w:t>
       </w:r>
     </w:p>
     <w:p>
@@ -10535,7 +9989,15 @@
         <w:t>Framework:</w:t>
       </w:r>
       <w:r>
-        <w:t xml:space="preserve"> ExpressJS.</w:t>
+        <w:t xml:space="preserve"> </w:t>
+      </w:r>
+      <w:proofErr w:type="spellStart"/>
+      <w:r>
+        <w:t>ExpressJS</w:t>
+      </w:r>
+      <w:proofErr w:type="spellEnd"/>
+      <w:r>
+        <w:t>.</w:t>
       </w:r>
     </w:p>
     <w:p>
@@ -10605,7 +10067,23 @@
     </w:p>
     <w:p>
       <w:r>
-        <w:t>It presents the file structure for javascript code, the function name, they split to javscript files and export the functions. Then the server.js – routing file for the DWA will ‘require’ or can be call as import to its.</w:t>
+        <w:t xml:space="preserve">It presents the file structure for </w:t>
+      </w:r>
+      <w:proofErr w:type="spellStart"/>
+      <w:r>
+        <w:t>javascript</w:t>
+      </w:r>
+      <w:proofErr w:type="spellEnd"/>
+      <w:r>
+        <w:t xml:space="preserve"> code, the function name, they split to </w:t>
+      </w:r>
+      <w:proofErr w:type="spellStart"/>
+      <w:r>
+        <w:t>javscript</w:t>
+      </w:r>
+      <w:proofErr w:type="spellEnd"/>
+      <w:r>
+        <w:t xml:space="preserve"> files and export the functions. Then the server.js – routing file for the DWA will ‘require’ or can be call as import to its.</w:t>
       </w:r>
     </w:p>
     <w:p>
@@ -10617,7 +10095,7 @@
         </w:numPr>
         <w:spacing w:before="240"/>
       </w:pPr>
-      <w:bookmarkStart w:id="28" w:name="_Toc59040961"/>
+      <w:bookmarkStart w:id="28" w:name="_Toc59043129"/>
       <w:r>
         <w:t>Model</w:t>
       </w:r>
@@ -10692,7 +10170,15 @@
     </w:p>
     <w:p>
       <w:r>
-        <w:t xml:space="preserve">In Model, the database request is control by Database request component, base on request it make a HTTP call to </w:t>
+        <w:t xml:space="preserve">In Model, the database request is control by Database request component, </w:t>
+      </w:r>
+      <w:proofErr w:type="spellStart"/>
+      <w:r>
+        <w:t>base</w:t>
+      </w:r>
+      <w:proofErr w:type="spellEnd"/>
+      <w:r>
+        <w:t xml:space="preserve"> on request it make a HTTP call to </w:t>
       </w:r>
       <w:r>
         <w:t>PostgreSQL</w:t>
@@ -10708,7 +10194,15 @@
       </w:r>
       <w:r>
         <w:lastRenderedPageBreak/>
-        <w:t>will pass to the View component as javascript object.</w:t>
+        <w:t xml:space="preserve">will pass to the View component as </w:t>
+      </w:r>
+      <w:proofErr w:type="spellStart"/>
+      <w:r>
+        <w:t>javascript</w:t>
+      </w:r>
+      <w:proofErr w:type="spellEnd"/>
+      <w:r>
+        <w:t xml:space="preserve"> object.</w:t>
       </w:r>
     </w:p>
     <w:p>
@@ -10728,8 +10222,13 @@
         </w:rPr>
         <w:t xml:space="preserve"> </w:t>
       </w:r>
-      <w:r>
-        <w:t>Javascript.</w:t>
+      <w:proofErr w:type="spellStart"/>
+      <w:r>
+        <w:t>Javascript</w:t>
+      </w:r>
+      <w:proofErr w:type="spellEnd"/>
+      <w:r>
+        <w:t>.</w:t>
       </w:r>
     </w:p>
     <w:p>
@@ -10819,7 +10318,7 @@
         </w:numPr>
         <w:spacing w:before="240"/>
       </w:pPr>
-      <w:bookmarkStart w:id="29" w:name="_Toc59040962"/>
+      <w:bookmarkStart w:id="29" w:name="_Toc59043130"/>
       <w:r>
         <w:t>View</w:t>
       </w:r>
@@ -10894,7 +10393,39 @@
     </w:p>
     <w:p>
       <w:r>
-        <w:t>In View, using Template Engine which contain main layout of the web page, and then combine: the css style for that page, the javascript function for each button click or web page effect, and the template body of particular page (for example, product information page, home page, login page…). The Template Engine then convert all combination to HTML file, CSS files and Javascript files.</w:t>
+        <w:t xml:space="preserve">In View, using Template Engine which contain main layout of the web page, and then combine: the </w:t>
+      </w:r>
+      <w:proofErr w:type="spellStart"/>
+      <w:r>
+        <w:t>css</w:t>
+      </w:r>
+      <w:proofErr w:type="spellEnd"/>
+      <w:r>
+        <w:t xml:space="preserve"> style for that page, the </w:t>
+      </w:r>
+      <w:proofErr w:type="spellStart"/>
+      <w:r>
+        <w:t>javascript</w:t>
+      </w:r>
+      <w:proofErr w:type="spellEnd"/>
+      <w:r>
+        <w:t xml:space="preserve"> function for each button click or web page effect, and the template body of </w:t>
+      </w:r>
+      <w:proofErr w:type="gramStart"/>
+      <w:r>
+        <w:t>particular page</w:t>
+      </w:r>
+      <w:proofErr w:type="gramEnd"/>
+      <w:r>
+        <w:t xml:space="preserve"> (for example, product information page, home page, login page…). The Template Engine then convert all combination to HTML file, CSS files and </w:t>
+      </w:r>
+      <w:proofErr w:type="spellStart"/>
+      <w:r>
+        <w:t>Javascript</w:t>
+      </w:r>
+      <w:proofErr w:type="spellEnd"/>
+      <w:r>
+        <w:t xml:space="preserve"> files.</w:t>
       </w:r>
     </w:p>
     <w:p>
@@ -10910,6 +10441,7 @@
       <w:r>
         <w:t xml:space="preserve"> may use </w:t>
       </w:r>
+      <w:proofErr w:type="spellStart"/>
       <w:r>
         <w:rPr>
           <w:b/>
@@ -10919,9 +10451,11 @@
         </w:rPr>
         <w:t>Scss</w:t>
       </w:r>
+      <w:proofErr w:type="spellEnd"/>
       <w:r>
         <w:t xml:space="preserve"> and then convert to </w:t>
       </w:r>
+      <w:proofErr w:type="spellStart"/>
       <w:r>
         <w:rPr>
           <w:b/>
@@ -10931,11 +10465,13 @@
         </w:rPr>
         <w:t>css</w:t>
       </w:r>
+      <w:proofErr w:type="spellEnd"/>
       <w:r>
         <w:t xml:space="preserve"> optimize.</w:t>
       </w:r>
     </w:p>
     <w:p>
+      <w:proofErr w:type="spellStart"/>
       <w:r>
         <w:rPr>
           <w:b/>
@@ -10943,13 +10479,9 @@
           <w:i/>
           <w:iCs/>
         </w:rPr>
-        <w:t>Tempalte Engine:</w:t>
-      </w:r>
-      <w:r>
-        <w:t xml:space="preserve"> Handlebars</w:t>
-      </w:r>
-    </w:p>
-    <w:p>
+        <w:t>Tempalte</w:t>
+      </w:r>
+      <w:proofErr w:type="spellEnd"/>
       <w:r>
         <w:rPr>
           <w:b/>
@@ -10957,7 +10489,32 @@
           <w:i/>
           <w:iCs/>
         </w:rPr>
-        <w:t>Javascript:</w:t>
+        <w:t xml:space="preserve"> Engine:</w:t>
+      </w:r>
+      <w:r>
+        <w:t xml:space="preserve"> Handlebars</w:t>
+      </w:r>
+    </w:p>
+    <w:p>
+      <w:proofErr w:type="spellStart"/>
+      <w:r>
+        <w:rPr>
+          <w:b/>
+          <w:bCs/>
+          <w:i/>
+          <w:iCs/>
+        </w:rPr>
+        <w:t>Javascript</w:t>
+      </w:r>
+      <w:proofErr w:type="spellEnd"/>
+      <w:r>
+        <w:rPr>
+          <w:b/>
+          <w:bCs/>
+          <w:i/>
+          <w:iCs/>
+        </w:rPr>
+        <w:t>:</w:t>
       </w:r>
       <w:r>
         <w:t xml:space="preserve"> ES6 structure.</w:t>
@@ -11029,7 +10586,23 @@
     </w:p>
     <w:p>
       <w:r>
-        <w:t>The class diagram show the folder structure for View component, these file will be define in server routing javascript files to return to user.</w:t>
+        <w:t xml:space="preserve">The class diagram </w:t>
+      </w:r>
+      <w:proofErr w:type="gramStart"/>
+      <w:r>
+        <w:t>show</w:t>
+      </w:r>
+      <w:proofErr w:type="gramEnd"/>
+      <w:r>
+        <w:t xml:space="preserve"> the folder structure for View component, these file will be define in server routing </w:t>
+      </w:r>
+      <w:proofErr w:type="spellStart"/>
+      <w:r>
+        <w:t>javascript</w:t>
+      </w:r>
+      <w:proofErr w:type="spellEnd"/>
+      <w:r>
+        <w:t xml:space="preserve"> files to return to user.</w:t>
       </w:r>
     </w:p>
     <w:p>
@@ -11040,7 +10613,7 @@
           <w:numId w:val="53"/>
         </w:numPr>
       </w:pPr>
-      <w:bookmarkStart w:id="30" w:name="_Toc59040963"/>
+      <w:bookmarkStart w:id="30" w:name="_Toc59043131"/>
       <w:r>
         <w:t>Payment</w:t>
       </w:r>
@@ -11071,8 +10644,13 @@
           <w:numId w:val="11"/>
         </w:numPr>
       </w:pPr>
-      <w:r>
-        <w:t>Zalo pay</w:t>
+      <w:proofErr w:type="spellStart"/>
+      <w:r>
+        <w:t>Zalo</w:t>
+      </w:r>
+      <w:proofErr w:type="spellEnd"/>
+      <w:r>
+        <w:t xml:space="preserve"> pay</w:t>
       </w:r>
     </w:p>
     <w:p>
@@ -11085,7 +10663,15 @@
     </w:p>
     <w:p>
       <w:r>
-        <w:t>Especially, Zalo pay support user make a purchase through their ATM card.</w:t>
+        <w:t xml:space="preserve">Especially, </w:t>
+      </w:r>
+      <w:proofErr w:type="spellStart"/>
+      <w:r>
+        <w:t>Zalo</w:t>
+      </w:r>
+      <w:proofErr w:type="spellEnd"/>
+      <w:r>
+        <w:t xml:space="preserve"> pay support user make a purchase through their ATM card.</w:t>
       </w:r>
     </w:p>
     <w:p>
@@ -11096,7 +10682,7 @@
           <w:numId w:val="53"/>
         </w:numPr>
       </w:pPr>
-      <w:bookmarkStart w:id="31" w:name="_Toc59040964"/>
+      <w:bookmarkStart w:id="31" w:name="_Toc59043132"/>
       <w:r>
         <w:t>Database</w:t>
       </w:r>
@@ -11110,7 +10696,23 @@
         <w:ind w:firstLine="360"/>
       </w:pPr>
       <w:r>
-        <w:t>Postgres provide by Heroku helps to maximize the data instead of spending time on database setup and maintenance. Test new schema migrations, manage database access levels and protect queries, scale horizontally, and allow the DWA to quickly access data. Postgres is a relationship sql. here it</w:t>
+        <w:t xml:space="preserve">Postgres provide by Heroku helps to maximize the data instead of spending time on database setup and maintenance. Test new schema migrations, manage database access </w:t>
+      </w:r>
+      <w:proofErr w:type="gramStart"/>
+      <w:r>
+        <w:t>levels</w:t>
+      </w:r>
+      <w:proofErr w:type="gramEnd"/>
+      <w:r>
+        <w:t xml:space="preserve"> and protect queries, scale horizontally, and allow the DWA to quickly access data. Postgres is a relationship </w:t>
+      </w:r>
+      <w:proofErr w:type="spellStart"/>
+      <w:r>
+        <w:t>sql</w:t>
+      </w:r>
+      <w:proofErr w:type="spellEnd"/>
+      <w:r>
+        <w:t>. here it</w:t>
       </w:r>
       <w:r>
         <w:t>s</w:t>
@@ -11185,7 +10787,7 @@
           <w:numId w:val="53"/>
         </w:numPr>
       </w:pPr>
-      <w:bookmarkStart w:id="32" w:name="_Toc59040965"/>
+      <w:bookmarkStart w:id="32" w:name="_Toc59043133"/>
       <w:r>
         <w:lastRenderedPageBreak/>
         <w:t>UML (Overview)</w:t>
@@ -11261,7 +10863,15 @@
         <w:t xml:space="preserve"> more explicit, </w:t>
       </w:r>
       <w:r>
-        <w:t>this diagram is an overview stand at Customer view such as customer request to search a product or login, register, edit profile… Split DWA into 3 subsystem in order to easy understand at a customer point in the traditional way the real shop work. Each UML Overview component and interface are reference to MVC – component (Controller, Model, View, Database, Payment).</w:t>
+        <w:t xml:space="preserve">this diagram is an overview stand at Customer view such as customer request to search a product or login, register, edit profile… Split DWA into 3 </w:t>
+      </w:r>
+      <w:proofErr w:type="gramStart"/>
+      <w:r>
+        <w:t>subsystem</w:t>
+      </w:r>
+      <w:proofErr w:type="gramEnd"/>
+      <w:r>
+        <w:t xml:space="preserve"> in order to easy understand at a customer point in the traditional way the real shop work. Each UML Overview component and interface are reference to MVC – component (Controller, Model, View, Database, Payment).</w:t>
       </w:r>
     </w:p>
     <w:p>
@@ -11277,7 +10887,7 @@
           <w:numId w:val="53"/>
         </w:numPr>
       </w:pPr>
-      <w:bookmarkStart w:id="33" w:name="_Toc59040966"/>
+      <w:bookmarkStart w:id="33" w:name="_Toc59043134"/>
       <w:r>
         <w:t>Webstore UML explain:</w:t>
       </w:r>
@@ -11299,12 +10909,37 @@
       <w:r>
         <w:t xml:space="preserve"> from client such as </w:t>
       </w:r>
+      <w:proofErr w:type="spellStart"/>
       <w:r>
         <w:rPr>
           <w:i/>
           <w:iCs/>
         </w:rPr>
-        <w:t>ProductSearch, OnlineShoping, Registration, Login</w:t>
+        <w:t>ProductSearch</w:t>
+      </w:r>
+      <w:proofErr w:type="spellEnd"/>
+      <w:r>
+        <w:rPr>
+          <w:i/>
+          <w:iCs/>
+        </w:rPr>
+        <w:t xml:space="preserve">, </w:t>
+      </w:r>
+      <w:proofErr w:type="spellStart"/>
+      <w:r>
+        <w:rPr>
+          <w:i/>
+          <w:iCs/>
+        </w:rPr>
+        <w:t>OnlineShoping</w:t>
+      </w:r>
+      <w:proofErr w:type="spellEnd"/>
+      <w:r>
+        <w:rPr>
+          <w:i/>
+          <w:iCs/>
+        </w:rPr>
+        <w:t>, Registration, Login</w:t>
       </w:r>
       <w:r>
         <w:t xml:space="preserve"> and </w:t>
@@ -11359,7 +10994,7 @@
           <w:numId w:val="53"/>
         </w:numPr>
       </w:pPr>
-      <w:bookmarkStart w:id="34" w:name="_Toc59040967"/>
+      <w:bookmarkStart w:id="34" w:name="_Toc59043135"/>
       <w:r>
         <w:t>Statical Data Management explain:</w:t>
       </w:r>
@@ -11393,7 +11028,7 @@
           <w:numId w:val="53"/>
         </w:numPr>
       </w:pPr>
-      <w:bookmarkStart w:id="35" w:name="_Toc59040968"/>
+      <w:bookmarkStart w:id="35" w:name="_Toc59043136"/>
       <w:r>
         <w:t>Order Management explain:</w:t>
       </w:r>
@@ -11401,7 +11036,15 @@
     </w:p>
     <w:p>
       <w:r>
-        <w:t>In Order Management, it is the MVC – Payment (the Third party payment API</w:t>
+        <w:t xml:space="preserve">In Order Management, it is the MVC – Payment (the </w:t>
+      </w:r>
+      <w:proofErr w:type="gramStart"/>
+      <w:r>
+        <w:t>Third party</w:t>
+      </w:r>
+      <w:proofErr w:type="gramEnd"/>
+      <w:r>
+        <w:t xml:space="preserve"> payment API</w:t>
       </w:r>
       <w:r>
         <w:t xml:space="preserve"> -</w:t>
@@ -11422,7 +11065,7 @@
         </w:numPr>
         <w:outlineLvl w:val="0"/>
       </w:pPr>
-      <w:bookmarkStart w:id="36" w:name="_Toc59040969"/>
+      <w:bookmarkStart w:id="36" w:name="_Toc59043137"/>
       <w:r>
         <w:lastRenderedPageBreak/>
         <w:t>Deployment</w:t>
@@ -11520,8 +11163,13 @@
         <w:t xml:space="preserve">, </w:t>
       </w:r>
       <w:r>
-        <w:t>mobile client</w:t>
-      </w:r>
+        <w:t xml:space="preserve">mobile </w:t>
+      </w:r>
+      <w:proofErr w:type="gramStart"/>
+      <w:r>
+        <w:t>client</w:t>
+      </w:r>
+      <w:proofErr w:type="gramEnd"/>
       <w:r>
         <w:t xml:space="preserve"> and DB </w:t>
       </w:r>
@@ -11560,13 +11208,29 @@
         <w:pStyle w:val="BodyText"/>
       </w:pPr>
       <w:r>
-        <w:t xml:space="preserve">+ Web server: The main task of server is to response to the client request. In order to satisfy the user, it must in charge of the others task is to communicate with the PostgreSQL server. When the client sends a request, it will response with the suitable file and the necessary data which stored in the DB center. To do that, Web server must communicate or get the </w:t>
+        <w:t xml:space="preserve">+ Web server: The main task of server is to response to the client request. </w:t>
+      </w:r>
+      <w:proofErr w:type="gramStart"/>
+      <w:r>
+        <w:t>In order to</w:t>
+      </w:r>
+      <w:proofErr w:type="gramEnd"/>
+      <w:r>
+        <w:t xml:space="preserve"> satisfy the user, it must in charge of the others task is to communicate with the PostgreSQL server. When the client sends a request, it will response with the suitable file and the necessary data which stored in the DB center. To do that, Web server must communicate or get the </w:t>
       </w:r>
       <w:r>
         <w:t>appropriate</w:t>
       </w:r>
       <w:r>
-        <w:t xml:space="preserve"> data from PostgreSQL with the help of Sequelize and put it in the handlebars template engine before send to client to display.</w:t>
+        <w:t xml:space="preserve"> data from PostgreSQL with the help of </w:t>
+      </w:r>
+      <w:proofErr w:type="spellStart"/>
+      <w:r>
+        <w:t>Sequelize</w:t>
+      </w:r>
+      <w:proofErr w:type="spellEnd"/>
+      <w:r>
+        <w:t xml:space="preserve"> and put it in the handlebars template engine before send to client to display.</w:t>
       </w:r>
     </w:p>
     <w:p>
@@ -11574,7 +11238,23 @@
         <w:pStyle w:val="BodyText"/>
       </w:pPr>
       <w:r>
-        <w:t>+ DB center: In charge of holding and providing the Web server with suitable data. These data is classified into tables: OrderDetail, Category, User, Product, Comment, Order. The record will be updated and justified with command from Web server</w:t>
+        <w:t xml:space="preserve">+ DB center: In charge of holding and providing the Web server with suitable data. These data </w:t>
+      </w:r>
+      <w:proofErr w:type="gramStart"/>
+      <w:r>
+        <w:t>is</w:t>
+      </w:r>
+      <w:proofErr w:type="gramEnd"/>
+      <w:r>
+        <w:t xml:space="preserve"> classified into tables: </w:t>
+      </w:r>
+      <w:proofErr w:type="spellStart"/>
+      <w:r>
+        <w:t>OrderDetail</w:t>
+      </w:r>
+      <w:proofErr w:type="spellEnd"/>
+      <w:r>
+        <w:t>, Category, User, Product, Comment, Order. The record will be updated and justified with command from Web server</w:t>
       </w:r>
     </w:p>
     <w:p>
@@ -11598,7 +11278,7 @@
           <w:szCs w:val="24"/>
         </w:rPr>
       </w:pPr>
-      <w:bookmarkStart w:id="37" w:name="_Toc59040970"/>
+      <w:bookmarkStart w:id="37" w:name="_Toc59043138"/>
       <w:r>
         <w:rPr>
           <w:rFonts w:ascii="Arial" w:hAnsi="Arial" w:cs="Arial"/>
@@ -12098,21 +11778,11 @@
           <w:tcW w:w="6379" w:type="dxa"/>
         </w:tcPr>
         <w:p>
-          <w:r>
-            <w:fldChar w:fldCharType="begin"/>
-          </w:r>
-          <w:r>
-            <w:instrText xml:space="preserve"> TITLE  \* MERGEFORMAT </w:instrText>
-          </w:r>
-          <w:r>
-            <w:fldChar w:fldCharType="separate"/>
-          </w:r>
-          <w:r>
-            <w:t>Software Architecture Document</w:t>
-          </w:r>
-          <w:r>
-            <w:fldChar w:fldCharType="end"/>
-          </w:r>
+          <w:fldSimple w:instr=" TITLE  \* MERGEFORMAT ">
+            <w:r>
+              <w:t>Software Architecture Document</w:t>
+            </w:r>
+          </w:fldSimple>
         </w:p>
       </w:tc>
       <w:tc>
